--- a/bm_final_report.docx
+++ b/bm_final_report.docx
@@ -225,7 +225,7 @@
         <w:spacing w:line="480" w:lineRule="auto"/>
         <w:ind w:left="0" w:firstLine="720"/>
         <w:rPr>
-          <w:rFonts w:ascii="Arial" w:hAnsi="Arial" w:cs="Arial"/>
+          <w:rFonts w:ascii="Arial" w:hAnsi="Arial" w:cs="Arial" w:hint="eastAsia"/>
           <w:sz w:val="22"/>
           <w:szCs w:val="22"/>
           <w:lang w:val="en-US"/>
@@ -861,6 +861,36 @@
     </w:p>
     <w:p>
       <w:pPr>
+        <w:spacing w:line="480" w:lineRule="auto"/>
+        <w:ind w:left="720"/>
+        <w:rPr>
+          <w:rFonts w:ascii="Arial" w:hAnsi="Arial" w:cs="Arial"/>
+          <w:sz w:val="22"/>
+          <w:szCs w:val="22"/>
+          <w:lang w:val="en-US"/>
+        </w:rPr>
+      </w:pPr>
+      <w:r>
+        <w:rPr>
+          <w:rFonts w:ascii="Arial" w:hAnsi="Arial" w:cs="Arial" w:hint="eastAsia"/>
+          <w:sz w:val="22"/>
+          <w:szCs w:val="22"/>
+          <w:lang w:val="en-US"/>
+        </w:rPr>
+        <w:t>By</w:t>
+      </w:r>
+      <w:r>
+        <w:rPr>
+          <w:rFonts w:ascii="Arial" w:hAnsi="Arial" w:cs="Arial"/>
+          <w:sz w:val="22"/>
+          <w:szCs w:val="22"/>
+          <w:lang w:val="en-US"/>
+        </w:rPr>
+        <w:t xml:space="preserve"> the density plots, we discovered that the distribution of </w:t>
+      </w:r>
+    </w:p>
+    <w:p>
+      <w:pPr>
         <w:pStyle w:val="ListParagraph"/>
         <w:numPr>
           <w:ilvl w:val="0"/>
@@ -914,6 +944,7 @@
           <w:szCs w:val="22"/>
           <w:lang w:val="en-US"/>
         </w:rPr>
+        <w:lastRenderedPageBreak/>
         <w:t>Logistic Model</w:t>
       </w:r>
     </w:p>
@@ -934,7 +965,6 @@
           <w:sz w:val="22"/>
           <w:szCs w:val="22"/>
         </w:rPr>
-        <w:lastRenderedPageBreak/>
         <w:t>In evaluating the performance of the models derived from different methods, the Stepwise Method demonstrated superior results with an accuracy of 85.7%, kappa of 18.7%, nomogram score of 7.6%, and H-L value of 69.4%. The model revealed insightful associations: 1) a one-year increase in age corresponds to a 0.02186205-fold rise in the risk of death; 2) for Black individuals, the probability of death is 0.58 times higher than that for White individuals; 3) in the interaction term, a unit increase in regional node positive, given distant and regional a_stages, results in a 0.6762288-fold higher probability of death. Model efficacy was further assessed through Residuals vs. Fitted Plot, QQ plot, Scale-Location Plot, and Cook’s Distance.</w:t>
       </w:r>
     </w:p>

--- a/bm_final_report.docx
+++ b/bm_final_report.docx
@@ -54,20 +54,47 @@
     <w:p>
       <w:pPr>
         <w:spacing w:line="480" w:lineRule="auto"/>
-        <w:ind w:firstLine="720"/>
-        <w:rPr>
-          <w:rFonts w:ascii="Arial" w:hAnsi="Arial" w:cs="Arial"/>
-          <w:sz w:val="22"/>
-          <w:szCs w:val="22"/>
-        </w:rPr>
-      </w:pPr>
-      <w:r>
-        <w:rPr>
-          <w:rFonts w:ascii="Arial" w:hAnsi="Arial" w:cs="Arial"/>
-          <w:sz w:val="22"/>
-          <w:szCs w:val="22"/>
-        </w:rPr>
-        <w:t>This project endeavors to leverage a dataset comprising information about breast cancer patients from a prospective study, with the primary objective of constructing predictive models for estimating the survival months and survival status of these patients. In the course of our exploratory data analysis, noteworthy insights emerged: the distribution of predictive variables and the interrelationships among them suggest a departure from the assumptions inherent in linear models. Specifically, we observed a tendency towards interaction, as indicated by (). In response to these findings, we opted to develop two nonlinear models to enhance predictive accuracy—a survival analysis model for survival months and a logistic model for survival status.</w:t>
+        <w:rPr>
+          <w:rFonts w:ascii="Arial" w:hAnsi="Arial" w:cs="Arial"/>
+          <w:b/>
+          <w:bCs/>
+          <w:sz w:val="22"/>
+          <w:szCs w:val="22"/>
+          <w:lang w:val="en-US"/>
+        </w:rPr>
+      </w:pPr>
+      <w:r>
+        <w:rPr>
+          <w:rFonts w:ascii="Arial" w:hAnsi="Arial" w:cs="Arial"/>
+          <w:sz w:val="22"/>
+          <w:szCs w:val="22"/>
+        </w:rPr>
+        <w:t xml:space="preserve">    </w:t>
+      </w:r>
+      <w:r>
+        <w:rPr>
+          <w:rFonts w:ascii="Arial" w:hAnsi="Arial" w:cs="Arial"/>
+          <w:sz w:val="22"/>
+          <w:szCs w:val="22"/>
+        </w:rPr>
+        <w:t xml:space="preserve">This project endeavors to leverage a dataset comprising information about breast cancer patients from a prospective study, with the primary objective of constructing predictive models for estimating the survival months and survival status of these patients. In the course of our exploratory data analysis, noteworthy insights emerged: the </w:t>
+      </w:r>
+      <w:r>
+        <w:rPr>
+          <w:rFonts w:ascii="Arial" w:hAnsi="Arial" w:cs="Arial"/>
+          <w:sz w:val="22"/>
+          <w:szCs w:val="22"/>
+          <w:lang w:val="en-US"/>
+        </w:rPr>
+        <w:t xml:space="preserve">non-normal </w:t>
+      </w:r>
+      <w:r>
+        <w:rPr>
+          <w:rFonts w:ascii="Arial" w:hAnsi="Arial" w:cs="Arial"/>
+          <w:sz w:val="22"/>
+          <w:szCs w:val="22"/>
+        </w:rPr>
+        <w:t>distribution of variables and the interrelationships among them suggest a departure from the assumptions inherent in linear models. In response to these findings, we opted to develop two nonlinear models to enhance predictive accuracy—a survival analysis model for survival months and a logistic model for survival status.</w:t>
       </w:r>
       <w:r>
         <w:rPr>
@@ -84,8 +111,76 @@
           <w:rFonts w:ascii="Arial" w:hAnsi="Arial" w:cs="Arial"/>
           <w:sz w:val="22"/>
           <w:szCs w:val="22"/>
-        </w:rPr>
-        <w:t>In summary, both models exhibited satisfactory predictive power, underscoring their efficacy in forecasting outcomes. Furthermore, the results provide valuable indications that () significantly influences the risk associated with breast cancer survival.</w:t>
+          <w:lang w:val="en-US"/>
+        </w:rPr>
+        <w:t>As a result</w:t>
+      </w:r>
+      <w:r>
+        <w:rPr>
+          <w:rFonts w:ascii="Arial" w:hAnsi="Arial" w:cs="Arial"/>
+          <w:sz w:val="22"/>
+          <w:szCs w:val="22"/>
+        </w:rPr>
+        <w:t>, both models exhibited satisfactory predictive power, underscoring their efficacy in forecasting outcomes. Furthermore, the results provide valuable indications that</w:t>
+      </w:r>
+      <w:r>
+        <w:rPr>
+          <w:rFonts w:ascii="Arial" w:hAnsi="Arial" w:cs="Arial"/>
+          <w:sz w:val="22"/>
+          <w:szCs w:val="22"/>
+          <w:lang w:val="en-US"/>
+        </w:rPr>
+        <w:t xml:space="preserve"> some indicators</w:t>
+      </w:r>
+      <w:r>
+        <w:rPr>
+          <w:rFonts w:ascii="Arial" w:hAnsi="Arial" w:cs="Arial"/>
+          <w:sz w:val="22"/>
+          <w:szCs w:val="22"/>
+        </w:rPr>
+        <w:t xml:space="preserve"> significantly influences the </w:t>
+      </w:r>
+      <w:r>
+        <w:rPr>
+          <w:rFonts w:ascii="Arial" w:hAnsi="Arial" w:cs="Arial"/>
+          <w:sz w:val="22"/>
+          <w:szCs w:val="22"/>
+        </w:rPr>
+        <w:t>breast cancer survival</w:t>
+      </w:r>
+      <w:r>
+        <w:rPr>
+          <w:rFonts w:ascii="Arial" w:hAnsi="Arial" w:cs="Arial"/>
+          <w:sz w:val="22"/>
+          <w:szCs w:val="22"/>
+        </w:rPr>
+        <w:t xml:space="preserve"> </w:t>
+      </w:r>
+      <w:r>
+        <w:rPr>
+          <w:rFonts w:ascii="Arial" w:hAnsi="Arial" w:cs="Arial"/>
+          <w:sz w:val="22"/>
+          <w:szCs w:val="22"/>
+        </w:rPr>
+        <w:t>risk.</w:t>
+      </w:r>
+      <w:r>
+        <w:rPr>
+          <w:rFonts w:ascii="Arial" w:hAnsi="Arial" w:cs="Arial"/>
+          <w:sz w:val="22"/>
+          <w:szCs w:val="22"/>
+          <w:lang w:val="en-US"/>
+        </w:rPr>
+        <w:t xml:space="preserve"> </w:t>
+      </w:r>
+      <w:r>
+        <w:rPr>
+          <w:rFonts w:ascii="Arial" w:hAnsi="Arial" w:cs="Arial"/>
+          <w:sz w:val="22"/>
+          <w:szCs w:val="22"/>
+          <w:lang w:val="en-US"/>
+        </w:rPr>
+        <w:t>Lastly, both models exhibited a different ability in the prediction ability between different races, which may lead to new models built on race-stratified data.</w:t>
       </w:r>
     </w:p>
     <w:p>
@@ -115,22 +210,66 @@
     <w:p>
       <w:pPr>
         <w:spacing w:line="480" w:lineRule="auto"/>
-        <w:ind w:firstLine="720"/>
-        <w:rPr>
-          <w:rFonts w:ascii="Arial" w:hAnsi="Arial" w:cs="Arial"/>
-          <w:sz w:val="22"/>
-          <w:szCs w:val="22"/>
-          <w:lang w:val="en-US"/>
-        </w:rPr>
-      </w:pPr>
-      <w:r>
-        <w:rPr>
-          <w:rFonts w:ascii="Arial" w:hAnsi="Arial" w:cs="Arial"/>
-          <w:sz w:val="22"/>
-          <w:szCs w:val="22"/>
-          <w:lang w:val="en-US"/>
-        </w:rPr>
-        <w:t>In this breast cancer survival prediction project, our focus is on utilizing a dataset from a prospective study, encompassing variables such as age, tumor characteristics, and patient demographics. Our objective is to predict the risk of death based on these features and identify significant factors influencing survival. With an emphasis on model performance and fairness evaluation, we aim to address potential disparities between racial groups. The report will provide a comprehensive analysis, including data exploration, regression model considerations, and model diagnostics.</w:t>
+        <w:rPr>
+          <w:rFonts w:ascii="Arial" w:hAnsi="Arial" w:cs="Arial"/>
+          <w:sz w:val="22"/>
+          <w:szCs w:val="22"/>
+          <w:lang w:val="en-US"/>
+        </w:rPr>
+      </w:pPr>
+      <w:r>
+        <w:rPr>
+          <w:rFonts w:ascii="Arial" w:hAnsi="Arial" w:cs="Arial"/>
+          <w:sz w:val="22"/>
+          <w:szCs w:val="22"/>
+          <w:lang w:val="en-US"/>
+        </w:rPr>
+        <w:t xml:space="preserve">    </w:t>
+      </w:r>
+      <w:r>
+        <w:rPr>
+          <w:rFonts w:ascii="Arial" w:hAnsi="Arial" w:cs="Arial"/>
+          <w:sz w:val="22"/>
+          <w:szCs w:val="22"/>
+          <w:lang w:val="en-US"/>
+        </w:rPr>
+        <w:t xml:space="preserve">In this breast cancer survival prediction project, our focus is on utilizing a dataset encompassing variables such as age, tumor characteristics, and patient demographics to predict the risk of death and identify significant factors influencing survival. With an emphasis on model performance and fairness evaluation, we </w:t>
+      </w:r>
+      <w:r>
+        <w:rPr>
+          <w:rFonts w:ascii="Arial" w:hAnsi="Arial" w:cs="Arial"/>
+          <w:sz w:val="22"/>
+          <w:szCs w:val="22"/>
+          <w:lang w:val="en-US"/>
+        </w:rPr>
+        <w:t xml:space="preserve">also </w:t>
+      </w:r>
+      <w:r>
+        <w:rPr>
+          <w:rFonts w:ascii="Arial" w:hAnsi="Arial" w:cs="Arial"/>
+          <w:sz w:val="22"/>
+          <w:szCs w:val="22"/>
+          <w:lang w:val="en-US"/>
+        </w:rPr>
+        <w:t xml:space="preserve">aim to address potential disparities between racial groups. The report will provide a comprehensive analysis, including data exploration, model </w:t>
+      </w:r>
+      <w:r>
+        <w:rPr>
+          <w:rFonts w:ascii="Arial" w:hAnsi="Arial" w:cs="Arial"/>
+          <w:sz w:val="22"/>
+          <w:szCs w:val="22"/>
+          <w:lang w:val="en-US"/>
+        </w:rPr>
+        <w:t>selection</w:t>
+      </w:r>
+      <w:r>
+        <w:rPr>
+          <w:rFonts w:ascii="Arial" w:hAnsi="Arial" w:cs="Arial"/>
+          <w:sz w:val="22"/>
+          <w:szCs w:val="22"/>
+          <w:lang w:val="en-US"/>
+        </w:rPr>
+        <w:t>, and model diagnostics.</w:t>
       </w:r>
     </w:p>
     <w:p>
@@ -223,30 +362,30 @@
       <w:pPr>
         <w:pStyle w:val="ListParagraph"/>
         <w:spacing w:line="480" w:lineRule="auto"/>
-        <w:ind w:left="0" w:firstLine="720"/>
+        <w:ind w:left="0" w:firstLine="360"/>
+        <w:rPr>
+          <w:rFonts w:ascii="Arial" w:hAnsi="Arial" w:cs="Arial"/>
+          <w:sz w:val="22"/>
+          <w:szCs w:val="22"/>
+          <w:lang w:val="en-US"/>
+        </w:rPr>
+      </w:pPr>
+      <w:r>
+        <w:rPr>
+          <w:rFonts w:ascii="Arial" w:hAnsi="Arial" w:cs="Arial"/>
+          <w:sz w:val="22"/>
+          <w:szCs w:val="22"/>
+          <w:lang w:val="en-US"/>
+        </w:rPr>
+        <w:t xml:space="preserve">For our </w:t>
+      </w:r>
+      <w:r>
         <w:rPr>
           <w:rFonts w:ascii="Arial" w:hAnsi="Arial" w:cs="Arial" w:hint="eastAsia"/>
           <w:sz w:val="22"/>
           <w:szCs w:val="22"/>
           <w:lang w:val="en-US"/>
         </w:rPr>
-      </w:pPr>
-      <w:r>
-        <w:rPr>
-          <w:rFonts w:ascii="Arial" w:hAnsi="Arial" w:cs="Arial"/>
-          <w:sz w:val="22"/>
-          <w:szCs w:val="22"/>
-          <w:lang w:val="en-US"/>
-        </w:rPr>
-        <w:t xml:space="preserve">For our </w:t>
-      </w:r>
-      <w:r>
-        <w:rPr>
-          <w:rFonts w:ascii="Arial" w:hAnsi="Arial" w:cs="Arial" w:hint="eastAsia"/>
-          <w:sz w:val="22"/>
-          <w:szCs w:val="22"/>
-          <w:lang w:val="en-US"/>
-        </w:rPr>
         <w:t>EDA</w:t>
       </w:r>
       <w:r>
@@ -265,17 +404,88 @@
           <w:szCs w:val="22"/>
           <w:lang w:val="en-US"/>
         </w:rPr>
-        <w:t xml:space="preserve">we commenced by providing fundamental numeric descriptive statistics for the original data. Visual representations, such as density plots and histograms, were employed to illustrate variable distributions. The identification of outliers was conducted through boxplots. </w:t>
-      </w:r>
-      <w:r>
-        <w:rPr>
-          <w:rFonts w:ascii="Arial" w:hAnsi="Arial" w:cs="Arial"/>
-          <w:sz w:val="22"/>
-          <w:szCs w:val="22"/>
-          <w:lang w:val="en-US"/>
-        </w:rPr>
-        <w:lastRenderedPageBreak/>
-        <w:t>Additionally, the interrelationships between variables were elucidated via a correlation plot, offering a comprehensive overview of the dataset's key characteristics.</w:t>
+        <w:t>we commenced by providing fundamental numeric descriptive statistics for the original data. Visual representations, such as density plots</w:t>
+      </w:r>
+      <w:r>
+        <w:rPr>
+          <w:rFonts w:ascii="Arial" w:hAnsi="Arial" w:cs="Arial"/>
+          <w:sz w:val="22"/>
+          <w:szCs w:val="22"/>
+          <w:lang w:val="en-US"/>
+        </w:rPr>
+        <w:t xml:space="preserve"> (Figure 1)</w:t>
+      </w:r>
+      <w:r>
+        <w:rPr>
+          <w:rFonts w:ascii="Arial" w:hAnsi="Arial" w:cs="Arial"/>
+          <w:sz w:val="22"/>
+          <w:szCs w:val="22"/>
+          <w:lang w:val="en-US"/>
+        </w:rPr>
+        <w:t xml:space="preserve"> and histograms</w:t>
+      </w:r>
+      <w:r>
+        <w:rPr>
+          <w:rFonts w:ascii="Arial" w:hAnsi="Arial" w:cs="Arial"/>
+          <w:sz w:val="22"/>
+          <w:szCs w:val="22"/>
+          <w:lang w:val="en-US"/>
+        </w:rPr>
+        <w:t xml:space="preserve"> (Figure 2)</w:t>
+      </w:r>
+      <w:r>
+        <w:rPr>
+          <w:rFonts w:ascii="Arial" w:hAnsi="Arial" w:cs="Arial"/>
+          <w:sz w:val="22"/>
+          <w:szCs w:val="22"/>
+          <w:lang w:val="en-US"/>
+        </w:rPr>
+        <w:t>, were employed to illustrate variable distributions. The identification of outliers was conducted through boxplots</w:t>
+      </w:r>
+      <w:r>
+        <w:rPr>
+          <w:rFonts w:ascii="Arial" w:hAnsi="Arial" w:cs="Arial"/>
+          <w:sz w:val="22"/>
+          <w:szCs w:val="22"/>
+          <w:lang w:val="en-US"/>
+        </w:rPr>
+        <w:t xml:space="preserve"> (Figure 3)</w:t>
+      </w:r>
+      <w:r>
+        <w:rPr>
+          <w:rFonts w:ascii="Arial" w:hAnsi="Arial" w:cs="Arial"/>
+          <w:sz w:val="22"/>
+          <w:szCs w:val="22"/>
+          <w:lang w:val="en-US"/>
+        </w:rPr>
+        <w:t>. Additionally, the interrelationships between variables were elucidated via a correlation plot</w:t>
+      </w:r>
+      <w:r>
+        <w:rPr>
+          <w:rFonts w:ascii="Arial" w:hAnsi="Arial" w:cs="Arial"/>
+          <w:sz w:val="22"/>
+          <w:szCs w:val="22"/>
+          <w:lang w:val="en-US"/>
+        </w:rPr>
+        <w:t xml:space="preserve"> (Figure 4)</w:t>
+      </w:r>
+      <w:r>
+        <w:rPr>
+          <w:rFonts w:ascii="Arial" w:hAnsi="Arial" w:cs="Arial"/>
+          <w:sz w:val="22"/>
+          <w:szCs w:val="22"/>
+          <w:lang w:val="en-US"/>
+        </w:rPr>
+        <w:t>, offering a comprehensive overview of the dataset's key characteristics.</w:t>
+      </w:r>
+      <w:r>
+        <w:rPr>
+          <w:rFonts w:ascii="Arial" w:hAnsi="Arial" w:cs="Arial"/>
+          <w:sz w:val="22"/>
+          <w:szCs w:val="22"/>
+          <w:lang w:val="en-US"/>
+        </w:rPr>
+        <w:t xml:space="preserve"> </w:t>
       </w:r>
     </w:p>
     <w:p>
@@ -304,7 +514,282 @@
           <w:szCs w:val="22"/>
           <w:lang w:val="en-US"/>
         </w:rPr>
+        <w:lastRenderedPageBreak/>
         <w:t>Survival Analysis</w:t>
+      </w:r>
+    </w:p>
+    <w:p>
+      <w:pPr>
+        <w:spacing w:line="480" w:lineRule="auto"/>
+        <w:ind w:firstLine="360"/>
+        <w:rPr>
+          <w:rFonts w:ascii="Arial" w:hAnsi="Arial" w:cs="Arial"/>
+          <w:sz w:val="22"/>
+          <w:szCs w:val="22"/>
+          <w:lang w:val="en-US"/>
+        </w:rPr>
+      </w:pPr>
+      <w:r>
+        <w:rPr>
+          <w:rFonts w:ascii="Arial" w:hAnsi="Arial" w:cs="Arial"/>
+          <w:sz w:val="22"/>
+          <w:szCs w:val="22"/>
+          <w:lang w:val="en-US"/>
+        </w:rPr>
+        <w:t xml:space="preserve">Survival analysis, pivotal in medical research for studying time-to-event data, employs both univariate and multivariate analyses. The Kaplan-Meier </w:t>
+      </w:r>
+      <w:r>
+        <w:rPr>
+          <w:rFonts w:ascii="Arial" w:hAnsi="Arial" w:cs="Arial"/>
+          <w:sz w:val="22"/>
+          <w:szCs w:val="22"/>
+          <w:lang w:val="en-US"/>
+        </w:rPr>
+        <w:t xml:space="preserve">(KM) </w:t>
+      </w:r>
+      <w:r>
+        <w:rPr>
+          <w:rFonts w:ascii="Arial" w:hAnsi="Arial" w:cs="Arial"/>
+          <w:sz w:val="22"/>
+          <w:szCs w:val="22"/>
+          <w:lang w:val="en-US"/>
+        </w:rPr>
+        <w:t>estimator, widely used for survival function approximation, facilitates univariate analysis, especially in datasets with non-informative right censoring. Simultaneously, the Cox proportional hazards (</w:t>
+      </w:r>
+      <w:proofErr w:type="spellStart"/>
+      <w:r>
+        <w:rPr>
+          <w:rFonts w:ascii="Arial" w:hAnsi="Arial" w:cs="Arial"/>
+          <w:sz w:val="22"/>
+          <w:szCs w:val="22"/>
+          <w:lang w:val="en-US"/>
+        </w:rPr>
+        <w:t>Cox</w:t>
+      </w:r>
+      <w:r>
+        <w:rPr>
+          <w:rFonts w:ascii="Arial" w:hAnsi="Arial" w:cs="Arial"/>
+          <w:sz w:val="22"/>
+          <w:szCs w:val="22"/>
+          <w:lang w:val="en-US"/>
+        </w:rPr>
+        <w:t>_</w:t>
+      </w:r>
+      <w:r>
+        <w:rPr>
+          <w:rFonts w:ascii="Arial" w:hAnsi="Arial" w:cs="Arial"/>
+          <w:sz w:val="22"/>
+          <w:szCs w:val="22"/>
+          <w:lang w:val="en-US"/>
+        </w:rPr>
+        <w:t>PH</w:t>
+      </w:r>
+      <w:proofErr w:type="spellEnd"/>
+      <w:r>
+        <w:rPr>
+          <w:rFonts w:ascii="Arial" w:hAnsi="Arial" w:cs="Arial"/>
+          <w:sz w:val="22"/>
+          <w:szCs w:val="22"/>
+          <w:lang w:val="en-US"/>
+        </w:rPr>
+        <w:t>) model examines covariate impact on hazard rates, offering insights into factors influencing time to the event of interest while upholding proportional hazards assumptions.</w:t>
+      </w:r>
+    </w:p>
+    <w:p>
+      <w:pPr>
+        <w:spacing w:line="480" w:lineRule="auto"/>
+        <w:ind w:firstLine="360"/>
+        <w:rPr>
+          <w:rFonts w:ascii="Times New Roman" w:hAnsi="Times New Roman" w:cs="Times New Roman"/>
+          <w:b/>
+          <w:bCs/>
+          <w:i/>
+          <w:iCs/>
+          <w:sz w:val="22"/>
+          <w:szCs w:val="22"/>
+          <w:lang w:val="en-US"/>
+        </w:rPr>
+      </w:pPr>
+      <w:r>
+        <w:rPr>
+          <w:rFonts w:ascii="Times New Roman" w:hAnsi="Times New Roman" w:cs="Times New Roman"/>
+          <w:b/>
+          <w:bCs/>
+          <w:i/>
+          <w:iCs/>
+          <w:sz w:val="22"/>
+          <w:szCs w:val="22"/>
+          <w:lang w:val="en-US"/>
+        </w:rPr>
+        <w:t>Kaplan-Meier Method</w:t>
+      </w:r>
+    </w:p>
+    <w:p>
+      <w:pPr>
+        <w:spacing w:line="480" w:lineRule="auto"/>
+        <w:ind w:firstLine="360"/>
+        <w:rPr>
+          <w:rFonts w:ascii="Arial" w:hAnsi="Arial" w:cs="Arial"/>
+          <w:sz w:val="22"/>
+          <w:szCs w:val="22"/>
+          <w:lang w:val="en-US"/>
+        </w:rPr>
+      </w:pPr>
+      <w:r>
+        <w:rPr>
+          <w:rFonts w:ascii="Arial" w:hAnsi="Arial" w:cs="Arial"/>
+          <w:sz w:val="22"/>
+          <w:szCs w:val="22"/>
+          <w:lang w:val="en-US"/>
+        </w:rPr>
+        <w:t>In our analysis, we employed the Kaplan-Meier (KM) method to estimate survival functions, assessing the impact of population groups within predictor variables on survival time. To discern differentials in survival time based on predictor variables, both binary and continuous variables were categorized into discrete population groups. Non-weighted log-rank tests were then conducted to identify statistically significant disparities between survival functions, considering both two-sample and four-sample log-rank tests for binary and quartile-grouped continuous variables, respectively. The log-rank test statistic, following a chi-square distribution, determined the significance of observed versus expected events at each time interval, guiding our inclusion of variables in subsequent multivariate analyses. The significance level was set at α = 0.05.</w:t>
+      </w:r>
+    </w:p>
+    <w:p>
+      <w:pPr>
+        <w:spacing w:line="480" w:lineRule="auto"/>
+        <w:ind w:firstLine="360"/>
+        <w:rPr>
+          <w:rFonts w:ascii="Times New Roman" w:hAnsi="Times New Roman" w:cs="Times New Roman"/>
+          <w:b/>
+          <w:bCs/>
+          <w:i/>
+          <w:iCs/>
+          <w:sz w:val="22"/>
+          <w:szCs w:val="22"/>
+          <w:lang w:val="en-US"/>
+        </w:rPr>
+      </w:pPr>
+      <w:r>
+        <w:rPr>
+          <w:rFonts w:ascii="Times New Roman" w:hAnsi="Times New Roman" w:cs="Times New Roman"/>
+          <w:b/>
+          <w:bCs/>
+          <w:i/>
+          <w:iCs/>
+          <w:sz w:val="22"/>
+          <w:szCs w:val="22"/>
+          <w:lang w:val="en-US"/>
+        </w:rPr>
+        <w:t xml:space="preserve">Cox-PH </w:t>
+      </w:r>
+      <w:r>
+        <w:rPr>
+          <w:rFonts w:ascii="Times New Roman" w:hAnsi="Times New Roman" w:cs="Times New Roman"/>
+          <w:b/>
+          <w:bCs/>
+          <w:i/>
+          <w:iCs/>
+          <w:sz w:val="22"/>
+          <w:szCs w:val="22"/>
+          <w:lang w:val="en-US"/>
+        </w:rPr>
+        <w:t>Method</w:t>
+      </w:r>
+    </w:p>
+    <w:p>
+      <w:pPr>
+        <w:spacing w:line="480" w:lineRule="auto"/>
+        <w:ind w:firstLine="360"/>
+        <w:rPr>
+          <w:rFonts w:ascii="Arial" w:hAnsi="Arial" w:cs="Arial"/>
+          <w:sz w:val="22"/>
+          <w:szCs w:val="22"/>
+          <w:lang w:val="en-US"/>
+        </w:rPr>
+      </w:pPr>
+      <w:r>
+        <w:rPr>
+          <w:rFonts w:ascii="Arial" w:hAnsi="Arial" w:cs="Arial"/>
+          <w:sz w:val="22"/>
+          <w:szCs w:val="22"/>
+          <w:lang w:val="en-US"/>
+        </w:rPr>
+        <w:t>In our analysis, the</w:t>
+      </w:r>
+      <w:r>
+        <w:rPr>
+          <w:rFonts w:ascii="Arial" w:hAnsi="Arial" w:cs="Arial"/>
+          <w:sz w:val="22"/>
+          <w:szCs w:val="22"/>
+          <w:lang w:val="en-US"/>
+        </w:rPr>
+        <w:t xml:space="preserve"> </w:t>
+      </w:r>
+      <w:r>
+        <w:rPr>
+          <w:rFonts w:ascii="Arial" w:hAnsi="Arial" w:cs="Arial" w:hint="eastAsia"/>
+          <w:sz w:val="22"/>
+          <w:szCs w:val="22"/>
+          <w:lang w:val="en-US"/>
+        </w:rPr>
+        <w:t>Cox</w:t>
+      </w:r>
+      <w:r>
+        <w:rPr>
+          <w:rFonts w:ascii="Arial" w:hAnsi="Arial" w:cs="Arial"/>
+          <w:sz w:val="22"/>
+          <w:szCs w:val="22"/>
+          <w:lang w:val="en-US"/>
+        </w:rPr>
+        <w:t>-PH</w:t>
+      </w:r>
+      <w:r>
+        <w:rPr>
+          <w:rFonts w:ascii="Arial" w:hAnsi="Arial" w:cs="Arial"/>
+          <w:sz w:val="22"/>
+          <w:szCs w:val="22"/>
+          <w:lang w:val="en-US"/>
+        </w:rPr>
+        <w:t xml:space="preserve"> model served as the key tool for investigating the association between patients' survival time and various predictor variables. To streamline the model, we employed the Stepwise method for variable selection, followed by an exhaustive method to identify interaction terms.</w:t>
+      </w:r>
+    </w:p>
+    <w:p>
+      <w:pPr>
+        <w:spacing w:line="480" w:lineRule="auto"/>
+        <w:ind w:firstLine="360"/>
+        <w:rPr>
+          <w:rFonts w:ascii="Arial" w:hAnsi="Arial" w:cs="Arial" w:hint="eastAsia"/>
+          <w:sz w:val="22"/>
+          <w:szCs w:val="22"/>
+          <w:lang w:val="en-US"/>
+        </w:rPr>
+      </w:pPr>
+      <w:r>
+        <w:rPr>
+          <w:rFonts w:ascii="Arial" w:hAnsi="Arial" w:cs="Arial"/>
+          <w:sz w:val="22"/>
+          <w:szCs w:val="22"/>
+          <w:lang w:val="en-US"/>
+        </w:rPr>
+        <w:t xml:space="preserve">The inclusion of interaction terms was assessed by comparing the performance of models with and without them. This comparative analysis allowed us to discern the necessity of interaction terms in enhancing the model's predictive capabilities. Unlike the </w:t>
+      </w:r>
+      <w:r>
+        <w:rPr>
+          <w:rFonts w:ascii="Arial" w:hAnsi="Arial" w:cs="Arial"/>
+          <w:sz w:val="22"/>
+          <w:szCs w:val="22"/>
+          <w:lang w:val="en-US"/>
+        </w:rPr>
+        <w:t>KM</w:t>
+      </w:r>
+      <w:r>
+        <w:rPr>
+          <w:rFonts w:ascii="Arial" w:hAnsi="Arial" w:cs="Arial"/>
+          <w:sz w:val="22"/>
+          <w:szCs w:val="22"/>
+          <w:lang w:val="en-US"/>
+        </w:rPr>
+        <w:t xml:space="preserve"> survival curve, the Cox model fit curve provides predicted survival outcomes after accounting for other variables</w:t>
+      </w:r>
+      <w:r>
+        <w:rPr>
+          <w:rFonts w:ascii="Arial" w:hAnsi="Arial" w:cs="Arial"/>
+          <w:sz w:val="22"/>
+          <w:szCs w:val="22"/>
+          <w:lang w:val="en-US"/>
+        </w:rPr>
+        <w:t>.</w:t>
       </w:r>
     </w:p>
     <w:p>
@@ -342,6 +827,36 @@
         <w:spacing w:line="480" w:lineRule="auto"/>
         <w:ind w:left="0" w:firstLine="360"/>
         <w:rPr>
+          <w:rFonts w:ascii="Arial" w:hAnsi="Arial" w:cs="Arial"/>
+          <w:sz w:val="22"/>
+          <w:szCs w:val="22"/>
+          <w:lang w:val="en-US"/>
+        </w:rPr>
+      </w:pPr>
+      <w:r>
+        <w:rPr>
+          <w:rFonts w:ascii="Arial" w:hAnsi="Arial" w:cs="Arial"/>
+          <w:sz w:val="22"/>
+          <w:szCs w:val="22"/>
+        </w:rPr>
+        <w:lastRenderedPageBreak/>
+        <w:t>Logistic regression is a statistical model that predicts the probability of a binary outcome by transforming a linear combination of predictor variables through the logistic function, ensuring outputs fall within the range of 0 to 1.</w:t>
+      </w:r>
+      <w:r>
+        <w:rPr>
+          <w:rFonts w:ascii="Arial" w:hAnsi="Arial" w:cs="Arial"/>
+          <w:sz w:val="22"/>
+          <w:szCs w:val="22"/>
+        </w:rPr>
+        <w:tab/>
+      </w:r>
+    </w:p>
+    <w:p>
+      <w:pPr>
+        <w:pStyle w:val="ListParagraph"/>
+        <w:spacing w:line="480" w:lineRule="auto"/>
+        <w:ind w:left="0" w:firstLine="360"/>
+        <w:rPr>
           <w:rFonts w:ascii="Times New Roman" w:hAnsi="Times New Roman" w:cs="Times New Roman"/>
           <w:b/>
           <w:bCs/>
@@ -369,7 +884,7 @@
     <w:p>
       <w:pPr>
         <w:spacing w:line="480" w:lineRule="auto"/>
-        <w:ind w:firstLine="720"/>
+        <w:ind w:firstLine="360"/>
         <w:rPr>
           <w:rFonts w:ascii="Arial" w:hAnsi="Arial" w:cs="Arial"/>
           <w:sz w:val="22"/>
@@ -562,7 +1077,7 @@
     <w:p>
       <w:pPr>
         <w:spacing w:line="480" w:lineRule="auto"/>
-        <w:ind w:firstLine="720"/>
+        <w:ind w:firstLine="360"/>
         <w:rPr>
           <w:rFonts w:ascii="Arial" w:hAnsi="Arial" w:cs="Arial"/>
           <w:sz w:val="22"/>
@@ -676,12 +1191,57 @@
           <w:szCs w:val="22"/>
           <w:lang w:val="en-US"/>
         </w:rPr>
-        <w:t>. These interactions were incorporated into our models.</w:t>
+        <w:t>. These interactions were incorporated into our model</w:t>
+      </w:r>
+      <w:r>
+        <w:rPr>
+          <w:rFonts w:ascii="Arial" w:hAnsi="Arial" w:cs="Arial"/>
+          <w:sz w:val="22"/>
+          <w:szCs w:val="22"/>
+          <w:lang w:val="en-US"/>
+        </w:rPr>
+        <w:t xml:space="preserve"> </w:t>
+      </w:r>
+      <w:r>
+        <w:rPr>
+          <w:rFonts w:ascii="Arial" w:hAnsi="Arial" w:cs="Arial" w:hint="eastAsia"/>
+          <w:sz w:val="22"/>
+          <w:szCs w:val="22"/>
+          <w:lang w:val="en-US"/>
+        </w:rPr>
+        <w:t>selection</w:t>
+      </w:r>
+      <w:r>
+        <w:rPr>
+          <w:rFonts w:ascii="Arial" w:hAnsi="Arial" w:cs="Arial"/>
+          <w:sz w:val="22"/>
+          <w:szCs w:val="22"/>
+          <w:lang w:val="en-US"/>
+        </w:rPr>
+        <w:t xml:space="preserve"> process</w:t>
+      </w:r>
+      <w:r>
+        <w:rPr>
+          <w:rFonts w:ascii="Arial" w:hAnsi="Arial" w:cs="Arial"/>
+          <w:sz w:val="22"/>
+          <w:szCs w:val="22"/>
+          <w:lang w:val="en-US"/>
+        </w:rPr>
+        <w:t>.</w:t>
       </w:r>
     </w:p>
     <w:p>
       <w:pPr>
         <w:spacing w:line="480" w:lineRule="auto"/>
+        <w:ind w:firstLine="360"/>
+        <w:rPr>
+          <w:rFonts w:ascii="Arial" w:hAnsi="Arial" w:cs="Arial"/>
+          <w:sz w:val="22"/>
+          <w:szCs w:val="22"/>
+          <w:lang w:val="en-US"/>
+        </w:rPr>
+      </w:pPr>
+      <w:r>
         <w:rPr>
           <w:rFonts w:ascii="Times New Roman" w:hAnsi="Times New Roman" w:cs="Times New Roman"/>
           <w:b/>
@@ -692,30 +1252,7 @@
           <w:szCs w:val="22"/>
           <w:lang w:val="en-US"/>
         </w:rPr>
-      </w:pPr>
-      <w:r>
-        <w:rPr>
-          <w:rFonts w:ascii="Arial" w:hAnsi="Arial" w:cs="Arial"/>
-          <w:i/>
-          <w:iCs/>
-          <w:sz w:val="22"/>
-          <w:szCs w:val="22"/>
-          <w:lang w:val="en-US"/>
-        </w:rPr>
-        <w:t xml:space="preserve">   </w:t>
-      </w:r>
-      <w:r>
-        <w:rPr>
-          <w:rFonts w:ascii="Arial" w:hAnsi="Arial" w:cs="Arial"/>
-          <w:b/>
-          <w:bCs/>
-          <w:i/>
-          <w:iCs/>
-          <w:sz w:val="22"/>
-          <w:szCs w:val="22"/>
-          <w:lang w:val="en-US"/>
-        </w:rPr>
-        <w:t xml:space="preserve">  </w:t>
+        <w:t>Model Variables Selection</w:t>
       </w:r>
       <w:r>
         <w:rPr>
@@ -728,51 +1265,46 @@
           <w:szCs w:val="22"/>
           <w:lang w:val="en-US"/>
         </w:rPr>
-        <w:t>Model Variables Selection</w:t>
-      </w:r>
-      <w:r>
-        <w:rPr>
-          <w:rFonts w:ascii="Times New Roman" w:hAnsi="Times New Roman" w:cs="Times New Roman"/>
-          <w:b/>
-          <w:bCs/>
-          <w:i/>
-          <w:iCs/>
-          <w:sz w:val="22"/>
-          <w:szCs w:val="22"/>
-          <w:lang w:val="en-US"/>
-        </w:rPr>
         <w:t xml:space="preserve"> and Diagnosis</w:t>
       </w:r>
     </w:p>
     <w:p>
       <w:pPr>
         <w:spacing w:line="480" w:lineRule="auto"/>
-        <w:rPr>
-          <w:rFonts w:ascii="Arial" w:hAnsi="Arial" w:cs="Arial"/>
-          <w:sz w:val="22"/>
-          <w:szCs w:val="22"/>
-          <w:lang w:val="en-US"/>
-        </w:rPr>
-      </w:pPr>
-      <w:r>
-        <w:rPr>
-          <w:rFonts w:ascii="Arial" w:hAnsi="Arial" w:cs="Arial"/>
-          <w:b/>
-          <w:bCs/>
-          <w:sz w:val="22"/>
-          <w:szCs w:val="22"/>
-          <w:lang w:val="en-US"/>
-        </w:rPr>
-        <w:tab/>
-      </w:r>
-      <w:r>
-        <w:rPr>
-          <w:rFonts w:ascii="Arial" w:hAnsi="Arial" w:cs="Arial"/>
-          <w:sz w:val="22"/>
-          <w:szCs w:val="22"/>
-          <w:lang w:val="en-US"/>
-        </w:rPr>
-        <w:t xml:space="preserve">During this stage, we employed a comprehensive approach for variable selection in our logistic models. Utilizing the Stepwise Method, Random Forest, and LASSO, we gauged the importance of variables. The models generated through these methods underwent scrutiny via Nomogram, Calibration Curve, and Hosmer and </w:t>
+        <w:ind w:firstLine="360"/>
+        <w:rPr>
+          <w:rFonts w:ascii="Arial" w:hAnsi="Arial" w:cs="Arial"/>
+          <w:sz w:val="22"/>
+          <w:szCs w:val="22"/>
+          <w:lang w:val="en-US"/>
+        </w:rPr>
+      </w:pPr>
+      <w:r>
+        <w:rPr>
+          <w:rFonts w:ascii="Arial" w:hAnsi="Arial" w:cs="Arial"/>
+          <w:sz w:val="22"/>
+          <w:szCs w:val="22"/>
+          <w:lang w:val="en-US"/>
+        </w:rPr>
+        <w:t>During this stage, we employed a comprehensive approach for variable selection in our logistic models. Utilizing the Stepwise Method, Random Forest, and LASSO, we gauged the importance of variables</w:t>
+      </w:r>
+      <w:r>
+        <w:rPr>
+          <w:rFonts w:ascii="Arial" w:hAnsi="Arial" w:cs="Arial"/>
+          <w:sz w:val="22"/>
+          <w:szCs w:val="22"/>
+          <w:lang w:val="en-US"/>
+        </w:rPr>
+        <w:t xml:space="preserve"> and ensured non-multicollinearity</w:t>
+      </w:r>
+      <w:r>
+        <w:rPr>
+          <w:rFonts w:ascii="Arial" w:hAnsi="Arial" w:cs="Arial"/>
+          <w:sz w:val="22"/>
+          <w:szCs w:val="22"/>
+          <w:lang w:val="en-US"/>
+        </w:rPr>
+        <w:t xml:space="preserve">. The models generated through these methods underwent scrutiny via Nomogram, Calibration Curve, and Hosmer and </w:t>
       </w:r>
       <w:proofErr w:type="spellStart"/>
       <w:r>
@@ -792,7 +1324,7 @@
           <w:szCs w:val="22"/>
           <w:lang w:val="en-US"/>
         </w:rPr>
-        <w:t xml:space="preserve"> Goodness-of-fit Test for comparison. The ultimate variables chosen for our logistic model were determined based on accuracy and kappa value, validated through a 5-fold cross-validation process.</w:t>
+        <w:t xml:space="preserve"> Goodness-of-fit Test for comparison. The ultimate variables chosen for our logistic model were determined based on accuracy and kappa value, validated through a 5-fold cross-validation.</w:t>
       </w:r>
     </w:p>
     <w:p>
@@ -861,32 +1393,211 @@
     </w:p>
     <w:p>
       <w:pPr>
+        <w:pStyle w:val="ListParagraph"/>
         <w:spacing w:line="480" w:lineRule="auto"/>
-        <w:ind w:left="720"/>
-        <w:rPr>
-          <w:rFonts w:ascii="Arial" w:hAnsi="Arial" w:cs="Arial"/>
-          <w:sz w:val="22"/>
-          <w:szCs w:val="22"/>
-          <w:lang w:val="en-US"/>
-        </w:rPr>
-      </w:pPr>
-      <w:r>
-        <w:rPr>
-          <w:rFonts w:ascii="Arial" w:hAnsi="Arial" w:cs="Arial" w:hint="eastAsia"/>
-          <w:sz w:val="22"/>
-          <w:szCs w:val="22"/>
-          <w:lang w:val="en-US"/>
-        </w:rPr>
-        <w:t>By</w:t>
-      </w:r>
-      <w:r>
-        <w:rPr>
-          <w:rFonts w:ascii="Arial" w:hAnsi="Arial" w:cs="Arial"/>
-          <w:sz w:val="22"/>
-          <w:szCs w:val="22"/>
-          <w:lang w:val="en-US"/>
-        </w:rPr>
-        <w:t xml:space="preserve"> the density plots, we discovered that the distribution of </w:t>
+        <w:ind w:left="0" w:firstLine="360"/>
+        <w:rPr>
+          <w:rFonts w:ascii="Arial" w:hAnsi="Arial" w:cs="Arial"/>
+          <w:sz w:val="22"/>
+          <w:szCs w:val="22"/>
+          <w:lang w:val="en-US"/>
+        </w:rPr>
+      </w:pPr>
+      <w:r>
+        <w:rPr>
+          <w:rFonts w:ascii="Arial" w:hAnsi="Arial" w:cs="Arial"/>
+          <w:sz w:val="22"/>
+          <w:szCs w:val="22"/>
+          <w:lang w:val="en-US"/>
+        </w:rPr>
+        <w:t xml:space="preserve">Upon examination of density plots, a non-normal distribution was noted in the </w:t>
+      </w:r>
+      <w:proofErr w:type="spellStart"/>
+      <w:r>
+        <w:rPr>
+          <w:rFonts w:ascii="Arial" w:hAnsi="Arial" w:cs="Arial"/>
+          <w:i/>
+          <w:iCs/>
+          <w:sz w:val="22"/>
+          <w:szCs w:val="22"/>
+          <w:lang w:val="en-US"/>
+        </w:rPr>
+        <w:t>regional_node_positive</w:t>
+      </w:r>
+      <w:proofErr w:type="spellEnd"/>
+      <w:r>
+        <w:rPr>
+          <w:rFonts w:ascii="Arial" w:hAnsi="Arial" w:cs="Arial"/>
+          <w:sz w:val="22"/>
+          <w:szCs w:val="22"/>
+          <w:lang w:val="en-US"/>
+        </w:rPr>
+        <w:t xml:space="preserve"> variable, prompting consideration for log transformation. Boxplots revealed numerous outliers in three numeric variables (excluding </w:t>
+      </w:r>
+      <w:r>
+        <w:rPr>
+          <w:rFonts w:ascii="Arial" w:hAnsi="Arial" w:cs="Arial"/>
+          <w:i/>
+          <w:iCs/>
+          <w:sz w:val="22"/>
+          <w:szCs w:val="22"/>
+          <w:lang w:val="en-US"/>
+        </w:rPr>
+        <w:t>age</w:t>
+      </w:r>
+      <w:r>
+        <w:rPr>
+          <w:rFonts w:ascii="Arial" w:hAnsi="Arial" w:cs="Arial"/>
+          <w:sz w:val="22"/>
+          <w:szCs w:val="22"/>
+          <w:lang w:val="en-US"/>
+        </w:rPr>
+        <w:t xml:space="preserve">), indicating a right-skewed distribution </w:t>
+      </w:r>
+      <w:r>
+        <w:rPr>
+          <w:rFonts w:ascii="Arial" w:hAnsi="Arial" w:cs="Arial"/>
+          <w:sz w:val="22"/>
+          <w:szCs w:val="22"/>
+          <w:lang w:val="en-US"/>
+        </w:rPr>
+        <w:lastRenderedPageBreak/>
+        <w:t xml:space="preserve">pattern. The correlation plot highlighted significant correlations between </w:t>
+      </w:r>
+      <w:r>
+        <w:rPr>
+          <w:rFonts w:ascii="Arial" w:hAnsi="Arial" w:cs="Arial"/>
+          <w:i/>
+          <w:iCs/>
+          <w:sz w:val="22"/>
+          <w:szCs w:val="22"/>
+          <w:lang w:val="en-US"/>
+        </w:rPr>
+        <w:t>differentiate</w:t>
+      </w:r>
+      <w:r>
+        <w:rPr>
+          <w:rFonts w:ascii="Arial" w:hAnsi="Arial" w:cs="Arial"/>
+          <w:sz w:val="22"/>
+          <w:szCs w:val="22"/>
+          <w:lang w:val="en-US"/>
+        </w:rPr>
+        <w:t xml:space="preserve"> and </w:t>
+      </w:r>
+      <w:r>
+        <w:rPr>
+          <w:rFonts w:ascii="Arial" w:hAnsi="Arial" w:cs="Arial"/>
+          <w:i/>
+          <w:iCs/>
+          <w:sz w:val="22"/>
+          <w:szCs w:val="22"/>
+          <w:lang w:val="en-US"/>
+        </w:rPr>
+        <w:t>grade, t-</w:t>
+      </w:r>
+      <w:proofErr w:type="gramStart"/>
+      <w:r>
+        <w:rPr>
+          <w:rFonts w:ascii="Arial" w:hAnsi="Arial" w:cs="Arial"/>
+          <w:i/>
+          <w:iCs/>
+          <w:sz w:val="22"/>
+          <w:szCs w:val="22"/>
+          <w:lang w:val="en-US"/>
+        </w:rPr>
+        <w:t>stage</w:t>
+      </w:r>
+      <w:proofErr w:type="gramEnd"/>
+      <w:r>
+        <w:rPr>
+          <w:rFonts w:ascii="Arial" w:hAnsi="Arial" w:cs="Arial"/>
+          <w:i/>
+          <w:iCs/>
+          <w:sz w:val="22"/>
+          <w:szCs w:val="22"/>
+          <w:lang w:val="en-US"/>
+        </w:rPr>
+        <w:t xml:space="preserve"> </w:t>
+      </w:r>
+      <w:r>
+        <w:rPr>
+          <w:rFonts w:ascii="Arial" w:hAnsi="Arial" w:cs="Arial"/>
+          <w:sz w:val="22"/>
+          <w:szCs w:val="22"/>
+          <w:lang w:val="en-US"/>
+        </w:rPr>
+        <w:t xml:space="preserve">and </w:t>
+      </w:r>
+      <w:bookmarkStart w:id="0" w:name="OLE_LINK2"/>
+      <w:r>
+        <w:rPr>
+          <w:rFonts w:ascii="Arial" w:hAnsi="Arial" w:cs="Arial"/>
+          <w:i/>
+          <w:iCs/>
+          <w:sz w:val="22"/>
+          <w:szCs w:val="22"/>
+          <w:lang w:val="en-US"/>
+        </w:rPr>
+        <w:t>6th-stage</w:t>
+      </w:r>
+      <w:bookmarkEnd w:id="0"/>
+      <w:r>
+        <w:rPr>
+          <w:rFonts w:ascii="Arial" w:hAnsi="Arial" w:cs="Arial"/>
+          <w:sz w:val="22"/>
+          <w:szCs w:val="22"/>
+          <w:lang w:val="en-US"/>
+        </w:rPr>
+        <w:t xml:space="preserve">, as well as </w:t>
+      </w:r>
+      <w:r>
+        <w:rPr>
+          <w:rFonts w:ascii="Arial" w:hAnsi="Arial" w:cs="Arial"/>
+          <w:i/>
+          <w:iCs/>
+          <w:sz w:val="22"/>
+          <w:szCs w:val="22"/>
+          <w:lang w:val="en-US"/>
+        </w:rPr>
+        <w:t>estrogen</w:t>
+      </w:r>
+      <w:r>
+        <w:rPr>
+          <w:rFonts w:ascii="Arial" w:hAnsi="Arial" w:cs="Arial"/>
+          <w:sz w:val="22"/>
+          <w:szCs w:val="22"/>
+          <w:lang w:val="en-US"/>
+        </w:rPr>
+        <w:t xml:space="preserve"> and </w:t>
+      </w:r>
+      <w:r>
+        <w:rPr>
+          <w:rFonts w:ascii="Arial" w:hAnsi="Arial" w:cs="Arial"/>
+          <w:i/>
+          <w:iCs/>
+          <w:sz w:val="22"/>
+          <w:szCs w:val="22"/>
+          <w:lang w:val="en-US"/>
+        </w:rPr>
+        <w:t>progesterone status</w:t>
+      </w:r>
+      <w:r>
+        <w:rPr>
+          <w:rFonts w:ascii="Arial" w:hAnsi="Arial" w:cs="Arial"/>
+          <w:sz w:val="22"/>
+          <w:szCs w:val="22"/>
+          <w:lang w:val="en-US"/>
+        </w:rPr>
+        <w:t>. These findings suggest the potential need for nonlinear models in our analysis</w:t>
+      </w:r>
+      <w:r>
+        <w:rPr>
+          <w:rFonts w:ascii="Arial" w:hAnsi="Arial" w:cs="Arial"/>
+          <w:sz w:val="22"/>
+          <w:szCs w:val="22"/>
+          <w:lang w:val="en-US"/>
+        </w:rPr>
+        <w:t>.</w:t>
       </w:r>
     </w:p>
     <w:p>
@@ -920,6 +1631,602 @@
     </w:p>
     <w:p>
       <w:pPr>
+        <w:spacing w:line="480" w:lineRule="auto"/>
+        <w:ind w:left="360"/>
+        <w:rPr>
+          <w:rFonts w:ascii="Times New Roman" w:hAnsi="Times New Roman" w:cs="Times New Roman"/>
+          <w:b/>
+          <w:bCs/>
+          <w:i/>
+          <w:iCs/>
+          <w:sz w:val="22"/>
+          <w:szCs w:val="22"/>
+          <w:lang w:val="en-US"/>
+        </w:rPr>
+      </w:pPr>
+      <w:r>
+        <w:rPr>
+          <w:rFonts w:ascii="Times New Roman" w:hAnsi="Times New Roman" w:cs="Times New Roman"/>
+          <w:b/>
+          <w:bCs/>
+          <w:i/>
+          <w:iCs/>
+          <w:sz w:val="22"/>
+          <w:szCs w:val="22"/>
+          <w:lang w:val="en-US"/>
+        </w:rPr>
+        <w:t>KM</w:t>
+      </w:r>
+      <w:r>
+        <w:rPr>
+          <w:rFonts w:ascii="Times New Roman" w:hAnsi="Times New Roman" w:cs="Times New Roman"/>
+          <w:b/>
+          <w:bCs/>
+          <w:i/>
+          <w:iCs/>
+          <w:sz w:val="22"/>
+          <w:szCs w:val="22"/>
+          <w:lang w:val="en-US"/>
+        </w:rPr>
+        <w:t xml:space="preserve"> </w:t>
+      </w:r>
+      <w:r>
+        <w:rPr>
+          <w:rFonts w:ascii="Times New Roman" w:hAnsi="Times New Roman" w:cs="Times New Roman"/>
+          <w:b/>
+          <w:bCs/>
+          <w:i/>
+          <w:iCs/>
+          <w:sz w:val="22"/>
+          <w:szCs w:val="22"/>
+          <w:lang w:val="en-US"/>
+        </w:rPr>
+        <w:t>Method</w:t>
+      </w:r>
+    </w:p>
+    <w:p>
+      <w:pPr>
+        <w:spacing w:line="480" w:lineRule="auto"/>
+        <w:ind w:firstLine="360"/>
+        <w:rPr>
+          <w:rFonts w:ascii="Arial" w:hAnsi="Arial" w:cs="Arial"/>
+          <w:sz w:val="22"/>
+          <w:szCs w:val="22"/>
+          <w:lang w:val="en-US"/>
+        </w:rPr>
+      </w:pPr>
+      <w:r>
+        <w:rPr>
+          <w:rFonts w:ascii="Arial" w:hAnsi="Arial" w:cs="Arial"/>
+          <w:sz w:val="22"/>
+          <w:szCs w:val="22"/>
+          <w:lang w:val="en-US"/>
+        </w:rPr>
+        <w:t xml:space="preserve">The Kaplan-Meier survival curves reveal distinct patterns across various predictor variables. </w:t>
+      </w:r>
+      <w:r>
+        <w:rPr>
+          <w:rFonts w:ascii="Arial" w:hAnsi="Arial" w:cs="Arial"/>
+          <w:i/>
+          <w:iCs/>
+          <w:sz w:val="22"/>
+          <w:szCs w:val="22"/>
+          <w:lang w:val="en-US"/>
+        </w:rPr>
+        <w:t>Progesterone status</w:t>
+      </w:r>
+      <w:r>
+        <w:rPr>
+          <w:rFonts w:ascii="Arial" w:hAnsi="Arial" w:cs="Arial"/>
+          <w:sz w:val="22"/>
+          <w:szCs w:val="22"/>
+          <w:lang w:val="en-US"/>
+        </w:rPr>
+        <w:t xml:space="preserve"> and </w:t>
+      </w:r>
+      <w:r>
+        <w:rPr>
+          <w:rFonts w:ascii="Arial" w:hAnsi="Arial" w:cs="Arial"/>
+          <w:i/>
+          <w:iCs/>
+          <w:sz w:val="22"/>
+          <w:szCs w:val="22"/>
+          <w:lang w:val="en-US"/>
+        </w:rPr>
+        <w:t>age</w:t>
+      </w:r>
+      <w:r>
+        <w:rPr>
+          <w:rFonts w:ascii="Arial" w:hAnsi="Arial" w:cs="Arial"/>
+          <w:sz w:val="22"/>
+          <w:szCs w:val="22"/>
+          <w:lang w:val="en-US"/>
+        </w:rPr>
+        <w:t xml:space="preserve"> exhibit significant differences in survival time, with positive progesterone and the age group 61-69 standing out. </w:t>
+      </w:r>
+      <w:r>
+        <w:rPr>
+          <w:rFonts w:ascii="Arial" w:hAnsi="Arial" w:cs="Arial"/>
+          <w:i/>
+          <w:iCs/>
+          <w:sz w:val="22"/>
+          <w:szCs w:val="22"/>
+          <w:lang w:val="en-US"/>
+        </w:rPr>
+        <w:t>Tumor size</w:t>
+      </w:r>
+      <w:r>
+        <w:rPr>
+          <w:rFonts w:ascii="Arial" w:hAnsi="Arial" w:cs="Arial"/>
+          <w:sz w:val="22"/>
+          <w:szCs w:val="22"/>
+          <w:lang w:val="en-US"/>
+        </w:rPr>
+        <w:t xml:space="preserve">, </w:t>
+      </w:r>
+      <w:proofErr w:type="spellStart"/>
+      <w:r>
+        <w:rPr>
+          <w:rFonts w:ascii="Arial" w:hAnsi="Arial" w:cs="Arial"/>
+          <w:i/>
+          <w:iCs/>
+          <w:sz w:val="22"/>
+          <w:szCs w:val="22"/>
+          <w:lang w:val="en-US"/>
+        </w:rPr>
+        <w:t>regional</w:t>
+      </w:r>
+      <w:r>
+        <w:rPr>
+          <w:rFonts w:ascii="Arial" w:hAnsi="Arial" w:cs="Arial"/>
+          <w:i/>
+          <w:iCs/>
+          <w:sz w:val="22"/>
+          <w:szCs w:val="22"/>
+          <w:lang w:val="en-US"/>
+        </w:rPr>
+        <w:t>_</w:t>
+      </w:r>
+      <w:r>
+        <w:rPr>
+          <w:rFonts w:ascii="Arial" w:hAnsi="Arial" w:cs="Arial"/>
+          <w:i/>
+          <w:iCs/>
+          <w:sz w:val="22"/>
+          <w:szCs w:val="22"/>
+          <w:lang w:val="en-US"/>
+        </w:rPr>
+        <w:t>node</w:t>
+      </w:r>
+      <w:r>
+        <w:rPr>
+          <w:rFonts w:ascii="Arial" w:hAnsi="Arial" w:cs="Arial"/>
+          <w:i/>
+          <w:iCs/>
+          <w:sz w:val="22"/>
+          <w:szCs w:val="22"/>
+          <w:lang w:val="en-US"/>
+        </w:rPr>
+        <w:t>_</w:t>
+      </w:r>
+      <w:r>
+        <w:rPr>
+          <w:rFonts w:ascii="Arial" w:hAnsi="Arial" w:cs="Arial"/>
+          <w:i/>
+          <w:iCs/>
+          <w:sz w:val="22"/>
+          <w:szCs w:val="22"/>
+          <w:lang w:val="en-US"/>
+        </w:rPr>
+        <w:t>positivity</w:t>
+      </w:r>
+      <w:proofErr w:type="spellEnd"/>
+      <w:r>
+        <w:rPr>
+          <w:rFonts w:ascii="Arial" w:hAnsi="Arial" w:cs="Arial"/>
+          <w:sz w:val="22"/>
+          <w:szCs w:val="22"/>
+          <w:lang w:val="en-US"/>
+        </w:rPr>
+        <w:t xml:space="preserve">, </w:t>
+      </w:r>
+      <w:r>
+        <w:rPr>
+          <w:rFonts w:ascii="Arial" w:hAnsi="Arial" w:cs="Arial"/>
+          <w:i/>
+          <w:iCs/>
+          <w:sz w:val="22"/>
+          <w:szCs w:val="22"/>
+          <w:lang w:val="en-US"/>
+        </w:rPr>
+        <w:t>race</w:t>
+      </w:r>
+      <w:r>
+        <w:rPr>
+          <w:rFonts w:ascii="Arial" w:hAnsi="Arial" w:cs="Arial"/>
+          <w:sz w:val="22"/>
+          <w:szCs w:val="22"/>
+          <w:lang w:val="en-US"/>
+        </w:rPr>
+        <w:t xml:space="preserve"> (particularly for Black individuals), </w:t>
+      </w:r>
+      <w:r>
+        <w:rPr>
+          <w:rFonts w:ascii="Arial" w:hAnsi="Arial" w:cs="Arial"/>
+          <w:i/>
+          <w:iCs/>
+          <w:sz w:val="22"/>
+          <w:szCs w:val="22"/>
+          <w:lang w:val="en-US"/>
+        </w:rPr>
+        <w:t>marital status</w:t>
+      </w:r>
+      <w:r>
+        <w:rPr>
+          <w:rFonts w:ascii="Arial" w:hAnsi="Arial" w:cs="Arial"/>
+          <w:sz w:val="22"/>
+          <w:szCs w:val="22"/>
+          <w:lang w:val="en-US"/>
+        </w:rPr>
+        <w:t xml:space="preserve"> (especially for the separated group), </w:t>
+      </w:r>
+      <w:r>
+        <w:rPr>
+          <w:rFonts w:ascii="Arial" w:hAnsi="Arial" w:cs="Arial"/>
+          <w:i/>
+          <w:iCs/>
+          <w:sz w:val="22"/>
+          <w:szCs w:val="22"/>
+          <w:lang w:val="en-US"/>
+        </w:rPr>
+        <w:t>t-s</w:t>
+      </w:r>
+      <w:r>
+        <w:rPr>
+          <w:rFonts w:ascii="Arial" w:hAnsi="Arial" w:cs="Arial"/>
+          <w:i/>
+          <w:iCs/>
+          <w:sz w:val="22"/>
+          <w:szCs w:val="22"/>
+          <w:lang w:val="en-US"/>
+        </w:rPr>
+        <w:t>tage</w:t>
+      </w:r>
+      <w:r>
+        <w:rPr>
+          <w:rFonts w:ascii="Arial" w:hAnsi="Arial" w:cs="Arial"/>
+          <w:sz w:val="22"/>
+          <w:szCs w:val="22"/>
+          <w:lang w:val="en-US"/>
+        </w:rPr>
+        <w:t xml:space="preserve">, </w:t>
+      </w:r>
+      <w:r>
+        <w:rPr>
+          <w:rFonts w:ascii="Arial" w:hAnsi="Arial" w:cs="Arial"/>
+          <w:i/>
+          <w:iCs/>
+          <w:sz w:val="22"/>
+          <w:szCs w:val="22"/>
+          <w:lang w:val="en-US"/>
+        </w:rPr>
+        <w:t>n-</w:t>
+      </w:r>
+      <w:r>
+        <w:rPr>
+          <w:rFonts w:ascii="Arial" w:hAnsi="Arial" w:cs="Arial"/>
+          <w:i/>
+          <w:iCs/>
+          <w:sz w:val="22"/>
+          <w:szCs w:val="22"/>
+          <w:lang w:val="en-US"/>
+        </w:rPr>
+        <w:t xml:space="preserve"> </w:t>
+      </w:r>
+      <w:r>
+        <w:rPr>
+          <w:rFonts w:ascii="Arial" w:hAnsi="Arial" w:cs="Arial"/>
+          <w:i/>
+          <w:iCs/>
+          <w:sz w:val="22"/>
+          <w:szCs w:val="22"/>
+          <w:lang w:val="en-US"/>
+        </w:rPr>
+        <w:t>s</w:t>
+      </w:r>
+      <w:r>
+        <w:rPr>
+          <w:rFonts w:ascii="Arial" w:hAnsi="Arial" w:cs="Arial"/>
+          <w:i/>
+          <w:iCs/>
+          <w:sz w:val="22"/>
+          <w:szCs w:val="22"/>
+          <w:lang w:val="en-US"/>
+        </w:rPr>
+        <w:t>tage</w:t>
+      </w:r>
+      <w:r>
+        <w:rPr>
+          <w:rFonts w:ascii="Arial" w:hAnsi="Arial" w:cs="Arial"/>
+          <w:sz w:val="22"/>
+          <w:szCs w:val="22"/>
+          <w:lang w:val="en-US"/>
+        </w:rPr>
+        <w:t xml:space="preserve"> (particularly N3), </w:t>
+      </w:r>
+      <w:r>
+        <w:rPr>
+          <w:rFonts w:ascii="Arial" w:hAnsi="Arial" w:cs="Arial"/>
+          <w:i/>
+          <w:iCs/>
+          <w:sz w:val="22"/>
+          <w:szCs w:val="22"/>
+          <w:lang w:val="en-US"/>
+        </w:rPr>
+        <w:t>6th-stage</w:t>
+      </w:r>
+      <w:r>
+        <w:rPr>
+          <w:rFonts w:ascii="Arial" w:hAnsi="Arial" w:cs="Arial"/>
+          <w:sz w:val="22"/>
+          <w:szCs w:val="22"/>
+          <w:lang w:val="en-US"/>
+        </w:rPr>
+        <w:t xml:space="preserve"> </w:t>
+      </w:r>
+      <w:r>
+        <w:rPr>
+          <w:rFonts w:ascii="Arial" w:hAnsi="Arial" w:cs="Arial"/>
+          <w:sz w:val="22"/>
+          <w:szCs w:val="22"/>
+          <w:lang w:val="en-US"/>
+        </w:rPr>
+        <w:t xml:space="preserve">(for widows), </w:t>
+      </w:r>
+      <w:r>
+        <w:rPr>
+          <w:rFonts w:ascii="Arial" w:hAnsi="Arial" w:cs="Arial"/>
+          <w:i/>
+          <w:iCs/>
+          <w:sz w:val="22"/>
+          <w:szCs w:val="22"/>
+          <w:lang w:val="en-US"/>
+        </w:rPr>
+        <w:t>d</w:t>
+      </w:r>
+      <w:r>
+        <w:rPr>
+          <w:rFonts w:ascii="Arial" w:hAnsi="Arial" w:cs="Arial"/>
+          <w:i/>
+          <w:iCs/>
+          <w:sz w:val="22"/>
+          <w:szCs w:val="22"/>
+          <w:lang w:val="en-US"/>
+        </w:rPr>
+        <w:t>ifferentiate</w:t>
+      </w:r>
+      <w:r>
+        <w:rPr>
+          <w:rFonts w:ascii="Arial" w:hAnsi="Arial" w:cs="Arial"/>
+          <w:sz w:val="22"/>
+          <w:szCs w:val="22"/>
+          <w:lang w:val="en-US"/>
+        </w:rPr>
+        <w:t xml:space="preserve"> (for undifferentiated individuals), </w:t>
+      </w:r>
+      <w:r>
+        <w:rPr>
+          <w:rFonts w:ascii="Arial" w:hAnsi="Arial" w:cs="Arial"/>
+          <w:i/>
+          <w:iCs/>
+          <w:sz w:val="22"/>
+          <w:szCs w:val="22"/>
+          <w:lang w:val="en-US"/>
+        </w:rPr>
+        <w:t xml:space="preserve">grade </w:t>
+      </w:r>
+      <w:r>
+        <w:rPr>
+          <w:rFonts w:ascii="Arial" w:hAnsi="Arial" w:cs="Arial"/>
+          <w:sz w:val="22"/>
+          <w:szCs w:val="22"/>
+          <w:lang w:val="en-US"/>
+        </w:rPr>
+        <w:t>(</w:t>
+      </w:r>
+      <w:r>
+        <w:rPr>
+          <w:rFonts w:ascii="Arial" w:hAnsi="Arial" w:cs="Arial"/>
+          <w:sz w:val="22"/>
+          <w:szCs w:val="22"/>
+          <w:lang w:val="en-US"/>
+        </w:rPr>
+        <w:t>the 4</w:t>
+      </w:r>
+      <w:r>
+        <w:rPr>
+          <w:rFonts w:ascii="Arial" w:hAnsi="Arial" w:cs="Arial"/>
+          <w:sz w:val="22"/>
+          <w:szCs w:val="22"/>
+          <w:vertAlign w:val="superscript"/>
+          <w:lang w:val="en-US"/>
+        </w:rPr>
+        <w:t>th</w:t>
+      </w:r>
+      <w:r>
+        <w:rPr>
+          <w:rFonts w:ascii="Arial" w:hAnsi="Arial" w:cs="Arial"/>
+          <w:sz w:val="22"/>
+          <w:szCs w:val="22"/>
+          <w:lang w:val="en-US"/>
+        </w:rPr>
+        <w:t xml:space="preserve"> level</w:t>
+      </w:r>
+      <w:r>
+        <w:rPr>
+          <w:rFonts w:ascii="Arial" w:hAnsi="Arial" w:cs="Arial"/>
+          <w:sz w:val="22"/>
+          <w:szCs w:val="22"/>
+          <w:lang w:val="en-US"/>
+        </w:rPr>
+        <w:t xml:space="preserve">), and distant </w:t>
+      </w:r>
+      <w:r>
+        <w:rPr>
+          <w:rFonts w:ascii="Arial" w:hAnsi="Arial" w:cs="Arial"/>
+          <w:i/>
+          <w:iCs/>
+          <w:sz w:val="22"/>
+          <w:szCs w:val="22"/>
+          <w:lang w:val="en-US"/>
+        </w:rPr>
+        <w:t>a-s</w:t>
+      </w:r>
+      <w:r>
+        <w:rPr>
+          <w:rFonts w:ascii="Arial" w:hAnsi="Arial" w:cs="Arial"/>
+          <w:i/>
+          <w:iCs/>
+          <w:sz w:val="22"/>
+          <w:szCs w:val="22"/>
+          <w:lang w:val="en-US"/>
+        </w:rPr>
+        <w:t>tage</w:t>
+      </w:r>
+      <w:r>
+        <w:rPr>
+          <w:rFonts w:ascii="Arial" w:hAnsi="Arial" w:cs="Arial"/>
+          <w:sz w:val="22"/>
+          <w:szCs w:val="22"/>
+          <w:lang w:val="en-US"/>
+        </w:rPr>
+        <w:t xml:space="preserve"> display notable variations in survival probabilities. The </w:t>
+      </w:r>
+      <w:r>
+        <w:rPr>
+          <w:rFonts w:ascii="Arial" w:hAnsi="Arial" w:cs="Arial"/>
+          <w:i/>
+          <w:iCs/>
+          <w:sz w:val="22"/>
+          <w:szCs w:val="22"/>
+          <w:lang w:val="en-US"/>
+        </w:rPr>
+        <w:t xml:space="preserve">Estrogen </w:t>
+      </w:r>
+      <w:r>
+        <w:rPr>
+          <w:rFonts w:ascii="Arial" w:hAnsi="Arial" w:cs="Arial"/>
+          <w:i/>
+          <w:iCs/>
+          <w:sz w:val="22"/>
+          <w:szCs w:val="22"/>
+          <w:lang w:val="en-US"/>
+        </w:rPr>
+        <w:t>s</w:t>
+      </w:r>
+      <w:r>
+        <w:rPr>
+          <w:rFonts w:ascii="Arial" w:hAnsi="Arial" w:cs="Arial"/>
+          <w:i/>
+          <w:iCs/>
+          <w:sz w:val="22"/>
+          <w:szCs w:val="22"/>
+          <w:lang w:val="en-US"/>
+        </w:rPr>
+        <w:t>tatus</w:t>
+      </w:r>
+      <w:r>
+        <w:rPr>
+          <w:rFonts w:ascii="Arial" w:hAnsi="Arial" w:cs="Arial"/>
+          <w:sz w:val="22"/>
+          <w:szCs w:val="22"/>
+          <w:lang w:val="en-US"/>
+        </w:rPr>
+        <w:t xml:space="preserve"> group also demonstrates significant differences, particularly for negative Estrogen Status. These findings underscore the diverse impact of predictor variables on survival outcomes, providing valuable insights for further analysis and clinical considerations.</w:t>
+      </w:r>
+    </w:p>
+    <w:p>
+      <w:pPr>
+        <w:spacing w:line="480" w:lineRule="auto"/>
+        <w:ind w:firstLine="360"/>
+        <w:rPr>
+          <w:rFonts w:ascii="Times New Roman" w:hAnsi="Times New Roman" w:cs="Times New Roman"/>
+          <w:b/>
+          <w:bCs/>
+          <w:i/>
+          <w:iCs/>
+          <w:sz w:val="22"/>
+          <w:szCs w:val="22"/>
+          <w:lang w:val="en-US"/>
+        </w:rPr>
+      </w:pPr>
+      <w:r>
+        <w:rPr>
+          <w:rFonts w:ascii="Times New Roman" w:hAnsi="Times New Roman" w:cs="Times New Roman"/>
+          <w:b/>
+          <w:bCs/>
+          <w:i/>
+          <w:iCs/>
+          <w:sz w:val="22"/>
+          <w:szCs w:val="22"/>
+          <w:lang w:val="en-US"/>
+        </w:rPr>
+        <w:t>Cox-PH method</w:t>
+      </w:r>
+    </w:p>
+    <w:p>
+      <w:pPr>
+        <w:spacing w:line="480" w:lineRule="auto"/>
+        <w:ind w:firstLine="360"/>
+        <w:rPr>
+          <w:rFonts w:ascii="Arial" w:hAnsi="Arial" w:cs="Arial"/>
+          <w:sz w:val="22"/>
+          <w:szCs w:val="22"/>
+          <w:lang w:val="en-US"/>
+        </w:rPr>
+      </w:pPr>
+      <w:r>
+        <w:rPr>
+          <w:rFonts w:ascii="Arial" w:hAnsi="Arial" w:cs="Arial"/>
+          <w:sz w:val="22"/>
+          <w:szCs w:val="22"/>
+          <w:lang w:val="en-US"/>
+        </w:rPr>
+        <w:t>Following the Stepwise method, the survival model included age, race, T stage, N stage, differentiate, estrogen status, progesterone status, regional node examined, and regional node positive. Leveraging a combined approach of Exhaustive and Stepwise methods, eight interaction terms were identified and incorporated into the Cox Proportional Hazards (Cox-PH) model. Model comparison based on AIC favored the model with interaction terms, signifying superior performance. Consequently, this refined model was deemed the final choice for survival analysis using the Cox-PH method.</w:t>
+      </w:r>
+      <w:r>
+        <w:rPr>
+          <w:rFonts w:ascii="Arial" w:hAnsi="Arial" w:cs="Arial"/>
+          <w:sz w:val="22"/>
+          <w:szCs w:val="22"/>
+          <w:lang w:val="en-US"/>
+        </w:rPr>
+        <w:t xml:space="preserve"> </w:t>
+      </w:r>
+    </w:p>
+    <w:p>
+      <w:pPr>
+        <w:spacing w:line="480" w:lineRule="auto"/>
+        <w:ind w:firstLine="360"/>
+        <w:rPr>
+          <w:rFonts w:ascii="Arial" w:hAnsi="Arial" w:cs="Arial"/>
+          <w:sz w:val="22"/>
+          <w:szCs w:val="22"/>
+          <w:lang w:val="en-US"/>
+        </w:rPr>
+      </w:pPr>
+      <w:r>
+        <w:rPr>
+          <w:rFonts w:ascii="Arial" w:hAnsi="Arial" w:cs="Arial"/>
+          <w:sz w:val="22"/>
+          <w:szCs w:val="22"/>
+          <w:lang w:val="en-US"/>
+        </w:rPr>
+        <w:t xml:space="preserve">Subsequently, we assessed model performance across different racial groups—Black, White, and other races. Notably, variations in the prediction of survival probability over time were observed among these groups, suggesting that race might play a crucial role in predicting survival time. </w:t>
+      </w:r>
+    </w:p>
+    <w:p>
+      <w:pPr>
         <w:pStyle w:val="ListParagraph"/>
         <w:numPr>
           <w:ilvl w:val="0"/>
@@ -944,7 +2251,6 @@
           <w:szCs w:val="22"/>
           <w:lang w:val="en-US"/>
         </w:rPr>
-        <w:lastRenderedPageBreak/>
         <w:t>Logistic Model</w:t>
       </w:r>
     </w:p>
@@ -952,27 +2258,399 @@
       <w:pPr>
         <w:pStyle w:val="ListParagraph"/>
         <w:spacing w:line="480" w:lineRule="auto"/>
-        <w:ind w:left="0" w:firstLine="720"/>
-        <w:rPr>
-          <w:rFonts w:ascii="Arial" w:hAnsi="Arial" w:cs="Arial"/>
-          <w:sz w:val="22"/>
-          <w:szCs w:val="22"/>
-        </w:rPr>
-      </w:pPr>
-      <w:r>
-        <w:rPr>
-          <w:rFonts w:ascii="Arial" w:hAnsi="Arial" w:cs="Arial"/>
-          <w:sz w:val="22"/>
-          <w:szCs w:val="22"/>
-        </w:rPr>
-        <w:t>In evaluating the performance of the models derived from different methods, the Stepwise Method demonstrated superior results with an accuracy of 85.7%, kappa of 18.7%, nomogram score of 7.6%, and H-L value of 69.4%. The model revealed insightful associations: 1) a one-year increase in age corresponds to a 0.02186205-fold rise in the risk of death; 2) for Black individuals, the probability of death is 0.58 times higher than that for White individuals; 3) in the interaction term, a unit increase in regional node positive, given distant and regional a_stages, results in a 0.6762288-fold higher probability of death. Model efficacy was further assessed through Residuals vs. Fitted Plot, QQ plot, Scale-Location Plot, and Cook’s Distance.</w:t>
+        <w:ind w:left="0" w:firstLine="360"/>
+        <w:rPr>
+          <w:rFonts w:ascii="Arial" w:hAnsi="Arial" w:cs="Arial"/>
+          <w:sz w:val="22"/>
+          <w:szCs w:val="22"/>
+          <w:lang w:val="en-US"/>
+        </w:rPr>
+      </w:pPr>
+      <w:r>
+        <w:rPr>
+          <w:rFonts w:ascii="Arial" w:hAnsi="Arial" w:cs="Arial"/>
+          <w:sz w:val="22"/>
+          <w:szCs w:val="22"/>
+        </w:rPr>
+        <w:lastRenderedPageBreak/>
+        <w:t xml:space="preserve">In evaluating the performance of the models derived from different methods, the Stepwise Method demonstrated superior results </w:t>
+      </w:r>
+      <w:r>
+        <w:rPr>
+          <w:rFonts w:ascii="Arial" w:hAnsi="Arial" w:cs="Arial"/>
+          <w:sz w:val="22"/>
+          <w:szCs w:val="22"/>
+          <w:lang w:val="en-US"/>
+        </w:rPr>
+        <w:t xml:space="preserve">in </w:t>
+      </w:r>
+      <w:r>
+        <w:rPr>
+          <w:rFonts w:ascii="Arial" w:hAnsi="Arial" w:cs="Arial"/>
+          <w:sz w:val="22"/>
+          <w:szCs w:val="22"/>
+        </w:rPr>
+        <w:t>accuracy</w:t>
+      </w:r>
+      <w:r>
+        <w:rPr>
+          <w:rFonts w:ascii="Arial" w:hAnsi="Arial" w:cs="Arial"/>
+          <w:sz w:val="22"/>
+          <w:szCs w:val="22"/>
+          <w:lang w:val="en-US"/>
+        </w:rPr>
+        <w:t xml:space="preserve">, </w:t>
+      </w:r>
+      <w:r>
+        <w:rPr>
+          <w:rFonts w:ascii="Arial" w:hAnsi="Arial" w:cs="Arial"/>
+          <w:sz w:val="22"/>
+          <w:szCs w:val="22"/>
+        </w:rPr>
+        <w:t>kappa</w:t>
+      </w:r>
+      <w:r>
+        <w:rPr>
+          <w:rFonts w:ascii="Arial" w:hAnsi="Arial" w:cs="Arial"/>
+          <w:sz w:val="22"/>
+          <w:szCs w:val="22"/>
+          <w:lang w:val="en-US"/>
+        </w:rPr>
+        <w:t xml:space="preserve">, </w:t>
+      </w:r>
+      <w:r>
+        <w:rPr>
+          <w:rFonts w:ascii="Arial" w:hAnsi="Arial" w:cs="Arial"/>
+          <w:sz w:val="22"/>
+          <w:szCs w:val="22"/>
+        </w:rPr>
+        <w:t>nomogram score</w:t>
+      </w:r>
+      <w:r>
+        <w:rPr>
+          <w:rFonts w:ascii="Arial" w:hAnsi="Arial" w:cs="Arial"/>
+          <w:sz w:val="22"/>
+          <w:szCs w:val="22"/>
+          <w:lang w:val="en-US"/>
+        </w:rPr>
+        <w:t xml:space="preserve">, </w:t>
+      </w:r>
+      <w:r>
+        <w:rPr>
+          <w:rFonts w:ascii="Arial" w:hAnsi="Arial" w:cs="Arial"/>
+          <w:sz w:val="22"/>
+          <w:szCs w:val="22"/>
+        </w:rPr>
+        <w:t xml:space="preserve">and H-L </w:t>
+      </w:r>
+      <w:r>
+        <w:rPr>
+          <w:rFonts w:ascii="Arial" w:hAnsi="Arial" w:cs="Arial"/>
+          <w:sz w:val="22"/>
+          <w:szCs w:val="22"/>
+          <w:lang w:val="en-US"/>
+        </w:rPr>
+        <w:t xml:space="preserve">value. Therefore, the variables used in the final logistic model include </w:t>
+      </w:r>
+      <w:r>
+        <w:rPr>
+          <w:rFonts w:ascii="Arial" w:hAnsi="Arial" w:cs="Arial"/>
+          <w:i/>
+          <w:iCs/>
+          <w:sz w:val="22"/>
+          <w:szCs w:val="22"/>
+          <w:lang w:val="en-US"/>
+        </w:rPr>
+        <w:t>age</w:t>
+      </w:r>
+      <w:r>
+        <w:rPr>
+          <w:rFonts w:ascii="Arial" w:hAnsi="Arial" w:cs="Arial"/>
+          <w:i/>
+          <w:iCs/>
+          <w:sz w:val="22"/>
+          <w:szCs w:val="22"/>
+          <w:lang w:val="en-US"/>
+        </w:rPr>
+        <w:t xml:space="preserve">, </w:t>
+      </w:r>
+      <w:r>
+        <w:rPr>
+          <w:rFonts w:ascii="Arial" w:hAnsi="Arial" w:cs="Arial"/>
+          <w:i/>
+          <w:iCs/>
+          <w:sz w:val="22"/>
+          <w:szCs w:val="22"/>
+          <w:lang w:val="en-US"/>
+        </w:rPr>
+        <w:t>race</w:t>
+      </w:r>
+      <w:r>
+        <w:rPr>
+          <w:rFonts w:ascii="Arial" w:hAnsi="Arial" w:cs="Arial"/>
+          <w:i/>
+          <w:iCs/>
+          <w:sz w:val="22"/>
+          <w:szCs w:val="22"/>
+          <w:lang w:val="en-US"/>
+        </w:rPr>
+        <w:t>,</w:t>
+      </w:r>
+      <w:r>
+        <w:rPr>
+          <w:rFonts w:ascii="Arial" w:hAnsi="Arial" w:cs="Arial"/>
+          <w:i/>
+          <w:iCs/>
+          <w:sz w:val="22"/>
+          <w:szCs w:val="22"/>
+          <w:lang w:val="en-US"/>
+        </w:rPr>
+        <w:t xml:space="preserve"> </w:t>
+      </w:r>
+      <w:proofErr w:type="spellStart"/>
+      <w:r>
+        <w:rPr>
+          <w:rFonts w:ascii="Arial" w:hAnsi="Arial" w:cs="Arial"/>
+          <w:i/>
+          <w:iCs/>
+          <w:sz w:val="22"/>
+          <w:szCs w:val="22"/>
+          <w:lang w:val="en-US"/>
+        </w:rPr>
+        <w:t>t_stage</w:t>
+      </w:r>
+      <w:proofErr w:type="spellEnd"/>
+      <w:r>
+        <w:rPr>
+          <w:rFonts w:ascii="Arial" w:hAnsi="Arial" w:cs="Arial"/>
+          <w:i/>
+          <w:iCs/>
+          <w:sz w:val="22"/>
+          <w:szCs w:val="22"/>
+          <w:lang w:val="en-US"/>
+        </w:rPr>
+        <w:t>,</w:t>
+      </w:r>
+      <w:r>
+        <w:rPr>
+          <w:rFonts w:ascii="Arial" w:hAnsi="Arial" w:cs="Arial"/>
+          <w:i/>
+          <w:iCs/>
+          <w:sz w:val="22"/>
+          <w:szCs w:val="22"/>
+          <w:lang w:val="en-US"/>
+        </w:rPr>
+        <w:t xml:space="preserve"> </w:t>
+      </w:r>
+      <w:proofErr w:type="spellStart"/>
+      <w:r>
+        <w:rPr>
+          <w:rFonts w:ascii="Arial" w:hAnsi="Arial" w:cs="Arial"/>
+          <w:i/>
+          <w:iCs/>
+          <w:sz w:val="22"/>
+          <w:szCs w:val="22"/>
+          <w:lang w:val="en-US"/>
+        </w:rPr>
+        <w:t>n_stage</w:t>
+      </w:r>
+      <w:proofErr w:type="spellEnd"/>
+      <w:r>
+        <w:rPr>
+          <w:rFonts w:ascii="Arial" w:hAnsi="Arial" w:cs="Arial"/>
+          <w:i/>
+          <w:iCs/>
+          <w:sz w:val="22"/>
+          <w:szCs w:val="22"/>
+          <w:lang w:val="en-US"/>
+        </w:rPr>
+        <w:t xml:space="preserve">, </w:t>
+      </w:r>
+      <w:r>
+        <w:rPr>
+          <w:rFonts w:ascii="Arial" w:hAnsi="Arial" w:cs="Arial"/>
+          <w:i/>
+          <w:iCs/>
+          <w:sz w:val="22"/>
+          <w:szCs w:val="22"/>
+          <w:lang w:val="en-US"/>
+        </w:rPr>
+        <w:t>grade</w:t>
+      </w:r>
+      <w:r>
+        <w:rPr>
+          <w:rFonts w:ascii="Arial" w:hAnsi="Arial" w:cs="Arial"/>
+          <w:i/>
+          <w:iCs/>
+          <w:sz w:val="22"/>
+          <w:szCs w:val="22"/>
+          <w:lang w:val="en-US"/>
+        </w:rPr>
+        <w:t xml:space="preserve">, </w:t>
+      </w:r>
+      <w:proofErr w:type="spellStart"/>
+      <w:r>
+        <w:rPr>
+          <w:rFonts w:ascii="Arial" w:hAnsi="Arial" w:cs="Arial"/>
+          <w:i/>
+          <w:iCs/>
+          <w:sz w:val="22"/>
+          <w:szCs w:val="22"/>
+          <w:lang w:val="en-US"/>
+        </w:rPr>
+        <w:t>a_stage</w:t>
+      </w:r>
+      <w:proofErr w:type="spellEnd"/>
+      <w:r>
+        <w:rPr>
+          <w:rFonts w:ascii="Arial" w:hAnsi="Arial" w:cs="Arial"/>
+          <w:i/>
+          <w:iCs/>
+          <w:sz w:val="22"/>
+          <w:szCs w:val="22"/>
+          <w:lang w:val="en-US"/>
+        </w:rPr>
+        <w:t xml:space="preserve">, </w:t>
+      </w:r>
+      <w:proofErr w:type="spellStart"/>
+      <w:r>
+        <w:rPr>
+          <w:rFonts w:ascii="Arial" w:hAnsi="Arial" w:cs="Arial"/>
+          <w:i/>
+          <w:iCs/>
+          <w:sz w:val="22"/>
+          <w:szCs w:val="22"/>
+          <w:lang w:val="en-US"/>
+        </w:rPr>
+        <w:t>progesterone_status</w:t>
+      </w:r>
+      <w:proofErr w:type="spellEnd"/>
+      <w:r>
+        <w:rPr>
+          <w:rFonts w:ascii="Arial" w:hAnsi="Arial" w:cs="Arial"/>
+          <w:i/>
+          <w:iCs/>
+          <w:sz w:val="22"/>
+          <w:szCs w:val="22"/>
+          <w:lang w:val="en-US"/>
+        </w:rPr>
+        <w:t xml:space="preserve">, </w:t>
+      </w:r>
+      <w:proofErr w:type="spellStart"/>
+      <w:r>
+        <w:rPr>
+          <w:rFonts w:ascii="Arial" w:hAnsi="Arial" w:cs="Arial"/>
+          <w:i/>
+          <w:iCs/>
+          <w:sz w:val="22"/>
+          <w:szCs w:val="22"/>
+          <w:lang w:val="en-US"/>
+        </w:rPr>
+        <w:t>regional_node_examined</w:t>
+      </w:r>
+      <w:proofErr w:type="spellEnd"/>
+      <w:r>
+        <w:rPr>
+          <w:rFonts w:ascii="Arial" w:hAnsi="Arial" w:cs="Arial"/>
+          <w:i/>
+          <w:iCs/>
+          <w:sz w:val="22"/>
+          <w:szCs w:val="22"/>
+          <w:lang w:val="en-US"/>
+        </w:rPr>
+        <w:t xml:space="preserve">, </w:t>
+      </w:r>
+      <w:proofErr w:type="spellStart"/>
+      <w:r>
+        <w:rPr>
+          <w:rFonts w:ascii="Arial" w:hAnsi="Arial" w:cs="Arial"/>
+          <w:i/>
+          <w:iCs/>
+          <w:sz w:val="22"/>
+          <w:szCs w:val="22"/>
+          <w:lang w:val="en-US"/>
+        </w:rPr>
+        <w:t>reginol_node_positive</w:t>
+      </w:r>
+      <w:proofErr w:type="spellEnd"/>
+      <w:r>
+        <w:rPr>
+          <w:rFonts w:ascii="Arial" w:hAnsi="Arial" w:cs="Arial"/>
+          <w:i/>
+          <w:iCs/>
+          <w:sz w:val="22"/>
+          <w:szCs w:val="22"/>
+          <w:lang w:val="en-US"/>
+        </w:rPr>
+        <w:t>,</w:t>
+      </w:r>
+      <w:r>
+        <w:rPr>
+          <w:rFonts w:ascii="Arial" w:hAnsi="Arial" w:cs="Arial"/>
+          <w:sz w:val="22"/>
+          <w:szCs w:val="22"/>
+          <w:lang w:val="en-US"/>
+        </w:rPr>
+        <w:t xml:space="preserve"> and an interaction term between </w:t>
+      </w:r>
+      <w:proofErr w:type="spellStart"/>
+      <w:r>
+        <w:rPr>
+          <w:rFonts w:ascii="Arial" w:hAnsi="Arial" w:cs="Arial"/>
+          <w:i/>
+          <w:iCs/>
+          <w:sz w:val="22"/>
+          <w:szCs w:val="22"/>
+          <w:lang w:val="en-US"/>
+        </w:rPr>
+        <w:t>a_stage</w:t>
+      </w:r>
+      <w:proofErr w:type="spellEnd"/>
+      <w:r>
+        <w:rPr>
+          <w:rFonts w:ascii="Arial" w:hAnsi="Arial" w:cs="Arial"/>
+          <w:sz w:val="22"/>
+          <w:szCs w:val="22"/>
+          <w:lang w:val="en-US"/>
+        </w:rPr>
+        <w:t xml:space="preserve"> and </w:t>
+      </w:r>
+      <w:proofErr w:type="spellStart"/>
+      <w:r>
+        <w:rPr>
+          <w:rFonts w:ascii="Arial" w:hAnsi="Arial" w:cs="Arial"/>
+          <w:i/>
+          <w:iCs/>
+          <w:sz w:val="22"/>
+          <w:szCs w:val="22"/>
+          <w:lang w:val="en-US"/>
+        </w:rPr>
+        <w:t>reginol_node_positive</w:t>
+      </w:r>
+      <w:proofErr w:type="spellEnd"/>
+      <w:r>
+        <w:rPr>
+          <w:rFonts w:ascii="Arial" w:hAnsi="Arial" w:cs="Arial"/>
+          <w:sz w:val="22"/>
+          <w:szCs w:val="22"/>
+          <w:lang w:val="en-US"/>
+        </w:rPr>
+        <w:t>.</w:t>
+      </w:r>
+      <w:r>
+        <w:rPr>
+          <w:rFonts w:ascii="Arial" w:hAnsi="Arial" w:cs="Arial"/>
+          <w:sz w:val="22"/>
+          <w:szCs w:val="22"/>
+        </w:rPr>
+        <w:t xml:space="preserve"> The model revealed insightful associations: 1) a one-year increase in age corresponds to a 0.02186205-fold rise in the risk of death; 2) for Black individuals, the probability of death is 0.58 times higher than that for White individuals; 3) in the interaction term, a unit increase in regional node positive, given distant and regional a_stages, results in a 0.6762288-fold higher probability of death. </w:t>
       </w:r>
     </w:p>
     <w:p>
       <w:pPr>
         <w:pStyle w:val="ListParagraph"/>
         <w:spacing w:line="480" w:lineRule="auto"/>
-        <w:ind w:left="0" w:firstLine="720"/>
+        <w:ind w:left="0" w:firstLine="360"/>
         <w:rPr>
           <w:rFonts w:ascii="Arial" w:hAnsi="Arial" w:cs="Arial"/>
           <w:sz w:val="22"/>
@@ -991,45 +2669,122 @@
     <w:p>
       <w:pPr>
         <w:spacing w:line="480" w:lineRule="auto"/>
-        <w:ind w:left="720"/>
-        <w:rPr>
-          <w:rFonts w:ascii="Arial" w:hAnsi="Arial" w:cs="Arial"/>
-          <w:b/>
-          <w:bCs/>
-          <w:sz w:val="22"/>
-          <w:szCs w:val="22"/>
-          <w:lang w:val="en-US"/>
-        </w:rPr>
-      </w:pPr>
+        <w:rPr>
+          <w:rFonts w:ascii="Arial" w:hAnsi="Arial" w:cs="Arial"/>
+          <w:b/>
+          <w:bCs/>
+          <w:sz w:val="22"/>
+          <w:szCs w:val="22"/>
+          <w:lang w:val="en-US"/>
+        </w:rPr>
+      </w:pPr>
+      <w:r>
+        <w:rPr>
+          <w:rFonts w:ascii="Arial" w:hAnsi="Arial" w:cs="Arial"/>
+          <w:b/>
+          <w:bCs/>
+          <w:sz w:val="22"/>
+          <w:szCs w:val="22"/>
+          <w:lang w:val="en-US"/>
+        </w:rPr>
+        <w:t>Conclusion</w:t>
+      </w:r>
+      <w:r>
+        <w:rPr>
+          <w:rFonts w:ascii="Arial" w:hAnsi="Arial" w:cs="Arial"/>
+          <w:b/>
+          <w:bCs/>
+          <w:sz w:val="22"/>
+          <w:szCs w:val="22"/>
+          <w:lang w:val="en-US"/>
+        </w:rPr>
+        <w:t>/</w:t>
+      </w:r>
+      <w:r>
+        <w:rPr>
+          <w:rFonts w:ascii="Arial" w:hAnsi="Arial" w:cs="Arial" w:hint="eastAsia"/>
+          <w:b/>
+          <w:bCs/>
+          <w:sz w:val="22"/>
+          <w:szCs w:val="22"/>
+          <w:lang w:val="en-US"/>
+        </w:rPr>
+        <w:t>Discussion</w:t>
+      </w:r>
     </w:p>
     <w:p>
       <w:pPr>
         <w:spacing w:line="480" w:lineRule="auto"/>
         <w:rPr>
           <w:rFonts w:ascii="Arial" w:hAnsi="Arial" w:cs="Arial"/>
-          <w:b/>
-          <w:bCs/>
-          <w:sz w:val="22"/>
-          <w:szCs w:val="22"/>
-          <w:lang w:val="en-US"/>
-        </w:rPr>
-      </w:pPr>
-      <w:r>
-        <w:rPr>
-          <w:rFonts w:ascii="Arial" w:hAnsi="Arial" w:cs="Arial"/>
-          <w:b/>
-          <w:bCs/>
-          <w:sz w:val="22"/>
-          <w:szCs w:val="22"/>
-          <w:lang w:val="en-US"/>
-        </w:rPr>
-        <w:t>Conclusion</w:t>
+          <w:sz w:val="22"/>
+          <w:szCs w:val="22"/>
+        </w:rPr>
+      </w:pPr>
+      <w:r>
+        <w:rPr>
+          <w:rFonts w:ascii="Arial" w:hAnsi="Arial" w:cs="Arial"/>
+          <w:sz w:val="22"/>
+          <w:szCs w:val="22"/>
+        </w:rPr>
+        <w:t xml:space="preserve">    </w:t>
+      </w:r>
+      <w:r>
+        <w:rPr>
+          <w:rFonts w:ascii="Arial" w:hAnsi="Arial" w:cs="Arial"/>
+          <w:sz w:val="22"/>
+          <w:szCs w:val="22"/>
+        </w:rPr>
+        <w:t>In summary, our analysis of breast cancer survival prediction involved EDA, survival analysis using KM and Cox-PH</w:t>
+      </w:r>
+      <w:r>
+        <w:rPr>
+          <w:rFonts w:ascii="Arial" w:hAnsi="Arial" w:cs="Arial"/>
+          <w:sz w:val="22"/>
+          <w:szCs w:val="22"/>
+        </w:rPr>
+        <w:t xml:space="preserve"> </w:t>
+      </w:r>
+      <w:r>
+        <w:rPr>
+          <w:rFonts w:ascii="Arial" w:hAnsi="Arial" w:cs="Arial"/>
+          <w:sz w:val="22"/>
+          <w:szCs w:val="22"/>
+        </w:rPr>
+        <w:t xml:space="preserve">methods, and logistic modeling. EDA highlighted </w:t>
+      </w:r>
+      <w:r>
+        <w:rPr>
+          <w:rFonts w:ascii="Arial" w:hAnsi="Arial" w:cs="Arial"/>
+          <w:sz w:val="22"/>
+          <w:szCs w:val="22"/>
+          <w:lang w:val="en-US"/>
+        </w:rPr>
+        <w:t>non-linearity</w:t>
+      </w:r>
+      <w:r>
+        <w:rPr>
+          <w:rFonts w:ascii="Arial" w:hAnsi="Arial" w:cs="Arial"/>
+          <w:sz w:val="22"/>
+          <w:szCs w:val="22"/>
+        </w:rPr>
+        <w:t>, guiding us toward advanced models. KM provided nuanced insights into survival disparities, while Cox-PH unveiled a refined model with interaction terms, showcasing superior predictive performance. The logistic model, optimized through the Stepwise Method, demonstrated superior accuracy and highlighted key interactions. Notably, both survival and logistic models indicated varying performances among different racial groups, suggesting the need for separate modeling to enhance predictive accuracy. In conclusion, our findings underscore the intricate dynamics of breast cancer survival, emphasizing the importance of nuanced, inclusive modeling for robust prognostication.</w:t>
       </w:r>
     </w:p>
     <w:p>
       <w:pPr>
         <w:spacing w:line="480" w:lineRule="auto"/>
         <w:rPr>
+          <w:rFonts w:ascii="Arial" w:hAnsi="Arial" w:cs="Arial"/>
+          <w:b/>
+          <w:bCs/>
+          <w:sz w:val="22"/>
+          <w:szCs w:val="22"/>
+          <w:lang w:val="en-US"/>
+        </w:rPr>
+      </w:pPr>
+      <w:r>
+        <w:rPr>
           <w:rFonts w:ascii="Arial" w:hAnsi="Arial" w:cs="Arial" w:hint="eastAsia"/>
           <w:b/>
           <w:bCs/>
@@ -1037,29 +2792,713 @@
           <w:szCs w:val="22"/>
           <w:lang w:val="en-US"/>
         </w:rPr>
-      </w:pPr>
+        <w:t>Con</w:t>
+      </w:r>
+      <w:r>
+        <w:rPr>
+          <w:rFonts w:ascii="Arial" w:hAnsi="Arial" w:cs="Arial"/>
+          <w:b/>
+          <w:bCs/>
+          <w:sz w:val="22"/>
+          <w:szCs w:val="22"/>
+          <w:lang w:val="en-US"/>
+        </w:rPr>
+        <w:t>tribution</w:t>
+      </w:r>
+    </w:p>
+    <w:p>
+      <w:pPr>
+        <w:spacing w:line="480" w:lineRule="auto"/>
+        <w:rPr>
+          <w:rFonts w:ascii="Arial" w:hAnsi="Arial" w:cs="Arial"/>
+          <w:sz w:val="22"/>
+          <w:szCs w:val="22"/>
+          <w:lang w:val="en-US"/>
+        </w:rPr>
+      </w:pPr>
+      <w:proofErr w:type="spellStart"/>
+      <w:r>
+        <w:rPr>
+          <w:rFonts w:ascii="Arial" w:hAnsi="Arial" w:cs="Arial"/>
+          <w:sz w:val="22"/>
+          <w:szCs w:val="22"/>
+          <w:lang w:val="en-US"/>
+        </w:rPr>
+        <w:t>Yunshen</w:t>
+      </w:r>
+      <w:proofErr w:type="spellEnd"/>
+      <w:r>
+        <w:rPr>
+          <w:rFonts w:ascii="Arial" w:hAnsi="Arial" w:cs="Arial"/>
+          <w:sz w:val="22"/>
+          <w:szCs w:val="22"/>
+          <w:lang w:val="en-US"/>
+        </w:rPr>
+        <w:t xml:space="preserve"> Bai – Cox-PH method</w:t>
+      </w:r>
+    </w:p>
+    <w:p>
+      <w:pPr>
+        <w:spacing w:line="480" w:lineRule="auto"/>
+        <w:rPr>
+          <w:rFonts w:ascii="Arial" w:hAnsi="Arial" w:cs="Arial"/>
+          <w:sz w:val="22"/>
+          <w:szCs w:val="22"/>
+          <w:lang w:val="en-US"/>
+        </w:rPr>
+      </w:pPr>
+      <w:proofErr w:type="spellStart"/>
+      <w:r>
+        <w:rPr>
+          <w:rFonts w:ascii="Arial" w:hAnsi="Arial" w:cs="Arial"/>
+          <w:sz w:val="22"/>
+          <w:szCs w:val="22"/>
+          <w:lang w:val="en-US"/>
+        </w:rPr>
+        <w:t>Yangyang</w:t>
+      </w:r>
+      <w:proofErr w:type="spellEnd"/>
+      <w:r>
+        <w:rPr>
+          <w:rFonts w:ascii="Arial" w:hAnsi="Arial" w:cs="Arial"/>
+          <w:sz w:val="22"/>
+          <w:szCs w:val="22"/>
+          <w:lang w:val="en-US"/>
+        </w:rPr>
+        <w:t xml:space="preserve"> Chen – EDA and KM method</w:t>
+      </w:r>
+    </w:p>
+    <w:p>
+      <w:pPr>
+        <w:spacing w:line="480" w:lineRule="auto"/>
+        <w:rPr>
+          <w:rFonts w:ascii="Arial" w:hAnsi="Arial" w:cs="Arial"/>
+          <w:sz w:val="22"/>
+          <w:szCs w:val="22"/>
+          <w:lang w:val="en-US"/>
+        </w:rPr>
+      </w:pPr>
+      <w:proofErr w:type="spellStart"/>
+      <w:r>
+        <w:rPr>
+          <w:rFonts w:ascii="Arial" w:hAnsi="Arial" w:cs="Arial"/>
+          <w:sz w:val="22"/>
+          <w:szCs w:val="22"/>
+          <w:lang w:val="en-US"/>
+        </w:rPr>
+        <w:lastRenderedPageBreak/>
+        <w:t>Q</w:t>
+      </w:r>
       <w:r>
         <w:rPr>
           <w:rFonts w:ascii="Arial" w:hAnsi="Arial" w:cs="Arial" w:hint="eastAsia"/>
-          <w:b/>
-          <w:bCs/>
-          <w:sz w:val="22"/>
-          <w:szCs w:val="22"/>
-          <w:lang w:val="en-US"/>
-        </w:rPr>
-        <w:t>Con</w:t>
-      </w:r>
-      <w:r>
-        <w:rPr>
-          <w:rFonts w:ascii="Arial" w:hAnsi="Arial" w:cs="Arial"/>
-          <w:b/>
-          <w:bCs/>
-          <w:sz w:val="22"/>
-          <w:szCs w:val="22"/>
-          <w:lang w:val="en-US"/>
-        </w:rPr>
-        <w:t>tribution</w:t>
-      </w:r>
+          <w:sz w:val="22"/>
+          <w:szCs w:val="22"/>
+          <w:lang w:val="en-US"/>
+        </w:rPr>
+        <w:t>i</w:t>
+      </w:r>
+      <w:r>
+        <w:rPr>
+          <w:rFonts w:ascii="Arial" w:hAnsi="Arial" w:cs="Arial"/>
+          <w:sz w:val="22"/>
+          <w:szCs w:val="22"/>
+          <w:lang w:val="en-US"/>
+        </w:rPr>
+        <w:t>duo</w:t>
+      </w:r>
+      <w:proofErr w:type="spellEnd"/>
+      <w:r>
+        <w:rPr>
+          <w:rFonts w:ascii="Arial" w:hAnsi="Arial" w:cs="Arial"/>
+          <w:sz w:val="22"/>
+          <w:szCs w:val="22"/>
+          <w:lang w:val="en-US"/>
+        </w:rPr>
+        <w:t xml:space="preserve"> Zhang – EDA and logistic regression</w:t>
+      </w:r>
+    </w:p>
+    <w:p>
+      <w:pPr>
+        <w:spacing w:line="480" w:lineRule="auto"/>
+        <w:rPr>
+          <w:rFonts w:ascii="Arial" w:hAnsi="Arial" w:cs="Arial"/>
+          <w:sz w:val="22"/>
+          <w:szCs w:val="22"/>
+          <w:lang w:val="en-US"/>
+        </w:rPr>
+      </w:pPr>
+      <w:proofErr w:type="spellStart"/>
+      <w:r>
+        <w:rPr>
+          <w:rFonts w:ascii="Arial" w:hAnsi="Arial" w:cs="Arial"/>
+          <w:sz w:val="22"/>
+          <w:szCs w:val="22"/>
+          <w:lang w:val="en-US"/>
+        </w:rPr>
+        <w:t>Jingyi</w:t>
+      </w:r>
+      <w:proofErr w:type="spellEnd"/>
+      <w:r>
+        <w:rPr>
+          <w:rFonts w:ascii="Arial" w:hAnsi="Arial" w:cs="Arial"/>
+          <w:sz w:val="22"/>
+          <w:szCs w:val="22"/>
+          <w:lang w:val="en-US"/>
+        </w:rPr>
+        <w:t xml:space="preserve"> Xu – Interpretation and report writing</w:t>
+      </w:r>
+    </w:p>
+    <w:p>
+      <w:pPr>
+        <w:spacing w:line="480" w:lineRule="auto"/>
+        <w:rPr>
+          <w:rFonts w:ascii="Arial" w:hAnsi="Arial" w:cs="Arial"/>
+          <w:b/>
+          <w:bCs/>
+          <w:sz w:val="22"/>
+          <w:szCs w:val="22"/>
+          <w:lang w:val="en-US"/>
+        </w:rPr>
+      </w:pPr>
+    </w:p>
+    <w:p>
+      <w:pPr>
+        <w:rPr>
+          <w:rFonts w:ascii="Arial" w:hAnsi="Arial" w:cs="Arial"/>
+          <w:b/>
+          <w:bCs/>
+          <w:sz w:val="22"/>
+          <w:szCs w:val="22"/>
+          <w:lang w:val="en-US"/>
+        </w:rPr>
+      </w:pPr>
+      <w:r>
+        <w:rPr>
+          <w:rFonts w:ascii="Arial" w:hAnsi="Arial" w:cs="Arial"/>
+          <w:b/>
+          <w:bCs/>
+          <w:sz w:val="22"/>
+          <w:szCs w:val="22"/>
+          <w:lang w:val="en-US"/>
+        </w:rPr>
+        <w:br w:type="page"/>
+      </w:r>
+    </w:p>
+    <w:p>
+      <w:pPr>
+        <w:spacing w:line="480" w:lineRule="auto"/>
+        <w:rPr>
+          <w:rFonts w:ascii="Arial" w:hAnsi="Arial" w:cs="Arial"/>
+          <w:b/>
+          <w:bCs/>
+          <w:sz w:val="22"/>
+          <w:szCs w:val="22"/>
+          <w:lang w:val="en-US"/>
+        </w:rPr>
+      </w:pPr>
+      <w:r>
+        <w:rPr>
+          <w:rFonts w:ascii="Arial" w:hAnsi="Arial" w:cs="Arial"/>
+          <w:b/>
+          <w:bCs/>
+          <w:sz w:val="22"/>
+          <w:szCs w:val="22"/>
+          <w:lang w:val="en-US"/>
+        </w:rPr>
+        <w:lastRenderedPageBreak/>
+        <w:t>Appendix</w:t>
+      </w:r>
+    </w:p>
+    <w:p>
+      <w:pPr>
+        <w:spacing w:line="480" w:lineRule="auto"/>
+        <w:rPr>
+          <w:rFonts w:ascii="Times New Roman" w:hAnsi="Times New Roman" w:cs="Times New Roman"/>
+          <w:b/>
+          <w:bCs/>
+          <w:i/>
+          <w:iCs/>
+          <w:sz w:val="22"/>
+          <w:szCs w:val="22"/>
+          <w:lang w:val="en-US"/>
+        </w:rPr>
+      </w:pPr>
+      <w:r>
+        <w:rPr>
+          <w:rFonts w:ascii="Times New Roman" w:hAnsi="Times New Roman" w:cs="Times New Roman"/>
+          <w:b/>
+          <w:bCs/>
+          <w:i/>
+          <w:iCs/>
+          <w:sz w:val="22"/>
+          <w:szCs w:val="22"/>
+          <w:lang w:val="en-US"/>
+        </w:rPr>
+        <w:t>Figures</w:t>
+      </w:r>
+    </w:p>
+    <w:p>
+      <w:pPr>
+        <w:keepNext/>
+        <w:spacing w:line="480" w:lineRule="auto"/>
+      </w:pPr>
+      <w:r>
+        <w:rPr>
+          <w:rFonts w:ascii="Arial" w:hAnsi="Arial" w:cs="Arial"/>
+          <w:b/>
+          <w:bCs/>
+          <w:noProof/>
+          <w:sz w:val="22"/>
+          <w:szCs w:val="22"/>
+          <w:lang w:val="en-US"/>
+        </w:rPr>
+        <w:drawing>
+          <wp:inline distT="0" distB="0" distL="0" distR="0" wp14:anchorId="4961FE73" wp14:editId="64A99923">
+            <wp:extent cx="5771026" cy="4316819"/>
+            <wp:effectExtent l="0" t="0" r="0" b="1270"/>
+            <wp:docPr id="1" name="Picture 1" descr="A graph of a normal distribution&#10;&#10;Description automatically generated with medium confidence"/>
+            <wp:cNvGraphicFramePr>
+              <a:graphicFrameLocks xmlns:a="http://schemas.openxmlformats.org/drawingml/2006/main" noChangeAspect="1"/>
+            </wp:cNvGraphicFramePr>
+            <a:graphic xmlns:a="http://schemas.openxmlformats.org/drawingml/2006/main">
+              <a:graphicData uri="http://schemas.openxmlformats.org/drawingml/2006/picture">
+                <pic:pic xmlns:pic="http://schemas.openxmlformats.org/drawingml/2006/picture">
+                  <pic:nvPicPr>
+                    <pic:cNvPr id="1" name="Picture 1" descr="A graph of a normal distribution&#10;&#10;Description automatically generated with medium confidence"/>
+                    <pic:cNvPicPr/>
+                  </pic:nvPicPr>
+                  <pic:blipFill>
+                    <a:blip r:embed="rId5" cstate="print">
+                      <a:extLst>
+                        <a:ext uri="{28A0092B-C50C-407E-A947-70E740481C1C}">
+                          <a14:useLocalDpi xmlns:a14="http://schemas.microsoft.com/office/drawing/2010/main" val="0"/>
+                        </a:ext>
+                      </a:extLst>
+                    </a:blip>
+                    <a:stretch>
+                      <a:fillRect/>
+                    </a:stretch>
+                  </pic:blipFill>
+                  <pic:spPr>
+                    <a:xfrm>
+                      <a:off x="0" y="0"/>
+                      <a:ext cx="5787160" cy="4328888"/>
+                    </a:xfrm>
+                    <a:prstGeom prst="rect">
+                      <a:avLst/>
+                    </a:prstGeom>
+                  </pic:spPr>
+                </pic:pic>
+              </a:graphicData>
+            </a:graphic>
+          </wp:inline>
+        </w:drawing>
+      </w:r>
+    </w:p>
+    <w:p>
+      <w:pPr>
+        <w:pStyle w:val="Caption"/>
+        <w:rPr>
+          <w:lang w:val="en-US"/>
+        </w:rPr>
+      </w:pPr>
+      <w:r>
+        <w:rPr>
+          <w:noProof/>
+        </w:rPr>
+        <mc:AlternateContent>
+          <mc:Choice Requires="wps">
+            <w:drawing>
+              <wp:anchor distT="0" distB="0" distL="114300" distR="114300" simplePos="0" relativeHeight="251660288" behindDoc="1" locked="0" layoutInCell="1" allowOverlap="1" wp14:anchorId="411A4A12" wp14:editId="7765F292">
+                <wp:simplePos x="0" y="0"/>
+                <wp:positionH relativeFrom="column">
+                  <wp:posOffset>101053</wp:posOffset>
+                </wp:positionH>
+                <wp:positionV relativeFrom="paragraph">
+                  <wp:posOffset>2826385</wp:posOffset>
+                </wp:positionV>
+                <wp:extent cx="5358765" cy="635"/>
+                <wp:effectExtent l="0" t="0" r="635" b="0"/>
+                <wp:wrapTight wrapText="bothSides">
+                  <wp:wrapPolygon edited="0">
+                    <wp:start x="0" y="0"/>
+                    <wp:lineTo x="0" y="20571"/>
+                    <wp:lineTo x="21551" y="20571"/>
+                    <wp:lineTo x="21551" y="0"/>
+                    <wp:lineTo x="0" y="0"/>
+                  </wp:wrapPolygon>
+                </wp:wrapTight>
+                <wp:docPr id="9" name="Text Box 9"/>
+                <wp:cNvGraphicFramePr/>
+                <a:graphic xmlns:a="http://schemas.openxmlformats.org/drawingml/2006/main">
+                  <a:graphicData uri="http://schemas.microsoft.com/office/word/2010/wordprocessingShape">
+                    <wps:wsp>
+                      <wps:cNvSpPr txBox="1"/>
+                      <wps:spPr>
+                        <a:xfrm>
+                          <a:off x="0" y="0"/>
+                          <a:ext cx="5358765" cy="635"/>
+                        </a:xfrm>
+                        <a:prstGeom prst="rect">
+                          <a:avLst/>
+                        </a:prstGeom>
+                        <a:solidFill>
+                          <a:prstClr val="white"/>
+                        </a:solidFill>
+                        <a:ln>
+                          <a:noFill/>
+                        </a:ln>
+                      </wps:spPr>
+                      <wps:txbx>
+                        <w:txbxContent>
+                          <w:p>
+                            <w:pPr>
+                              <w:pStyle w:val="Caption"/>
+                              <w:rPr>
+                                <w:noProof/>
+                                <w:lang w:val="en-US"/>
+                              </w:rPr>
+                            </w:pPr>
+                            <w:r>
+                              <w:t>Figure</w:t>
+                            </w:r>
+                            <w:r>
+                              <w:rPr>
+                                <w:lang w:val="en-US"/>
+                              </w:rPr>
+                              <w:t xml:space="preserve"> 2 </w:t>
+                            </w:r>
+                            <w:r>
+                              <w:t xml:space="preserve"> </w:t>
+                            </w:r>
+                            <w:r>
+                              <w:rPr>
+                                <w:rFonts w:hint="eastAsia"/>
+                              </w:rPr>
+                              <w:t>His</w:t>
+                            </w:r>
+                            <w:proofErr w:type="spellStart"/>
+                            <w:r>
+                              <w:rPr>
+                                <w:lang w:val="en-US"/>
+                              </w:rPr>
+                              <w:t>togram</w:t>
+                            </w:r>
+                            <w:r>
+                              <w:rPr>
+                                <w:lang w:val="en-US"/>
+                              </w:rPr>
+                              <w:t>s</w:t>
+                            </w:r>
+                            <w:proofErr w:type="spellEnd"/>
+                            <w:r>
+                              <w:rPr>
+                                <w:lang w:val="en-US"/>
+                              </w:rPr>
+                              <w:t xml:space="preserve"> for categorical variables</w:t>
+                            </w:r>
+                          </w:p>
+                        </w:txbxContent>
+                      </wps:txbx>
+                      <wps:bodyPr rot="0" spcFirstLastPara="0" vertOverflow="overflow" horzOverflow="overflow" vert="horz" wrap="square" lIns="0" tIns="0" rIns="0" bIns="0" numCol="1" spcCol="0" rtlCol="0" fromWordArt="0" anchor="t" anchorCtr="0" forceAA="0" compatLnSpc="1">
+                        <a:prstTxWarp prst="textNoShape">
+                          <a:avLst/>
+                        </a:prstTxWarp>
+                        <a:spAutoFit/>
+                      </wps:bodyPr>
+                    </wps:wsp>
+                  </a:graphicData>
+                </a:graphic>
+              </wp:anchor>
+            </w:drawing>
+          </mc:Choice>
+          <mc:Fallback>
+            <w:pict>
+              <v:shapetype w14:anchorId="411A4A12" id="_x0000_t202" coordsize="21600,21600" o:spt="202" path="m,l,21600r21600,l21600,xe">
+                <v:stroke joinstyle="miter"/>
+                <v:path gradientshapeok="t" o:connecttype="rect"/>
+              </v:shapetype>
+              <v:shape id="Text Box 9" o:spid="_x0000_s1026" type="#_x0000_t202" style="position:absolute;margin-left:7.95pt;margin-top:222.55pt;width:421.95pt;height:.05pt;z-index:-251656192;visibility:visible;mso-wrap-style:square;mso-wrap-distance-left:9pt;mso-wrap-distance-top:0;mso-wrap-distance-right:9pt;mso-wrap-distance-bottom:0;mso-position-horizontal:absolute;mso-position-horizontal-relative:text;mso-position-vertical:absolute;mso-position-vertical-relative:text;v-text-anchor:top" o:gfxdata="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" stroked="f">
+                <v:textbox style="mso-fit-shape-to-text:t" inset="0,0,0,0">
+                  <w:txbxContent>
+                    <w:p>
+                      <w:pPr>
+                        <w:pStyle w:val="Caption"/>
+                        <w:rPr>
+                          <w:noProof/>
+                          <w:lang w:val="en-US"/>
+                        </w:rPr>
+                      </w:pPr>
+                      <w:r>
+                        <w:t>Figure</w:t>
+                      </w:r>
+                      <w:r>
+                        <w:rPr>
+                          <w:lang w:val="en-US"/>
+                        </w:rPr>
+                        <w:t xml:space="preserve"> 2 </w:t>
+                      </w:r>
+                      <w:r>
+                        <w:t xml:space="preserve"> </w:t>
+                      </w:r>
+                      <w:r>
+                        <w:rPr>
+                          <w:rFonts w:hint="eastAsia"/>
+                        </w:rPr>
+                        <w:t>His</w:t>
+                      </w:r>
+                      <w:proofErr w:type="spellStart"/>
+                      <w:r>
+                        <w:rPr>
+                          <w:lang w:val="en-US"/>
+                        </w:rPr>
+                        <w:t>togram</w:t>
+                      </w:r>
+                      <w:r>
+                        <w:rPr>
+                          <w:lang w:val="en-US"/>
+                        </w:rPr>
+                        <w:t>s</w:t>
+                      </w:r>
+                      <w:proofErr w:type="spellEnd"/>
+                      <w:r>
+                        <w:rPr>
+                          <w:lang w:val="en-US"/>
+                        </w:rPr>
+                        <w:t xml:space="preserve"> for categorical variables</w:t>
+                      </w:r>
+                    </w:p>
+                  </w:txbxContent>
+                </v:textbox>
+                <w10:wrap type="tight"/>
+              </v:shape>
+            </w:pict>
+          </mc:Fallback>
+        </mc:AlternateContent>
+      </w:r>
+      <w:r>
+        <w:t xml:space="preserve">Figure </w:t>
+      </w:r>
+      <w:r>
+        <w:rPr>
+          <w:lang w:val="en-US"/>
+        </w:rPr>
+        <w:t>1</w:t>
+      </w:r>
+      <w:r>
+        <w:rPr>
+          <w:lang w:val="en-US"/>
+        </w:rPr>
+        <w:t xml:space="preserve"> Density plots for all numeric variables</w:t>
+      </w:r>
+      <w:r>
+        <w:rPr>
+          <w:noProof/>
+          <w:lang w:val="en-US"/>
+        </w:rPr>
+        <w:drawing>
+          <wp:inline distT="0" distB="0" distL="0" distR="0" wp14:anchorId="33393B17" wp14:editId="359C9EDF">
+            <wp:extent cx="5358765" cy="2592705"/>
+            <wp:effectExtent l="0" t="0" r="635" b="0"/>
+            <wp:docPr id="8" name="Picture 8" descr="A graph of different sizes and numbers&#10;&#10;Description automatically generated with medium confidence"/>
+            <wp:cNvGraphicFramePr>
+              <a:graphicFrameLocks xmlns:a="http://schemas.openxmlformats.org/drawingml/2006/main" noChangeAspect="1"/>
+            </wp:cNvGraphicFramePr>
+            <a:graphic xmlns:a="http://schemas.openxmlformats.org/drawingml/2006/main">
+              <a:graphicData uri="http://schemas.openxmlformats.org/drawingml/2006/picture">
+                <pic:pic xmlns:pic="http://schemas.openxmlformats.org/drawingml/2006/picture">
+                  <pic:nvPicPr>
+                    <pic:cNvPr id="8" name="Picture 8" descr="A graph of different sizes and numbers&#10;&#10;Description automatically generated with medium confidence"/>
+                    <pic:cNvPicPr/>
+                  </pic:nvPicPr>
+                  <pic:blipFill>
+                    <a:blip r:embed="rId6" cstate="print">
+                      <a:extLst>
+                        <a:ext uri="{28A0092B-C50C-407E-A947-70E740481C1C}">
+                          <a14:useLocalDpi xmlns:a14="http://schemas.microsoft.com/office/drawing/2010/main" val="0"/>
+                        </a:ext>
+                      </a:extLst>
+                    </a:blip>
+                    <a:stretch>
+                      <a:fillRect/>
+                    </a:stretch>
+                  </pic:blipFill>
+                  <pic:spPr>
+                    <a:xfrm>
+                      <a:off x="0" y="0"/>
+                      <a:ext cx="5358765" cy="2592705"/>
+                    </a:xfrm>
+                    <a:prstGeom prst="rect">
+                      <a:avLst/>
+                    </a:prstGeom>
+                  </pic:spPr>
+                </pic:pic>
+              </a:graphicData>
+            </a:graphic>
+          </wp:inline>
+        </w:drawing>
+      </w:r>
+    </w:p>
+    <w:p>
+      <w:pPr>
+        <w:rPr>
+          <w:lang w:val="en-US"/>
+        </w:rPr>
+      </w:pPr>
+    </w:p>
+    <w:p>
+      <w:pPr>
+        <w:keepNext/>
+      </w:pPr>
+      <w:r>
+        <w:rPr>
+          <w:noProof/>
+          <w:lang w:val="en-US"/>
+        </w:rPr>
+        <w:lastRenderedPageBreak/>
+        <w:drawing>
+          <wp:inline distT="0" distB="0" distL="0" distR="0" wp14:anchorId="4D795229" wp14:editId="7CD73113">
+            <wp:extent cx="4667693" cy="3458631"/>
+            <wp:effectExtent l="0" t="0" r="0" b="0"/>
+            <wp:docPr id="10" name="Picture 10" descr="A graph of a number of blue and red lines&#10;&#10;Description automatically generated with medium confidence"/>
+            <wp:cNvGraphicFramePr>
+              <a:graphicFrameLocks xmlns:a="http://schemas.openxmlformats.org/drawingml/2006/main" noChangeAspect="1"/>
+            </wp:cNvGraphicFramePr>
+            <a:graphic xmlns:a="http://schemas.openxmlformats.org/drawingml/2006/main">
+              <a:graphicData uri="http://schemas.openxmlformats.org/drawingml/2006/picture">
+                <pic:pic xmlns:pic="http://schemas.openxmlformats.org/drawingml/2006/picture">
+                  <pic:nvPicPr>
+                    <pic:cNvPr id="10" name="Picture 10" descr="A graph of a number of blue and red lines&#10;&#10;Description automatically generated with medium confidence"/>
+                    <pic:cNvPicPr/>
+                  </pic:nvPicPr>
+                  <pic:blipFill>
+                    <a:blip r:embed="rId7" cstate="print">
+                      <a:extLst>
+                        <a:ext uri="{28A0092B-C50C-407E-A947-70E740481C1C}">
+                          <a14:useLocalDpi xmlns:a14="http://schemas.microsoft.com/office/drawing/2010/main" val="0"/>
+                        </a:ext>
+                      </a:extLst>
+                    </a:blip>
+                    <a:stretch>
+                      <a:fillRect/>
+                    </a:stretch>
+                  </pic:blipFill>
+                  <pic:spPr>
+                    <a:xfrm>
+                      <a:off x="0" y="0"/>
+                      <a:ext cx="4686851" cy="3472827"/>
+                    </a:xfrm>
+                    <a:prstGeom prst="rect">
+                      <a:avLst/>
+                    </a:prstGeom>
+                  </pic:spPr>
+                </pic:pic>
+              </a:graphicData>
+            </a:graphic>
+          </wp:inline>
+        </w:drawing>
+      </w:r>
+    </w:p>
+    <w:p>
+      <w:pPr>
+        <w:pStyle w:val="Caption"/>
+        <w:rPr>
+          <w:lang w:val="en-US"/>
+        </w:rPr>
+      </w:pPr>
+      <w:r>
+        <w:t xml:space="preserve">Figure </w:t>
+      </w:r>
+      <w:r>
+        <w:rPr>
+          <w:lang w:val="en-US"/>
+        </w:rPr>
+        <w:t>3 Boxplots for continuous variables to identify outliers</w:t>
+      </w:r>
+    </w:p>
+    <w:p>
+      <w:pPr>
+        <w:keepNext/>
+      </w:pPr>
+      <w:r>
+        <w:rPr>
+          <w:noProof/>
+          <w:lang w:val="en-US"/>
+        </w:rPr>
+        <w:drawing>
+          <wp:inline distT="0" distB="0" distL="0" distR="0" wp14:anchorId="4F96D5BD" wp14:editId="01E9AD89">
+            <wp:extent cx="2647507" cy="2349443"/>
+            <wp:effectExtent l="0" t="0" r="0" b="635"/>
+            <wp:docPr id="11" name="Picture 11" descr="A diagram of a graph&#10;&#10;Description automatically generated"/>
+            <wp:cNvGraphicFramePr>
+              <a:graphicFrameLocks xmlns:a="http://schemas.openxmlformats.org/drawingml/2006/main" noChangeAspect="1"/>
+            </wp:cNvGraphicFramePr>
+            <a:graphic xmlns:a="http://schemas.openxmlformats.org/drawingml/2006/main">
+              <a:graphicData uri="http://schemas.openxmlformats.org/drawingml/2006/picture">
+                <pic:pic xmlns:pic="http://schemas.openxmlformats.org/drawingml/2006/picture">
+                  <pic:nvPicPr>
+                    <pic:cNvPr id="11" name="Picture 11" descr="A diagram of a graph&#10;&#10;Description automatically generated"/>
+                    <pic:cNvPicPr/>
+                  </pic:nvPicPr>
+                  <pic:blipFill>
+                    <a:blip r:embed="rId8" cstate="print">
+                      <a:extLst>
+                        <a:ext uri="{28A0092B-C50C-407E-A947-70E740481C1C}">
+                          <a14:useLocalDpi xmlns:a14="http://schemas.microsoft.com/office/drawing/2010/main" val="0"/>
+                        </a:ext>
+                      </a:extLst>
+                    </a:blip>
+                    <a:stretch>
+                      <a:fillRect/>
+                    </a:stretch>
+                  </pic:blipFill>
+                  <pic:spPr>
+                    <a:xfrm>
+                      <a:off x="0" y="0"/>
+                      <a:ext cx="2727340" cy="2420288"/>
+                    </a:xfrm>
+                    <a:prstGeom prst="rect">
+                      <a:avLst/>
+                    </a:prstGeom>
+                  </pic:spPr>
+                </pic:pic>
+              </a:graphicData>
+            </a:graphic>
+          </wp:inline>
+        </w:drawing>
+      </w:r>
+    </w:p>
+    <w:p>
+      <w:pPr>
+        <w:pStyle w:val="Caption"/>
+        <w:rPr>
+          <w:lang w:val="en-US"/>
+        </w:rPr>
+      </w:pPr>
+      <w:r>
+        <w:t xml:space="preserve">Figure </w:t>
+      </w:r>
+      <w:r>
+        <w:rPr>
+          <w:lang w:val="en-US"/>
+        </w:rPr>
+        <w:t>4 Correlation plots for categorical variables</w:t>
+      </w:r>
+    </w:p>
+    <w:p>
+      <w:pPr>
+        <w:rPr>
+          <w:lang w:val="en-US"/>
+        </w:rPr>
+      </w:pPr>
+    </w:p>
+    <w:p>
+      <w:pPr>
+        <w:rPr>
+          <w:lang w:val="en-US"/>
+        </w:rPr>
+      </w:pPr>
     </w:p>
     <w:p>
       <w:pPr>
@@ -1076,7 +3515,7 @@
     </w:p>
     <w:sectPr>
       <w:pgSz w:w="12240" w:h="15840"/>
-      <w:pgMar w:top="1440" w:right="1440" w:bottom="1440" w:left="1440" w:header="708" w:footer="708" w:gutter="0"/>
+      <w:pgMar w:top="1440" w:right="1080" w:bottom="1440" w:left="1080" w:header="708" w:footer="708" w:gutter="0"/>
       <w:cols w:space="708"/>
       <w:docGrid w:linePitch="360"/>
     </w:sectPr>
@@ -1442,6 +3881,95 @@
       </w:pPr>
     </w:lvl>
   </w:abstractNum>
+  <w:abstractNum w:abstractNumId="4" w15:restartNumberingAfterBreak="0">
+    <w:nsid w:val="27DF3FF1"/>
+    <w:multiLevelType w:val="hybridMultilevel"/>
+    <w:tmpl w:val="130C24D0"/>
+    <w:lvl w:ilvl="0" w:tplc="BD7E344E">
+      <w:start w:val="1"/>
+      <w:numFmt w:val="decimal"/>
+      <w:lvlText w:val="%1．"/>
+      <w:lvlJc w:val="left"/>
+      <w:pPr>
+        <w:ind w:left="720" w:hanging="360"/>
+      </w:pPr>
+      <w:rPr>
+        <w:rFonts w:hint="default"/>
+      </w:rPr>
+    </w:lvl>
+    <w:lvl w:ilvl="1" w:tplc="04090019" w:tentative="1">
+      <w:start w:val="1"/>
+      <w:numFmt w:val="lowerLetter"/>
+      <w:lvlText w:val="%2."/>
+      <w:lvlJc w:val="left"/>
+      <w:pPr>
+        <w:ind w:left="1440" w:hanging="360"/>
+      </w:pPr>
+    </w:lvl>
+    <w:lvl w:ilvl="2" w:tplc="0409001B" w:tentative="1">
+      <w:start w:val="1"/>
+      <w:numFmt w:val="lowerRoman"/>
+      <w:lvlText w:val="%3."/>
+      <w:lvlJc w:val="right"/>
+      <w:pPr>
+        <w:ind w:left="2160" w:hanging="180"/>
+      </w:pPr>
+    </w:lvl>
+    <w:lvl w:ilvl="3" w:tplc="0409000F" w:tentative="1">
+      <w:start w:val="1"/>
+      <w:numFmt w:val="decimal"/>
+      <w:lvlText w:val="%4."/>
+      <w:lvlJc w:val="left"/>
+      <w:pPr>
+        <w:ind w:left="2880" w:hanging="360"/>
+      </w:pPr>
+    </w:lvl>
+    <w:lvl w:ilvl="4" w:tplc="04090019" w:tentative="1">
+      <w:start w:val="1"/>
+      <w:numFmt w:val="lowerLetter"/>
+      <w:lvlText w:val="%5."/>
+      <w:lvlJc w:val="left"/>
+      <w:pPr>
+        <w:ind w:left="3600" w:hanging="360"/>
+      </w:pPr>
+    </w:lvl>
+    <w:lvl w:ilvl="5" w:tplc="0409001B" w:tentative="1">
+      <w:start w:val="1"/>
+      <w:numFmt w:val="lowerRoman"/>
+      <w:lvlText w:val="%6."/>
+      <w:lvlJc w:val="right"/>
+      <w:pPr>
+        <w:ind w:left="4320" w:hanging="180"/>
+      </w:pPr>
+    </w:lvl>
+    <w:lvl w:ilvl="6" w:tplc="0409000F" w:tentative="1">
+      <w:start w:val="1"/>
+      <w:numFmt w:val="decimal"/>
+      <w:lvlText w:val="%7."/>
+      <w:lvlJc w:val="left"/>
+      <w:pPr>
+        <w:ind w:left="5040" w:hanging="360"/>
+      </w:pPr>
+    </w:lvl>
+    <w:lvl w:ilvl="7" w:tplc="04090019" w:tentative="1">
+      <w:start w:val="1"/>
+      <w:numFmt w:val="lowerLetter"/>
+      <w:lvlText w:val="%8."/>
+      <w:lvlJc w:val="left"/>
+      <w:pPr>
+        <w:ind w:left="5760" w:hanging="360"/>
+      </w:pPr>
+    </w:lvl>
+    <w:lvl w:ilvl="8" w:tplc="0409001B" w:tentative="1">
+      <w:start w:val="1"/>
+      <w:numFmt w:val="lowerRoman"/>
+      <w:lvlText w:val="%9."/>
+      <w:lvlJc w:val="right"/>
+      <w:pPr>
+        <w:ind w:left="6480" w:hanging="180"/>
+      </w:pPr>
+    </w:lvl>
+  </w:abstractNum>
   <w:num w:numId="1" w16cid:durableId="1146822818">
     <w:abstractNumId w:val="0"/>
   </w:num>
@@ -1453,6 +3981,9 @@
   </w:num>
   <w:num w:numId="4" w16cid:durableId="1890649040">
     <w:abstractNumId w:val="3"/>
+  </w:num>
+  <w:num w:numId="5" w16cid:durableId="1014454430">
+    <w:abstractNumId w:val="4"/>
   </w:num>
 </w:numbering>
 </file>
@@ -1915,6 +4446,25 @@
     <w:basedOn w:val="DefaultParagraphFont"/>
     <w:rsid w:val="005A0E86"/>
   </w:style>
+  <w:style w:type="paragraph" w:styleId="Caption">
+    <w:name w:val="caption"/>
+    <w:basedOn w:val="Normal"/>
+    <w:next w:val="Normal"/>
+    <w:uiPriority w:val="35"/>
+    <w:unhideWhenUsed/>
+    <w:qFormat/>
+    <w:rsid w:val="00642608"/>
+    <w:pPr>
+      <w:spacing w:after="200"/>
+    </w:pPr>
+    <w:rPr>
+      <w:i/>
+      <w:iCs/>
+      <w:color w:val="44546A" w:themeColor="text2"/>
+      <w:sz w:val="18"/>
+      <w:szCs w:val="18"/>
+    </w:rPr>
+  </w:style>
 </w:styles>
 </file>
 

--- a/bm_final_report.docx
+++ b/bm_final_report.docx
@@ -1,6 +1,6 @@
 
 <file path=word/document.xml><?xml version="1.0" encoding="utf-8"?>
-<w:document xmlns:wpc="http://schemas.microsoft.com/office/word/2010/wordprocessingCanvas" xmlns:mc="http://schemas.openxmlformats.org/markup-compatibility/2006" xmlns:o="urn:schemas-microsoft-com:office:office" xmlns:r="http://schemas.openxmlformats.org/officeDocument/2006/relationships" xmlns:m="http://schemas.openxmlformats.org/officeDocument/2006/math" xmlns:v="urn:schemas-microsoft-com:vml" xmlns:wp14="http://schemas.microsoft.com/office/word/2010/wordprocessingDrawing" xmlns:wp="http://schemas.openxmlformats.org/drawingml/2006/wordprocessingDrawing" xmlns:w="http://schemas.openxmlformats.org/wordprocessingml/2006/main" xmlns:w14="http://schemas.microsoft.com/office/word/2010/wordml" xmlns:w10="urn:schemas-microsoft-com:office:word" xmlns:w15="http://schemas.microsoft.com/office/word/2012/wordml" xmlns:wpg="http://schemas.microsoft.com/office/word/2010/wordprocessingGroup" xmlns:wpi="http://schemas.microsoft.com/office/word/2010/wordprocessingInk" xmlns:wne="http://schemas.microsoft.com/office/word/2006/wordml" xmlns:wps="http://schemas.microsoft.com/office/word/2010/wordprocessingShape" xmlns:wpsCustomData="http://www.wps.cn/officeDocument/2013/wpsCustomData" mc:Ignorable="w14 w15 wp14">
+<w:document xmlns:wpc="http://schemas.microsoft.com/office/word/2010/wordprocessingCanvas" xmlns:cx="http://schemas.microsoft.com/office/drawing/2014/chartex" xmlns:cx1="http://schemas.microsoft.com/office/drawing/2015/9/8/chartex" xmlns:cx2="http://schemas.microsoft.com/office/drawing/2015/10/21/chartex" xmlns:cx3="http://schemas.microsoft.com/office/drawing/2016/5/9/chartex" xmlns:cx4="http://schemas.microsoft.com/office/drawing/2016/5/10/chartex" xmlns:cx5="http://schemas.microsoft.com/office/drawing/2016/5/11/chartex" xmlns:cx6="http://schemas.microsoft.com/office/drawing/2016/5/12/chartex" xmlns:cx7="http://schemas.microsoft.com/office/drawing/2016/5/13/chartex" xmlns:cx8="http://schemas.microsoft.com/office/drawing/2016/5/14/chartex" xmlns:mc="http://schemas.openxmlformats.org/markup-compatibility/2006" xmlns:aink="http://schemas.microsoft.com/office/drawing/2016/ink" xmlns:am3d="http://schemas.microsoft.com/office/drawing/2017/model3d" xmlns:o="urn:schemas-microsoft-com:office:office" xmlns:oel="http://schemas.microsoft.com/office/2019/extlst" xmlns:r="http://schemas.openxmlformats.org/officeDocument/2006/relationships" xmlns:m="http://schemas.openxmlformats.org/officeDocument/2006/math" xmlns:v="urn:schemas-microsoft-com:vml" xmlns:wp14="http://schemas.microsoft.com/office/word/2010/wordprocessingDrawing" xmlns:wp="http://schemas.openxmlformats.org/drawingml/2006/wordprocessingDrawing" xmlns:w10="urn:schemas-microsoft-com:office:word" xmlns:w="http://schemas.openxmlformats.org/wordprocessingml/2006/main" xmlns:w14="http://schemas.microsoft.com/office/word/2010/wordml" xmlns:w15="http://schemas.microsoft.com/office/word/2012/wordml" xmlns:w16cex="http://schemas.microsoft.com/office/word/2018/wordml/cex" xmlns:w16cid="http://schemas.microsoft.com/office/word/2016/wordml/cid" xmlns:w16="http://schemas.microsoft.com/office/word/2018/wordml" xmlns:w16sdtdh="http://schemas.microsoft.com/office/word/2020/wordml/sdtdatahash" xmlns:w16se="http://schemas.microsoft.com/office/word/2015/wordml/symex" xmlns:wpg="http://schemas.microsoft.com/office/word/2010/wordprocessingGroup" xmlns:wpi="http://schemas.microsoft.com/office/word/2010/wordprocessingInk" xmlns:wne="http://schemas.microsoft.com/office/word/2006/wordml" xmlns:wps="http://schemas.microsoft.com/office/word/2010/wordprocessingShape" mc:Ignorable="w14 w15 w16se w16cid w16 w16cex w16sdtdh wp14">
   <w:body>
     <w:p>
       <w:pPr>
@@ -68,8 +68,29 @@
           <w:rFonts w:ascii="Arial" w:hAnsi="Arial" w:cs="Arial"/>
           <w:sz w:val="22"/>
           <w:szCs w:val="22"/>
-        </w:rPr>
-        <w:t xml:space="preserve">    This project endeavors to leverage a dataset comprising information about breast cancer patients from a prospective study, with the primary objective of constructing predictive models for estimating the survival months and survival status of these patients. In the course of our exploratory data analysis, noteworthy insights emerged: the </w:t>
+          <w:lang w:val="en-US"/>
+        </w:rPr>
+        <w:t xml:space="preserve">    This project endeavors to leverage a dataset comprising information about breast cancer patients from a prospective study, with the primary objective of constructing predictive models for estimating the survival months and survival status of these patients. </w:t>
+      </w:r>
+      <w:proofErr w:type="gramStart"/>
+      <w:r>
+        <w:rPr>
+          <w:rFonts w:ascii="Arial" w:hAnsi="Arial" w:cs="Arial"/>
+          <w:sz w:val="22"/>
+          <w:szCs w:val="22"/>
+          <w:lang w:val="en-US"/>
+        </w:rPr>
+        <w:t>In the course of</w:t>
+      </w:r>
+      <w:proofErr w:type="gramEnd"/>
+      <w:r>
+        <w:rPr>
+          <w:rFonts w:ascii="Arial" w:hAnsi="Arial" w:cs="Arial"/>
+          <w:sz w:val="22"/>
+          <w:szCs w:val="22"/>
+          <w:lang w:val="en-US"/>
+        </w:rPr>
+        <w:t xml:space="preserve"> our exploratory data analysis, noteworthy insights emerged: the </w:t>
       </w:r>
       <w:r>
         <w:rPr>
@@ -85,6 +106,7 @@
           <w:rFonts w:ascii="Arial" w:hAnsi="Arial" w:cs="Arial"/>
           <w:sz w:val="22"/>
           <w:szCs w:val="22"/>
+          <w:lang w:val="en-US"/>
         </w:rPr>
         <w:t>distribution of variables and the interrelationships among them suggest a departure from the assumptions inherent in linear models. In response to these findings, we opted to develop two nonlinear models to enhance predictive accuracy—a survival analysis model for survival months and a logistic model for survival status.</w:t>
       </w:r>
@@ -95,6 +117,7 @@
           <w:bCs/>
           <w:sz w:val="22"/>
           <w:szCs w:val="22"/>
+          <w:lang w:val="en-US"/>
         </w:rPr>
         <w:t xml:space="preserve"> </w:t>
       </w:r>
@@ -112,6 +135,7 @@
           <w:rFonts w:ascii="Arial" w:hAnsi="Arial" w:cs="Arial"/>
           <w:sz w:val="22"/>
           <w:szCs w:val="22"/>
+          <w:lang w:val="en-US"/>
         </w:rPr>
         <w:t>, both models exhibited satisfactory predictive power, underscoring their efficacy in forecasting outcomes. Furthermore, the results provide valuable indications that</w:t>
       </w:r>
@@ -129,8 +153,29 @@
           <w:rFonts w:ascii="Arial" w:hAnsi="Arial" w:cs="Arial"/>
           <w:sz w:val="22"/>
           <w:szCs w:val="22"/>
-        </w:rPr>
-        <w:t xml:space="preserve"> significantly influences the breast cancer survival risk.</w:t>
+          <w:lang w:val="en-US"/>
+        </w:rPr>
+        <w:t xml:space="preserve"> significantly </w:t>
+      </w:r>
+      <w:proofErr w:type="gramStart"/>
+      <w:r>
+        <w:rPr>
+          <w:rFonts w:ascii="Arial" w:hAnsi="Arial" w:cs="Arial"/>
+          <w:sz w:val="22"/>
+          <w:szCs w:val="22"/>
+          <w:lang w:val="en-US"/>
+        </w:rPr>
+        <w:t>influences</w:t>
+      </w:r>
+      <w:proofErr w:type="gramEnd"/>
+      <w:r>
+        <w:rPr>
+          <w:rFonts w:ascii="Arial" w:hAnsi="Arial" w:cs="Arial"/>
+          <w:sz w:val="22"/>
+          <w:szCs w:val="22"/>
+          <w:lang w:val="en-US"/>
+        </w:rPr>
+        <w:t xml:space="preserve"> the breast cancer survival risk.</w:t>
       </w:r>
       <w:r>
         <w:rPr>
@@ -200,7 +245,7 @@
       </w:pPr>
       <w:r>
         <w:rPr>
-          <w:rFonts w:hint="eastAsia" w:ascii="Arial" w:hAnsi="Arial" w:cs="Arial"/>
+          <w:rFonts w:ascii="Arial" w:hAnsi="Arial" w:cs="Arial" w:hint="eastAsia"/>
           <w:b/>
           <w:bCs/>
           <w:sz w:val="22"/>
@@ -222,7 +267,7 @@
       </w:r>
       <w:r>
         <w:rPr>
-          <w:rFonts w:hint="eastAsia" w:ascii="Arial" w:hAnsi="Arial" w:cs="Arial"/>
+          <w:rFonts w:ascii="Arial" w:hAnsi="Arial" w:cs="Arial" w:hint="eastAsia"/>
           <w:b/>
           <w:bCs/>
           <w:sz w:val="22"/>
@@ -234,7 +279,7 @@
     </w:p>
     <w:p>
       <w:pPr>
-        <w:pStyle w:val="6"/>
+        <w:pStyle w:val="a5"/>
         <w:numPr>
           <w:ilvl w:val="0"/>
           <w:numId w:val="1"/>
@@ -263,7 +308,7 @@
     </w:p>
     <w:p>
       <w:pPr>
-        <w:pStyle w:val="6"/>
+        <w:pStyle w:val="a5"/>
         <w:spacing w:line="480" w:lineRule="auto"/>
         <w:ind w:left="0" w:firstLine="360"/>
         <w:rPr>
@@ -284,7 +329,7 @@
       </w:r>
       <w:r>
         <w:rPr>
-          <w:rFonts w:hint="eastAsia" w:ascii="Arial" w:hAnsi="Arial" w:cs="Arial"/>
+          <w:rFonts w:ascii="Arial" w:hAnsi="Arial" w:cs="Arial" w:hint="eastAsia"/>
           <w:sz w:val="22"/>
           <w:szCs w:val="22"/>
           <w:lang w:val="en-US"/>
@@ -303,7 +348,7 @@
     </w:p>
     <w:p>
       <w:pPr>
-        <w:pStyle w:val="6"/>
+        <w:pStyle w:val="a5"/>
         <w:numPr>
           <w:ilvl w:val="0"/>
           <w:numId w:val="1"/>
@@ -327,6 +372,7 @@
           <w:szCs w:val="22"/>
           <w:lang w:val="en-US"/>
         </w:rPr>
+        <w:lastRenderedPageBreak/>
         <w:t>Survival Analysis</w:t>
       </w:r>
     </w:p>
@@ -348,7 +394,27 @@
           <w:szCs w:val="22"/>
           <w:lang w:val="en-US"/>
         </w:rPr>
-        <w:t>Survival analysis, pivotal in medical research for studying time-to-event data, employs both univariate and multivariate analyses. The Kaplan-Meier (KM) estimator, widely used for survival function approximation, facilitates univariate analysis, especially in datasets with non-informative right censoring. Simultaneously, the Cox proportional hazards (Cox_PH) model examines covariate impact on hazard rates, offering insights into factors influencing time to the event of interest while upholding proportional hazards assumptions.</w:t>
+        <w:t>Survival analysis, pivotal in medical research for studying time-to-event data, employs both univariate and multivariate analyses. The Kaplan-Meier (KM) estimator, widely used for survival function approximation, facilitates univariate analysis, especially in datasets with non-informative right censoring. Simultaneously, the Cox proportional hazards (</w:t>
+      </w:r>
+      <w:proofErr w:type="spellStart"/>
+      <w:r>
+        <w:rPr>
+          <w:rFonts w:ascii="Arial" w:hAnsi="Arial" w:cs="Arial"/>
+          <w:sz w:val="22"/>
+          <w:szCs w:val="22"/>
+          <w:lang w:val="en-US"/>
+        </w:rPr>
+        <w:t>Cox_PH</w:t>
+      </w:r>
+      <w:proofErr w:type="spellEnd"/>
+      <w:r>
+        <w:rPr>
+          <w:rFonts w:ascii="Arial" w:hAnsi="Arial" w:cs="Arial"/>
+          <w:sz w:val="22"/>
+          <w:szCs w:val="22"/>
+          <w:lang w:val="en-US"/>
+        </w:rPr>
+        <w:t>) model examines covariate impact on hazard rates, offering insights into factors influencing time to the event of interest while upholding proportional hazards assumptions.</w:t>
       </w:r>
     </w:p>
     <w:p>
@@ -452,7 +518,7 @@
       </w:r>
       <w:r>
         <w:rPr>
-          <w:rFonts w:hint="eastAsia" w:ascii="Arial" w:hAnsi="Arial" w:cs="Arial"/>
+          <w:rFonts w:ascii="Arial" w:hAnsi="Arial" w:cs="Arial" w:hint="eastAsia"/>
           <w:sz w:val="22"/>
           <w:szCs w:val="22"/>
           <w:lang w:val="en-US"/>
@@ -474,25 +540,423 @@
         <w:spacing w:line="480" w:lineRule="auto"/>
         <w:ind w:firstLine="360"/>
         <w:rPr>
-          <w:rFonts w:hint="eastAsia" w:ascii="Arial" w:hAnsi="Arial" w:cs="Arial"/>
-          <w:sz w:val="22"/>
-          <w:szCs w:val="22"/>
-          <w:lang w:val="en-US"/>
-        </w:rPr>
-      </w:pPr>
-      <w:r>
-        <w:rPr>
-          <w:rFonts w:ascii="Arial" w:hAnsi="Arial" w:cs="Arial"/>
-          <w:sz w:val="22"/>
-          <w:szCs w:val="22"/>
-          <w:lang w:val="en-US"/>
-        </w:rPr>
+          <w:rFonts w:ascii="Arial" w:hAnsi="Arial" w:cs="Arial"/>
+          <w:sz w:val="22"/>
+          <w:szCs w:val="22"/>
+          <w:lang w:val="en-US"/>
+        </w:rPr>
+      </w:pPr>
+      <w:r>
+        <w:rPr>
+          <w:rFonts w:ascii="Arial" w:hAnsi="Arial" w:cs="Arial"/>
+          <w:sz w:val="22"/>
+          <w:szCs w:val="22"/>
+          <w:lang w:val="en-US"/>
+        </w:rPr>
+        <w:t>The Cox model was chosen because it is widely used when working with clinical data due to its applicability to a wide variety of studies. The basic formula for the Cox Proportional Hazard model can be written as</w:t>
+      </w:r>
+    </w:p>
+    <w:p>
+      <w:pPr>
+        <w:spacing w:line="480" w:lineRule="auto"/>
+        <w:ind w:firstLine="360"/>
+        <w:rPr>
+          <w:rFonts w:ascii="Arial" w:hAnsi="Arial" w:cs="Arial" w:hint="eastAsia"/>
+          <w:i/>
+          <w:sz w:val="22"/>
+          <w:szCs w:val="22"/>
+          <w:lang w:val="en-US"/>
+        </w:rPr>
+      </w:pPr>
+      <m:oMathPara>
+        <m:oMath>
+          <m:r>
+            <w:rPr>
+              <w:rFonts w:ascii="Cambria Math" w:hAnsi="Cambria Math" w:cs="Arial"/>
+              <w:sz w:val="22"/>
+              <w:szCs w:val="22"/>
+              <w:lang w:val="en-US"/>
+            </w:rPr>
+            <m:t>h</m:t>
+          </m:r>
+          <m:d>
+            <m:dPr>
+              <m:ctrlPr>
+                <w:rPr>
+                  <w:rFonts w:ascii="Cambria Math" w:hAnsi="Cambria Math" w:cs="Arial"/>
+                  <w:i/>
+                  <w:sz w:val="22"/>
+                  <w:szCs w:val="22"/>
+                  <w:lang w:val="en-US"/>
+                </w:rPr>
+              </m:ctrlPr>
+            </m:dPr>
+            <m:e>
+              <m:r>
+                <w:rPr>
+                  <w:rFonts w:ascii="Cambria Math" w:hAnsi="Cambria Math" w:cs="Arial"/>
+                  <w:sz w:val="22"/>
+                  <w:szCs w:val="22"/>
+                  <w:lang w:val="en-US"/>
+                </w:rPr>
+                <m:t>t</m:t>
+              </m:r>
+            </m:e>
+          </m:d>
+          <m:r>
+            <w:rPr>
+              <w:rFonts w:ascii="Cambria Math" w:hAnsi="Cambria Math" w:cs="Arial"/>
+              <w:sz w:val="22"/>
+              <w:szCs w:val="22"/>
+              <w:lang w:val="en-US"/>
+            </w:rPr>
+            <m:t>=</m:t>
+          </m:r>
+          <m:sSub>
+            <m:sSubPr>
+              <m:ctrlPr>
+                <w:rPr>
+                  <w:rFonts w:ascii="Cambria Math" w:hAnsi="Cambria Math" w:cs="Arial"/>
+                  <w:i/>
+                  <w:sz w:val="22"/>
+                  <w:szCs w:val="22"/>
+                  <w:lang w:val="en-US"/>
+                </w:rPr>
+              </m:ctrlPr>
+            </m:sSubPr>
+            <m:e>
+              <m:r>
+                <w:rPr>
+                  <w:rFonts w:ascii="Cambria Math" w:hAnsi="Cambria Math" w:cs="Arial"/>
+                  <w:sz w:val="22"/>
+                  <w:szCs w:val="22"/>
+                  <w:lang w:val="en-US"/>
+                </w:rPr>
+                <m:t>h</m:t>
+              </m:r>
+            </m:e>
+            <m:sub>
+              <m:r>
+                <w:rPr>
+                  <w:rFonts w:ascii="Cambria Math" w:hAnsi="Cambria Math" w:cs="Arial"/>
+                  <w:sz w:val="22"/>
+                  <w:szCs w:val="22"/>
+                  <w:lang w:val="en-US"/>
+                </w:rPr>
+                <m:t>0</m:t>
+              </m:r>
+            </m:sub>
+          </m:sSub>
+          <m:d>
+            <m:dPr>
+              <m:ctrlPr>
+                <w:rPr>
+                  <w:rFonts w:ascii="Cambria Math" w:hAnsi="Cambria Math" w:cs="Arial"/>
+                  <w:i/>
+                  <w:sz w:val="22"/>
+                  <w:szCs w:val="22"/>
+                  <w:lang w:val="en-US"/>
+                </w:rPr>
+              </m:ctrlPr>
+            </m:dPr>
+            <m:e>
+              <m:r>
+                <w:rPr>
+                  <w:rFonts w:ascii="Cambria Math" w:hAnsi="Cambria Math" w:cs="Arial"/>
+                  <w:sz w:val="22"/>
+                  <w:szCs w:val="22"/>
+                  <w:lang w:val="en-US"/>
+                </w:rPr>
+                <m:t>t</m:t>
+              </m:r>
+            </m:e>
+          </m:d>
+          <m:r>
+            <m:rPr>
+              <m:sty m:val="p"/>
+            </m:rPr>
+            <w:rPr>
+              <w:rFonts w:ascii="Cambria Math" w:hAnsi="Cambria Math" w:cs="Arial"/>
+              <w:sz w:val="22"/>
+              <w:szCs w:val="22"/>
+              <w:lang w:val="en-US"/>
+            </w:rPr>
+            <m:t>exp⁡</m:t>
+          </m:r>
+          <m:r>
+            <w:rPr>
+              <w:rFonts w:ascii="Cambria Math" w:hAnsi="Cambria Math" w:cs="Arial"/>
+              <w:sz w:val="22"/>
+              <w:szCs w:val="22"/>
+              <w:lang w:val="en-US"/>
+            </w:rPr>
+            <m:t>(</m:t>
+          </m:r>
+          <m:sSub>
+            <m:sSubPr>
+              <m:ctrlPr>
+                <w:rPr>
+                  <w:rFonts w:ascii="Cambria Math" w:hAnsi="Cambria Math" w:cs="Arial"/>
+                  <w:i/>
+                  <w:sz w:val="22"/>
+                  <w:szCs w:val="22"/>
+                  <w:lang w:val="en-US"/>
+                </w:rPr>
+              </m:ctrlPr>
+            </m:sSubPr>
+            <m:e>
+              <m:r>
+                <w:rPr>
+                  <w:rFonts w:ascii="Cambria Math" w:hAnsi="Cambria Math" w:cs="Arial"/>
+                  <w:sz w:val="22"/>
+                  <w:szCs w:val="22"/>
+                  <w:lang w:val="en-US"/>
+                </w:rPr>
+                <m:t>β</m:t>
+              </m:r>
+            </m:e>
+            <m:sub>
+              <m:r>
+                <w:rPr>
+                  <w:rFonts w:ascii="Cambria Math" w:hAnsi="Cambria Math" w:cs="Arial"/>
+                  <w:sz w:val="22"/>
+                  <w:szCs w:val="22"/>
+                  <w:lang w:val="en-US"/>
+                </w:rPr>
+                <m:t>1</m:t>
+              </m:r>
+            </m:sub>
+          </m:sSub>
+          <m:sSub>
+            <m:sSubPr>
+              <m:ctrlPr>
+                <w:rPr>
+                  <w:rFonts w:ascii="Cambria Math" w:hAnsi="Cambria Math" w:cs="Arial"/>
+                  <w:i/>
+                  <w:sz w:val="22"/>
+                  <w:szCs w:val="22"/>
+                  <w:lang w:val="en-US"/>
+                </w:rPr>
+              </m:ctrlPr>
+            </m:sSubPr>
+            <m:e>
+              <m:r>
+                <w:rPr>
+                  <w:rFonts w:ascii="Cambria Math" w:hAnsi="Cambria Math" w:cs="Arial"/>
+                  <w:sz w:val="22"/>
+                  <w:szCs w:val="22"/>
+                  <w:lang w:val="en-US"/>
+                </w:rPr>
+                <m:t>x</m:t>
+              </m:r>
+            </m:e>
+            <m:sub>
+              <m:r>
+                <w:rPr>
+                  <w:rFonts w:ascii="Cambria Math" w:hAnsi="Cambria Math" w:cs="Arial"/>
+                  <w:sz w:val="22"/>
+                  <w:szCs w:val="22"/>
+                  <w:lang w:val="en-US"/>
+                </w:rPr>
+                <m:t>1</m:t>
+              </m:r>
+            </m:sub>
+          </m:sSub>
+          <m:r>
+            <w:rPr>
+              <w:rFonts w:ascii="Cambria Math" w:hAnsi="Cambria Math" w:cs="Arial"/>
+              <w:sz w:val="22"/>
+              <w:szCs w:val="22"/>
+              <w:lang w:val="en-US"/>
+            </w:rPr>
+            <m:t>+</m:t>
+          </m:r>
+          <m:sSub>
+            <m:sSubPr>
+              <m:ctrlPr>
+                <w:rPr>
+                  <w:rFonts w:ascii="Cambria Math" w:hAnsi="Cambria Math" w:cs="Arial"/>
+                  <w:i/>
+                  <w:sz w:val="22"/>
+                  <w:szCs w:val="22"/>
+                  <w:lang w:val="en-US"/>
+                </w:rPr>
+              </m:ctrlPr>
+            </m:sSubPr>
+            <m:e>
+              <m:r>
+                <w:rPr>
+                  <w:rFonts w:ascii="Cambria Math" w:hAnsi="Cambria Math" w:cs="Arial"/>
+                  <w:sz w:val="22"/>
+                  <w:szCs w:val="22"/>
+                  <w:lang w:val="en-US"/>
+                </w:rPr>
+                <m:t>β</m:t>
+              </m:r>
+            </m:e>
+            <m:sub>
+              <m:r>
+                <w:rPr>
+                  <w:rFonts w:ascii="Cambria Math" w:hAnsi="Cambria Math" w:cs="Arial"/>
+                  <w:sz w:val="22"/>
+                  <w:szCs w:val="22"/>
+                  <w:lang w:val="en-US"/>
+                </w:rPr>
+                <m:t>2</m:t>
+              </m:r>
+            </m:sub>
+          </m:sSub>
+          <m:sSub>
+            <m:sSubPr>
+              <m:ctrlPr>
+                <w:rPr>
+                  <w:rFonts w:ascii="Cambria Math" w:hAnsi="Cambria Math" w:cs="Arial"/>
+                  <w:i/>
+                  <w:sz w:val="22"/>
+                  <w:szCs w:val="22"/>
+                  <w:lang w:val="en-US"/>
+                </w:rPr>
+              </m:ctrlPr>
+            </m:sSubPr>
+            <m:e>
+              <m:r>
+                <w:rPr>
+                  <w:rFonts w:ascii="Cambria Math" w:hAnsi="Cambria Math" w:cs="Arial"/>
+                  <w:sz w:val="22"/>
+                  <w:szCs w:val="22"/>
+                  <w:lang w:val="en-US"/>
+                </w:rPr>
+                <m:t>x</m:t>
+              </m:r>
+            </m:e>
+            <m:sub>
+              <m:r>
+                <w:rPr>
+                  <w:rFonts w:ascii="Cambria Math" w:hAnsi="Cambria Math" w:cs="Arial"/>
+                  <w:sz w:val="22"/>
+                  <w:szCs w:val="22"/>
+                  <w:lang w:val="en-US"/>
+                </w:rPr>
+                <m:t>2</m:t>
+              </m:r>
+            </m:sub>
+          </m:sSub>
+          <m:r>
+            <w:rPr>
+              <w:rFonts w:ascii="Cambria Math" w:hAnsi="Cambria Math" w:cs="Arial"/>
+              <w:sz w:val="22"/>
+              <w:szCs w:val="22"/>
+              <w:lang w:val="en-US"/>
+            </w:rPr>
+            <m:t>+…+</m:t>
+          </m:r>
+          <m:sSub>
+            <m:sSubPr>
+              <m:ctrlPr>
+                <w:rPr>
+                  <w:rFonts w:ascii="Cambria Math" w:hAnsi="Cambria Math" w:cs="Arial"/>
+                  <w:i/>
+                  <w:sz w:val="22"/>
+                  <w:szCs w:val="22"/>
+                  <w:lang w:val="en-US"/>
+                </w:rPr>
+              </m:ctrlPr>
+            </m:sSubPr>
+            <m:e>
+              <m:r>
+                <w:rPr>
+                  <w:rFonts w:ascii="Cambria Math" w:hAnsi="Cambria Math" w:cs="Arial"/>
+                  <w:sz w:val="22"/>
+                  <w:szCs w:val="22"/>
+                  <w:lang w:val="en-US"/>
+                </w:rPr>
+                <m:t>β</m:t>
+              </m:r>
+            </m:e>
+            <m:sub>
+              <m:r>
+                <w:rPr>
+                  <w:rFonts w:ascii="Cambria Math" w:hAnsi="Cambria Math" w:cs="Arial"/>
+                  <w:sz w:val="22"/>
+                  <w:szCs w:val="22"/>
+                  <w:lang w:val="en-US"/>
+                </w:rPr>
+                <m:t>n</m:t>
+              </m:r>
+            </m:sub>
+          </m:sSub>
+          <m:sSub>
+            <m:sSubPr>
+              <m:ctrlPr>
+                <w:rPr>
+                  <w:rFonts w:ascii="Cambria Math" w:hAnsi="Cambria Math" w:cs="Arial"/>
+                  <w:i/>
+                  <w:sz w:val="22"/>
+                  <w:szCs w:val="22"/>
+                  <w:lang w:val="en-US"/>
+                </w:rPr>
+              </m:ctrlPr>
+            </m:sSubPr>
+            <m:e>
+              <m:r>
+                <w:rPr>
+                  <w:rFonts w:ascii="Cambria Math" w:hAnsi="Cambria Math" w:cs="Arial"/>
+                  <w:sz w:val="22"/>
+                  <w:szCs w:val="22"/>
+                  <w:lang w:val="en-US"/>
+                </w:rPr>
+                <m:t>x</m:t>
+              </m:r>
+            </m:e>
+            <m:sub>
+              <m:r>
+                <w:rPr>
+                  <w:rFonts w:ascii="Cambria Math" w:hAnsi="Cambria Math" w:cs="Arial"/>
+                  <w:sz w:val="22"/>
+                  <w:szCs w:val="22"/>
+                  <w:lang w:val="en-US"/>
+                </w:rPr>
+                <m:t>n</m:t>
+              </m:r>
+            </m:sub>
+          </m:sSub>
+          <m:r>
+            <w:rPr>
+              <w:rFonts w:ascii="Cambria Math" w:hAnsi="Cambria Math" w:cs="Arial"/>
+              <w:sz w:val="22"/>
+              <w:szCs w:val="22"/>
+              <w:lang w:val="en-US"/>
+            </w:rPr>
+            <m:t>)</m:t>
+          </m:r>
+        </m:oMath>
+      </m:oMathPara>
+    </w:p>
+    <w:p>
+      <w:pPr>
+        <w:spacing w:line="480" w:lineRule="auto"/>
+        <w:ind w:firstLine="360"/>
+        <w:rPr>
+          <w:rFonts w:ascii="Arial" w:hAnsi="Arial" w:cs="Arial"/>
+          <w:sz w:val="22"/>
+          <w:szCs w:val="22"/>
+          <w:lang w:val="en-US"/>
+        </w:rPr>
+      </w:pPr>
+      <w:r>
+        <w:rPr>
+          <w:rFonts w:ascii="Arial" w:hAnsi="Arial" w:cs="Arial"/>
+          <w:sz w:val="22"/>
+          <w:szCs w:val="22"/>
+          <w:lang w:val="en-US"/>
+        </w:rPr>
+        <w:lastRenderedPageBreak/>
         <w:t>The inclusion of interaction terms was assessed by comparing the performance of models with and without them. This comparative analysis allowed us to discern the necessity of interaction terms in enhancing the model's predictive capabilities. Unlike the KM survival curve, the Cox model fit curve provides predicted survival outcomes after accounting for other variables.</w:t>
       </w:r>
     </w:p>
     <w:p>
       <w:pPr>
-        <w:pStyle w:val="6"/>
+        <w:pStyle w:val="a5"/>
         <w:numPr>
           <w:ilvl w:val="0"/>
           <w:numId w:val="1"/>
@@ -521,7 +985,7 @@
     </w:p>
     <w:p>
       <w:pPr>
-        <w:pStyle w:val="6"/>
+        <w:pStyle w:val="a5"/>
         <w:spacing w:line="480" w:lineRule="auto"/>
         <w:ind w:left="0" w:firstLine="360"/>
         <w:rPr>
@@ -536,6 +1000,7 @@
           <w:rFonts w:ascii="Arial" w:hAnsi="Arial" w:cs="Arial"/>
           <w:sz w:val="22"/>
           <w:szCs w:val="22"/>
+          <w:lang w:val="en-US"/>
         </w:rPr>
         <w:t>Logistic regression is a statistical model that predicts the probability of a binary outcome by transforming a linear combination of predictor variables through the logistic function, ensuring outputs fall within the range of 0 to 1.</w:t>
       </w:r>
@@ -544,13 +1009,14 @@
           <w:rFonts w:ascii="Arial" w:hAnsi="Arial" w:cs="Arial"/>
           <w:sz w:val="22"/>
           <w:szCs w:val="22"/>
+          <w:lang w:val="en-US"/>
         </w:rPr>
         <w:tab/>
       </w:r>
     </w:p>
     <w:p>
       <w:pPr>
-        <w:pStyle w:val="6"/>
+        <w:pStyle w:val="a5"/>
         <w:spacing w:line="480" w:lineRule="auto"/>
         <w:ind w:left="0" w:firstLine="360"/>
         <w:rPr>
@@ -600,7 +1066,7 @@
       </w:r>
       <w:r>
         <w:rPr>
-          <w:rFonts w:hint="eastAsia" w:ascii="Arial" w:hAnsi="Arial" w:cs="Arial"/>
+          <w:rFonts w:ascii="Arial" w:hAnsi="Arial" w:cs="Arial" w:hint="eastAsia"/>
           <w:sz w:val="22"/>
           <w:szCs w:val="22"/>
           <w:lang w:val="en-US"/>
@@ -695,6 +1161,7 @@
         </w:rPr>
         <w:t xml:space="preserve">, and </w:t>
       </w:r>
+      <w:proofErr w:type="spellStart"/>
       <w:r>
         <w:rPr>
           <w:rFonts w:ascii="Arial" w:hAnsi="Arial" w:cs="Arial"/>
@@ -706,6 +1173,7 @@
         </w:rPr>
         <w:t>estrogen_status</w:t>
       </w:r>
+      <w:proofErr w:type="spellEnd"/>
       <w:r>
         <w:rPr>
           <w:rFonts w:ascii="Arial" w:hAnsi="Arial" w:cs="Arial"/>
@@ -715,6 +1183,7 @@
         </w:rPr>
         <w:t xml:space="preserve"> to address multicollinearity, 3) elimination of </w:t>
       </w:r>
+      <w:proofErr w:type="spellStart"/>
       <w:r>
         <w:rPr>
           <w:rFonts w:ascii="Arial" w:hAnsi="Arial" w:cs="Arial"/>
@@ -726,6 +1195,7 @@
         </w:rPr>
         <w:t>survival_months</w:t>
       </w:r>
+      <w:proofErr w:type="spellEnd"/>
       <w:r>
         <w:rPr>
           <w:rFonts w:ascii="Arial" w:hAnsi="Arial" w:cs="Arial"/>
@@ -735,6 +1205,7 @@
         </w:rPr>
         <w:t xml:space="preserve">, and 4) retention of </w:t>
       </w:r>
+      <w:proofErr w:type="spellStart"/>
       <w:r>
         <w:rPr>
           <w:rFonts w:ascii="Arial" w:hAnsi="Arial" w:cs="Arial"/>
@@ -746,6 +1217,7 @@
         </w:rPr>
         <w:t>regional_node_examined</w:t>
       </w:r>
+      <w:proofErr w:type="spellEnd"/>
       <w:r>
         <w:rPr>
           <w:rFonts w:ascii="Arial" w:hAnsi="Arial" w:cs="Arial"/>
@@ -776,6 +1248,7 @@
         </w:rPr>
         <w:t xml:space="preserve">Furthermore, we explored interaction terms exhaustively, revealing two significant pairs: </w:t>
       </w:r>
+      <w:proofErr w:type="spellStart"/>
       <w:r>
         <w:rPr>
           <w:rFonts w:ascii="Arial" w:hAnsi="Arial" w:cs="Arial"/>
@@ -787,6 +1260,7 @@
         </w:rPr>
         <w:t>a_stage</w:t>
       </w:r>
+      <w:proofErr w:type="spellEnd"/>
       <w:r>
         <w:rPr>
           <w:rFonts w:ascii="Arial" w:hAnsi="Arial" w:cs="Arial"/>
@@ -796,6 +1270,7 @@
         </w:rPr>
         <w:t xml:space="preserve"> with </w:t>
       </w:r>
+      <w:proofErr w:type="spellStart"/>
       <w:r>
         <w:rPr>
           <w:rFonts w:ascii="Arial" w:hAnsi="Arial" w:cs="Arial"/>
@@ -807,6 +1282,7 @@
         </w:rPr>
         <w:t>regional_node_positive</w:t>
       </w:r>
+      <w:proofErr w:type="spellEnd"/>
       <w:r>
         <w:rPr>
           <w:rFonts w:ascii="Arial" w:hAnsi="Arial" w:cs="Arial"/>
@@ -816,16 +1292,29 @@
         </w:rPr>
         <w:t xml:space="preserve">, and </w:t>
       </w:r>
-      <w:r>
-        <w:rPr>
-          <w:rFonts w:ascii="Arial" w:hAnsi="Arial" w:cs="Arial"/>
-          <w:i/>
-          <w:iCs/>
-          <w:sz w:val="22"/>
-          <w:szCs w:val="22"/>
-          <w:lang w:val="en-US"/>
-        </w:rPr>
-        <w:t xml:space="preserve">reginol_node_examined </w:t>
+      <w:proofErr w:type="spellStart"/>
+      <w:r>
+        <w:rPr>
+          <w:rFonts w:ascii="Arial" w:hAnsi="Arial" w:cs="Arial"/>
+          <w:i/>
+          <w:iCs/>
+          <w:sz w:val="22"/>
+          <w:szCs w:val="22"/>
+          <w:lang w:val="en-US"/>
+        </w:rPr>
+        <w:t>reginol_node_examined</w:t>
+      </w:r>
+      <w:proofErr w:type="spellEnd"/>
+      <w:r>
+        <w:rPr>
+          <w:rFonts w:ascii="Arial" w:hAnsi="Arial" w:cs="Arial"/>
+          <w:i/>
+          <w:iCs/>
+          <w:sz w:val="22"/>
+          <w:szCs w:val="22"/>
+          <w:lang w:val="en-US"/>
+        </w:rPr>
+        <w:t xml:space="preserve"> </w:t>
       </w:r>
       <w:r>
         <w:rPr>
@@ -836,6 +1325,7 @@
         </w:rPr>
         <w:t xml:space="preserve">with </w:t>
       </w:r>
+      <w:proofErr w:type="spellStart"/>
       <w:r>
         <w:rPr>
           <w:rFonts w:ascii="Arial" w:hAnsi="Arial" w:cs="Arial"/>
@@ -847,6 +1337,7 @@
         </w:rPr>
         <w:t>regional_node_positive</w:t>
       </w:r>
+      <w:proofErr w:type="spellEnd"/>
       <w:r>
         <w:rPr>
           <w:rFonts w:ascii="Arial" w:hAnsi="Arial" w:cs="Arial"/>
@@ -858,7 +1349,7 @@
       </w:r>
       <w:r>
         <w:rPr>
-          <w:rFonts w:hint="eastAsia" w:ascii="Arial" w:hAnsi="Arial" w:cs="Arial"/>
+          <w:rFonts w:ascii="Arial" w:hAnsi="Arial" w:cs="Arial" w:hint="eastAsia"/>
           <w:sz w:val="22"/>
           <w:szCs w:val="22"/>
           <w:lang w:val="en-US"/>
@@ -918,7 +1409,27 @@
           <w:szCs w:val="22"/>
           <w:lang w:val="en-US"/>
         </w:rPr>
-        <w:t>During this stage, we employed a comprehensive approach for variable selection in our logistic models. Utilizing the Stepwise Method, Random Forest (Figure 5), and LASSO, we gauged the importance of variables and ensured non-multicollinearity. The models generated through these methods underwent scrutiny via Nomogram, Calibration Curve, and Hosmer and Lemeshow Goodness-of-fit Test for comparison. The ultimate variables chosen for our logistic model were determined based on accuracy and kappa value, validated through a 5-fold cross-validation (Table 1).</w:t>
+        <w:t xml:space="preserve">During this stage, we employed a comprehensive approach for variable selection in our logistic models. Utilizing the Stepwise Method, Random Forest (Figure 5), and LASSO, we gauged the importance of variables and ensured non-multicollinearity. The models generated through these methods underwent scrutiny via Nomogram, Calibration Curve, and Hosmer and </w:t>
+      </w:r>
+      <w:proofErr w:type="spellStart"/>
+      <w:r>
+        <w:rPr>
+          <w:rFonts w:ascii="Arial" w:hAnsi="Arial" w:cs="Arial"/>
+          <w:sz w:val="22"/>
+          <w:szCs w:val="22"/>
+          <w:lang w:val="en-US"/>
+        </w:rPr>
+        <w:t>Lemeshow</w:t>
+      </w:r>
+      <w:proofErr w:type="spellEnd"/>
+      <w:r>
+        <w:rPr>
+          <w:rFonts w:ascii="Arial" w:hAnsi="Arial" w:cs="Arial"/>
+          <w:sz w:val="22"/>
+          <w:szCs w:val="22"/>
+          <w:lang w:val="en-US"/>
+        </w:rPr>
+        <w:t xml:space="preserve"> Goodness-of-fit Test for comparison. The ultimate variables chosen for our logistic model were determined based on accuracy and kappa value, validated through a 5-fold cross-validation (Table 1).</w:t>
       </w:r>
     </w:p>
     <w:p>
@@ -935,13 +1446,14 @@
       </w:pPr>
       <w:r>
         <w:rPr>
-          <w:rFonts w:hint="eastAsia" w:ascii="Arial" w:hAnsi="Arial" w:cs="Arial"/>
-          <w:b/>
-          <w:bCs/>
-          <w:sz w:val="22"/>
-          <w:szCs w:val="22"/>
-          <w:lang w:val="en-US"/>
-        </w:rPr>
+          <w:rFonts w:ascii="Arial" w:hAnsi="Arial" w:cs="Arial" w:hint="eastAsia"/>
+          <w:b/>
+          <w:bCs/>
+          <w:sz w:val="22"/>
+          <w:szCs w:val="22"/>
+          <w:lang w:val="en-US"/>
+        </w:rPr>
+        <w:lastRenderedPageBreak/>
         <w:t>Re</w:t>
       </w:r>
       <w:r>
@@ -958,7 +1470,7 @@
     </w:p>
     <w:p>
       <w:pPr>
-        <w:pStyle w:val="6"/>
+        <w:pStyle w:val="a5"/>
         <w:numPr>
           <w:ilvl w:val="0"/>
           <w:numId w:val="2"/>
@@ -987,7 +1499,7 @@
     </w:p>
     <w:p>
       <w:pPr>
-        <w:pStyle w:val="6"/>
+        <w:pStyle w:val="a5"/>
         <w:spacing w:line="480" w:lineRule="auto"/>
         <w:ind w:left="0" w:firstLine="360"/>
         <w:rPr>
@@ -1006,6 +1518,7 @@
         </w:rPr>
         <w:t xml:space="preserve">Upon examination of density plots (Figure 1) and histogram plot (Figure 2), a non-normal distribution was noted in the </w:t>
       </w:r>
+      <w:proofErr w:type="spellStart"/>
       <w:r>
         <w:rPr>
           <w:rFonts w:ascii="Arial" w:hAnsi="Arial" w:cs="Arial"/>
@@ -1017,6 +1530,7 @@
         </w:rPr>
         <w:t>regional_node_positive</w:t>
       </w:r>
+      <w:proofErr w:type="spellEnd"/>
       <w:r>
         <w:rPr>
           <w:rFonts w:ascii="Arial" w:hAnsi="Arial" w:cs="Arial"/>
@@ -1075,7 +1589,31 @@
           <w:szCs w:val="22"/>
           <w:lang w:val="en-US"/>
         </w:rPr>
-        <w:t xml:space="preserve">grade, t-stage </w:t>
+        <w:t>grade, t-</w:t>
+      </w:r>
+      <w:proofErr w:type="gramStart"/>
+      <w:r>
+        <w:rPr>
+          <w:rFonts w:ascii="Arial" w:hAnsi="Arial" w:cs="Arial"/>
+          <w:i/>
+          <w:iCs/>
+          <w:sz w:val="22"/>
+          <w:szCs w:val="22"/>
+          <w:lang w:val="en-US"/>
+        </w:rPr>
+        <w:t>stage</w:t>
+      </w:r>
+      <w:proofErr w:type="gramEnd"/>
+      <w:r>
+        <w:rPr>
+          <w:rFonts w:ascii="Arial" w:hAnsi="Arial" w:cs="Arial"/>
+          <w:i/>
+          <w:iCs/>
+          <w:sz w:val="22"/>
+          <w:szCs w:val="22"/>
+          <w:lang w:val="en-US"/>
+        </w:rPr>
+        <w:t xml:space="preserve"> </w:t>
       </w:r>
       <w:r>
         <w:rPr>
@@ -1151,7 +1689,7 @@
     </w:p>
     <w:p>
       <w:pPr>
-        <w:pStyle w:val="6"/>
+        <w:pStyle w:val="a5"/>
         <w:numPr>
           <w:ilvl w:val="0"/>
           <w:numId w:val="2"/>
@@ -1287,6 +1825,7 @@
         </w:rPr>
         <w:t xml:space="preserve">, </w:t>
       </w:r>
+      <w:proofErr w:type="spellStart"/>
       <w:r>
         <w:rPr>
           <w:rFonts w:ascii="Arial" w:hAnsi="Arial" w:cs="Arial"/>
@@ -1298,6 +1837,7 @@
         </w:rPr>
         <w:t>regional_node_positivity</w:t>
       </w:r>
+      <w:proofErr w:type="spellEnd"/>
       <w:r>
         <w:rPr>
           <w:rFonts w:ascii="Arial" w:hAnsi="Arial" w:cs="Arial"/>
@@ -1615,12 +2155,13 @@
           <w:szCs w:val="22"/>
           <w:lang w:val="en-US"/>
         </w:rPr>
+        <w:lastRenderedPageBreak/>
         <w:t xml:space="preserve">Subsequently, we assessed model performance across different racial groups—Black, White, and other races (Figure 8). Notably, variations in the prediction of survival probability over time were observed among these groups, suggesting that race might play a crucial role in predicting survival time. </w:t>
       </w:r>
     </w:p>
     <w:p>
       <w:pPr>
-        <w:pStyle w:val="6"/>
+        <w:pStyle w:val="a5"/>
         <w:numPr>
           <w:ilvl w:val="0"/>
           <w:numId w:val="2"/>
@@ -1649,7 +2190,7 @@
     </w:p>
     <w:p>
       <w:pPr>
-        <w:pStyle w:val="6"/>
+        <w:pStyle w:val="a5"/>
         <w:spacing w:line="480" w:lineRule="auto"/>
         <w:ind w:left="0" w:firstLine="360"/>
         <w:rPr>
@@ -1664,6 +2205,7 @@
           <w:rFonts w:ascii="Arial" w:hAnsi="Arial" w:cs="Arial"/>
           <w:sz w:val="22"/>
           <w:szCs w:val="22"/>
+          <w:lang w:val="en-US"/>
         </w:rPr>
         <w:t xml:space="preserve">In evaluating the models derived from different methods, the Stepwise Method demonstrated superior results </w:t>
       </w:r>
@@ -1681,6 +2223,7 @@
           <w:rFonts w:ascii="Arial" w:hAnsi="Arial" w:cs="Arial"/>
           <w:sz w:val="22"/>
           <w:szCs w:val="22"/>
+          <w:lang w:val="en-US"/>
         </w:rPr>
         <w:t>accuracy</w:t>
       </w:r>
@@ -1698,6 +2241,7 @@
           <w:rFonts w:ascii="Arial" w:hAnsi="Arial" w:cs="Arial"/>
           <w:sz w:val="22"/>
           <w:szCs w:val="22"/>
+          <w:lang w:val="en-US"/>
         </w:rPr>
         <w:t>kappa</w:t>
       </w:r>
@@ -1715,6 +2259,7 @@
           <w:rFonts w:ascii="Arial" w:hAnsi="Arial" w:cs="Arial"/>
           <w:sz w:val="22"/>
           <w:szCs w:val="22"/>
+          <w:lang w:val="en-US"/>
         </w:rPr>
         <w:t>nomogram score</w:t>
       </w:r>
@@ -1732,6 +2277,7 @@
           <w:rFonts w:ascii="Arial" w:hAnsi="Arial" w:cs="Arial"/>
           <w:sz w:val="22"/>
           <w:szCs w:val="22"/>
+          <w:lang w:val="en-US"/>
         </w:rPr>
         <w:t xml:space="preserve">and H-L </w:t>
       </w:r>
@@ -1753,7 +2299,151 @@
           <w:szCs w:val="22"/>
           <w:lang w:val="en-US"/>
         </w:rPr>
-        <w:t>age, race, t_stage, n_stage, grade, a_stage, progesterone_status, regional_node_examined, reginol_node_positive,</w:t>
+        <w:t xml:space="preserve">age, race, </w:t>
+      </w:r>
+      <w:proofErr w:type="spellStart"/>
+      <w:r>
+        <w:rPr>
+          <w:rFonts w:ascii="Arial" w:hAnsi="Arial" w:cs="Arial"/>
+          <w:i/>
+          <w:iCs/>
+          <w:sz w:val="22"/>
+          <w:szCs w:val="22"/>
+          <w:lang w:val="en-US"/>
+        </w:rPr>
+        <w:t>t_stage</w:t>
+      </w:r>
+      <w:proofErr w:type="spellEnd"/>
+      <w:r>
+        <w:rPr>
+          <w:rFonts w:ascii="Arial" w:hAnsi="Arial" w:cs="Arial"/>
+          <w:i/>
+          <w:iCs/>
+          <w:sz w:val="22"/>
+          <w:szCs w:val="22"/>
+          <w:lang w:val="en-US"/>
+        </w:rPr>
+        <w:t xml:space="preserve">, </w:t>
+      </w:r>
+      <w:proofErr w:type="spellStart"/>
+      <w:r>
+        <w:rPr>
+          <w:rFonts w:ascii="Arial" w:hAnsi="Arial" w:cs="Arial"/>
+          <w:i/>
+          <w:iCs/>
+          <w:sz w:val="22"/>
+          <w:szCs w:val="22"/>
+          <w:lang w:val="en-US"/>
+        </w:rPr>
+        <w:t>n_stage</w:t>
+      </w:r>
+      <w:proofErr w:type="spellEnd"/>
+      <w:r>
+        <w:rPr>
+          <w:rFonts w:ascii="Arial" w:hAnsi="Arial" w:cs="Arial"/>
+          <w:i/>
+          <w:iCs/>
+          <w:sz w:val="22"/>
+          <w:szCs w:val="22"/>
+          <w:lang w:val="en-US"/>
+        </w:rPr>
+        <w:t xml:space="preserve">, grade, </w:t>
+      </w:r>
+      <w:proofErr w:type="spellStart"/>
+      <w:r>
+        <w:rPr>
+          <w:rFonts w:ascii="Arial" w:hAnsi="Arial" w:cs="Arial"/>
+          <w:i/>
+          <w:iCs/>
+          <w:sz w:val="22"/>
+          <w:szCs w:val="22"/>
+          <w:lang w:val="en-US"/>
+        </w:rPr>
+        <w:t>a_stage</w:t>
+      </w:r>
+      <w:proofErr w:type="spellEnd"/>
+      <w:r>
+        <w:rPr>
+          <w:rFonts w:ascii="Arial" w:hAnsi="Arial" w:cs="Arial"/>
+          <w:i/>
+          <w:iCs/>
+          <w:sz w:val="22"/>
+          <w:szCs w:val="22"/>
+          <w:lang w:val="en-US"/>
+        </w:rPr>
+        <w:t xml:space="preserve">, </w:t>
+      </w:r>
+      <w:proofErr w:type="spellStart"/>
+      <w:r>
+        <w:rPr>
+          <w:rFonts w:ascii="Arial" w:hAnsi="Arial" w:cs="Arial"/>
+          <w:i/>
+          <w:iCs/>
+          <w:sz w:val="22"/>
+          <w:szCs w:val="22"/>
+          <w:lang w:val="en-US"/>
+        </w:rPr>
+        <w:t>progesterone_status</w:t>
+      </w:r>
+      <w:proofErr w:type="spellEnd"/>
+      <w:r>
+        <w:rPr>
+          <w:rFonts w:ascii="Arial" w:hAnsi="Arial" w:cs="Arial"/>
+          <w:i/>
+          <w:iCs/>
+          <w:sz w:val="22"/>
+          <w:szCs w:val="22"/>
+          <w:lang w:val="en-US"/>
+        </w:rPr>
+        <w:t xml:space="preserve">, </w:t>
+      </w:r>
+      <w:proofErr w:type="spellStart"/>
+      <w:r>
+        <w:rPr>
+          <w:rFonts w:ascii="Arial" w:hAnsi="Arial" w:cs="Arial"/>
+          <w:i/>
+          <w:iCs/>
+          <w:sz w:val="22"/>
+          <w:szCs w:val="22"/>
+          <w:lang w:val="en-US"/>
+        </w:rPr>
+        <w:t>regional_node_examined</w:t>
+      </w:r>
+      <w:proofErr w:type="spellEnd"/>
+      <w:r>
+        <w:rPr>
+          <w:rFonts w:ascii="Arial" w:hAnsi="Arial" w:cs="Arial"/>
+          <w:i/>
+          <w:iCs/>
+          <w:sz w:val="22"/>
+          <w:szCs w:val="22"/>
+          <w:lang w:val="en-US"/>
+        </w:rPr>
+        <w:t xml:space="preserve">, </w:t>
+      </w:r>
+      <w:proofErr w:type="spellStart"/>
+      <w:r>
+        <w:rPr>
+          <w:rFonts w:ascii="Arial" w:hAnsi="Arial" w:cs="Arial"/>
+          <w:i/>
+          <w:iCs/>
+          <w:sz w:val="22"/>
+          <w:szCs w:val="22"/>
+          <w:lang w:val="en-US"/>
+        </w:rPr>
+        <w:t>reginol_node_positive</w:t>
+      </w:r>
+      <w:proofErr w:type="spellEnd"/>
+      <w:r>
+        <w:rPr>
+          <w:rFonts w:ascii="Arial" w:hAnsi="Arial" w:cs="Arial"/>
+          <w:i/>
+          <w:iCs/>
+          <w:sz w:val="22"/>
+          <w:szCs w:val="22"/>
+          <w:lang w:val="en-US"/>
+        </w:rPr>
+        <w:t>,</w:t>
       </w:r>
       <w:r>
         <w:rPr>
@@ -1764,6 +2454,7 @@
         </w:rPr>
         <w:t xml:space="preserve"> and an interaction term between </w:t>
       </w:r>
+      <w:proofErr w:type="spellStart"/>
       <w:r>
         <w:rPr>
           <w:rFonts w:ascii="Arial" w:hAnsi="Arial" w:cs="Arial"/>
@@ -1775,6 +2466,7 @@
         </w:rPr>
         <w:t>a_stage</w:t>
       </w:r>
+      <w:proofErr w:type="spellEnd"/>
       <w:r>
         <w:rPr>
           <w:rFonts w:ascii="Arial" w:hAnsi="Arial" w:cs="Arial"/>
@@ -1784,6 +2476,7 @@
         </w:rPr>
         <w:t xml:space="preserve"> and </w:t>
       </w:r>
+      <w:proofErr w:type="spellStart"/>
       <w:r>
         <w:rPr>
           <w:rFonts w:ascii="Arial" w:hAnsi="Arial" w:cs="Arial"/>
@@ -1795,6 +2488,7 @@
         </w:rPr>
         <w:t>reginol_node_positive</w:t>
       </w:r>
+      <w:proofErr w:type="spellEnd"/>
       <w:r>
         <w:rPr>
           <w:rFonts w:ascii="Arial" w:hAnsi="Arial" w:cs="Arial"/>
@@ -1809,8 +2503,29 @@
           <w:rFonts w:ascii="Arial" w:hAnsi="Arial" w:cs="Arial"/>
           <w:sz w:val="22"/>
           <w:szCs w:val="22"/>
-        </w:rPr>
-        <w:t xml:space="preserve"> The model revealed insightful associations: 1) a one-year increase in age corresponds to a 0.02-fold rise in the risk of death; 2) for Black individuals, the probability of death is 0.58 times higher than that for White individuals; 3) in the interaction term, a unit increase in regional node positive, given distant and regional a_stage, results in a 0.6</w:t>
+          <w:lang w:val="en-US"/>
+        </w:rPr>
+        <w:t xml:space="preserve"> The model revealed insightful associations: 1) a one-year increase in age corresponds to a 0.02-fold rise in the risk of death; 2) for Black individuals, the probability of death is 0.58 times higher than that for White individuals; 3) in the interaction term, a unit increase in regional node positive, given distant and regional </w:t>
+      </w:r>
+      <w:proofErr w:type="spellStart"/>
+      <w:r>
+        <w:rPr>
+          <w:rFonts w:ascii="Arial" w:hAnsi="Arial" w:cs="Arial"/>
+          <w:sz w:val="22"/>
+          <w:szCs w:val="22"/>
+          <w:lang w:val="en-US"/>
+        </w:rPr>
+        <w:t>a_stage</w:t>
+      </w:r>
+      <w:proofErr w:type="spellEnd"/>
+      <w:r>
+        <w:rPr>
+          <w:rFonts w:ascii="Arial" w:hAnsi="Arial" w:cs="Arial"/>
+          <w:sz w:val="22"/>
+          <w:szCs w:val="22"/>
+          <w:lang w:val="en-US"/>
+        </w:rPr>
+        <w:t>, results in a 0.6</w:t>
       </w:r>
       <w:r>
         <w:rPr>
@@ -1826,26 +2541,29 @@
           <w:rFonts w:ascii="Arial" w:hAnsi="Arial" w:cs="Arial"/>
           <w:sz w:val="22"/>
           <w:szCs w:val="22"/>
+          <w:lang w:val="en-US"/>
         </w:rPr>
         <w:t xml:space="preserve">-fold higher probability of death. </w:t>
       </w:r>
     </w:p>
     <w:p>
       <w:pPr>
-        <w:pStyle w:val="6"/>
+        <w:pStyle w:val="a5"/>
         <w:spacing w:line="480" w:lineRule="auto"/>
         <w:ind w:left="0" w:firstLine="360"/>
         <w:rPr>
           <w:rFonts w:ascii="Arial" w:hAnsi="Arial" w:cs="Arial"/>
           <w:sz w:val="22"/>
           <w:szCs w:val="22"/>
-        </w:rPr>
-      </w:pPr>
-      <w:r>
-        <w:rPr>
-          <w:rFonts w:ascii="Arial" w:hAnsi="Arial" w:cs="Arial"/>
-          <w:sz w:val="22"/>
-          <w:szCs w:val="22"/>
+          <w:lang w:val="en-US"/>
+        </w:rPr>
+      </w:pPr>
+      <w:r>
+        <w:rPr>
+          <w:rFonts w:ascii="Arial" w:hAnsi="Arial" w:cs="Arial"/>
+          <w:sz w:val="22"/>
+          <w:szCs w:val="22"/>
+          <w:lang w:val="en-US"/>
         </w:rPr>
         <w:t>For validation and real-world applicability, the model was executed with race-stratified data</w:t>
       </w:r>
@@ -1863,6 +2581,7 @@
           <w:rFonts w:ascii="Arial" w:hAnsi="Arial" w:cs="Arial"/>
           <w:sz w:val="22"/>
           <w:szCs w:val="22"/>
+          <w:lang w:val="en-US"/>
         </w:rPr>
         <w:t>Prediction accuracy was 86.3% for White individuals and 83.6% for other races, indicating a slight difference of 3%, deemed acceptable. To refine accuracy, a suggested approach involves separate modeling for each racial group, offering a tailored solution to enhance predictive performance.</w:t>
       </w:r>
@@ -1892,7 +2611,7 @@
       </w:r>
       <w:r>
         <w:rPr>
-          <w:rFonts w:hint="eastAsia" w:ascii="Arial" w:hAnsi="Arial" w:cs="Arial"/>
+          <w:rFonts w:ascii="Arial" w:hAnsi="Arial" w:cs="Arial" w:hint="eastAsia"/>
           <w:b/>
           <w:bCs/>
           <w:sz w:val="22"/>
@@ -1909,13 +2628,15 @@
           <w:rFonts w:ascii="Arial" w:hAnsi="Arial" w:cs="Arial"/>
           <w:sz w:val="22"/>
           <w:szCs w:val="22"/>
-        </w:rPr>
-      </w:pPr>
-      <w:r>
-        <w:rPr>
-          <w:rFonts w:ascii="Arial" w:hAnsi="Arial" w:cs="Arial"/>
-          <w:sz w:val="22"/>
-          <w:szCs w:val="22"/>
+          <w:lang w:val="en-US"/>
+        </w:rPr>
+      </w:pPr>
+      <w:r>
+        <w:rPr>
+          <w:rFonts w:ascii="Arial" w:hAnsi="Arial" w:cs="Arial"/>
+          <w:sz w:val="22"/>
+          <w:szCs w:val="22"/>
+          <w:lang w:val="en-US"/>
         </w:rPr>
         <w:t xml:space="preserve">    In summary, our analysis of breast cancer survival prediction involved EDA, survival analysis using KM and Cox-PH methods, and logistic modeling. EDA highlighted </w:t>
       </w:r>
@@ -1933,8 +2654,29 @@
           <w:rFonts w:ascii="Arial" w:hAnsi="Arial" w:cs="Arial"/>
           <w:sz w:val="22"/>
           <w:szCs w:val="22"/>
-        </w:rPr>
-        <w:t>, guiding us toward advanced models. KM provided nuanced insights into survival disparities, while Cox-PH unveiled a refined model with interaction terms, showcasing superior predictive performance. The logistic model, optimized through the Stepwise Method, demonstrated superior accuracy and highlighted key interactions. Notably, both survival and logistic models indicated varying performances among different racial groups, suggesting the need for separate modeling to enhance predictive accuracy. In conclusion, our findings underscore the intricate dynamics of breast cancer survival, emphasizing the importance of nuanced, inclusive modeling for robust prognostication.</w:t>
+          <w:lang w:val="en-US"/>
+        </w:rPr>
+        <w:t xml:space="preserve">, guiding us toward advanced models. KM provided nuanced insights into survival disparities, while Cox-PH unveiled a refined model with interaction terms, showcasing superior predictive performance. The logistic model, optimized through the Stepwise Method, demonstrated superior </w:t>
+      </w:r>
+      <w:proofErr w:type="gramStart"/>
+      <w:r>
+        <w:rPr>
+          <w:rFonts w:ascii="Arial" w:hAnsi="Arial" w:cs="Arial"/>
+          <w:sz w:val="22"/>
+          <w:szCs w:val="22"/>
+          <w:lang w:val="en-US"/>
+        </w:rPr>
+        <w:t>accuracy</w:t>
+      </w:r>
+      <w:proofErr w:type="gramEnd"/>
+      <w:r>
+        <w:rPr>
+          <w:rFonts w:ascii="Arial" w:hAnsi="Arial" w:cs="Arial"/>
+          <w:sz w:val="22"/>
+          <w:szCs w:val="22"/>
+          <w:lang w:val="en-US"/>
+        </w:rPr>
+        <w:t xml:space="preserve"> and highlighted key interactions. Notably, both survival and logistic models indicated varying performances among different racial groups, suggesting the need for separate modeling to enhance predictive accuracy. In conclusion, our findings underscore the intricate dynamics of breast cancer survival, emphasizing the importance of nuanced, inclusive modeling for robust prognostication.</w:t>
       </w:r>
     </w:p>
     <w:p>
@@ -1951,13 +2693,14 @@
       </w:pPr>
       <w:r>
         <w:rPr>
-          <w:rFonts w:hint="eastAsia" w:ascii="Arial" w:hAnsi="Arial" w:cs="Arial"/>
-          <w:b/>
-          <w:bCs/>
-          <w:sz w:val="22"/>
-          <w:szCs w:val="22"/>
-          <w:lang w:val="en-US"/>
-        </w:rPr>
+          <w:rFonts w:ascii="Arial" w:hAnsi="Arial" w:cs="Arial" w:hint="eastAsia"/>
+          <w:b/>
+          <w:bCs/>
+          <w:sz w:val="22"/>
+          <w:szCs w:val="22"/>
+          <w:lang w:val="en-US"/>
+        </w:rPr>
+        <w:lastRenderedPageBreak/>
         <w:t>Con</w:t>
       </w:r>
       <w:r>
@@ -1982,14 +2725,25 @@
           <w:lang w:val="en-US"/>
         </w:rPr>
       </w:pPr>
-      <w:r>
-        <w:rPr>
-          <w:rFonts w:ascii="Arial" w:hAnsi="Arial" w:cs="Arial"/>
-          <w:sz w:val="22"/>
-          <w:szCs w:val="22"/>
-          <w:lang w:val="en-US"/>
-        </w:rPr>
-        <w:t>Yunshen Bai – Cox-PH method</w:t>
+      <w:proofErr w:type="spellStart"/>
+      <w:r>
+        <w:rPr>
+          <w:rFonts w:ascii="Arial" w:hAnsi="Arial" w:cs="Arial"/>
+          <w:sz w:val="22"/>
+          <w:szCs w:val="22"/>
+          <w:lang w:val="en-US"/>
+        </w:rPr>
+        <w:t>Yunshen</w:t>
+      </w:r>
+      <w:proofErr w:type="spellEnd"/>
+      <w:r>
+        <w:rPr>
+          <w:rFonts w:ascii="Arial" w:hAnsi="Arial" w:cs="Arial"/>
+          <w:sz w:val="22"/>
+          <w:szCs w:val="22"/>
+          <w:lang w:val="en-US"/>
+        </w:rPr>
+        <w:t xml:space="preserve"> Bai – Cox-PH method</w:t>
       </w:r>
     </w:p>
     <w:p>
@@ -2002,14 +2756,25 @@
           <w:lang w:val="en-US"/>
         </w:rPr>
       </w:pPr>
-      <w:r>
-        <w:rPr>
-          <w:rFonts w:ascii="Arial" w:hAnsi="Arial" w:cs="Arial"/>
-          <w:sz w:val="22"/>
-          <w:szCs w:val="22"/>
-          <w:lang w:val="en-US"/>
-        </w:rPr>
-        <w:t>Yangyang Chen – EDA and KM method</w:t>
+      <w:proofErr w:type="spellStart"/>
+      <w:r>
+        <w:rPr>
+          <w:rFonts w:ascii="Arial" w:hAnsi="Arial" w:cs="Arial"/>
+          <w:sz w:val="22"/>
+          <w:szCs w:val="22"/>
+          <w:lang w:val="en-US"/>
+        </w:rPr>
+        <w:t>Yangyang</w:t>
+      </w:r>
+      <w:proofErr w:type="spellEnd"/>
+      <w:r>
+        <w:rPr>
+          <w:rFonts w:ascii="Arial" w:hAnsi="Arial" w:cs="Arial"/>
+          <w:sz w:val="22"/>
+          <w:szCs w:val="22"/>
+          <w:lang w:val="en-US"/>
+        </w:rPr>
+        <w:t xml:space="preserve"> Chen – EDA and KM method</w:t>
       </w:r>
     </w:p>
     <w:p>
@@ -2024,15 +2789,13 @@
       </w:pPr>
       <w:r>
         <w:rPr>
-          <w:rFonts w:hint="eastAsia" w:ascii="Arial" w:hAnsi="Arial" w:cs="Arial"/>
-          <w:sz w:val="22"/>
-          <w:szCs w:val="22"/>
-          <w:lang w:val="en-US" w:eastAsia="zh-CN"/>
+          <w:rFonts w:ascii="Arial" w:hAnsi="Arial" w:cs="Arial" w:hint="eastAsia"/>
+          <w:sz w:val="22"/>
+          <w:szCs w:val="22"/>
+          <w:lang w:val="en-US"/>
         </w:rPr>
         <w:t>Kindle</w:t>
       </w:r>
-      <w:bookmarkStart w:id="1" w:name="_GoBack"/>
-      <w:bookmarkEnd w:id="1"/>
       <w:r>
         <w:rPr>
           <w:rFonts w:ascii="Arial" w:hAnsi="Arial" w:cs="Arial"/>
@@ -2108,6 +2871,7 @@
           <w:szCs w:val="22"/>
           <w:lang w:val="en-US"/>
         </w:rPr>
+        <w:lastRenderedPageBreak/>
         <w:t>Appendix</w:t>
       </w:r>
     </w:p>
@@ -2149,12 +2913,13 @@
           <w:rFonts w:ascii="Arial" w:hAnsi="Arial" w:cs="Arial"/>
           <w:b/>
           <w:bCs/>
+          <w:noProof/>
           <w:sz w:val="22"/>
           <w:szCs w:val="22"/>
           <w:lang w:val="en-US"/>
         </w:rPr>
         <w:drawing>
-          <wp:inline distT="0" distB="0" distL="0" distR="0">
+          <wp:inline distT="0" distB="0" distL="0" distR="0" wp14:anchorId="7493F028" wp14:editId="6A712930">
             <wp:extent cx="5770880" cy="4316730"/>
             <wp:effectExtent l="0" t="0" r="0" b="1270"/>
             <wp:docPr id="1" name="Picture 1" descr="A graph of a normal distribution&#10;&#10;Description automatically generated with medium confidence"/>
@@ -2171,7 +2936,7 @@
                     </pic:cNvPicPr>
                   </pic:nvPicPr>
                   <pic:blipFill>
-                    <a:blip r:embed="rId4" cstate="print">
+                    <a:blip r:embed="rId6" cstate="print">
                       <a:extLst>
                         <a:ext uri="{28A0092B-C50C-407E-A947-70E740481C1C}">
                           <a14:useLocalDpi xmlns:a14="http://schemas.microsoft.com/office/drawing/2010/main" val="0"/>
@@ -2200,20 +2965,21 @@
     </w:p>
     <w:p>
       <w:pPr>
-        <w:pStyle w:val="2"/>
-        <w:rPr>
-          <w:lang w:val="en-US"/>
-        </w:rPr>
-      </w:pPr>
-      <w:r>
-        <w:rPr>
-          <w:b/>
-          <w:bCs/>
+        <w:pStyle w:val="a3"/>
+        <w:rPr>
+          <w:lang w:val="en-US"/>
+        </w:rPr>
+      </w:pPr>
+      <w:r>
+        <w:rPr>
+          <w:b/>
+          <w:bCs/>
+          <w:noProof/>
         </w:rPr>
         <mc:AlternateContent>
           <mc:Choice Requires="wps">
             <w:drawing>
-              <wp:anchor distT="0" distB="0" distL="114300" distR="114300" simplePos="0" relativeHeight="251659264" behindDoc="1" locked="0" layoutInCell="1" allowOverlap="1">
+              <wp:anchor distT="0" distB="0" distL="114300" distR="114300" simplePos="0" relativeHeight="251659264" behindDoc="1" locked="0" layoutInCell="1" allowOverlap="1" wp14:anchorId="1245FD9E" wp14:editId="221F4E72">
                 <wp:simplePos x="0" y="0"/>
                 <wp:positionH relativeFrom="column">
                   <wp:posOffset>100965</wp:posOffset>
@@ -2224,7 +2990,7 @@
                 <wp:extent cx="5358765" cy="635"/>
                 <wp:effectExtent l="0" t="0" r="635" b="0"/>
                 <wp:wrapTight wrapText="bothSides">
-                  <wp:wrapPolygon>
+                  <wp:wrapPolygon edited="0">
                     <wp:start x="0" y="0"/>
                     <wp:lineTo x="0" y="20571"/>
                     <wp:lineTo x="21551" y="20571"/>
@@ -2257,7 +3023,7 @@
                         <w:txbxContent>
                           <w:p>
                             <w:pPr>
-                              <w:pStyle w:val="2"/>
+                              <w:pStyle w:val="a3"/>
                               <w:rPr>
                                 <w:b/>
                                 <w:bCs/>
@@ -2268,6 +3034,7 @@
                               <w:rPr>
                                 <w:b/>
                                 <w:bCs/>
+                                <w:lang w:val="en-US"/>
                               </w:rPr>
                               <w:t>Figure</w:t>
                             </w:r>
@@ -2283,6 +3050,7 @@
                               <w:rPr>
                                 <w:b/>
                                 <w:bCs/>
+                                <w:lang w:val="en-US"/>
                               </w:rPr>
                               <w:t xml:space="preserve"> </w:t>
                             </w:r>
@@ -2291,6 +3059,7 @@
                                 <w:rFonts w:hint="eastAsia"/>
                                 <w:b/>
                                 <w:bCs/>
+                                <w:lang w:val="en-US"/>
                               </w:rPr>
                               <w:t>His</w:t>
                             </w:r>
@@ -2316,16 +3085,16 @@
           </mc:Choice>
           <mc:Fallback>
             <w:pict>
-              <v:shape id="Text Box 9" o:spid="_x0000_s1026" o:spt="202" type="#_x0000_t202" style="position:absolute;left:0pt;margin-left:7.95pt;margin-top:222.55pt;height:0.05pt;width:421.95pt;mso-wrap-distance-left:9pt;mso-wrap-distance-right:9pt;z-index:-251657216;mso-width-relative:page;mso-height-relative:page;" fillcolor="#FFFFFF" filled="t" stroked="f" coordsize="21600,21600" wrapcoords="0 0 0 20571 21551 20571 21551 0 0 0" o:gfxdata="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">
-                <v:fill on="t" focussize="0,0"/>
-                <v:stroke on="f"/>
-                <v:imagedata o:title=""/>
-                <o:lock v:ext="edit" aspectratio="f"/>
-                <v:textbox inset="0mm,0mm,0mm,0mm" style="mso-fit-shape-to-text:t;">
+              <v:shapetype w14:anchorId="1245FD9E" id="_x0000_t202" coordsize="21600,21600" o:spt="202" path="m,l,21600r21600,l21600,xe">
+                <v:stroke joinstyle="miter"/>
+                <v:path gradientshapeok="t" o:connecttype="rect"/>
+              </v:shapetype>
+              <v:shape id="Text Box 9" o:spid="_x0000_s1026" type="#_x0000_t202" style="position:absolute;margin-left:7.95pt;margin-top:222.55pt;width:421.95pt;height:.05pt;z-index:-251657216;visibility:visible;mso-wrap-style:square;mso-wrap-distance-left:9pt;mso-wrap-distance-top:0;mso-wrap-distance-right:9pt;mso-wrap-distance-bottom:0;mso-position-horizontal:absolute;mso-position-horizontal-relative:text;mso-position-vertical:absolute;mso-position-vertical-relative:text;v-text-anchor:top" o:gfxdata="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" stroked="f">
+                <v:textbox style="mso-fit-shape-to-text:t" inset="0,0,0,0">
                   <w:txbxContent>
                     <w:p>
                       <w:pPr>
-                        <w:pStyle w:val="2"/>
+                        <w:pStyle w:val="a3"/>
                         <w:rPr>
                           <w:b/>
                           <w:bCs/>
@@ -2336,6 +3105,7 @@
                         <w:rPr>
                           <w:b/>
                           <w:bCs/>
+                          <w:lang w:val="en-US"/>
                         </w:rPr>
                         <w:t>Figure</w:t>
                       </w:r>
@@ -2351,6 +3121,7 @@
                         <w:rPr>
                           <w:b/>
                           <w:bCs/>
+                          <w:lang w:val="en-US"/>
                         </w:rPr>
                         <w:t xml:space="preserve"> </w:t>
                       </w:r>
@@ -2359,6 +3130,7 @@
                           <w:rFonts w:hint="eastAsia"/>
                           <w:b/>
                           <w:bCs/>
+                          <w:lang w:val="en-US"/>
                         </w:rPr>
                         <w:t>His</w:t>
                       </w:r>
@@ -2383,6 +3155,7 @@
         <w:rPr>
           <w:b/>
           <w:bCs/>
+          <w:lang w:val="en-US"/>
         </w:rPr>
         <w:t xml:space="preserve">Figure </w:t>
       </w:r>
@@ -2396,10 +3169,11 @@
       </w:r>
       <w:r>
         <w:rPr>
+          <w:noProof/>
           <w:lang w:val="en-US"/>
         </w:rPr>
         <w:drawing>
-          <wp:inline distT="0" distB="0" distL="0" distR="0">
+          <wp:inline distT="0" distB="0" distL="0" distR="0" wp14:anchorId="26114029" wp14:editId="7ED72913">
             <wp:extent cx="5358765" cy="2592705"/>
             <wp:effectExtent l="0" t="0" r="635" b="0"/>
             <wp:docPr id="8" name="Picture 8" descr="A graph of different sizes and numbers&#10;&#10;Description automatically generated with medium confidence"/>
@@ -2416,7 +3190,7 @@
                     </pic:cNvPicPr>
                   </pic:nvPicPr>
                   <pic:blipFill>
-                    <a:blip r:embed="rId5" cstate="print">
+                    <a:blip r:embed="rId7" cstate="print">
                       <a:extLst>
                         <a:ext uri="{28A0092B-C50C-407E-A947-70E740481C1C}">
                           <a14:useLocalDpi xmlns:a14="http://schemas.microsoft.com/office/drawing/2010/main" val="0"/>
@@ -2456,10 +3230,12 @@
       </w:pPr>
       <w:r>
         <w:rPr>
-          <w:lang w:val="en-US"/>
-        </w:rPr>
+          <w:noProof/>
+          <w:lang w:val="en-US"/>
+        </w:rPr>
+        <w:lastRenderedPageBreak/>
         <w:drawing>
-          <wp:inline distT="0" distB="0" distL="0" distR="0">
+          <wp:inline distT="0" distB="0" distL="0" distR="0" wp14:anchorId="1F4FC959" wp14:editId="52EC1028">
             <wp:extent cx="4667250" cy="3458210"/>
             <wp:effectExtent l="0" t="0" r="0" b="0"/>
             <wp:docPr id="10" name="Picture 10" descr="A graph of a number of blue and red lines&#10;&#10;Description automatically generated with medium confidence"/>
@@ -2476,7 +3252,7 @@
                     </pic:cNvPicPr>
                   </pic:nvPicPr>
                   <pic:blipFill>
-                    <a:blip r:embed="rId6" cstate="print">
+                    <a:blip r:embed="rId8" cstate="print">
                       <a:extLst>
                         <a:ext uri="{28A0092B-C50C-407E-A947-70E740481C1C}">
                           <a14:useLocalDpi xmlns:a14="http://schemas.microsoft.com/office/drawing/2010/main" val="0"/>
@@ -2505,17 +3281,18 @@
     </w:p>
     <w:p>
       <w:pPr>
-        <w:pStyle w:val="2"/>
-        <w:rPr>
-          <w:b/>
-          <w:bCs/>
-          <w:lang w:val="en-US"/>
-        </w:rPr>
-      </w:pPr>
-      <w:r>
-        <w:rPr>
-          <w:b/>
-          <w:bCs/>
+        <w:pStyle w:val="a3"/>
+        <w:rPr>
+          <w:b/>
+          <w:bCs/>
+          <w:lang w:val="en-US"/>
+        </w:rPr>
+      </w:pPr>
+      <w:r>
+        <w:rPr>
+          <w:b/>
+          <w:bCs/>
+          <w:lang w:val="en-US"/>
         </w:rPr>
         <w:t xml:space="preserve">Figure </w:t>
       </w:r>
@@ -2534,10 +3311,11 @@
       </w:pPr>
       <w:r>
         <w:rPr>
+          <w:noProof/>
           <w:lang w:val="en-US"/>
         </w:rPr>
         <w:drawing>
-          <wp:inline distT="0" distB="0" distL="0" distR="0">
+          <wp:inline distT="0" distB="0" distL="0" distR="0" wp14:anchorId="4534AA8B" wp14:editId="107F7270">
             <wp:extent cx="2647315" cy="2348865"/>
             <wp:effectExtent l="0" t="0" r="0" b="635"/>
             <wp:docPr id="11" name="Picture 11" descr="A diagram of a graph&#10;&#10;Description automatically generated"/>
@@ -2554,7 +3332,7 @@
                     </pic:cNvPicPr>
                   </pic:nvPicPr>
                   <pic:blipFill>
-                    <a:blip r:embed="rId7" cstate="print">
+                    <a:blip r:embed="rId9" cstate="print">
                       <a:extLst>
                         <a:ext uri="{28A0092B-C50C-407E-A947-70E740481C1C}">
                           <a14:useLocalDpi xmlns:a14="http://schemas.microsoft.com/office/drawing/2010/main" val="0"/>
@@ -2583,17 +3361,18 @@
     </w:p>
     <w:p>
       <w:pPr>
-        <w:pStyle w:val="2"/>
-        <w:rPr>
-          <w:b/>
-          <w:bCs/>
-          <w:lang w:val="en-US"/>
-        </w:rPr>
-      </w:pPr>
-      <w:r>
-        <w:rPr>
-          <w:b/>
-          <w:bCs/>
+        <w:pStyle w:val="a3"/>
+        <w:rPr>
+          <w:b/>
+          <w:bCs/>
+          <w:lang w:val="en-US"/>
+        </w:rPr>
+      </w:pPr>
+      <w:r>
+        <w:rPr>
+          <w:b/>
+          <w:bCs/>
+          <w:lang w:val="en-US"/>
         </w:rPr>
         <w:t xml:space="preserve">Figure </w:t>
       </w:r>
@@ -2612,10 +3391,12 @@
       </w:pPr>
       <w:r>
         <w:rPr>
-          <w:lang w:val="en-US"/>
-        </w:rPr>
+          <w:noProof/>
+          <w:lang w:val="en-US"/>
+        </w:rPr>
+        <w:lastRenderedPageBreak/>
         <w:drawing>
-          <wp:inline distT="0" distB="0" distL="0" distR="0">
+          <wp:inline distT="0" distB="0" distL="0" distR="0" wp14:anchorId="0455E14C" wp14:editId="6DB0D355">
             <wp:extent cx="2345690" cy="1593850"/>
             <wp:effectExtent l="0" t="0" r="3810" b="6350"/>
             <wp:docPr id="12" name="Picture 12"/>
@@ -2632,7 +3413,7 @@
                     </pic:cNvPicPr>
                   </pic:nvPicPr>
                   <pic:blipFill>
-                    <a:blip r:embed="rId8" cstate="print">
+                    <a:blip r:embed="rId10" cstate="print">
                       <a:extLst>
                         <a:ext uri="{28A0092B-C50C-407E-A947-70E740481C1C}">
                           <a14:useLocalDpi xmlns:a14="http://schemas.microsoft.com/office/drawing/2010/main" val="0"/>
@@ -2661,15 +3442,16 @@
     </w:p>
     <w:p>
       <w:pPr>
-        <w:pStyle w:val="2"/>
-        <w:rPr>
-          <w:lang w:val="en-US"/>
-        </w:rPr>
-      </w:pPr>
-      <w:r>
-        <w:rPr>
-          <w:b/>
-          <w:bCs/>
+        <w:pStyle w:val="a3"/>
+        <w:rPr>
+          <w:lang w:val="en-US"/>
+        </w:rPr>
+      </w:pPr>
+      <w:r>
+        <w:rPr>
+          <w:b/>
+          <w:bCs/>
+          <w:lang w:val="en-US"/>
         </w:rPr>
         <w:t xml:space="preserve">Figure </w:t>
       </w:r>
@@ -2685,21 +3467,36 @@
         <w:rPr>
           <w:lang w:val="en-US"/>
         </w:rPr>
-        <w:t>. According to the picture, the first 5 most important variables with a mean decreased gini over 50 were selected.</w:t>
-      </w:r>
-    </w:p>
-    <w:p>
-      <w:pPr>
-        <w:rPr>
-          <w:lang w:val="en-US"/>
-        </w:rPr>
-      </w:pPr>
-      <w:r>
-        <w:rPr>
+        <w:t xml:space="preserve">. According to the picture, the first 5 most important variables with a mean decreased </w:t>
+      </w:r>
+      <w:proofErr w:type="spellStart"/>
+      <w:r>
+        <w:rPr>
+          <w:lang w:val="en-US"/>
+        </w:rPr>
+        <w:t>gini</w:t>
+      </w:r>
+      <w:proofErr w:type="spellEnd"/>
+      <w:r>
+        <w:rPr>
+          <w:lang w:val="en-US"/>
+        </w:rPr>
+        <w:t xml:space="preserve"> over 50 were selected.</w:t>
+      </w:r>
+    </w:p>
+    <w:p>
+      <w:pPr>
+        <w:rPr>
+          <w:lang w:val="en-US"/>
+        </w:rPr>
+      </w:pPr>
+      <w:r>
+        <w:rPr>
+          <w:noProof/>
           <w:lang w:val="en-US"/>
         </w:rPr>
         <w:drawing>
-          <wp:inline distT="0" distB="0" distL="0" distR="0">
+          <wp:inline distT="0" distB="0" distL="0" distR="0" wp14:anchorId="33A862F5" wp14:editId="5DE92D3D">
             <wp:extent cx="2398395" cy="1793875"/>
             <wp:effectExtent l="0" t="0" r="1905" b="0"/>
             <wp:docPr id="15" name="Picture 15" descr="A graph of a positive and negative patient&#10;&#10;Description automatically generated with medium confidence"/>
@@ -2716,7 +3513,7 @@
                     </pic:cNvPicPr>
                   </pic:nvPicPr>
                   <pic:blipFill>
-                    <a:blip r:embed="rId9" cstate="print">
+                    <a:blip r:embed="rId11" cstate="print">
                       <a:extLst>
                         <a:ext uri="{28A0092B-C50C-407E-A947-70E740481C1C}">
                           <a14:useLocalDpi xmlns:a14="http://schemas.microsoft.com/office/drawing/2010/main" val="0"/>
@@ -2748,10 +3545,11 @@
       </w:r>
       <w:r>
         <w:rPr>
+          <w:noProof/>
           <w:lang w:val="en-US"/>
         </w:rPr>
         <w:drawing>
-          <wp:inline distT="0" distB="0" distL="0" distR="0">
+          <wp:inline distT="0" distB="0" distL="0" distR="0" wp14:anchorId="55796E00" wp14:editId="2E7DE4F8">
             <wp:extent cx="2411730" cy="1793240"/>
             <wp:effectExtent l="0" t="0" r="1270" b="0"/>
             <wp:docPr id="14" name="Picture 14" descr="A graph of survival and neurosurgery&#10;&#10;Description automatically generated with medium confidence"/>
@@ -2768,7 +3566,7 @@
                     </pic:cNvPicPr>
                   </pic:nvPicPr>
                   <pic:blipFill>
-                    <a:blip r:embed="rId10" cstate="print">
+                    <a:blip r:embed="rId12" cstate="print">
                       <a:extLst>
                         <a:ext uri="{28A0092B-C50C-407E-A947-70E740481C1C}">
                           <a14:useLocalDpi xmlns:a14="http://schemas.microsoft.com/office/drawing/2010/main" val="0"/>
@@ -2800,10 +3598,11 @@
       </w:r>
       <w:r>
         <w:rPr>
+          <w:noProof/>
           <w:lang w:val="en-US"/>
         </w:rPr>
         <w:drawing>
-          <wp:inline distT="0" distB="0" distL="0" distR="0">
+          <wp:inline distT="0" distB="0" distL="0" distR="0" wp14:anchorId="2EC5D84F" wp14:editId="77081CD9">
             <wp:extent cx="2398395" cy="1776095"/>
             <wp:effectExtent l="0" t="0" r="1905" b="1905"/>
             <wp:docPr id="16" name="Picture 16" descr="A comparison of a graph&#10;&#10;Description automatically generated with medium confidence"/>
@@ -2820,7 +3619,7 @@
                     </pic:cNvPicPr>
                   </pic:nvPicPr>
                   <pic:blipFill>
-                    <a:blip r:embed="rId11" cstate="print">
+                    <a:blip r:embed="rId13" cstate="print">
                       <a:extLst>
                         <a:ext uri="{28A0092B-C50C-407E-A947-70E740481C1C}">
                           <a14:useLocalDpi xmlns:a14="http://schemas.microsoft.com/office/drawing/2010/main" val="0"/>
@@ -2848,10 +3647,11 @@
       </w:r>
       <w:r>
         <w:rPr>
+          <w:noProof/>
           <w:lang w:val="en-US"/>
         </w:rPr>
         <w:drawing>
-          <wp:inline distT="0" distB="0" distL="0" distR="0">
+          <wp:inline distT="0" distB="0" distL="0" distR="0" wp14:anchorId="0D479BFC" wp14:editId="0F37BC6F">
             <wp:extent cx="2390775" cy="1777365"/>
             <wp:effectExtent l="0" t="0" r="0" b="635"/>
             <wp:docPr id="17" name="Picture 17" descr="A comparison of a graph&#10;&#10;Description automatically generated with medium confidence"/>
@@ -2868,7 +3668,7 @@
                     </pic:cNvPicPr>
                   </pic:nvPicPr>
                   <pic:blipFill>
-                    <a:blip r:embed="rId12" cstate="print">
+                    <a:blip r:embed="rId14" cstate="print">
                       <a:extLst>
                         <a:ext uri="{28A0092B-C50C-407E-A947-70E740481C1C}">
                           <a14:useLocalDpi xmlns:a14="http://schemas.microsoft.com/office/drawing/2010/main" val="0"/>
@@ -2896,10 +3696,11 @@
       </w:r>
       <w:r>
         <w:rPr>
+          <w:noProof/>
           <w:lang w:val="en-US"/>
         </w:rPr>
         <w:drawing>
-          <wp:inline distT="0" distB="0" distL="0" distR="0">
+          <wp:inline distT="0" distB="0" distL="0" distR="0" wp14:anchorId="6844B667" wp14:editId="2F168395">
             <wp:extent cx="2395855" cy="1811655"/>
             <wp:effectExtent l="0" t="0" r="4445" b="4445"/>
             <wp:docPr id="18" name="Picture 18" descr="A comparison of a graph&#10;&#10;Description automatically generated with medium confidence"/>
@@ -2916,7 +3717,7 @@
                     </pic:cNvPicPr>
                   </pic:nvPicPr>
                   <pic:blipFill>
-                    <a:blip r:embed="rId13" cstate="print">
+                    <a:blip r:embed="rId15" cstate="print">
                       <a:extLst>
                         <a:ext uri="{28A0092B-C50C-407E-A947-70E740481C1C}">
                           <a14:useLocalDpi xmlns:a14="http://schemas.microsoft.com/office/drawing/2010/main" val="0"/>
@@ -2948,10 +3749,11 @@
       </w:r>
       <w:r>
         <w:rPr>
+          <w:noProof/>
           <w:lang w:val="en-US"/>
         </w:rPr>
         <w:drawing>
-          <wp:inline distT="0" distB="0" distL="0" distR="0">
+          <wp:inline distT="0" distB="0" distL="0" distR="0" wp14:anchorId="0DC2AFC4" wp14:editId="00DDB45E">
             <wp:extent cx="2430780" cy="1811655"/>
             <wp:effectExtent l="0" t="0" r="0" b="4445"/>
             <wp:docPr id="19" name="Picture 19" descr="A comparison of a graph&#10;&#10;Description automatically generated with medium confidence"/>
@@ -2968,7 +3770,7 @@
                     </pic:cNvPicPr>
                   </pic:nvPicPr>
                   <pic:blipFill>
-                    <a:blip r:embed="rId14" cstate="print">
+                    <a:blip r:embed="rId16" cstate="print">
                       <a:extLst>
                         <a:ext uri="{28A0092B-C50C-407E-A947-70E740481C1C}">
                           <a14:useLocalDpi xmlns:a14="http://schemas.microsoft.com/office/drawing/2010/main" val="0"/>
@@ -3005,10 +3807,12 @@
       </w:pPr>
       <w:r>
         <w:rPr>
-          <w:lang w:val="en-US"/>
-        </w:rPr>
+          <w:noProof/>
+          <w:lang w:val="en-US"/>
+        </w:rPr>
+        <w:lastRenderedPageBreak/>
         <w:drawing>
-          <wp:inline distT="0" distB="0" distL="0" distR="0">
+          <wp:inline distT="0" distB="0" distL="0" distR="0" wp14:anchorId="545D3C89" wp14:editId="17E82B11">
             <wp:extent cx="2053590" cy="1530985"/>
             <wp:effectExtent l="0" t="0" r="3810" b="5715"/>
             <wp:docPr id="20" name="Picture 20" descr="A graph of a positive patient&#10;&#10;Description automatically generated with medium confidence"/>
@@ -3025,7 +3829,7 @@
                     </pic:cNvPicPr>
                   </pic:nvPicPr>
                   <pic:blipFill>
-                    <a:blip r:embed="rId15" cstate="print">
+                    <a:blip r:embed="rId17" cstate="print">
                       <a:extLst>
                         <a:ext uri="{28A0092B-C50C-407E-A947-70E740481C1C}">
                           <a14:useLocalDpi xmlns:a14="http://schemas.microsoft.com/office/drawing/2010/main" val="0"/>
@@ -3054,15 +3858,16 @@
     </w:p>
     <w:p>
       <w:pPr>
-        <w:pStyle w:val="2"/>
-        <w:rPr>
-          <w:lang w:val="en-US"/>
-        </w:rPr>
-      </w:pPr>
-      <w:r>
-        <w:rPr>
-          <w:b/>
-          <w:bCs/>
+        <w:pStyle w:val="a3"/>
+        <w:rPr>
+          <w:lang w:val="en-US"/>
+        </w:rPr>
+      </w:pPr>
+      <w:r>
+        <w:rPr>
+          <w:b/>
+          <w:bCs/>
+          <w:lang w:val="en-US"/>
         </w:rPr>
         <w:t xml:space="preserve">Figure </w:t>
       </w:r>
@@ -3078,7 +3883,21 @@
         <w:rPr>
           <w:lang w:val="en-US"/>
         </w:rPr>
-        <w:t xml:space="preserve"> Progesterone status and age exhibit significant differences in survival time, with positive progesterone and the age group 61-69 standing out. Tumor size, regional_node_positivity, race (particularly for Black individuals), marital status (especially for the separated group), t-stage, n-stage (particularly N3), 6th-stage (for widows), differentiate (for undifferentiated individuals), grade (4th level), and distant a-stage display notable variations in survival probabilities. The Estrogen status group also demonstrates significant differences, particularly for negative Estrogen Status.</w:t>
+        <w:t xml:space="preserve"> Progesterone status and age exhibit significant differences in survival time, with positive progesterone and the age group 61-69 standing out. Tumor size, </w:t>
+      </w:r>
+      <w:proofErr w:type="spellStart"/>
+      <w:r>
+        <w:rPr>
+          <w:lang w:val="en-US"/>
+        </w:rPr>
+        <w:t>regional_node_positivity</w:t>
+      </w:r>
+      <w:proofErr w:type="spellEnd"/>
+      <w:r>
+        <w:rPr>
+          <w:lang w:val="en-US"/>
+        </w:rPr>
+        <w:t>, race (particularly for Black individuals), marital status (especially for the separated group), t-stage, n-stage (particularly N3), 6th-stage (for widows), differentiate (for undifferentiated individuals), grade (4th level), and distant a-stage display notable variations in survival probabilities. The Estrogen status group also demonstrates significant differences, particularly for negative Estrogen Status.</w:t>
       </w:r>
     </w:p>
     <w:p>
@@ -3087,10 +3906,11 @@
       </w:pPr>
       <w:r>
         <w:rPr>
+          <w:noProof/>
           <w:lang w:val="en-US"/>
         </w:rPr>
         <w:drawing>
-          <wp:inline distT="0" distB="0" distL="0" distR="0">
+          <wp:inline distT="0" distB="0" distL="0" distR="0" wp14:anchorId="40C8DB35" wp14:editId="748E4449">
             <wp:extent cx="4199890" cy="2913380"/>
             <wp:effectExtent l="0" t="0" r="3810" b="0"/>
             <wp:docPr id="21" name="Picture 21" descr="A graph with a line&#10;&#10;Description automatically generated"/>
@@ -3107,7 +3927,7 @@
                     </pic:cNvPicPr>
                   </pic:nvPicPr>
                   <pic:blipFill>
-                    <a:blip r:embed="rId16" cstate="print">
+                    <a:blip r:embed="rId18" cstate="print">
                       <a:extLst>
                         <a:ext uri="{28A0092B-C50C-407E-A947-70E740481C1C}">
                           <a14:useLocalDpi xmlns:a14="http://schemas.microsoft.com/office/drawing/2010/main" val="0"/>
@@ -3136,17 +3956,18 @@
     </w:p>
     <w:p>
       <w:pPr>
-        <w:pStyle w:val="2"/>
-        <w:rPr>
-          <w:b/>
-          <w:bCs/>
-          <w:lang w:val="en-US"/>
-        </w:rPr>
-      </w:pPr>
-      <w:r>
-        <w:rPr>
-          <w:b/>
-          <w:bCs/>
+        <w:pStyle w:val="a3"/>
+        <w:rPr>
+          <w:b/>
+          <w:bCs/>
+          <w:lang w:val="en-US"/>
+        </w:rPr>
+      </w:pPr>
+      <w:r>
+        <w:rPr>
+          <w:b/>
+          <w:bCs/>
+          <w:lang w:val="en-US"/>
         </w:rPr>
         <w:t xml:space="preserve">Figure </w:t>
       </w:r>
@@ -3165,10 +3986,12 @@
       </w:pPr>
       <w:r>
         <w:rPr>
-          <w:lang w:val="en-US"/>
-        </w:rPr>
+          <w:noProof/>
+          <w:lang w:val="en-US"/>
+        </w:rPr>
+        <w:lastRenderedPageBreak/>
         <w:drawing>
-          <wp:inline distT="0" distB="0" distL="0" distR="0">
+          <wp:inline distT="0" distB="0" distL="0" distR="0" wp14:anchorId="10DEA207" wp14:editId="47FAA39C">
             <wp:extent cx="4199890" cy="2931160"/>
             <wp:effectExtent l="0" t="0" r="3810" b="2540"/>
             <wp:docPr id="22" name="Picture 22" descr="A graph of a graph&#10;&#10;Description automatically generated"/>
@@ -3185,7 +4008,7 @@
                     </pic:cNvPicPr>
                   </pic:nvPicPr>
                   <pic:blipFill>
-                    <a:blip r:embed="rId17" cstate="print">
+                    <a:blip r:embed="rId19" cstate="print">
                       <a:extLst>
                         <a:ext uri="{28A0092B-C50C-407E-A947-70E740481C1C}">
                           <a14:useLocalDpi xmlns:a14="http://schemas.microsoft.com/office/drawing/2010/main" val="0"/>
@@ -3214,17 +4037,18 @@
     </w:p>
     <w:p>
       <w:pPr>
-        <w:pStyle w:val="2"/>
-        <w:rPr>
-          <w:b/>
-          <w:bCs/>
-          <w:lang w:val="en-US"/>
-        </w:rPr>
-      </w:pPr>
-      <w:r>
-        <w:rPr>
-          <w:b/>
-          <w:bCs/>
+        <w:pStyle w:val="a3"/>
+        <w:rPr>
+          <w:b/>
+          <w:bCs/>
+          <w:lang w:val="en-US"/>
+        </w:rPr>
+      </w:pPr>
+      <w:r>
+        <w:rPr>
+          <w:b/>
+          <w:bCs/>
+          <w:lang w:val="en-US"/>
         </w:rPr>
         <w:t xml:space="preserve">Figure </w:t>
       </w:r>
@@ -3277,6 +4101,7 @@
           <w:iCs/>
           <w:lang w:val="en-US"/>
         </w:rPr>
+        <w:lastRenderedPageBreak/>
         <w:t>Tables</w:t>
       </w:r>
       <w:r>
@@ -3290,25 +4115,10 @@
     </w:p>
     <w:tbl>
       <w:tblPr>
-        <w:tblStyle w:val="13"/>
+        <w:tblStyle w:val="110"/>
         <w:tblpPr w:leftFromText="180" w:rightFromText="180" w:vertAnchor="text" w:horzAnchor="margin" w:tblpY="189"/>
         <w:tblW w:w="0" w:type="auto"/>
-        <w:tblInd w:w="0" w:type="dxa"/>
-        <w:tblBorders>
-          <w:top w:val="single" w:color="999999" w:themeColor="text1" w:themeTint="66" w:sz="4" w:space="0"/>
-          <w:left w:val="single" w:color="999999" w:themeColor="text1" w:themeTint="66" w:sz="4" w:space="0"/>
-          <w:bottom w:val="single" w:color="999999" w:themeColor="text1" w:themeTint="66" w:sz="4" w:space="0"/>
-          <w:right w:val="single" w:color="999999" w:themeColor="text1" w:themeTint="66" w:sz="4" w:space="0"/>
-          <w:insideH w:val="single" w:color="999999" w:themeColor="text1" w:themeTint="66" w:sz="4" w:space="0"/>
-          <w:insideV w:val="single" w:color="999999" w:themeColor="text1" w:themeTint="66" w:sz="4" w:space="0"/>
-        </w:tblBorders>
-        <w:tblLayout w:type="autofit"/>
-        <w:tblCellMar>
-          <w:top w:w="0" w:type="dxa"/>
-          <w:left w:w="108" w:type="dxa"/>
-          <w:bottom w:w="0" w:type="dxa"/>
-          <w:right w:w="108" w:type="dxa"/>
-        </w:tblCellMar>
+        <w:tblLook w:val="04A0" w:firstRow="1" w:lastRow="0" w:firstColumn="1" w:lastColumn="0" w:noHBand="0" w:noVBand="1"/>
       </w:tblPr>
       <w:tblGrid>
         <w:gridCol w:w="1555"/>
@@ -3318,47 +4128,27 @@
         <w:gridCol w:w="1901"/>
       </w:tblGrid>
       <w:tr>
-        <w:tblPrEx>
-          <w:tblBorders>
-            <w:top w:val="single" w:color="999999" w:themeColor="text1" w:themeTint="66" w:sz="4" w:space="0"/>
-            <w:left w:val="single" w:color="999999" w:themeColor="text1" w:themeTint="66" w:sz="4" w:space="0"/>
-            <w:bottom w:val="single" w:color="999999" w:themeColor="text1" w:themeTint="66" w:sz="4" w:space="0"/>
-            <w:right w:val="single" w:color="999999" w:themeColor="text1" w:themeTint="66" w:sz="4" w:space="0"/>
-            <w:insideH w:val="single" w:color="999999" w:themeColor="text1" w:themeTint="66" w:sz="4" w:space="0"/>
-            <w:insideV w:val="single" w:color="999999" w:themeColor="text1" w:themeTint="66" w:sz="4" w:space="0"/>
-          </w:tblBorders>
-          <w:tblCellMar>
-            <w:top w:w="0" w:type="dxa"/>
-            <w:left w:w="108" w:type="dxa"/>
-            <w:bottom w:w="0" w:type="dxa"/>
-            <w:right w:w="108" w:type="dxa"/>
-          </w:tblCellMar>
-        </w:tblPrEx>
         <w:trPr>
-          <w:trHeight w:val="427" w:hRule="atLeast"/>
+          <w:cnfStyle w:val="100000000000" w:firstRow="1" w:lastRow="0" w:firstColumn="0" w:lastColumn="0" w:oddVBand="0" w:evenVBand="0" w:oddHBand="0" w:evenHBand="0" w:firstRowFirstColumn="0" w:firstRowLastColumn="0" w:lastRowFirstColumn="0" w:lastRowLastColumn="0"/>
+          <w:trHeight w:val="427"/>
         </w:trPr>
         <w:tc>
           <w:tcPr>
+            <w:cnfStyle w:val="001000000000" w:firstRow="0" w:lastRow="0" w:firstColumn="1" w:lastColumn="0" w:oddVBand="0" w:evenVBand="0" w:oddHBand="0" w:evenHBand="0" w:firstRowFirstColumn="0" w:firstRowLastColumn="0" w:lastRowFirstColumn="0" w:lastRowLastColumn="0"/>
             <w:tcW w:w="1555" w:type="dxa"/>
-            <w:tcBorders>
-              <w:bottom w:val="single" w:color="666666" w:themeColor="text1" w:themeTint="99" w:sz="12" w:space="0"/>
-              <w:insideH w:val="single" w:sz="12" w:space="0"/>
-            </w:tcBorders>
           </w:tcPr>
           <w:p>
             <w:pPr>
               <w:jc w:val="center"/>
               <w:rPr>
                 <w:rFonts w:ascii="Times New Roman" w:hAnsi="Times New Roman" w:cs="Times New Roman"/>
-                <w:b/>
-                <w:bCs/>
+                <w:b w:val="0"/>
+                <w:bCs w:val="0"/>
               </w:rPr>
             </w:pPr>
             <w:r>
               <w:rPr>
                 <w:rFonts w:ascii="Times New Roman" w:hAnsi="Times New Roman" w:cs="Times New Roman"/>
-                <w:b/>
-                <w:bCs/>
               </w:rPr>
               <w:t>model</w:t>
             </w:r>
@@ -3367,24 +4157,19 @@
         <w:tc>
           <w:tcPr>
             <w:tcW w:w="2273" w:type="dxa"/>
-            <w:tcBorders>
-              <w:bottom w:val="single" w:color="666666" w:themeColor="text1" w:themeTint="99" w:sz="12" w:space="0"/>
-              <w:insideH w:val="single" w:sz="12" w:space="0"/>
-            </w:tcBorders>
           </w:tcPr>
           <w:p>
             <w:pPr>
+              <w:cnfStyle w:val="100000000000" w:firstRow="1" w:lastRow="0" w:firstColumn="0" w:lastColumn="0" w:oddVBand="0" w:evenVBand="0" w:oddHBand="0" w:evenHBand="0" w:firstRowFirstColumn="0" w:firstRowLastColumn="0" w:lastRowFirstColumn="0" w:lastRowLastColumn="0"/>
               <w:rPr>
                 <w:rFonts w:ascii="Times New Roman" w:hAnsi="Times New Roman" w:cs="Times New Roman"/>
-                <w:b/>
-                <w:bCs/>
+                <w:b w:val="0"/>
+                <w:bCs w:val="0"/>
               </w:rPr>
             </w:pPr>
             <w:r>
               <w:rPr>
                 <w:rFonts w:ascii="Times New Roman" w:hAnsi="Times New Roman" w:cs="Times New Roman"/>
-                <w:b/>
-                <w:bCs/>
               </w:rPr>
               <w:t xml:space="preserve">cro_val_accuracy </w:t>
             </w:r>
@@ -3393,24 +4178,19 @@
         <w:tc>
           <w:tcPr>
             <w:tcW w:w="1901" w:type="dxa"/>
-            <w:tcBorders>
-              <w:bottom w:val="single" w:color="666666" w:themeColor="text1" w:themeTint="99" w:sz="12" w:space="0"/>
-              <w:insideH w:val="single" w:sz="12" w:space="0"/>
-            </w:tcBorders>
           </w:tcPr>
           <w:p>
             <w:pPr>
+              <w:cnfStyle w:val="100000000000" w:firstRow="1" w:lastRow="0" w:firstColumn="0" w:lastColumn="0" w:oddVBand="0" w:evenVBand="0" w:oddHBand="0" w:evenHBand="0" w:firstRowFirstColumn="0" w:firstRowLastColumn="0" w:lastRowFirstColumn="0" w:lastRowLastColumn="0"/>
               <w:rPr>
                 <w:rFonts w:ascii="Times New Roman" w:hAnsi="Times New Roman" w:cs="Times New Roman"/>
-                <w:b/>
-                <w:bCs/>
+                <w:b w:val="0"/>
+                <w:bCs w:val="0"/>
               </w:rPr>
             </w:pPr>
             <w:r>
               <w:rPr>
                 <w:rFonts w:ascii="Times New Roman" w:hAnsi="Times New Roman" w:cs="Times New Roman"/>
-                <w:b/>
-                <w:bCs/>
               </w:rPr>
               <w:t xml:space="preserve">cro_val_kappa </w:t>
             </w:r>
@@ -3419,25 +4199,20 @@
         <w:tc>
           <w:tcPr>
             <w:tcW w:w="1901" w:type="dxa"/>
-            <w:tcBorders>
-              <w:bottom w:val="single" w:color="666666" w:themeColor="text1" w:themeTint="99" w:sz="12" w:space="0"/>
-              <w:insideH w:val="single" w:sz="12" w:space="0"/>
-            </w:tcBorders>
           </w:tcPr>
           <w:p>
             <w:pPr>
+              <w:cnfStyle w:val="100000000000" w:firstRow="1" w:lastRow="0" w:firstColumn="0" w:lastColumn="0" w:oddVBand="0" w:evenVBand="0" w:oddHBand="0" w:evenHBand="0" w:firstRowFirstColumn="0" w:firstRowLastColumn="0" w:lastRowFirstColumn="0" w:lastRowLastColumn="0"/>
               <w:rPr>
                 <w:rFonts w:ascii="Times New Roman" w:hAnsi="Times New Roman" w:cs="Times New Roman"/>
-                <w:b/>
-                <w:bCs/>
+                <w:b w:val="0"/>
+                <w:bCs w:val="0"/>
                 <w:lang w:val="en-US"/>
               </w:rPr>
             </w:pPr>
             <w:r>
               <w:rPr>
                 <w:rFonts w:ascii="Times New Roman" w:hAnsi="Times New Roman" w:cs="Times New Roman"/>
-                <w:b/>
-                <w:bCs/>
               </w:rPr>
               <w:t>nomo_plot</w:t>
             </w:r>
@@ -3446,24 +4221,19 @@
         <w:tc>
           <w:tcPr>
             <w:tcW w:w="1901" w:type="dxa"/>
-            <w:tcBorders>
-              <w:bottom w:val="single" w:color="666666" w:themeColor="text1" w:themeTint="99" w:sz="12" w:space="0"/>
-              <w:insideH w:val="single" w:sz="12" w:space="0"/>
-            </w:tcBorders>
           </w:tcPr>
           <w:p>
             <w:pPr>
+              <w:cnfStyle w:val="100000000000" w:firstRow="1" w:lastRow="0" w:firstColumn="0" w:lastColumn="0" w:oddVBand="0" w:evenVBand="0" w:oddHBand="0" w:evenHBand="0" w:firstRowFirstColumn="0" w:firstRowLastColumn="0" w:lastRowFirstColumn="0" w:lastRowLastColumn="0"/>
               <w:rPr>
                 <w:rFonts w:ascii="Times New Roman" w:hAnsi="Times New Roman" w:cs="Times New Roman"/>
-                <w:b/>
-                <w:bCs/>
+                <w:b w:val="0"/>
+                <w:bCs w:val="0"/>
               </w:rPr>
             </w:pPr>
             <w:r>
               <w:rPr>
                 <w:rFonts w:ascii="Times New Roman" w:hAnsi="Times New Roman" w:cs="Times New Roman"/>
-                <w:b/>
-                <w:bCs/>
               </w:rPr>
               <w:t xml:space="preserve">hl_pvalue </w:t>
             </w:r>
@@ -3471,27 +4241,12 @@
         </w:tc>
       </w:tr>
       <w:tr>
-        <w:tblPrEx>
-          <w:tblBorders>
-            <w:top w:val="single" w:color="999999" w:themeColor="text1" w:themeTint="66" w:sz="4" w:space="0"/>
-            <w:left w:val="single" w:color="999999" w:themeColor="text1" w:themeTint="66" w:sz="4" w:space="0"/>
-            <w:bottom w:val="single" w:color="999999" w:themeColor="text1" w:themeTint="66" w:sz="4" w:space="0"/>
-            <w:right w:val="single" w:color="999999" w:themeColor="text1" w:themeTint="66" w:sz="4" w:space="0"/>
-            <w:insideH w:val="single" w:color="999999" w:themeColor="text1" w:themeTint="66" w:sz="4" w:space="0"/>
-            <w:insideV w:val="single" w:color="999999" w:themeColor="text1" w:themeTint="66" w:sz="4" w:space="0"/>
-          </w:tblBorders>
-          <w:tblCellMar>
-            <w:top w:w="0" w:type="dxa"/>
-            <w:left w:w="108" w:type="dxa"/>
-            <w:bottom w:w="0" w:type="dxa"/>
-            <w:right w:w="108" w:type="dxa"/>
-          </w:tblCellMar>
-        </w:tblPrEx>
         <w:trPr>
-          <w:trHeight w:val="449" w:hRule="atLeast"/>
+          <w:trHeight w:val="449"/>
         </w:trPr>
         <w:tc>
           <w:tcPr>
+            <w:cnfStyle w:val="001000000000" w:firstRow="0" w:lastRow="0" w:firstColumn="1" w:lastColumn="0" w:oddVBand="0" w:evenVBand="0" w:oddHBand="0" w:evenHBand="0" w:firstRowFirstColumn="0" w:firstRowLastColumn="0" w:lastRowFirstColumn="0" w:lastRowLastColumn="0"/>
             <w:tcW w:w="1555" w:type="dxa"/>
           </w:tcPr>
           <w:p>
@@ -3499,15 +4254,13 @@
               <w:jc w:val="center"/>
               <w:rPr>
                 <w:rFonts w:ascii="Times New Roman" w:hAnsi="Times New Roman" w:cs="Times New Roman"/>
-                <w:b/>
-                <w:bCs/>
+                <w:b w:val="0"/>
+                <w:bCs w:val="0"/>
               </w:rPr>
             </w:pPr>
             <w:r>
               <w:rPr>
                 <w:rFonts w:ascii="Times New Roman" w:hAnsi="Times New Roman" w:cs="Times New Roman"/>
-                <w:b/>
-                <w:bCs/>
               </w:rPr>
               <w:t>model1</w:t>
             </w:r>
@@ -3519,6 +4272,7 @@
           </w:tcPr>
           <w:p>
             <w:pPr>
+              <w:cnfStyle w:val="000000000000" w:firstRow="0" w:lastRow="0" w:firstColumn="0" w:lastColumn="0" w:oddVBand="0" w:evenVBand="0" w:oddHBand="0" w:evenHBand="0" w:firstRowFirstColumn="0" w:firstRowLastColumn="0" w:lastRowFirstColumn="0" w:lastRowLastColumn="0"/>
               <w:rPr>
                 <w:rFonts w:ascii="Times New Roman" w:hAnsi="Times New Roman" w:cs="Times New Roman"/>
               </w:rPr>
@@ -3537,6 +4291,7 @@
           </w:tcPr>
           <w:p>
             <w:pPr>
+              <w:cnfStyle w:val="000000000000" w:firstRow="0" w:lastRow="0" w:firstColumn="0" w:lastColumn="0" w:oddVBand="0" w:evenVBand="0" w:oddHBand="0" w:evenHBand="0" w:firstRowFirstColumn="0" w:firstRowLastColumn="0" w:lastRowFirstColumn="0" w:lastRowLastColumn="0"/>
               <w:rPr>
                 <w:rFonts w:ascii="Times New Roman" w:hAnsi="Times New Roman" w:cs="Times New Roman"/>
                 <w:lang w:val="en-US"/>
@@ -3569,6 +4324,7 @@
           </w:tcPr>
           <w:p>
             <w:pPr>
+              <w:cnfStyle w:val="000000000000" w:firstRow="0" w:lastRow="0" w:firstColumn="0" w:lastColumn="0" w:oddVBand="0" w:evenVBand="0" w:oddHBand="0" w:evenHBand="0" w:firstRowFirstColumn="0" w:firstRowLastColumn="0" w:lastRowFirstColumn="0" w:lastRowLastColumn="0"/>
               <w:rPr>
                 <w:rFonts w:ascii="Times New Roman" w:hAnsi="Times New Roman" w:cs="Times New Roman"/>
               </w:rPr>
@@ -3587,6 +4343,7 @@
           </w:tcPr>
           <w:p>
             <w:pPr>
+              <w:cnfStyle w:val="000000000000" w:firstRow="0" w:lastRow="0" w:firstColumn="0" w:lastColumn="0" w:oddVBand="0" w:evenVBand="0" w:oddHBand="0" w:evenHBand="0" w:firstRowFirstColumn="0" w:firstRowLastColumn="0" w:lastRowFirstColumn="0" w:lastRowLastColumn="0"/>
               <w:rPr>
                 <w:rFonts w:ascii="Times New Roman" w:hAnsi="Times New Roman" w:cs="Times New Roman"/>
               </w:rPr>
@@ -3601,27 +4358,12 @@
         </w:tc>
       </w:tr>
       <w:tr>
-        <w:tblPrEx>
-          <w:tblBorders>
-            <w:top w:val="single" w:color="999999" w:themeColor="text1" w:themeTint="66" w:sz="4" w:space="0"/>
-            <w:left w:val="single" w:color="999999" w:themeColor="text1" w:themeTint="66" w:sz="4" w:space="0"/>
-            <w:bottom w:val="single" w:color="999999" w:themeColor="text1" w:themeTint="66" w:sz="4" w:space="0"/>
-            <w:right w:val="single" w:color="999999" w:themeColor="text1" w:themeTint="66" w:sz="4" w:space="0"/>
-            <w:insideH w:val="single" w:color="999999" w:themeColor="text1" w:themeTint="66" w:sz="4" w:space="0"/>
-            <w:insideV w:val="single" w:color="999999" w:themeColor="text1" w:themeTint="66" w:sz="4" w:space="0"/>
-          </w:tblBorders>
-          <w:tblCellMar>
-            <w:top w:w="0" w:type="dxa"/>
-            <w:left w:w="108" w:type="dxa"/>
-            <w:bottom w:w="0" w:type="dxa"/>
-            <w:right w:w="108" w:type="dxa"/>
-          </w:tblCellMar>
-        </w:tblPrEx>
         <w:trPr>
-          <w:trHeight w:val="449" w:hRule="atLeast"/>
+          <w:trHeight w:val="449"/>
         </w:trPr>
         <w:tc>
           <w:tcPr>
+            <w:cnfStyle w:val="001000000000" w:firstRow="0" w:lastRow="0" w:firstColumn="1" w:lastColumn="0" w:oddVBand="0" w:evenVBand="0" w:oddHBand="0" w:evenHBand="0" w:firstRowFirstColumn="0" w:firstRowLastColumn="0" w:lastRowFirstColumn="0" w:lastRowLastColumn="0"/>
             <w:tcW w:w="1555" w:type="dxa"/>
           </w:tcPr>
           <w:p>
@@ -3629,15 +4371,13 @@
               <w:jc w:val="center"/>
               <w:rPr>
                 <w:rFonts w:ascii="Times New Roman" w:hAnsi="Times New Roman" w:cs="Times New Roman"/>
-                <w:b/>
-                <w:bCs/>
+                <w:b w:val="0"/>
+                <w:bCs w:val="0"/>
               </w:rPr>
             </w:pPr>
             <w:r>
               <w:rPr>
                 <w:rFonts w:ascii="Times New Roman" w:hAnsi="Times New Roman" w:cs="Times New Roman"/>
-                <w:b/>
-                <w:bCs/>
               </w:rPr>
               <w:t>model2</w:t>
             </w:r>
@@ -3649,6 +4389,7 @@
           </w:tcPr>
           <w:p>
             <w:pPr>
+              <w:cnfStyle w:val="000000000000" w:firstRow="0" w:lastRow="0" w:firstColumn="0" w:lastColumn="0" w:oddVBand="0" w:evenVBand="0" w:oddHBand="0" w:evenHBand="0" w:firstRowFirstColumn="0" w:firstRowLastColumn="0" w:lastRowFirstColumn="0" w:lastRowLastColumn="0"/>
               <w:rPr>
                 <w:rFonts w:ascii="Times New Roman" w:hAnsi="Times New Roman" w:cs="Times New Roman"/>
               </w:rPr>
@@ -3667,6 +4408,7 @@
           </w:tcPr>
           <w:p>
             <w:pPr>
+              <w:cnfStyle w:val="000000000000" w:firstRow="0" w:lastRow="0" w:firstColumn="0" w:lastColumn="0" w:oddVBand="0" w:evenVBand="0" w:oddHBand="0" w:evenHBand="0" w:firstRowFirstColumn="0" w:firstRowLastColumn="0" w:lastRowFirstColumn="0" w:lastRowLastColumn="0"/>
               <w:rPr>
                 <w:rFonts w:ascii="Times New Roman" w:hAnsi="Times New Roman" w:cs="Times New Roman"/>
                 <w:lang w:val="en-US"/>
@@ -3686,6 +4428,7 @@
           </w:tcPr>
           <w:p>
             <w:pPr>
+              <w:cnfStyle w:val="000000000000" w:firstRow="0" w:lastRow="0" w:firstColumn="0" w:lastColumn="0" w:oddVBand="0" w:evenVBand="0" w:oddHBand="0" w:evenHBand="0" w:firstRowFirstColumn="0" w:firstRowLastColumn="0" w:lastRowFirstColumn="0" w:lastRowLastColumn="0"/>
               <w:rPr>
                 <w:rFonts w:ascii="Times New Roman" w:hAnsi="Times New Roman" w:cs="Times New Roman"/>
               </w:rPr>
@@ -3704,6 +4447,7 @@
           </w:tcPr>
           <w:p>
             <w:pPr>
+              <w:cnfStyle w:val="000000000000" w:firstRow="0" w:lastRow="0" w:firstColumn="0" w:lastColumn="0" w:oddVBand="0" w:evenVBand="0" w:oddHBand="0" w:evenHBand="0" w:firstRowFirstColumn="0" w:firstRowLastColumn="0" w:lastRowFirstColumn="0" w:lastRowLastColumn="0"/>
               <w:rPr>
                 <w:rFonts w:ascii="Times New Roman" w:hAnsi="Times New Roman" w:cs="Times New Roman"/>
               </w:rPr>
@@ -3718,27 +4462,12 @@
         </w:tc>
       </w:tr>
       <w:tr>
-        <w:tblPrEx>
-          <w:tblBorders>
-            <w:top w:val="single" w:color="999999" w:themeColor="text1" w:themeTint="66" w:sz="4" w:space="0"/>
-            <w:left w:val="single" w:color="999999" w:themeColor="text1" w:themeTint="66" w:sz="4" w:space="0"/>
-            <w:bottom w:val="single" w:color="999999" w:themeColor="text1" w:themeTint="66" w:sz="4" w:space="0"/>
-            <w:right w:val="single" w:color="999999" w:themeColor="text1" w:themeTint="66" w:sz="4" w:space="0"/>
-            <w:insideH w:val="single" w:color="999999" w:themeColor="text1" w:themeTint="66" w:sz="4" w:space="0"/>
-            <w:insideV w:val="single" w:color="999999" w:themeColor="text1" w:themeTint="66" w:sz="4" w:space="0"/>
-          </w:tblBorders>
-          <w:tblCellMar>
-            <w:top w:w="0" w:type="dxa"/>
-            <w:left w:w="108" w:type="dxa"/>
-            <w:bottom w:w="0" w:type="dxa"/>
-            <w:right w:w="108" w:type="dxa"/>
-          </w:tblCellMar>
-        </w:tblPrEx>
         <w:trPr>
-          <w:trHeight w:val="427" w:hRule="atLeast"/>
+          <w:trHeight w:val="427"/>
         </w:trPr>
         <w:tc>
           <w:tcPr>
+            <w:cnfStyle w:val="001000000000" w:firstRow="0" w:lastRow="0" w:firstColumn="1" w:lastColumn="0" w:oddVBand="0" w:evenVBand="0" w:oddHBand="0" w:evenHBand="0" w:firstRowFirstColumn="0" w:firstRowLastColumn="0" w:lastRowFirstColumn="0" w:lastRowLastColumn="0"/>
             <w:tcW w:w="1555" w:type="dxa"/>
           </w:tcPr>
           <w:p>
@@ -3746,15 +4475,13 @@
               <w:jc w:val="center"/>
               <w:rPr>
                 <w:rFonts w:ascii="Times New Roman" w:hAnsi="Times New Roman" w:cs="Times New Roman"/>
-                <w:b/>
-                <w:bCs/>
+                <w:b w:val="0"/>
+                <w:bCs w:val="0"/>
               </w:rPr>
             </w:pPr>
             <w:r>
               <w:rPr>
                 <w:rFonts w:ascii="Times New Roman" w:hAnsi="Times New Roman" w:cs="Times New Roman"/>
-                <w:b/>
-                <w:bCs/>
               </w:rPr>
               <w:t>model3</w:t>
             </w:r>
@@ -3766,6 +4493,7 @@
           </w:tcPr>
           <w:p>
             <w:pPr>
+              <w:cnfStyle w:val="000000000000" w:firstRow="0" w:lastRow="0" w:firstColumn="0" w:lastColumn="0" w:oddVBand="0" w:evenVBand="0" w:oddHBand="0" w:evenHBand="0" w:firstRowFirstColumn="0" w:firstRowLastColumn="0" w:lastRowFirstColumn="0" w:lastRowLastColumn="0"/>
               <w:rPr>
                 <w:rFonts w:ascii="Times New Roman" w:hAnsi="Times New Roman" w:cs="Times New Roman"/>
               </w:rPr>
@@ -3784,6 +4512,7 @@
           </w:tcPr>
           <w:p>
             <w:pPr>
+              <w:cnfStyle w:val="000000000000" w:firstRow="0" w:lastRow="0" w:firstColumn="0" w:lastColumn="0" w:oddVBand="0" w:evenVBand="0" w:oddHBand="0" w:evenHBand="0" w:firstRowFirstColumn="0" w:firstRowLastColumn="0" w:lastRowFirstColumn="0" w:lastRowLastColumn="0"/>
               <w:rPr>
                 <w:rFonts w:ascii="Times New Roman" w:hAnsi="Times New Roman" w:cs="Times New Roman"/>
                 <w:lang w:val="en-US"/>
@@ -3803,6 +4532,7 @@
           </w:tcPr>
           <w:p>
             <w:pPr>
+              <w:cnfStyle w:val="000000000000" w:firstRow="0" w:lastRow="0" w:firstColumn="0" w:lastColumn="0" w:oddVBand="0" w:evenVBand="0" w:oddHBand="0" w:evenHBand="0" w:firstRowFirstColumn="0" w:firstRowLastColumn="0" w:lastRowFirstColumn="0" w:lastRowLastColumn="0"/>
               <w:rPr>
                 <w:rFonts w:ascii="Times New Roman" w:hAnsi="Times New Roman" w:cs="Times New Roman"/>
               </w:rPr>
@@ -3821,6 +4551,7 @@
           </w:tcPr>
           <w:p>
             <w:pPr>
+              <w:cnfStyle w:val="000000000000" w:firstRow="0" w:lastRow="0" w:firstColumn="0" w:lastColumn="0" w:oddVBand="0" w:evenVBand="0" w:oddHBand="0" w:evenHBand="0" w:firstRowFirstColumn="0" w:firstRowLastColumn="0" w:lastRowFirstColumn="0" w:lastRowLastColumn="0"/>
               <w:rPr>
                 <w:rFonts w:ascii="Times New Roman" w:hAnsi="Times New Roman" w:cs="Times New Roman"/>
               </w:rPr>
@@ -3837,13 +4568,14 @@
     </w:tbl>
     <w:p>
       <w:pPr>
-        <w:pStyle w:val="2"/>
+        <w:pStyle w:val="a3"/>
         <w:keepNext/>
       </w:pPr>
       <w:r>
         <w:rPr>
           <w:b/>
           <w:bCs/>
+          <w:lang w:val="en-US"/>
         </w:rPr>
         <w:t xml:space="preserve">Table </w:t>
       </w:r>
@@ -3913,20 +4645,20 @@
     <w:sectPr>
       <w:pgSz w:w="12240" w:h="15840"/>
       <w:pgMar w:top="1440" w:right="1080" w:bottom="1440" w:left="1080" w:header="708" w:footer="708" w:gutter="0"/>
-      <w:cols w:space="708" w:num="1"/>
-      <w:docGrid w:linePitch="360" w:charSpace="0"/>
+      <w:cols w:space="708"/>
+      <w:docGrid w:linePitch="360"/>
     </w:sectPr>
   </w:body>
 </w:document>
 </file>
 
 <file path=word/numbering.xml><?xml version="1.0" encoding="utf-8"?>
-<w:numbering xmlns:wpc="http://schemas.microsoft.com/office/word/2010/wordprocessingCanvas" xmlns:mc="http://schemas.openxmlformats.org/markup-compatibility/2006" xmlns:o="urn:schemas-microsoft-com:office:office" xmlns:r="http://schemas.openxmlformats.org/officeDocument/2006/relationships" xmlns:m="http://schemas.openxmlformats.org/officeDocument/2006/math" xmlns:v="urn:schemas-microsoft-com:vml" xmlns:wp14="http://schemas.microsoft.com/office/word/2010/wordprocessingDrawing" xmlns:wp="http://schemas.openxmlformats.org/drawingml/2006/wordprocessingDrawing" xmlns:w10="urn:schemas-microsoft-com:office:word" xmlns:w="http://schemas.openxmlformats.org/wordprocessingml/2006/main" xmlns:w14="http://schemas.microsoft.com/office/word/2010/wordml" xmlns:wpg="http://schemas.microsoft.com/office/word/2010/wordprocessingGroup" xmlns:wpi="http://schemas.microsoft.com/office/word/2010/wordprocessingInk" xmlns:wne="http://schemas.microsoft.com/office/word/2006/wordml" xmlns:wps="http://schemas.microsoft.com/office/word/2010/wordprocessingShape" xmlns:wpsCustomData="http://www.wps.cn/officeDocument/2013/wpsCustomData" mc:Ignorable="w14 wp14">
-  <w:abstractNum w:abstractNumId="0">
+<w:numbering xmlns:wpc="http://schemas.microsoft.com/office/word/2010/wordprocessingCanvas" xmlns:cx="http://schemas.microsoft.com/office/drawing/2014/chartex" xmlns:cx1="http://schemas.microsoft.com/office/drawing/2015/9/8/chartex" xmlns:cx2="http://schemas.microsoft.com/office/drawing/2015/10/21/chartex" xmlns:cx3="http://schemas.microsoft.com/office/drawing/2016/5/9/chartex" xmlns:cx4="http://schemas.microsoft.com/office/drawing/2016/5/10/chartex" xmlns:cx5="http://schemas.microsoft.com/office/drawing/2016/5/11/chartex" xmlns:cx6="http://schemas.microsoft.com/office/drawing/2016/5/12/chartex" xmlns:cx7="http://schemas.microsoft.com/office/drawing/2016/5/13/chartex" xmlns:cx8="http://schemas.microsoft.com/office/drawing/2016/5/14/chartex" xmlns:mc="http://schemas.openxmlformats.org/markup-compatibility/2006" xmlns:aink="http://schemas.microsoft.com/office/drawing/2016/ink" xmlns:am3d="http://schemas.microsoft.com/office/drawing/2017/model3d" xmlns:o="urn:schemas-microsoft-com:office:office" xmlns:oel="http://schemas.microsoft.com/office/2019/extlst" xmlns:r="http://schemas.openxmlformats.org/officeDocument/2006/relationships" xmlns:m="http://schemas.openxmlformats.org/officeDocument/2006/math" xmlns:v="urn:schemas-microsoft-com:vml" xmlns:wp14="http://schemas.microsoft.com/office/word/2010/wordprocessingDrawing" xmlns:wp="http://schemas.openxmlformats.org/drawingml/2006/wordprocessingDrawing" xmlns:w10="urn:schemas-microsoft-com:office:word" xmlns:w="http://schemas.openxmlformats.org/wordprocessingml/2006/main" xmlns:w14="http://schemas.microsoft.com/office/word/2010/wordml" xmlns:w15="http://schemas.microsoft.com/office/word/2012/wordml" xmlns:w16cex="http://schemas.microsoft.com/office/word/2018/wordml/cex" xmlns:w16cid="http://schemas.microsoft.com/office/word/2016/wordml/cid" xmlns:w16="http://schemas.microsoft.com/office/word/2018/wordml" xmlns:w16sdtdh="http://schemas.microsoft.com/office/word/2020/wordml/sdtdatahash" xmlns:w16se="http://schemas.microsoft.com/office/word/2015/wordml/symex" xmlns:wpg="http://schemas.microsoft.com/office/word/2010/wordprocessingGroup" xmlns:wpi="http://schemas.microsoft.com/office/word/2010/wordprocessingInk" xmlns:wne="http://schemas.microsoft.com/office/word/2006/wordml" xmlns:wps="http://schemas.microsoft.com/office/word/2010/wordprocessingShape" mc:Ignorable="w14 w15 w16se w16cid w16 w16cex w16sdtdh wp14">
+  <w:abstractNum w:abstractNumId="0" w15:restartNumberingAfterBreak="0">
     <w:nsid w:val="25A31E6C"/>
     <w:multiLevelType w:val="multilevel"/>
     <w:tmpl w:val="25A31E6C"/>
-    <w:lvl w:ilvl="0" w:tentative="0">
+    <w:lvl w:ilvl="0">
       <w:start w:val="1"/>
       <w:numFmt w:val="decimal"/>
       <w:lvlText w:val="%1."/>
@@ -3938,7 +4670,7 @@
         <w:rFonts w:hint="default"/>
       </w:rPr>
     </w:lvl>
-    <w:lvl w:ilvl="1" w:tentative="0">
+    <w:lvl w:ilvl="1">
       <w:start w:val="1"/>
       <w:numFmt w:val="lowerLetter"/>
       <w:lvlText w:val="%2."/>
@@ -3947,7 +4679,7 @@
         <w:ind w:left="1080" w:hanging="360"/>
       </w:pPr>
     </w:lvl>
-    <w:lvl w:ilvl="2" w:tentative="0">
+    <w:lvl w:ilvl="2">
       <w:start w:val="1"/>
       <w:numFmt w:val="lowerRoman"/>
       <w:lvlText w:val="%3."/>
@@ -3956,7 +4688,7 @@
         <w:ind w:left="1800" w:hanging="180"/>
       </w:pPr>
     </w:lvl>
-    <w:lvl w:ilvl="3" w:tentative="0">
+    <w:lvl w:ilvl="3">
       <w:start w:val="1"/>
       <w:numFmt w:val="decimal"/>
       <w:lvlText w:val="%4."/>
@@ -3965,7 +4697,7 @@
         <w:ind w:left="2520" w:hanging="360"/>
       </w:pPr>
     </w:lvl>
-    <w:lvl w:ilvl="4" w:tentative="0">
+    <w:lvl w:ilvl="4">
       <w:start w:val="1"/>
       <w:numFmt w:val="lowerLetter"/>
       <w:lvlText w:val="%5."/>
@@ -3974,7 +4706,7 @@
         <w:ind w:left="3240" w:hanging="360"/>
       </w:pPr>
     </w:lvl>
-    <w:lvl w:ilvl="5" w:tentative="0">
+    <w:lvl w:ilvl="5">
       <w:start w:val="1"/>
       <w:numFmt w:val="lowerRoman"/>
       <w:lvlText w:val="%6."/>
@@ -3983,7 +4715,7 @@
         <w:ind w:left="3960" w:hanging="180"/>
       </w:pPr>
     </w:lvl>
-    <w:lvl w:ilvl="6" w:tentative="0">
+    <w:lvl w:ilvl="6">
       <w:start w:val="1"/>
       <w:numFmt w:val="decimal"/>
       <w:lvlText w:val="%7."/>
@@ -3992,7 +4724,7 @@
         <w:ind w:left="4680" w:hanging="360"/>
       </w:pPr>
     </w:lvl>
-    <w:lvl w:ilvl="7" w:tentative="0">
+    <w:lvl w:ilvl="7">
       <w:start w:val="1"/>
       <w:numFmt w:val="lowerLetter"/>
       <w:lvlText w:val="%8."/>
@@ -4001,7 +4733,7 @@
         <w:ind w:left="5400" w:hanging="360"/>
       </w:pPr>
     </w:lvl>
-    <w:lvl w:ilvl="8" w:tentative="0">
+    <w:lvl w:ilvl="8">
       <w:start w:val="1"/>
       <w:numFmt w:val="lowerRoman"/>
       <w:lvlText w:val="%9."/>
@@ -4011,11 +4743,11 @@
       </w:pPr>
     </w:lvl>
   </w:abstractNum>
-  <w:abstractNum w:abstractNumId="1">
+  <w:abstractNum w:abstractNumId="1" w15:restartNumberingAfterBreak="0">
     <w:nsid w:val="260E0FFC"/>
     <w:multiLevelType w:val="multilevel"/>
     <w:tmpl w:val="260E0FFC"/>
-    <w:lvl w:ilvl="0" w:tentative="0">
+    <w:lvl w:ilvl="0">
       <w:start w:val="1"/>
       <w:numFmt w:val="decimal"/>
       <w:lvlText w:val="%1."/>
@@ -4027,7 +4759,7 @@
         <w:rFonts w:hint="default"/>
       </w:rPr>
     </w:lvl>
-    <w:lvl w:ilvl="1" w:tentative="0">
+    <w:lvl w:ilvl="1">
       <w:start w:val="1"/>
       <w:numFmt w:val="lowerLetter"/>
       <w:lvlText w:val="%2."/>
@@ -4036,7 +4768,7 @@
         <w:ind w:left="1440" w:hanging="360"/>
       </w:pPr>
     </w:lvl>
-    <w:lvl w:ilvl="2" w:tentative="0">
+    <w:lvl w:ilvl="2">
       <w:start w:val="1"/>
       <w:numFmt w:val="lowerRoman"/>
       <w:lvlText w:val="%3."/>
@@ -4045,7 +4777,7 @@
         <w:ind w:left="2160" w:hanging="180"/>
       </w:pPr>
     </w:lvl>
-    <w:lvl w:ilvl="3" w:tentative="0">
+    <w:lvl w:ilvl="3">
       <w:start w:val="1"/>
       <w:numFmt w:val="decimal"/>
       <w:lvlText w:val="%4."/>
@@ -4054,7 +4786,7 @@
         <w:ind w:left="2880" w:hanging="360"/>
       </w:pPr>
     </w:lvl>
-    <w:lvl w:ilvl="4" w:tentative="0">
+    <w:lvl w:ilvl="4">
       <w:start w:val="1"/>
       <w:numFmt w:val="lowerLetter"/>
       <w:lvlText w:val="%5."/>
@@ -4063,7 +4795,7 @@
         <w:ind w:left="3600" w:hanging="360"/>
       </w:pPr>
     </w:lvl>
-    <w:lvl w:ilvl="5" w:tentative="0">
+    <w:lvl w:ilvl="5">
       <w:start w:val="1"/>
       <w:numFmt w:val="lowerRoman"/>
       <w:lvlText w:val="%6."/>
@@ -4072,7 +4804,7 @@
         <w:ind w:left="4320" w:hanging="180"/>
       </w:pPr>
     </w:lvl>
-    <w:lvl w:ilvl="6" w:tentative="0">
+    <w:lvl w:ilvl="6">
       <w:start w:val="1"/>
       <w:numFmt w:val="decimal"/>
       <w:lvlText w:val="%7."/>
@@ -4081,7 +4813,7 @@
         <w:ind w:left="5040" w:hanging="360"/>
       </w:pPr>
     </w:lvl>
-    <w:lvl w:ilvl="7" w:tentative="0">
+    <w:lvl w:ilvl="7">
       <w:start w:val="1"/>
       <w:numFmt w:val="lowerLetter"/>
       <w:lvlText w:val="%8."/>
@@ -4090,7 +4822,7 @@
         <w:ind w:left="5760" w:hanging="360"/>
       </w:pPr>
     </w:lvl>
-    <w:lvl w:ilvl="8" w:tentative="0">
+    <w:lvl w:ilvl="8">
       <w:start w:val="1"/>
       <w:numFmt w:val="lowerRoman"/>
       <w:lvlText w:val="%9."/>
@@ -4100,300 +4832,426 @@
       </w:pPr>
     </w:lvl>
   </w:abstractNum>
-  <w:num w:numId="1">
+  <w:num w:numId="1" w16cid:durableId="770200593">
     <w:abstractNumId w:val="0"/>
   </w:num>
-  <w:num w:numId="2">
+  <w:num w:numId="2" w16cid:durableId="795873920">
     <w:abstractNumId w:val="1"/>
   </w:num>
 </w:numbering>
 </file>
 
 <file path=word/styles.xml><?xml version="1.0" encoding="utf-8"?>
-<w:styles xmlns:mc="http://schemas.openxmlformats.org/markup-compatibility/2006" xmlns:o="urn:schemas-microsoft-com:office:office" xmlns:r="http://schemas.openxmlformats.org/officeDocument/2006/relationships" xmlns:m="http://schemas.openxmlformats.org/officeDocument/2006/math" xmlns:v="urn:schemas-microsoft-com:vml" xmlns:w="http://schemas.openxmlformats.org/wordprocessingml/2006/main" xmlns:w14="http://schemas.microsoft.com/office/word/2010/wordml" xmlns:w10="urn:schemas-microsoft-com:office:word" xmlns:sl="http://schemas.openxmlformats.org/schemaLibrary/2006/main" xmlns:wpsCustomData="http://www.wps.cn/officeDocument/2013/wpsCustomData" mc:Ignorable="w14">
+<w:styles xmlns:mc="http://schemas.openxmlformats.org/markup-compatibility/2006" xmlns:r="http://schemas.openxmlformats.org/officeDocument/2006/relationships" xmlns:w="http://schemas.openxmlformats.org/wordprocessingml/2006/main" xmlns:w14="http://schemas.microsoft.com/office/word/2010/wordml" xmlns:w15="http://schemas.microsoft.com/office/word/2012/wordml" xmlns:w16cex="http://schemas.microsoft.com/office/word/2018/wordml/cex" xmlns:w16cid="http://schemas.microsoft.com/office/word/2016/wordml/cid" xmlns:w16="http://schemas.microsoft.com/office/word/2018/wordml" xmlns:w16sdtdh="http://schemas.microsoft.com/office/word/2020/wordml/sdtdatahash" xmlns:w16se="http://schemas.microsoft.com/office/word/2015/wordml/symex" mc:Ignorable="w14 w15 w16se w16cid w16 w16cex w16sdtdh">
   <w:docDefaults>
     <w:rPrDefault>
       <w:rPr>
-        <w:rFonts w:asciiTheme="minorHAnsi" w:hAnsiTheme="minorHAnsi" w:eastAsiaTheme="minorEastAsia" w:cstheme="minorBidi"/>
+        <w:rFonts w:asciiTheme="minorHAnsi" w:eastAsiaTheme="minorEastAsia" w:hAnsiTheme="minorHAnsi" w:cstheme="minorBidi"/>
+        <w:lang w:val="en-US" w:eastAsia="zh-CN" w:bidi="ar-SA"/>
       </w:rPr>
     </w:rPrDefault>
     <w:pPrDefault/>
   </w:docDefaults>
-  <w:latentStyles w:count="260" w:defQFormat="0" w:defUnhideWhenUsed="1" w:defSemiHidden="1" w:defUIPriority="99" w:defLockedState="0">
-    <w:lsdException w:qFormat="1" w:unhideWhenUsed="0" w:uiPriority="0" w:semiHidden="0" w:name="Normal"/>
-    <w:lsdException w:qFormat="1" w:unhideWhenUsed="0" w:uiPriority="9" w:semiHidden="0" w:name="heading 1"/>
-    <w:lsdException w:qFormat="1" w:uiPriority="9" w:name="heading 2"/>
-    <w:lsdException w:qFormat="1" w:uiPriority="9" w:name="heading 3"/>
-    <w:lsdException w:qFormat="1" w:uiPriority="9" w:name="heading 4"/>
-    <w:lsdException w:qFormat="1" w:uiPriority="9" w:name="heading 5"/>
-    <w:lsdException w:qFormat="1" w:uiPriority="9" w:name="heading 6"/>
-    <w:lsdException w:qFormat="1" w:uiPriority="9" w:name="heading 7"/>
-    <w:lsdException w:qFormat="1" w:uiPriority="9" w:name="heading 8"/>
-    <w:lsdException w:qFormat="1" w:uiPriority="9" w:name="heading 9"/>
-    <w:lsdException w:uiPriority="99" w:name="index 1"/>
-    <w:lsdException w:uiPriority="99" w:name="index 2"/>
-    <w:lsdException w:uiPriority="99" w:name="index 3"/>
-    <w:lsdException w:uiPriority="99" w:name="index 4"/>
-    <w:lsdException w:uiPriority="99" w:name="index 5"/>
-    <w:lsdException w:uiPriority="99" w:name="index 6"/>
-    <w:lsdException w:uiPriority="99" w:name="index 7"/>
-    <w:lsdException w:uiPriority="99" w:name="index 8"/>
-    <w:lsdException w:uiPriority="99" w:name="index 9"/>
-    <w:lsdException w:uiPriority="39" w:name="toc 1"/>
-    <w:lsdException w:uiPriority="39" w:name="toc 2"/>
-    <w:lsdException w:uiPriority="39" w:name="toc 3"/>
-    <w:lsdException w:uiPriority="39" w:name="toc 4"/>
-    <w:lsdException w:uiPriority="39" w:name="toc 5"/>
-    <w:lsdException w:uiPriority="39" w:name="toc 6"/>
-    <w:lsdException w:uiPriority="39" w:name="toc 7"/>
-    <w:lsdException w:uiPriority="39" w:name="toc 8"/>
-    <w:lsdException w:uiPriority="39" w:name="toc 9"/>
-    <w:lsdException w:uiPriority="99" w:name="Normal Indent"/>
-    <w:lsdException w:uiPriority="99" w:name="footnote text"/>
-    <w:lsdException w:uiPriority="99" w:name="annotation text"/>
-    <w:lsdException w:uiPriority="99" w:name="header"/>
-    <w:lsdException w:uiPriority="99" w:name="footer"/>
-    <w:lsdException w:uiPriority="99" w:name="index heading"/>
-    <w:lsdException w:qFormat="1" w:uiPriority="35" w:semiHidden="0" w:name="caption"/>
-    <w:lsdException w:uiPriority="99" w:name="table of figures"/>
-    <w:lsdException w:uiPriority="99" w:name="envelope address"/>
-    <w:lsdException w:uiPriority="99" w:name="envelope return"/>
-    <w:lsdException w:uiPriority="99" w:name="footnote reference"/>
-    <w:lsdException w:uiPriority="99" w:name="annotation reference"/>
-    <w:lsdException w:uiPriority="99" w:name="line number"/>
-    <w:lsdException w:uiPriority="99" w:name="page number"/>
-    <w:lsdException w:uiPriority="99" w:name="endnote reference"/>
-    <w:lsdException w:uiPriority="99" w:name="endnote text"/>
-    <w:lsdException w:uiPriority="99" w:name="table of authorities"/>
-    <w:lsdException w:uiPriority="99" w:name="macro"/>
-    <w:lsdException w:uiPriority="99" w:name="toa heading"/>
-    <w:lsdException w:uiPriority="99" w:name="List"/>
-    <w:lsdException w:uiPriority="99" w:name="List Bullet"/>
-    <w:lsdException w:uiPriority="99" w:name="List Number"/>
-    <w:lsdException w:uiPriority="99" w:name="List 2"/>
-    <w:lsdException w:uiPriority="99" w:name="List 3"/>
-    <w:lsdException w:uiPriority="99" w:name="List 4"/>
-    <w:lsdException w:uiPriority="99" w:name="List 5"/>
-    <w:lsdException w:uiPriority="99" w:name="List Bullet 2"/>
-    <w:lsdException w:uiPriority="99" w:name="List Bullet 3"/>
-    <w:lsdException w:uiPriority="99" w:name="List Bullet 4"/>
-    <w:lsdException w:uiPriority="99" w:name="List Bullet 5"/>
-    <w:lsdException w:uiPriority="99" w:name="List Number 2"/>
-    <w:lsdException w:uiPriority="99" w:name="List Number 3"/>
-    <w:lsdException w:uiPriority="99" w:name="List Number 4"/>
-    <w:lsdException w:uiPriority="99" w:name="List Number 5"/>
-    <w:lsdException w:qFormat="1" w:unhideWhenUsed="0" w:uiPriority="10" w:semiHidden="0" w:name="Title"/>
-    <w:lsdException w:uiPriority="99" w:name="Closing"/>
-    <w:lsdException w:uiPriority="99" w:name="Signature"/>
-    <w:lsdException w:uiPriority="1" w:semiHidden="0" w:name="Default Paragraph Font"/>
-    <w:lsdException w:uiPriority="99" w:name="Body Text"/>
-    <w:lsdException w:uiPriority="99" w:name="Body Text Indent"/>
-    <w:lsdException w:uiPriority="99" w:name="List Continue"/>
-    <w:lsdException w:uiPriority="99" w:name="List Continue 2"/>
-    <w:lsdException w:uiPriority="99" w:name="List Continue 3"/>
-    <w:lsdException w:uiPriority="99" w:name="List Continue 4"/>
-    <w:lsdException w:uiPriority="99" w:name="List Continue 5"/>
-    <w:lsdException w:uiPriority="99" w:name="Message Header"/>
-    <w:lsdException w:qFormat="1" w:unhideWhenUsed="0" w:uiPriority="11" w:semiHidden="0" w:name="Subtitle"/>
-    <w:lsdException w:uiPriority="99" w:name="Salutation"/>
-    <w:lsdException w:uiPriority="99" w:name="Date"/>
-    <w:lsdException w:uiPriority="99" w:name="Body Text First Indent"/>
-    <w:lsdException w:uiPriority="99" w:name="Body Text First Indent 2"/>
-    <w:lsdException w:uiPriority="99" w:name="Note Heading"/>
-    <w:lsdException w:uiPriority="99" w:name="Body Text 2"/>
-    <w:lsdException w:uiPriority="99" w:name="Body Text 3"/>
-    <w:lsdException w:uiPriority="99" w:name="Body Text Indent 2"/>
-    <w:lsdException w:uiPriority="99" w:name="Body Text Indent 3"/>
-    <w:lsdException w:uiPriority="99" w:name="Block Text"/>
-    <w:lsdException w:uiPriority="99" w:name="Hyperlink"/>
-    <w:lsdException w:uiPriority="99" w:name="FollowedHyperlink"/>
-    <w:lsdException w:qFormat="1" w:unhideWhenUsed="0" w:uiPriority="22" w:semiHidden="0" w:name="Strong"/>
-    <w:lsdException w:qFormat="1" w:unhideWhenUsed="0" w:uiPriority="20" w:semiHidden="0" w:name="Emphasis"/>
-    <w:lsdException w:uiPriority="99" w:name="Document Map"/>
-    <w:lsdException w:uiPriority="99" w:name="Plain Text"/>
-    <w:lsdException w:uiPriority="99" w:name="E-mail Signature"/>
-    <w:lsdException w:uiPriority="99" w:name="Normal (Web)"/>
-    <w:lsdException w:uiPriority="99" w:name="HTML Acronym"/>
-    <w:lsdException w:uiPriority="99" w:name="HTML Address"/>
-    <w:lsdException w:uiPriority="99" w:name="HTML Cite"/>
-    <w:lsdException w:uiPriority="99" w:name="HTML Code"/>
-    <w:lsdException w:uiPriority="99" w:name="HTML Definition"/>
-    <w:lsdException w:uiPriority="99" w:name="HTML Keyboard"/>
-    <w:lsdException w:uiPriority="99" w:name="HTML Preformatted"/>
-    <w:lsdException w:uiPriority="99" w:name="HTML Sample"/>
-    <w:lsdException w:uiPriority="99" w:name="HTML Typewriter"/>
-    <w:lsdException w:uiPriority="99" w:name="HTML Variable"/>
-    <w:lsdException w:qFormat="1" w:uiPriority="99" w:name="Normal Table"/>
-    <w:lsdException w:uiPriority="99" w:name="annotation subject"/>
-    <w:lsdException w:uiPriority="99" w:name="Table Simple 1"/>
-    <w:lsdException w:uiPriority="99" w:name="Table Simple 2"/>
-    <w:lsdException w:uiPriority="99" w:name="Table Simple 3"/>
-    <w:lsdException w:uiPriority="99" w:name="Table Classic 1"/>
-    <w:lsdException w:uiPriority="99" w:name="Table Classic 2"/>
-    <w:lsdException w:uiPriority="99" w:name="Table Classic 3"/>
-    <w:lsdException w:uiPriority="99" w:name="Table Classic 4"/>
-    <w:lsdException w:uiPriority="99" w:name="Table Colorful 1"/>
-    <w:lsdException w:uiPriority="99" w:name="Table Colorful 2"/>
-    <w:lsdException w:uiPriority="99" w:name="Table Colorful 3"/>
-    <w:lsdException w:uiPriority="99" w:name="Table Columns 1"/>
-    <w:lsdException w:uiPriority="99" w:name="Table Columns 2"/>
-    <w:lsdException w:uiPriority="99" w:name="Table Columns 3"/>
-    <w:lsdException w:uiPriority="99" w:name="Table Columns 4"/>
-    <w:lsdException w:uiPriority="99" w:name="Table Columns 5"/>
-    <w:lsdException w:uiPriority="99" w:name="Table Grid 1"/>
-    <w:lsdException w:uiPriority="99" w:name="Table Grid 2"/>
-    <w:lsdException w:uiPriority="99" w:name="Table Grid 3"/>
-    <w:lsdException w:uiPriority="99" w:name="Table Grid 4"/>
-    <w:lsdException w:uiPriority="99" w:name="Table Grid 5"/>
-    <w:lsdException w:uiPriority="99" w:name="Table Grid 6"/>
-    <w:lsdException w:uiPriority="99" w:name="Table Grid 7"/>
-    <w:lsdException w:uiPriority="99" w:name="Table Grid 8"/>
-    <w:lsdException w:uiPriority="99" w:name="Table List 1"/>
-    <w:lsdException w:uiPriority="99" w:name="Table List 2"/>
-    <w:lsdException w:uiPriority="99" w:name="Table List 3"/>
-    <w:lsdException w:uiPriority="99" w:name="Table List 4"/>
-    <w:lsdException w:uiPriority="99" w:name="Table List 5"/>
-    <w:lsdException w:uiPriority="99" w:name="Table List 6"/>
-    <w:lsdException w:uiPriority="99" w:name="Table List 7"/>
-    <w:lsdException w:uiPriority="99" w:name="Table List 8"/>
-    <w:lsdException w:uiPriority="99" w:name="Table 3D effects 1"/>
-    <w:lsdException w:uiPriority="99" w:name="Table 3D effects 2"/>
-    <w:lsdException w:uiPriority="99" w:name="Table 3D effects 3"/>
-    <w:lsdException w:uiPriority="99" w:name="Table Contemporary"/>
-    <w:lsdException w:uiPriority="99" w:name="Table Elegant"/>
-    <w:lsdException w:uiPriority="99" w:name="Table Professional"/>
-    <w:lsdException w:uiPriority="99" w:name="Table Subtle 1"/>
-    <w:lsdException w:uiPriority="99" w:name="Table Subtle 2"/>
-    <w:lsdException w:uiPriority="99" w:name="Table Web 1"/>
-    <w:lsdException w:uiPriority="99" w:name="Table Web 2"/>
-    <w:lsdException w:uiPriority="99" w:name="Table Web 3"/>
-    <w:lsdException w:uiPriority="99" w:name="Balloon Text"/>
-    <w:lsdException w:qFormat="1" w:unhideWhenUsed="0" w:uiPriority="39" w:semiHidden="0" w:name="Table Grid"/>
-    <w:lsdException w:uiPriority="99" w:name="Table Theme"/>
-    <w:lsdException w:unhideWhenUsed="0" w:uiPriority="99" w:name="Placeholder Text"/>
-    <w:lsdException w:unhideWhenUsed="0" w:uiPriority="60" w:semiHidden="0" w:name="Light Shading"/>
-    <w:lsdException w:unhideWhenUsed="0" w:uiPriority="61" w:semiHidden="0" w:name="Light List"/>
-    <w:lsdException w:unhideWhenUsed="0" w:uiPriority="62" w:semiHidden="0" w:name="Light Grid"/>
-    <w:lsdException w:unhideWhenUsed="0" w:uiPriority="63" w:semiHidden="0" w:name="Medium Shading 1"/>
-    <w:lsdException w:unhideWhenUsed="0" w:uiPriority="64" w:semiHidden="0" w:name="Medium Shading 2"/>
-    <w:lsdException w:unhideWhenUsed="0" w:uiPriority="65" w:semiHidden="0" w:name="Medium List 1"/>
-    <w:lsdException w:unhideWhenUsed="0" w:uiPriority="66" w:semiHidden="0" w:name="Medium List 2"/>
-    <w:lsdException w:unhideWhenUsed="0" w:uiPriority="67" w:semiHidden="0" w:name="Medium Grid 1"/>
-    <w:lsdException w:unhideWhenUsed="0" w:uiPriority="68" w:semiHidden="0" w:name="Medium Grid 2"/>
-    <w:lsdException w:unhideWhenUsed="0" w:uiPriority="69" w:semiHidden="0" w:name="Medium Grid 3"/>
-    <w:lsdException w:unhideWhenUsed="0" w:uiPriority="70" w:semiHidden="0" w:name="Dark List"/>
-    <w:lsdException w:unhideWhenUsed="0" w:uiPriority="71" w:semiHidden="0" w:name="Colorful Shading"/>
-    <w:lsdException w:unhideWhenUsed="0" w:uiPriority="72" w:semiHidden="0" w:name="Colorful List"/>
-    <w:lsdException w:unhideWhenUsed="0" w:uiPriority="73" w:semiHidden="0" w:name="Colorful Grid"/>
-    <w:lsdException w:unhideWhenUsed="0" w:uiPriority="60" w:semiHidden="0" w:name="Light Shading Accent 1"/>
-    <w:lsdException w:unhideWhenUsed="0" w:uiPriority="61" w:semiHidden="0" w:name="Light List Accent 1"/>
-    <w:lsdException w:unhideWhenUsed="0" w:uiPriority="62" w:semiHidden="0" w:name="Light Grid Accent 1"/>
-    <w:lsdException w:unhideWhenUsed="0" w:uiPriority="63" w:semiHidden="0" w:name="Medium Shading 1 Accent 1"/>
-    <w:lsdException w:unhideWhenUsed="0" w:uiPriority="64" w:semiHidden="0" w:name="Medium Shading 2 Accent 1"/>
-    <w:lsdException w:unhideWhenUsed="0" w:uiPriority="65" w:semiHidden="0" w:name="Medium List 1 Accent 1"/>
-    <w:lsdException w:qFormat="1" w:unhideWhenUsed="0" w:uiPriority="34" w:semiHidden="0" w:name="List Paragraph"/>
-    <w:lsdException w:unhideWhenUsed="0" w:uiPriority="66" w:semiHidden="0" w:name="Medium List 2 Accent 1"/>
-    <w:lsdException w:unhideWhenUsed="0" w:uiPriority="67" w:semiHidden="0" w:name="Medium Grid 1 Accent 1"/>
-    <w:lsdException w:unhideWhenUsed="0" w:uiPriority="68" w:semiHidden="0" w:name="Medium Grid 2 Accent 1"/>
-    <w:lsdException w:unhideWhenUsed="0" w:uiPriority="69" w:semiHidden="0" w:name="Medium Grid 3 Accent 1"/>
-    <w:lsdException w:unhideWhenUsed="0" w:uiPriority="70" w:semiHidden="0" w:name="Dark List Accent 1"/>
-    <w:lsdException w:unhideWhenUsed="0" w:uiPriority="71" w:semiHidden="0" w:name="Colorful Shading Accent 1"/>
-    <w:lsdException w:unhideWhenUsed="0" w:uiPriority="72" w:semiHidden="0" w:name="Colorful List Accent 1"/>
-    <w:lsdException w:unhideWhenUsed="0" w:uiPriority="73" w:semiHidden="0" w:name="Colorful Grid Accent 1"/>
-    <w:lsdException w:unhideWhenUsed="0" w:uiPriority="60" w:semiHidden="0" w:name="Light Shading Accent 2"/>
-    <w:lsdException w:unhideWhenUsed="0" w:uiPriority="61" w:semiHidden="0" w:name="Light List Accent 2"/>
-    <w:lsdException w:unhideWhenUsed="0" w:uiPriority="62" w:semiHidden="0" w:name="Light Grid Accent 2"/>
-    <w:lsdException w:unhideWhenUsed="0" w:uiPriority="63" w:semiHidden="0" w:name="Medium Shading 1 Accent 2"/>
-    <w:lsdException w:unhideWhenUsed="0" w:uiPriority="64" w:semiHidden="0" w:name="Medium Shading 2 Accent 2"/>
-    <w:lsdException w:unhideWhenUsed="0" w:uiPriority="65" w:semiHidden="0" w:name="Medium List 1 Accent 2"/>
-    <w:lsdException w:unhideWhenUsed="0" w:uiPriority="66" w:semiHidden="0" w:name="Medium List 2 Accent 2"/>
-    <w:lsdException w:unhideWhenUsed="0" w:uiPriority="67" w:semiHidden="0" w:name="Medium Grid 1 Accent 2"/>
-    <w:lsdException w:unhideWhenUsed="0" w:uiPriority="68" w:semiHidden="0" w:name="Medium Grid 2 Accent 2"/>
-    <w:lsdException w:unhideWhenUsed="0" w:uiPriority="69" w:semiHidden="0" w:name="Medium Grid 3 Accent 2"/>
-    <w:lsdException w:unhideWhenUsed="0" w:uiPriority="70" w:semiHidden="0" w:name="Dark List Accent 2"/>
-    <w:lsdException w:unhideWhenUsed="0" w:uiPriority="71" w:semiHidden="0" w:name="Colorful Shading Accent 2"/>
-    <w:lsdException w:unhideWhenUsed="0" w:uiPriority="72" w:semiHidden="0" w:name="Colorful List Accent 2"/>
-    <w:lsdException w:unhideWhenUsed="0" w:uiPriority="73" w:semiHidden="0" w:name="Colorful Grid Accent 2"/>
-    <w:lsdException w:unhideWhenUsed="0" w:uiPriority="60" w:semiHidden="0" w:name="Light Shading Accent 3"/>
-    <w:lsdException w:unhideWhenUsed="0" w:uiPriority="61" w:semiHidden="0" w:name="Light List Accent 3"/>
-    <w:lsdException w:unhideWhenUsed="0" w:uiPriority="62" w:semiHidden="0" w:name="Light Grid Accent 3"/>
-    <w:lsdException w:unhideWhenUsed="0" w:uiPriority="63" w:semiHidden="0" w:name="Medium Shading 1 Accent 3"/>
-    <w:lsdException w:unhideWhenUsed="0" w:uiPriority="64" w:semiHidden="0" w:name="Medium Shading 2 Accent 3"/>
-    <w:lsdException w:unhideWhenUsed="0" w:uiPriority="65" w:semiHidden="0" w:name="Medium List 1 Accent 3"/>
-    <w:lsdException w:unhideWhenUsed="0" w:uiPriority="66" w:semiHidden="0" w:name="Medium List 2 Accent 3"/>
-    <w:lsdException w:unhideWhenUsed="0" w:uiPriority="67" w:semiHidden="0" w:name="Medium Grid 1 Accent 3"/>
-    <w:lsdException w:unhideWhenUsed="0" w:uiPriority="68" w:semiHidden="0" w:name="Medium Grid 2 Accent 3"/>
-    <w:lsdException w:unhideWhenUsed="0" w:uiPriority="69" w:semiHidden="0" w:name="Medium Grid 3 Accent 3"/>
-    <w:lsdException w:unhideWhenUsed="0" w:uiPriority="70" w:semiHidden="0" w:name="Dark List Accent 3"/>
-    <w:lsdException w:unhideWhenUsed="0" w:uiPriority="71" w:semiHidden="0" w:name="Colorful Shading Accent 3"/>
-    <w:lsdException w:unhideWhenUsed="0" w:uiPriority="72" w:semiHidden="0" w:name="Colorful List Accent 3"/>
-    <w:lsdException w:unhideWhenUsed="0" w:uiPriority="73" w:semiHidden="0" w:name="Colorful Grid Accent 3"/>
-    <w:lsdException w:unhideWhenUsed="0" w:uiPriority="60" w:semiHidden="0" w:name="Light Shading Accent 4"/>
-    <w:lsdException w:unhideWhenUsed="0" w:uiPriority="61" w:semiHidden="0" w:name="Light List Accent 4"/>
-    <w:lsdException w:unhideWhenUsed="0" w:uiPriority="62" w:semiHidden="0" w:name="Light Grid Accent 4"/>
-    <w:lsdException w:unhideWhenUsed="0" w:uiPriority="63" w:semiHidden="0" w:name="Medium Shading 1 Accent 4"/>
-    <w:lsdException w:unhideWhenUsed="0" w:uiPriority="64" w:semiHidden="0" w:name="Medium Shading 2 Accent 4"/>
-    <w:lsdException w:unhideWhenUsed="0" w:uiPriority="65" w:semiHidden="0" w:name="Medium List 1 Accent 4"/>
-    <w:lsdException w:unhideWhenUsed="0" w:uiPriority="66" w:semiHidden="0" w:name="Medium List 2 Accent 4"/>
-    <w:lsdException w:unhideWhenUsed="0" w:uiPriority="67" w:semiHidden="0" w:name="Medium Grid 1 Accent 4"/>
-    <w:lsdException w:unhideWhenUsed="0" w:uiPriority="68" w:semiHidden="0" w:name="Medium Grid 2 Accent 4"/>
-    <w:lsdException w:unhideWhenUsed="0" w:uiPriority="69" w:semiHidden="0" w:name="Medium Grid 3 Accent 4"/>
-    <w:lsdException w:unhideWhenUsed="0" w:uiPriority="70" w:semiHidden="0" w:name="Dark List Accent 4"/>
-    <w:lsdException w:unhideWhenUsed="0" w:uiPriority="71" w:semiHidden="0" w:name="Colorful Shading Accent 4"/>
-    <w:lsdException w:unhideWhenUsed="0" w:uiPriority="72" w:semiHidden="0" w:name="Colorful List Accent 4"/>
-    <w:lsdException w:unhideWhenUsed="0" w:uiPriority="73" w:semiHidden="0" w:name="Colorful Grid Accent 4"/>
-    <w:lsdException w:unhideWhenUsed="0" w:uiPriority="60" w:semiHidden="0" w:name="Light Shading Accent 5"/>
-    <w:lsdException w:unhideWhenUsed="0" w:uiPriority="61" w:semiHidden="0" w:name="Light List Accent 5"/>
-    <w:lsdException w:unhideWhenUsed="0" w:uiPriority="62" w:semiHidden="0" w:name="Light Grid Accent 5"/>
-    <w:lsdException w:unhideWhenUsed="0" w:uiPriority="63" w:semiHidden="0" w:name="Medium Shading 1 Accent 5"/>
-    <w:lsdException w:unhideWhenUsed="0" w:uiPriority="64" w:semiHidden="0" w:name="Medium Shading 2 Accent 5"/>
-    <w:lsdException w:unhideWhenUsed="0" w:uiPriority="65" w:semiHidden="0" w:name="Medium List 1 Accent 5"/>
-    <w:lsdException w:unhideWhenUsed="0" w:uiPriority="66" w:semiHidden="0" w:name="Medium List 2 Accent 5"/>
-    <w:lsdException w:unhideWhenUsed="0" w:uiPriority="67" w:semiHidden="0" w:name="Medium Grid 1 Accent 5"/>
-    <w:lsdException w:unhideWhenUsed="0" w:uiPriority="68" w:semiHidden="0" w:name="Medium Grid 2 Accent 5"/>
-    <w:lsdException w:unhideWhenUsed="0" w:uiPriority="69" w:semiHidden="0" w:name="Medium Grid 3 Accent 5"/>
-    <w:lsdException w:unhideWhenUsed="0" w:uiPriority="70" w:semiHidden="0" w:name="Dark List Accent 5"/>
-    <w:lsdException w:unhideWhenUsed="0" w:uiPriority="71" w:semiHidden="0" w:name="Colorful Shading Accent 5"/>
-    <w:lsdException w:unhideWhenUsed="0" w:uiPriority="72" w:semiHidden="0" w:name="Colorful List Accent 5"/>
-    <w:lsdException w:unhideWhenUsed="0" w:uiPriority="73" w:semiHidden="0" w:name="Colorful Grid Accent 5"/>
-    <w:lsdException w:unhideWhenUsed="0" w:uiPriority="60" w:semiHidden="0" w:name="Light Shading Accent 6"/>
-    <w:lsdException w:unhideWhenUsed="0" w:uiPriority="61" w:semiHidden="0" w:name="Light List Accent 6"/>
-    <w:lsdException w:unhideWhenUsed="0" w:uiPriority="62" w:semiHidden="0" w:name="Light Grid Accent 6"/>
-    <w:lsdException w:unhideWhenUsed="0" w:uiPriority="63" w:semiHidden="0" w:name="Medium Shading 1 Accent 6"/>
-    <w:lsdException w:unhideWhenUsed="0" w:uiPriority="64" w:semiHidden="0" w:name="Medium Shading 2 Accent 6"/>
-    <w:lsdException w:unhideWhenUsed="0" w:uiPriority="65" w:semiHidden="0" w:name="Medium List 1 Accent 6"/>
-    <w:lsdException w:unhideWhenUsed="0" w:uiPriority="66" w:semiHidden="0" w:name="Medium List 2 Accent 6"/>
-    <w:lsdException w:unhideWhenUsed="0" w:uiPriority="67" w:semiHidden="0" w:name="Medium Grid 1 Accent 6"/>
-    <w:lsdException w:unhideWhenUsed="0" w:uiPriority="68" w:semiHidden="0" w:name="Medium Grid 2 Accent 6"/>
-    <w:lsdException w:unhideWhenUsed="0" w:uiPriority="69" w:semiHidden="0" w:name="Medium Grid 3 Accent 6"/>
-    <w:lsdException w:unhideWhenUsed="0" w:uiPriority="70" w:semiHidden="0" w:name="Dark List Accent 6"/>
-    <w:lsdException w:unhideWhenUsed="0" w:uiPriority="71" w:semiHidden="0" w:name="Colorful Shading Accent 6"/>
-    <w:lsdException w:unhideWhenUsed="0" w:uiPriority="72" w:semiHidden="0" w:name="Colorful List Accent 6"/>
-    <w:lsdException w:unhideWhenUsed="0" w:uiPriority="73" w:semiHidden="0" w:name="Colorful Grid Accent 6"/>
+  <w:latentStyles w:defLockedState="0" w:defUIPriority="99" w:defSemiHidden="0" w:defUnhideWhenUsed="0" w:defQFormat="0" w:count="376">
+    <w:lsdException w:name="Normal" w:uiPriority="0" w:qFormat="1"/>
+    <w:lsdException w:name="heading 1" w:uiPriority="9" w:qFormat="1"/>
+    <w:lsdException w:name="heading 2" w:semiHidden="1" w:uiPriority="9" w:unhideWhenUsed="1" w:qFormat="1"/>
+    <w:lsdException w:name="heading 3" w:semiHidden="1" w:uiPriority="9" w:unhideWhenUsed="1" w:qFormat="1"/>
+    <w:lsdException w:name="heading 4" w:semiHidden="1" w:uiPriority="9" w:unhideWhenUsed="1" w:qFormat="1"/>
+    <w:lsdException w:name="heading 5" w:semiHidden="1" w:uiPriority="9" w:unhideWhenUsed="1" w:qFormat="1"/>
+    <w:lsdException w:name="heading 6" w:semiHidden="1" w:uiPriority="9" w:unhideWhenUsed="1" w:qFormat="1"/>
+    <w:lsdException w:name="heading 7" w:semiHidden="1" w:uiPriority="9" w:unhideWhenUsed="1" w:qFormat="1"/>
+    <w:lsdException w:name="heading 8" w:semiHidden="1" w:uiPriority="9" w:unhideWhenUsed="1" w:qFormat="1"/>
+    <w:lsdException w:name="heading 9" w:semiHidden="1" w:uiPriority="9" w:unhideWhenUsed="1" w:qFormat="1"/>
+    <w:lsdException w:name="index 1" w:semiHidden="1" w:unhideWhenUsed="1"/>
+    <w:lsdException w:name="index 2" w:semiHidden="1" w:unhideWhenUsed="1"/>
+    <w:lsdException w:name="index 3" w:semiHidden="1" w:unhideWhenUsed="1"/>
+    <w:lsdException w:name="index 4" w:semiHidden="1" w:unhideWhenUsed="1"/>
+    <w:lsdException w:name="index 5" w:semiHidden="1" w:unhideWhenUsed="1"/>
+    <w:lsdException w:name="index 6" w:semiHidden="1" w:unhideWhenUsed="1"/>
+    <w:lsdException w:name="index 7" w:semiHidden="1" w:unhideWhenUsed="1"/>
+    <w:lsdException w:name="index 8" w:semiHidden="1" w:unhideWhenUsed="1"/>
+    <w:lsdException w:name="index 9" w:semiHidden="1" w:unhideWhenUsed="1"/>
+    <w:lsdException w:name="toc 1" w:semiHidden="1" w:uiPriority="39" w:unhideWhenUsed="1"/>
+    <w:lsdException w:name="toc 2" w:semiHidden="1" w:uiPriority="39" w:unhideWhenUsed="1"/>
+    <w:lsdException w:name="toc 3" w:semiHidden="1" w:uiPriority="39" w:unhideWhenUsed="1"/>
+    <w:lsdException w:name="toc 4" w:semiHidden="1" w:uiPriority="39" w:unhideWhenUsed="1"/>
+    <w:lsdException w:name="toc 5" w:semiHidden="1" w:uiPriority="39" w:unhideWhenUsed="1"/>
+    <w:lsdException w:name="toc 6" w:semiHidden="1" w:uiPriority="39" w:unhideWhenUsed="1"/>
+    <w:lsdException w:name="toc 7" w:semiHidden="1" w:uiPriority="39" w:unhideWhenUsed="1"/>
+    <w:lsdException w:name="toc 8" w:semiHidden="1" w:uiPriority="39" w:unhideWhenUsed="1"/>
+    <w:lsdException w:name="toc 9" w:semiHidden="1" w:uiPriority="39" w:unhideWhenUsed="1"/>
+    <w:lsdException w:name="Normal Indent" w:semiHidden="1" w:unhideWhenUsed="1"/>
+    <w:lsdException w:name="footnote text" w:semiHidden="1" w:unhideWhenUsed="1"/>
+    <w:lsdException w:name="annotation text" w:semiHidden="1" w:unhideWhenUsed="1"/>
+    <w:lsdException w:name="header" w:semiHidden="1" w:unhideWhenUsed="1"/>
+    <w:lsdException w:name="footer" w:semiHidden="1" w:unhideWhenUsed="1"/>
+    <w:lsdException w:name="index heading" w:semiHidden="1" w:unhideWhenUsed="1"/>
+    <w:lsdException w:name="caption" w:uiPriority="35" w:unhideWhenUsed="1" w:qFormat="1"/>
+    <w:lsdException w:name="table of figures" w:semiHidden="1" w:unhideWhenUsed="1"/>
+    <w:lsdException w:name="envelope address" w:semiHidden="1" w:unhideWhenUsed="1"/>
+    <w:lsdException w:name="envelope return" w:semiHidden="1" w:unhideWhenUsed="1"/>
+    <w:lsdException w:name="footnote reference" w:semiHidden="1" w:unhideWhenUsed="1"/>
+    <w:lsdException w:name="annotation reference" w:semiHidden="1" w:unhideWhenUsed="1"/>
+    <w:lsdException w:name="line number" w:semiHidden="1" w:unhideWhenUsed="1"/>
+    <w:lsdException w:name="page number" w:semiHidden="1" w:unhideWhenUsed="1"/>
+    <w:lsdException w:name="endnote reference" w:semiHidden="1" w:unhideWhenUsed="1"/>
+    <w:lsdException w:name="endnote text" w:semiHidden="1" w:unhideWhenUsed="1"/>
+    <w:lsdException w:name="table of authorities" w:semiHidden="1" w:unhideWhenUsed="1"/>
+    <w:lsdException w:name="macro" w:semiHidden="1" w:unhideWhenUsed="1"/>
+    <w:lsdException w:name="toa heading" w:semiHidden="1" w:unhideWhenUsed="1"/>
+    <w:lsdException w:name="List" w:semiHidden="1" w:unhideWhenUsed="1"/>
+    <w:lsdException w:name="List Bullet" w:semiHidden="1" w:unhideWhenUsed="1"/>
+    <w:lsdException w:name="List Number" w:semiHidden="1" w:unhideWhenUsed="1"/>
+    <w:lsdException w:name="List 2" w:semiHidden="1" w:unhideWhenUsed="1"/>
+    <w:lsdException w:name="List 3" w:semiHidden="1" w:unhideWhenUsed="1"/>
+    <w:lsdException w:name="List 4" w:semiHidden="1" w:unhideWhenUsed="1"/>
+    <w:lsdException w:name="List 5" w:semiHidden="1" w:unhideWhenUsed="1"/>
+    <w:lsdException w:name="List Bullet 2" w:semiHidden="1" w:unhideWhenUsed="1"/>
+    <w:lsdException w:name="List Bullet 3" w:semiHidden="1" w:unhideWhenUsed="1"/>
+    <w:lsdException w:name="List Bullet 4" w:semiHidden="1" w:unhideWhenUsed="1"/>
+    <w:lsdException w:name="List Bullet 5" w:semiHidden="1" w:unhideWhenUsed="1"/>
+    <w:lsdException w:name="List Number 2" w:semiHidden="1" w:unhideWhenUsed="1"/>
+    <w:lsdException w:name="List Number 3" w:semiHidden="1" w:unhideWhenUsed="1"/>
+    <w:lsdException w:name="List Number 4" w:semiHidden="1" w:unhideWhenUsed="1"/>
+    <w:lsdException w:name="List Number 5" w:semiHidden="1" w:unhideWhenUsed="1"/>
+    <w:lsdException w:name="Title" w:uiPriority="10" w:qFormat="1"/>
+    <w:lsdException w:name="Closing" w:semiHidden="1" w:unhideWhenUsed="1"/>
+    <w:lsdException w:name="Signature" w:semiHidden="1" w:unhideWhenUsed="1"/>
+    <w:lsdException w:name="Default Paragraph Font" w:uiPriority="1" w:unhideWhenUsed="1"/>
+    <w:lsdException w:name="Body Text" w:semiHidden="1" w:unhideWhenUsed="1"/>
+    <w:lsdException w:name="Body Text Indent" w:semiHidden="1" w:unhideWhenUsed="1"/>
+    <w:lsdException w:name="List Continue" w:semiHidden="1" w:unhideWhenUsed="1"/>
+    <w:lsdException w:name="List Continue 2" w:semiHidden="1" w:unhideWhenUsed="1"/>
+    <w:lsdException w:name="List Continue 3" w:semiHidden="1" w:unhideWhenUsed="1"/>
+    <w:lsdException w:name="List Continue 4" w:semiHidden="1" w:unhideWhenUsed="1"/>
+    <w:lsdException w:name="List Continue 5" w:semiHidden="1" w:unhideWhenUsed="1"/>
+    <w:lsdException w:name="Message Header" w:semiHidden="1" w:unhideWhenUsed="1"/>
+    <w:lsdException w:name="Subtitle" w:uiPriority="11" w:qFormat="1"/>
+    <w:lsdException w:name="Salutation" w:semiHidden="1" w:unhideWhenUsed="1"/>
+    <w:lsdException w:name="Date" w:semiHidden="1" w:unhideWhenUsed="1"/>
+    <w:lsdException w:name="Body Text First Indent" w:semiHidden="1" w:unhideWhenUsed="1"/>
+    <w:lsdException w:name="Body Text First Indent 2" w:semiHidden="1" w:unhideWhenUsed="1"/>
+    <w:lsdException w:name="Note Heading" w:semiHidden="1" w:unhideWhenUsed="1"/>
+    <w:lsdException w:name="Body Text 2" w:semiHidden="1" w:unhideWhenUsed="1"/>
+    <w:lsdException w:name="Body Text 3" w:semiHidden="1" w:unhideWhenUsed="1"/>
+    <w:lsdException w:name="Body Text Indent 2" w:semiHidden="1" w:unhideWhenUsed="1"/>
+    <w:lsdException w:name="Body Text Indent 3" w:semiHidden="1" w:unhideWhenUsed="1"/>
+    <w:lsdException w:name="Block Text" w:semiHidden="1" w:unhideWhenUsed="1"/>
+    <w:lsdException w:name="Hyperlink" w:semiHidden="1" w:unhideWhenUsed="1"/>
+    <w:lsdException w:name="FollowedHyperlink" w:semiHidden="1" w:unhideWhenUsed="1"/>
+    <w:lsdException w:name="Strong" w:uiPriority="22" w:qFormat="1"/>
+    <w:lsdException w:name="Emphasis" w:uiPriority="20" w:qFormat="1"/>
+    <w:lsdException w:name="Document Map" w:semiHidden="1" w:unhideWhenUsed="1"/>
+    <w:lsdException w:name="Plain Text" w:semiHidden="1" w:unhideWhenUsed="1"/>
+    <w:lsdException w:name="E-mail Signature" w:semiHidden="1" w:unhideWhenUsed="1"/>
+    <w:lsdException w:name="HTML Top of Form" w:semiHidden="1" w:unhideWhenUsed="1"/>
+    <w:lsdException w:name="HTML Bottom of Form" w:semiHidden="1" w:unhideWhenUsed="1"/>
+    <w:lsdException w:name="Normal (Web)" w:semiHidden="1" w:unhideWhenUsed="1"/>
+    <w:lsdException w:name="HTML Acronym" w:semiHidden="1" w:unhideWhenUsed="1"/>
+    <w:lsdException w:name="HTML Address" w:semiHidden="1" w:unhideWhenUsed="1"/>
+    <w:lsdException w:name="HTML Cite" w:semiHidden="1" w:unhideWhenUsed="1"/>
+    <w:lsdException w:name="HTML Code" w:semiHidden="1" w:unhideWhenUsed="1"/>
+    <w:lsdException w:name="HTML Definition" w:semiHidden="1" w:unhideWhenUsed="1"/>
+    <w:lsdException w:name="HTML Keyboard" w:semiHidden="1" w:unhideWhenUsed="1"/>
+    <w:lsdException w:name="HTML Preformatted" w:semiHidden="1" w:unhideWhenUsed="1"/>
+    <w:lsdException w:name="HTML Sample" w:semiHidden="1" w:unhideWhenUsed="1"/>
+    <w:lsdException w:name="HTML Typewriter" w:semiHidden="1" w:unhideWhenUsed="1"/>
+    <w:lsdException w:name="HTML Variable" w:semiHidden="1" w:unhideWhenUsed="1"/>
+    <w:lsdException w:name="Normal Table" w:semiHidden="1" w:unhideWhenUsed="1" w:qFormat="1"/>
+    <w:lsdException w:name="annotation subject" w:semiHidden="1" w:unhideWhenUsed="1"/>
+    <w:lsdException w:name="No List" w:semiHidden="1" w:unhideWhenUsed="1"/>
+    <w:lsdException w:name="Outline List 1" w:semiHidden="1" w:unhideWhenUsed="1"/>
+    <w:lsdException w:name="Outline List 2" w:semiHidden="1" w:unhideWhenUsed="1"/>
+    <w:lsdException w:name="Outline List 3" w:semiHidden="1" w:unhideWhenUsed="1"/>
+    <w:lsdException w:name="Table Simple 1" w:semiHidden="1" w:unhideWhenUsed="1"/>
+    <w:lsdException w:name="Table Simple 2" w:semiHidden="1" w:unhideWhenUsed="1"/>
+    <w:lsdException w:name="Table Simple 3" w:semiHidden="1" w:unhideWhenUsed="1"/>
+    <w:lsdException w:name="Table Classic 1" w:semiHidden="1" w:unhideWhenUsed="1"/>
+    <w:lsdException w:name="Table Classic 2" w:semiHidden="1" w:unhideWhenUsed="1"/>
+    <w:lsdException w:name="Table Classic 3" w:semiHidden="1" w:unhideWhenUsed="1"/>
+    <w:lsdException w:name="Table Classic 4" w:semiHidden="1" w:unhideWhenUsed="1"/>
+    <w:lsdException w:name="Table Colorful 1" w:semiHidden="1" w:unhideWhenUsed="1"/>
+    <w:lsdException w:name="Table Colorful 2" w:semiHidden="1" w:unhideWhenUsed="1"/>
+    <w:lsdException w:name="Table Colorful 3" w:semiHidden="1" w:unhideWhenUsed="1"/>
+    <w:lsdException w:name="Table Columns 1" w:semiHidden="1" w:unhideWhenUsed="1"/>
+    <w:lsdException w:name="Table Columns 2" w:semiHidden="1" w:unhideWhenUsed="1"/>
+    <w:lsdException w:name="Table Columns 3" w:semiHidden="1" w:unhideWhenUsed="1"/>
+    <w:lsdException w:name="Table Columns 4" w:semiHidden="1" w:unhideWhenUsed="1"/>
+    <w:lsdException w:name="Table Columns 5" w:semiHidden="1" w:unhideWhenUsed="1"/>
+    <w:lsdException w:name="Table Grid 1" w:semiHidden="1" w:unhideWhenUsed="1"/>
+    <w:lsdException w:name="Table Grid 2" w:semiHidden="1" w:unhideWhenUsed="1"/>
+    <w:lsdException w:name="Table Grid 3" w:semiHidden="1" w:unhideWhenUsed="1"/>
+    <w:lsdException w:name="Table Grid 4" w:semiHidden="1" w:unhideWhenUsed="1"/>
+    <w:lsdException w:name="Table Grid 5" w:semiHidden="1" w:unhideWhenUsed="1"/>
+    <w:lsdException w:name="Table Grid 6" w:semiHidden="1" w:unhideWhenUsed="1"/>
+    <w:lsdException w:name="Table Grid 7" w:semiHidden="1" w:unhideWhenUsed="1"/>
+    <w:lsdException w:name="Table Grid 8" w:semiHidden="1" w:unhideWhenUsed="1"/>
+    <w:lsdException w:name="Table List 1" w:semiHidden="1" w:unhideWhenUsed="1"/>
+    <w:lsdException w:name="Table List 2" w:semiHidden="1" w:unhideWhenUsed="1"/>
+    <w:lsdException w:name="Table List 3" w:semiHidden="1" w:unhideWhenUsed="1"/>
+    <w:lsdException w:name="Table List 4" w:semiHidden="1" w:unhideWhenUsed="1"/>
+    <w:lsdException w:name="Table List 5" w:semiHidden="1" w:unhideWhenUsed="1"/>
+    <w:lsdException w:name="Table List 6" w:semiHidden="1" w:unhideWhenUsed="1"/>
+    <w:lsdException w:name="Table List 7" w:semiHidden="1" w:unhideWhenUsed="1"/>
+    <w:lsdException w:name="Table List 8" w:semiHidden="1" w:unhideWhenUsed="1"/>
+    <w:lsdException w:name="Table 3D effects 1" w:semiHidden="1" w:unhideWhenUsed="1"/>
+    <w:lsdException w:name="Table 3D effects 2" w:semiHidden="1" w:unhideWhenUsed="1"/>
+    <w:lsdException w:name="Table 3D effects 3" w:semiHidden="1" w:unhideWhenUsed="1"/>
+    <w:lsdException w:name="Table Contemporary" w:semiHidden="1" w:unhideWhenUsed="1"/>
+    <w:lsdException w:name="Table Elegant" w:semiHidden="1" w:unhideWhenUsed="1"/>
+    <w:lsdException w:name="Table Professional" w:semiHidden="1" w:unhideWhenUsed="1"/>
+    <w:lsdException w:name="Table Subtle 1" w:semiHidden="1" w:unhideWhenUsed="1"/>
+    <w:lsdException w:name="Table Subtle 2" w:semiHidden="1" w:unhideWhenUsed="1"/>
+    <w:lsdException w:name="Table Web 1" w:semiHidden="1" w:unhideWhenUsed="1"/>
+    <w:lsdException w:name="Table Web 2" w:semiHidden="1" w:unhideWhenUsed="1"/>
+    <w:lsdException w:name="Table Web 3" w:semiHidden="1" w:unhideWhenUsed="1"/>
+    <w:lsdException w:name="Balloon Text" w:semiHidden="1" w:unhideWhenUsed="1"/>
+    <w:lsdException w:name="Table Grid" w:uiPriority="39" w:qFormat="1"/>
+    <w:lsdException w:name="Table Theme" w:semiHidden="1" w:unhideWhenUsed="1"/>
+    <w:lsdException w:name="Placeholder Text" w:semiHidden="1"/>
+    <w:lsdException w:name="No Spacing" w:semiHidden="1" w:unhideWhenUsed="1"/>
+    <w:lsdException w:name="Light Shading" w:uiPriority="60"/>
+    <w:lsdException w:name="Light List" w:uiPriority="61"/>
+    <w:lsdException w:name="Light Grid" w:uiPriority="62"/>
+    <w:lsdException w:name="Medium Shading 1" w:uiPriority="63"/>
+    <w:lsdException w:name="Medium Shading 2" w:uiPriority="64"/>
+    <w:lsdException w:name="Medium List 1" w:uiPriority="65"/>
+    <w:lsdException w:name="Medium List 2" w:uiPriority="66"/>
+    <w:lsdException w:name="Medium Grid 1" w:uiPriority="67"/>
+    <w:lsdException w:name="Medium Grid 2" w:uiPriority="68"/>
+    <w:lsdException w:name="Medium Grid 3" w:uiPriority="69"/>
+    <w:lsdException w:name="Dark List" w:uiPriority="70"/>
+    <w:lsdException w:name="Colorful Shading" w:uiPriority="71"/>
+    <w:lsdException w:name="Colorful List" w:uiPriority="72"/>
+    <w:lsdException w:name="Colorful Grid" w:uiPriority="73"/>
+    <w:lsdException w:name="Light Shading Accent 1" w:uiPriority="60"/>
+    <w:lsdException w:name="Light List Accent 1" w:uiPriority="61"/>
+    <w:lsdException w:name="Light Grid Accent 1" w:uiPriority="62"/>
+    <w:lsdException w:name="Medium Shading 1 Accent 1" w:uiPriority="63"/>
+    <w:lsdException w:name="Medium Shading 2 Accent 1" w:uiPriority="64"/>
+    <w:lsdException w:name="Medium List 1 Accent 1" w:uiPriority="65"/>
+    <w:lsdException w:name="Revision" w:semiHidden="1" w:unhideWhenUsed="1"/>
+    <w:lsdException w:name="List Paragraph" w:uiPriority="34" w:qFormat="1"/>
+    <w:lsdException w:name="Quote" w:semiHidden="1" w:unhideWhenUsed="1"/>
+    <w:lsdException w:name="Intense Quote" w:semiHidden="1" w:unhideWhenUsed="1"/>
+    <w:lsdException w:name="Medium List 2 Accent 1" w:uiPriority="66"/>
+    <w:lsdException w:name="Medium Grid 1 Accent 1" w:uiPriority="67"/>
+    <w:lsdException w:name="Medium Grid 2 Accent 1" w:uiPriority="68"/>
+    <w:lsdException w:name="Medium Grid 3 Accent 1" w:uiPriority="69"/>
+    <w:lsdException w:name="Dark List Accent 1" w:uiPriority="70"/>
+    <w:lsdException w:name="Colorful Shading Accent 1" w:uiPriority="71"/>
+    <w:lsdException w:name="Colorful List Accent 1" w:uiPriority="72"/>
+    <w:lsdException w:name="Colorful Grid Accent 1" w:uiPriority="73"/>
+    <w:lsdException w:name="Light Shading Accent 2" w:uiPriority="60"/>
+    <w:lsdException w:name="Light List Accent 2" w:uiPriority="61"/>
+    <w:lsdException w:name="Light Grid Accent 2" w:uiPriority="62"/>
+    <w:lsdException w:name="Medium Shading 1 Accent 2" w:uiPriority="63"/>
+    <w:lsdException w:name="Medium Shading 2 Accent 2" w:uiPriority="64"/>
+    <w:lsdException w:name="Medium List 1 Accent 2" w:uiPriority="65"/>
+    <w:lsdException w:name="Medium List 2 Accent 2" w:uiPriority="66"/>
+    <w:lsdException w:name="Medium Grid 1 Accent 2" w:uiPriority="67"/>
+    <w:lsdException w:name="Medium Grid 2 Accent 2" w:uiPriority="68"/>
+    <w:lsdException w:name="Medium Grid 3 Accent 2" w:uiPriority="69"/>
+    <w:lsdException w:name="Dark List Accent 2" w:uiPriority="70"/>
+    <w:lsdException w:name="Colorful Shading Accent 2" w:uiPriority="71"/>
+    <w:lsdException w:name="Colorful List Accent 2" w:uiPriority="72"/>
+    <w:lsdException w:name="Colorful Grid Accent 2" w:uiPriority="73"/>
+    <w:lsdException w:name="Light Shading Accent 3" w:uiPriority="60"/>
+    <w:lsdException w:name="Light List Accent 3" w:uiPriority="61"/>
+    <w:lsdException w:name="Light Grid Accent 3" w:uiPriority="62"/>
+    <w:lsdException w:name="Medium Shading 1 Accent 3" w:uiPriority="63"/>
+    <w:lsdException w:name="Medium Shading 2 Accent 3" w:uiPriority="64"/>
+    <w:lsdException w:name="Medium List 1 Accent 3" w:uiPriority="65"/>
+    <w:lsdException w:name="Medium List 2 Accent 3" w:uiPriority="66"/>
+    <w:lsdException w:name="Medium Grid 1 Accent 3" w:uiPriority="67"/>
+    <w:lsdException w:name="Medium Grid 2 Accent 3" w:uiPriority="68"/>
+    <w:lsdException w:name="Medium Grid 3 Accent 3" w:uiPriority="69"/>
+    <w:lsdException w:name="Dark List Accent 3" w:uiPriority="70"/>
+    <w:lsdException w:name="Colorful Shading Accent 3" w:uiPriority="71"/>
+    <w:lsdException w:name="Colorful List Accent 3" w:uiPriority="72"/>
+    <w:lsdException w:name="Colorful Grid Accent 3" w:uiPriority="73"/>
+    <w:lsdException w:name="Light Shading Accent 4" w:uiPriority="60"/>
+    <w:lsdException w:name="Light List Accent 4" w:uiPriority="61"/>
+    <w:lsdException w:name="Light Grid Accent 4" w:uiPriority="62"/>
+    <w:lsdException w:name="Medium Shading 1 Accent 4" w:uiPriority="63"/>
+    <w:lsdException w:name="Medium Shading 2 Accent 4" w:uiPriority="64"/>
+    <w:lsdException w:name="Medium List 1 Accent 4" w:uiPriority="65"/>
+    <w:lsdException w:name="Medium List 2 Accent 4" w:uiPriority="66"/>
+    <w:lsdException w:name="Medium Grid 1 Accent 4" w:uiPriority="67"/>
+    <w:lsdException w:name="Medium Grid 2 Accent 4" w:uiPriority="68"/>
+    <w:lsdException w:name="Medium Grid 3 Accent 4" w:uiPriority="69"/>
+    <w:lsdException w:name="Dark List Accent 4" w:uiPriority="70"/>
+    <w:lsdException w:name="Colorful Shading Accent 4" w:uiPriority="71"/>
+    <w:lsdException w:name="Colorful List Accent 4" w:uiPriority="72"/>
+    <w:lsdException w:name="Colorful Grid Accent 4" w:uiPriority="73"/>
+    <w:lsdException w:name="Light Shading Accent 5" w:uiPriority="60"/>
+    <w:lsdException w:name="Light List Accent 5" w:uiPriority="61"/>
+    <w:lsdException w:name="Light Grid Accent 5" w:uiPriority="62"/>
+    <w:lsdException w:name="Medium Shading 1 Accent 5" w:uiPriority="63"/>
+    <w:lsdException w:name="Medium Shading 2 Accent 5" w:uiPriority="64"/>
+    <w:lsdException w:name="Medium List 1 Accent 5" w:uiPriority="65"/>
+    <w:lsdException w:name="Medium List 2 Accent 5" w:uiPriority="66"/>
+    <w:lsdException w:name="Medium Grid 1 Accent 5" w:uiPriority="67"/>
+    <w:lsdException w:name="Medium Grid 2 Accent 5" w:uiPriority="68"/>
+    <w:lsdException w:name="Medium Grid 3 Accent 5" w:uiPriority="69"/>
+    <w:lsdException w:name="Dark List Accent 5" w:uiPriority="70"/>
+    <w:lsdException w:name="Colorful Shading Accent 5" w:uiPriority="71"/>
+    <w:lsdException w:name="Colorful List Accent 5" w:uiPriority="72"/>
+    <w:lsdException w:name="Colorful Grid Accent 5" w:uiPriority="73"/>
+    <w:lsdException w:name="Light Shading Accent 6" w:uiPriority="60"/>
+    <w:lsdException w:name="Light List Accent 6" w:uiPriority="61"/>
+    <w:lsdException w:name="Light Grid Accent 6" w:uiPriority="62"/>
+    <w:lsdException w:name="Medium Shading 1 Accent 6" w:uiPriority="63"/>
+    <w:lsdException w:name="Medium Shading 2 Accent 6" w:uiPriority="64"/>
+    <w:lsdException w:name="Medium List 1 Accent 6" w:uiPriority="65"/>
+    <w:lsdException w:name="Medium List 2 Accent 6" w:uiPriority="66"/>
+    <w:lsdException w:name="Medium Grid 1 Accent 6" w:uiPriority="67"/>
+    <w:lsdException w:name="Medium Grid 2 Accent 6" w:uiPriority="68"/>
+    <w:lsdException w:name="Medium Grid 3 Accent 6" w:uiPriority="69"/>
+    <w:lsdException w:name="Dark List Accent 6" w:uiPriority="70"/>
+    <w:lsdException w:name="Colorful Shading Accent 6" w:uiPriority="71"/>
+    <w:lsdException w:name="Colorful List Accent 6" w:uiPriority="72"/>
+    <w:lsdException w:name="Colorful Grid Accent 6" w:uiPriority="73"/>
+    <w:lsdException w:name="Subtle Emphasis" w:uiPriority="19" w:qFormat="1"/>
+    <w:lsdException w:name="Intense Emphasis" w:uiPriority="21" w:qFormat="1"/>
+    <w:lsdException w:name="Subtle Reference" w:uiPriority="31" w:qFormat="1"/>
+    <w:lsdException w:name="Intense Reference" w:uiPriority="32" w:qFormat="1"/>
+    <w:lsdException w:name="Book Title" w:uiPriority="33" w:qFormat="1"/>
+    <w:lsdException w:name="Bibliography" w:semiHidden="1" w:uiPriority="37" w:unhideWhenUsed="1"/>
+    <w:lsdException w:name="TOC Heading" w:semiHidden="1" w:uiPriority="39" w:unhideWhenUsed="1" w:qFormat="1"/>
+    <w:lsdException w:name="Plain Table 1" w:uiPriority="41"/>
+    <w:lsdException w:name="Plain Table 2" w:uiPriority="42"/>
+    <w:lsdException w:name="Plain Table 3" w:uiPriority="43"/>
+    <w:lsdException w:name="Plain Table 4" w:uiPriority="44"/>
+    <w:lsdException w:name="Plain Table 5" w:uiPriority="45"/>
+    <w:lsdException w:name="Grid Table Light" w:uiPriority="40"/>
+    <w:lsdException w:name="Grid Table 1 Light" w:uiPriority="46"/>
+    <w:lsdException w:name="Grid Table 2" w:uiPriority="47"/>
+    <w:lsdException w:name="Grid Table 3" w:uiPriority="48"/>
+    <w:lsdException w:name="Grid Table 4" w:uiPriority="49"/>
+    <w:lsdException w:name="Grid Table 5 Dark" w:uiPriority="50"/>
+    <w:lsdException w:name="Grid Table 6 Colorful" w:uiPriority="51"/>
+    <w:lsdException w:name="Grid Table 7 Colorful" w:uiPriority="52"/>
+    <w:lsdException w:name="Grid Table 1 Light Accent 1" w:uiPriority="46"/>
+    <w:lsdException w:name="Grid Table 2 Accent 1" w:uiPriority="47"/>
+    <w:lsdException w:name="Grid Table 3 Accent 1" w:uiPriority="48"/>
+    <w:lsdException w:name="Grid Table 4 Accent 1" w:uiPriority="49"/>
+    <w:lsdException w:name="Grid Table 5 Dark Accent 1" w:uiPriority="50"/>
+    <w:lsdException w:name="Grid Table 6 Colorful Accent 1" w:uiPriority="51"/>
+    <w:lsdException w:name="Grid Table 7 Colorful Accent 1" w:uiPriority="52"/>
+    <w:lsdException w:name="Grid Table 1 Light Accent 2" w:uiPriority="46"/>
+    <w:lsdException w:name="Grid Table 2 Accent 2" w:uiPriority="47"/>
+    <w:lsdException w:name="Grid Table 3 Accent 2" w:uiPriority="48"/>
+    <w:lsdException w:name="Grid Table 4 Accent 2" w:uiPriority="49"/>
+    <w:lsdException w:name="Grid Table 5 Dark Accent 2" w:uiPriority="50"/>
+    <w:lsdException w:name="Grid Table 6 Colorful Accent 2" w:uiPriority="51"/>
+    <w:lsdException w:name="Grid Table 7 Colorful Accent 2" w:uiPriority="52"/>
+    <w:lsdException w:name="Grid Table 1 Light Accent 3" w:uiPriority="46"/>
+    <w:lsdException w:name="Grid Table 2 Accent 3" w:uiPriority="47"/>
+    <w:lsdException w:name="Grid Table 3 Accent 3" w:uiPriority="48"/>
+    <w:lsdException w:name="Grid Table 4 Accent 3" w:uiPriority="49"/>
+    <w:lsdException w:name="Grid Table 5 Dark Accent 3" w:uiPriority="50"/>
+    <w:lsdException w:name="Grid Table 6 Colorful Accent 3" w:uiPriority="51"/>
+    <w:lsdException w:name="Grid Table 7 Colorful Accent 3" w:uiPriority="52"/>
+    <w:lsdException w:name="Grid Table 1 Light Accent 4" w:uiPriority="46"/>
+    <w:lsdException w:name="Grid Table 2 Accent 4" w:uiPriority="47"/>
+    <w:lsdException w:name="Grid Table 3 Accent 4" w:uiPriority="48"/>
+    <w:lsdException w:name="Grid Table 4 Accent 4" w:uiPriority="49"/>
+    <w:lsdException w:name="Grid Table 5 Dark Accent 4" w:uiPriority="50"/>
+    <w:lsdException w:name="Grid Table 6 Colorful Accent 4" w:uiPriority="51"/>
+    <w:lsdException w:name="Grid Table 7 Colorful Accent 4" w:uiPriority="52"/>
+    <w:lsdException w:name="Grid Table 1 Light Accent 5" w:uiPriority="46"/>
+    <w:lsdException w:name="Grid Table 2 Accent 5" w:uiPriority="47"/>
+    <w:lsdException w:name="Grid Table 3 Accent 5" w:uiPriority="48"/>
+    <w:lsdException w:name="Grid Table 4 Accent 5" w:uiPriority="49"/>
+    <w:lsdException w:name="Grid Table 5 Dark Accent 5" w:uiPriority="50"/>
+    <w:lsdException w:name="Grid Table 6 Colorful Accent 5" w:uiPriority="51"/>
+    <w:lsdException w:name="Grid Table 7 Colorful Accent 5" w:uiPriority="52"/>
+    <w:lsdException w:name="Grid Table 1 Light Accent 6" w:uiPriority="46"/>
+    <w:lsdException w:name="Grid Table 2 Accent 6" w:uiPriority="47"/>
+    <w:lsdException w:name="Grid Table 3 Accent 6" w:uiPriority="48"/>
+    <w:lsdException w:name="Grid Table 4 Accent 6" w:uiPriority="49"/>
+    <w:lsdException w:name="Grid Table 5 Dark Accent 6" w:uiPriority="50"/>
+    <w:lsdException w:name="Grid Table 6 Colorful Accent 6" w:uiPriority="51"/>
+    <w:lsdException w:name="Grid Table 7 Colorful Accent 6" w:uiPriority="52"/>
+    <w:lsdException w:name="List Table 1 Light" w:uiPriority="46"/>
+    <w:lsdException w:name="List Table 2" w:uiPriority="47"/>
+    <w:lsdException w:name="List Table 3" w:uiPriority="48"/>
+    <w:lsdException w:name="List Table 4" w:uiPriority="49"/>
+    <w:lsdException w:name="List Table 5 Dark" w:uiPriority="50"/>
+    <w:lsdException w:name="List Table 6 Colorful" w:uiPriority="51"/>
+    <w:lsdException w:name="List Table 7 Colorful" w:uiPriority="52"/>
+    <w:lsdException w:name="List Table 1 Light Accent 1" w:uiPriority="46"/>
+    <w:lsdException w:name="List Table 2 Accent 1" w:uiPriority="47"/>
+    <w:lsdException w:name="List Table 3 Accent 1" w:uiPriority="48"/>
+    <w:lsdException w:name="List Table 4 Accent 1" w:uiPriority="49"/>
+    <w:lsdException w:name="List Table 5 Dark Accent 1" w:uiPriority="50"/>
+    <w:lsdException w:name="List Table 6 Colorful Accent 1" w:uiPriority="51"/>
+    <w:lsdException w:name="List Table 7 Colorful Accent 1" w:uiPriority="52"/>
+    <w:lsdException w:name="List Table 1 Light Accent 2" w:uiPriority="46"/>
+    <w:lsdException w:name="List Table 2 Accent 2" w:uiPriority="47"/>
+    <w:lsdException w:name="List Table 3 Accent 2" w:uiPriority="48"/>
+    <w:lsdException w:name="List Table 4 Accent 2" w:uiPriority="49"/>
+    <w:lsdException w:name="List Table 5 Dark Accent 2" w:uiPriority="50"/>
+    <w:lsdException w:name="List Table 6 Colorful Accent 2" w:uiPriority="51"/>
+    <w:lsdException w:name="List Table 7 Colorful Accent 2" w:uiPriority="52"/>
+    <w:lsdException w:name="List Table 1 Light Accent 3" w:uiPriority="46"/>
+    <w:lsdException w:name="List Table 2 Accent 3" w:uiPriority="47"/>
+    <w:lsdException w:name="List Table 3 Accent 3" w:uiPriority="48"/>
+    <w:lsdException w:name="List Table 4 Accent 3" w:uiPriority="49"/>
+    <w:lsdException w:name="List Table 5 Dark Accent 3" w:uiPriority="50"/>
+    <w:lsdException w:name="List Table 6 Colorful Accent 3" w:uiPriority="51"/>
+    <w:lsdException w:name="List Table 7 Colorful Accent 3" w:uiPriority="52"/>
+    <w:lsdException w:name="List Table 1 Light Accent 4" w:uiPriority="46"/>
+    <w:lsdException w:name="List Table 2 Accent 4" w:uiPriority="47"/>
+    <w:lsdException w:name="List Table 3 Accent 4" w:uiPriority="48"/>
+    <w:lsdException w:name="List Table 4 Accent 4" w:uiPriority="49"/>
+    <w:lsdException w:name="List Table 5 Dark Accent 4" w:uiPriority="50"/>
+    <w:lsdException w:name="List Table 6 Colorful Accent 4" w:uiPriority="51"/>
+    <w:lsdException w:name="List Table 7 Colorful Accent 4" w:uiPriority="52"/>
+    <w:lsdException w:name="List Table 1 Light Accent 5" w:uiPriority="46"/>
+    <w:lsdException w:name="List Table 2 Accent 5" w:uiPriority="47"/>
+    <w:lsdException w:name="List Table 3 Accent 5" w:uiPriority="48"/>
+    <w:lsdException w:name="List Table 4 Accent 5" w:uiPriority="49"/>
+    <w:lsdException w:name="List Table 5 Dark Accent 5" w:uiPriority="50"/>
+    <w:lsdException w:name="List Table 6 Colorful Accent 5" w:uiPriority="51"/>
+    <w:lsdException w:name="List Table 7 Colorful Accent 5" w:uiPriority="52"/>
+    <w:lsdException w:name="List Table 1 Light Accent 6" w:uiPriority="46"/>
+    <w:lsdException w:name="List Table 2 Accent 6" w:uiPriority="47"/>
+    <w:lsdException w:name="List Table 3 Accent 6" w:uiPriority="48"/>
+    <w:lsdException w:name="List Table 4 Accent 6" w:uiPriority="49"/>
+    <w:lsdException w:name="List Table 5 Dark Accent 6" w:uiPriority="50"/>
+    <w:lsdException w:name="List Table 6 Colorful Accent 6" w:uiPriority="51"/>
+    <w:lsdException w:name="List Table 7 Colorful Accent 6" w:uiPriority="52"/>
+    <w:lsdException w:name="Mention" w:semiHidden="1" w:unhideWhenUsed="1"/>
+    <w:lsdException w:name="Smart Hyperlink" w:semiHidden="1" w:unhideWhenUsed="1"/>
+    <w:lsdException w:name="Hashtag" w:semiHidden="1" w:unhideWhenUsed="1"/>
+    <w:lsdException w:name="Unresolved Mention" w:semiHidden="1" w:unhideWhenUsed="1"/>
+    <w:lsdException w:name="Smart Link" w:semiHidden="1" w:unhideWhenUsed="1"/>
   </w:latentStyles>
-  <w:style w:type="paragraph" w:default="1" w:styleId="1">
+  <w:style w:type="paragraph" w:default="1" w:styleId="a">
     <w:name w:val="Normal"/>
     <w:qFormat/>
-    <w:uiPriority w:val="0"/>
     <w:rPr>
-      <w:rFonts w:asciiTheme="minorHAnsi" w:hAnsiTheme="minorHAnsi" w:eastAsiaTheme="minorEastAsia" w:cstheme="minorBidi"/>
       <w:sz w:val="24"/>
       <w:szCs w:val="24"/>
-      <w:lang w:val="zh-CN" w:eastAsia="zh-CN" w:bidi="ar-SA"/>
+      <w:lang w:val="zh-CN"/>
     </w:rPr>
   </w:style>
-  <w:style w:type="character" w:default="1" w:styleId="5">
+  <w:style w:type="character" w:default="1" w:styleId="a0">
     <w:name w:val="Default Paragraph Font"/>
-    <w:unhideWhenUsed/>
     <w:uiPriority w:val="1"/>
-  </w:style>
-  <w:style w:type="table" w:default="1" w:styleId="3">
-    <w:name w:val="Normal Table"/>
     <w:semiHidden/>
     <w:unhideWhenUsed/>
-    <w:qFormat/>
+  </w:style>
+  <w:style w:type="table" w:default="1" w:styleId="a1">
+    <w:name w:val="Normal Table"/>
     <w:uiPriority w:val="99"/>
+    <w:semiHidden/>
+    <w:unhideWhenUsed/>
     <w:tblPr>
+      <w:tblInd w:w="0" w:type="dxa"/>
       <w:tblCellMar>
         <w:top w:w="0" w:type="dxa"/>
         <w:left w:w="108" w:type="dxa"/>
@@ -4402,13 +5260,19 @@
       </w:tblCellMar>
     </w:tblPr>
   </w:style>
-  <w:style w:type="paragraph" w:styleId="2">
+  <w:style w:type="numbering" w:default="1" w:styleId="a2">
+    <w:name w:val="No List"/>
+    <w:uiPriority w:val="99"/>
+    <w:semiHidden/>
+    <w:unhideWhenUsed/>
+  </w:style>
+  <w:style w:type="paragraph" w:styleId="a3">
     <w:name w:val="caption"/>
-    <w:basedOn w:val="1"/>
-    <w:next w:val="1"/>
+    <w:basedOn w:val="a"/>
+    <w:next w:val="a"/>
+    <w:uiPriority w:val="35"/>
     <w:unhideWhenUsed/>
     <w:qFormat/>
-    <w:uiPriority w:val="35"/>
     <w:pPr>
       <w:spacing w:after="200"/>
     </w:pPr>
@@ -4418,90 +5282,82 @@
       <w:color w:val="44546A" w:themeColor="text2"/>
       <w:sz w:val="18"/>
       <w:szCs w:val="18"/>
-      <w14:textFill>
-        <w14:solidFill>
-          <w14:schemeClr w14:val="tx2"/>
-        </w14:solidFill>
-      </w14:textFill>
     </w:rPr>
   </w:style>
-  <w:style w:type="table" w:styleId="4">
+  <w:style w:type="table" w:styleId="a4">
     <w:name w:val="Table Grid"/>
-    <w:basedOn w:val="3"/>
+    <w:basedOn w:val="a1"/>
+    <w:uiPriority w:val="39"/>
     <w:qFormat/>
-    <w:uiPriority w:val="39"/>
     <w:tblPr>
       <w:tblBorders>
-        <w:top w:val="single" w:color="auto" w:sz="4" w:space="0"/>
-        <w:left w:val="single" w:color="auto" w:sz="4" w:space="0"/>
-        <w:bottom w:val="single" w:color="auto" w:sz="4" w:space="0"/>
-        <w:right w:val="single" w:color="auto" w:sz="4" w:space="0"/>
-        <w:insideH w:val="single" w:color="auto" w:sz="4" w:space="0"/>
-        <w:insideV w:val="single" w:color="auto" w:sz="4" w:space="0"/>
+        <w:top w:val="single" w:sz="4" w:space="0" w:color="auto"/>
+        <w:left w:val="single" w:sz="4" w:space="0" w:color="auto"/>
+        <w:bottom w:val="single" w:sz="4" w:space="0" w:color="auto"/>
+        <w:right w:val="single" w:sz="4" w:space="0" w:color="auto"/>
+        <w:insideH w:val="single" w:sz="4" w:space="0" w:color="auto"/>
+        <w:insideV w:val="single" w:sz="4" w:space="0" w:color="auto"/>
       </w:tblBorders>
     </w:tblPr>
   </w:style>
-  <w:style w:type="paragraph" w:styleId="6">
+  <w:style w:type="paragraph" w:styleId="a5">
     <w:name w:val="List Paragraph"/>
-    <w:basedOn w:val="1"/>
+    <w:basedOn w:val="a"/>
+    <w:uiPriority w:val="34"/>
     <w:qFormat/>
-    <w:uiPriority w:val="34"/>
     <w:pPr>
       <w:ind w:left="720"/>
       <w:contextualSpacing/>
     </w:pPr>
   </w:style>
-  <w:style w:type="character" w:styleId="7">
+  <w:style w:type="character" w:styleId="a6">
     <w:name w:val="Placeholder Text"/>
-    <w:basedOn w:val="5"/>
+    <w:basedOn w:val="a0"/>
+    <w:uiPriority w:val="99"/>
     <w:semiHidden/>
-    <w:uiPriority w:val="99"/>
     <w:rPr>
       <w:color w:val="808080"/>
     </w:rPr>
   </w:style>
-  <w:style w:type="character" w:customStyle="1" w:styleId="8">
+  <w:style w:type="character" w:customStyle="1" w:styleId="mi">
     <w:name w:val="mi"/>
-    <w:basedOn w:val="5"/>
-    <w:uiPriority w:val="0"/>
+    <w:basedOn w:val="a0"/>
   </w:style>
-  <w:style w:type="character" w:customStyle="1" w:styleId="9">
+  <w:style w:type="character" w:customStyle="1" w:styleId="mo">
     <w:name w:val="mo"/>
-    <w:basedOn w:val="5"/>
-    <w:uiPriority w:val="0"/>
+    <w:basedOn w:val="a0"/>
   </w:style>
-  <w:style w:type="character" w:customStyle="1" w:styleId="10">
+  <w:style w:type="character" w:customStyle="1" w:styleId="mn">
     <w:name w:val="mn"/>
-    <w:basedOn w:val="5"/>
-    <w:uiPriority w:val="0"/>
+    <w:basedOn w:val="a0"/>
   </w:style>
-  <w:style w:type="table" w:customStyle="1" w:styleId="11">
-    <w:name w:val="Grid Table Light"/>
-    <w:basedOn w:val="3"/>
+  <w:style w:type="table" w:customStyle="1" w:styleId="1">
+    <w:name w:val="网格型浅色1"/>
+    <w:basedOn w:val="a1"/>
     <w:uiPriority w:val="40"/>
     <w:tblPr>
       <w:tblBorders>
-        <w:top w:val="single" w:color="BEBEBE" w:themeColor="background1" w:themeShade="BF" w:sz="4" w:space="0"/>
-        <w:left w:val="single" w:color="BEBEBE" w:themeColor="background1" w:themeShade="BF" w:sz="4" w:space="0"/>
-        <w:bottom w:val="single" w:color="BEBEBE" w:themeColor="background1" w:themeShade="BF" w:sz="4" w:space="0"/>
-        <w:right w:val="single" w:color="BEBEBE" w:themeColor="background1" w:themeShade="BF" w:sz="4" w:space="0"/>
-        <w:insideH w:val="single" w:color="BEBEBE" w:themeColor="background1" w:themeShade="BF" w:sz="4" w:space="0"/>
-        <w:insideV w:val="single" w:color="BEBEBE" w:themeColor="background1" w:themeShade="BF" w:sz="4" w:space="0"/>
+        <w:top w:val="single" w:sz="4" w:space="0" w:color="BFBFBF" w:themeColor="background1" w:themeShade="BF"/>
+        <w:left w:val="single" w:sz="4" w:space="0" w:color="BFBFBF" w:themeColor="background1" w:themeShade="BF"/>
+        <w:bottom w:val="single" w:sz="4" w:space="0" w:color="BFBFBF" w:themeColor="background1" w:themeShade="BF"/>
+        <w:right w:val="single" w:sz="4" w:space="0" w:color="BFBFBF" w:themeColor="background1" w:themeShade="BF"/>
+        <w:insideH w:val="single" w:sz="4" w:space="0" w:color="BFBFBF" w:themeColor="background1" w:themeShade="BF"/>
+        <w:insideV w:val="single" w:sz="4" w:space="0" w:color="BFBFBF" w:themeColor="background1" w:themeShade="BF"/>
       </w:tblBorders>
     </w:tblPr>
   </w:style>
-  <w:style w:type="table" w:customStyle="1" w:styleId="12">
-    <w:name w:val="Plain Table 1"/>
-    <w:basedOn w:val="3"/>
+  <w:style w:type="table" w:customStyle="1" w:styleId="11">
+    <w:name w:val="无格式表格 11"/>
+    <w:basedOn w:val="a1"/>
     <w:uiPriority w:val="41"/>
     <w:tblPr>
       <w:tblBorders>
-        <w:top w:val="single" w:color="BEBEBE" w:themeColor="background1" w:themeShade="BF" w:sz="4" w:space="0"/>
-        <w:left w:val="single" w:color="BEBEBE" w:themeColor="background1" w:themeShade="BF" w:sz="4" w:space="0"/>
-        <w:bottom w:val="single" w:color="BEBEBE" w:themeColor="background1" w:themeShade="BF" w:sz="4" w:space="0"/>
-        <w:right w:val="single" w:color="BEBEBE" w:themeColor="background1" w:themeShade="BF" w:sz="4" w:space="0"/>
-        <w:insideH w:val="single" w:color="BEBEBE" w:themeColor="background1" w:themeShade="BF" w:sz="4" w:space="0"/>
-        <w:insideV w:val="single" w:color="BEBEBE" w:themeColor="background1" w:themeShade="BF" w:sz="4" w:space="0"/>
+        <w:top w:val="single" w:sz="4" w:space="0" w:color="BFBFBF" w:themeColor="background1" w:themeShade="BF"/>
+        <w:left w:val="single" w:sz="4" w:space="0" w:color="BFBFBF" w:themeColor="background1" w:themeShade="BF"/>
+        <w:bottom w:val="single" w:sz="4" w:space="0" w:color="BFBFBF" w:themeColor="background1" w:themeShade="BF"/>
+        <w:right w:val="single" w:sz="4" w:space="0" w:color="BFBFBF" w:themeColor="background1" w:themeShade="BF"/>
+        <w:insideH w:val="single" w:sz="4" w:space="0" w:color="BFBFBF" w:themeColor="background1" w:themeShade="BF"/>
+        <w:insideV w:val="single" w:sz="4" w:space="0" w:color="BFBFBF" w:themeColor="background1" w:themeShade="BF"/>
       </w:tblBorders>
     </w:tblPr>
     <w:tblStylePr w:type="firstRow">
@@ -4515,9 +5371,10 @@
         <w:b/>
         <w:bCs/>
       </w:rPr>
+      <w:tblPr/>
       <w:tcPr>
         <w:tcBorders>
-          <w:top w:val="double" w:color="BEBEBE" w:themeColor="background1" w:themeShade="BF" w:sz="4" w:space="0"/>
+          <w:top w:val="double" w:sz="4" w:space="0" w:color="BFBFBF" w:themeColor="background1" w:themeShade="BF"/>
         </w:tcBorders>
       </w:tcPr>
     </w:tblStylePr>
@@ -4534,29 +5391,31 @@
       </w:rPr>
     </w:tblStylePr>
     <w:tblStylePr w:type="band1Vert">
+      <w:tblPr/>
       <w:tcPr>
-        <w:shd w:val="clear" w:color="auto" w:fill="F1F1F1" w:themeFill="background1" w:themeFillShade="F2"/>
+        <w:shd w:val="clear" w:color="auto" w:fill="F2F2F2" w:themeFill="background1" w:themeFillShade="F2"/>
       </w:tcPr>
     </w:tblStylePr>
     <w:tblStylePr w:type="band1Horz">
+      <w:tblPr/>
       <w:tcPr>
-        <w:shd w:val="clear" w:color="auto" w:fill="F1F1F1" w:themeFill="background1" w:themeFillShade="F2"/>
+        <w:shd w:val="clear" w:color="auto" w:fill="F2F2F2" w:themeFill="background1" w:themeFillShade="F2"/>
       </w:tcPr>
     </w:tblStylePr>
   </w:style>
-  <w:style w:type="table" w:customStyle="1" w:styleId="13">
-    <w:name w:val="Grid Table 1 Light"/>
-    <w:basedOn w:val="3"/>
+  <w:style w:type="table" w:customStyle="1" w:styleId="110">
+    <w:name w:val="网格表 1 浅色1"/>
+    <w:basedOn w:val="a1"/>
+    <w:uiPriority w:val="46"/>
     <w:qFormat/>
-    <w:uiPriority w:val="46"/>
     <w:tblPr>
       <w:tblBorders>
-        <w:top w:val="single" w:color="999999" w:themeColor="text1" w:themeTint="66" w:sz="4" w:space="0"/>
-        <w:left w:val="single" w:color="999999" w:themeColor="text1" w:themeTint="66" w:sz="4" w:space="0"/>
-        <w:bottom w:val="single" w:color="999999" w:themeColor="text1" w:themeTint="66" w:sz="4" w:space="0"/>
-        <w:right w:val="single" w:color="999999" w:themeColor="text1" w:themeTint="66" w:sz="4" w:space="0"/>
-        <w:insideH w:val="single" w:color="999999" w:themeColor="text1" w:themeTint="66" w:sz="4" w:space="0"/>
-        <w:insideV w:val="single" w:color="999999" w:themeColor="text1" w:themeTint="66" w:sz="4" w:space="0"/>
+        <w:top w:val="single" w:sz="4" w:space="0" w:color="999999" w:themeColor="text1" w:themeTint="66"/>
+        <w:left w:val="single" w:sz="4" w:space="0" w:color="999999" w:themeColor="text1" w:themeTint="66"/>
+        <w:bottom w:val="single" w:sz="4" w:space="0" w:color="999999" w:themeColor="text1" w:themeTint="66"/>
+        <w:right w:val="single" w:sz="4" w:space="0" w:color="999999" w:themeColor="text1" w:themeTint="66"/>
+        <w:insideH w:val="single" w:sz="4" w:space="0" w:color="999999" w:themeColor="text1" w:themeTint="66"/>
+        <w:insideV w:val="single" w:sz="4" w:space="0" w:color="999999" w:themeColor="text1" w:themeTint="66"/>
       </w:tblBorders>
     </w:tblPr>
     <w:tblStylePr w:type="firstRow">
@@ -4564,9 +5423,10 @@
         <w:b/>
         <w:bCs/>
       </w:rPr>
+      <w:tblPr/>
       <w:tcPr>
         <w:tcBorders>
-          <w:bottom w:val="single" w:color="666666" w:themeColor="text1" w:themeTint="99" w:sz="12" w:space="0"/>
+          <w:bottom w:val="single" w:sz="12" w:space="0" w:color="666666" w:themeColor="text1" w:themeTint="99"/>
         </w:tcBorders>
       </w:tcPr>
     </w:tblStylePr>
@@ -4575,9 +5435,10 @@
         <w:b/>
         <w:bCs/>
       </w:rPr>
+      <w:tblPr/>
       <w:tcPr>
         <w:tcBorders>
-          <w:top w:val="double" w:color="666666" w:themeColor="text1" w:themeTint="99" w:sz="2" w:space="0"/>
+          <w:top w:val="double" w:sz="2" w:space="0" w:color="666666" w:themeColor="text1" w:themeTint="99"/>
         </w:tcBorders>
       </w:tcPr>
     </w:tblStylePr>
@@ -4594,14 +5455,14 @@
       </w:rPr>
     </w:tblStylePr>
   </w:style>
-  <w:style w:type="table" w:customStyle="1" w:styleId="14">
-    <w:name w:val="Plain Table 2"/>
-    <w:basedOn w:val="3"/>
+  <w:style w:type="table" w:customStyle="1" w:styleId="21">
+    <w:name w:val="无格式表格 21"/>
+    <w:basedOn w:val="a1"/>
     <w:uiPriority w:val="42"/>
     <w:tblPr>
       <w:tblBorders>
-        <w:top w:val="single" w:color="7E7E7E" w:themeColor="text1" w:themeTint="80" w:sz="4" w:space="0"/>
-        <w:bottom w:val="single" w:color="7E7E7E" w:themeColor="text1" w:themeTint="80" w:sz="4" w:space="0"/>
+        <w:top w:val="single" w:sz="4" w:space="0" w:color="7F7F7F" w:themeColor="text1" w:themeTint="80"/>
+        <w:bottom w:val="single" w:sz="4" w:space="0" w:color="7F7F7F" w:themeColor="text1" w:themeTint="80"/>
       </w:tblBorders>
     </w:tblPr>
     <w:tblStylePr w:type="firstRow">
@@ -4609,9 +5470,10 @@
         <w:b/>
         <w:bCs/>
       </w:rPr>
+      <w:tblPr/>
       <w:tcPr>
         <w:tcBorders>
-          <w:bottom w:val="single" w:color="7E7E7E" w:themeColor="text1" w:themeTint="80" w:sz="4" w:space="0"/>
+          <w:bottom w:val="single" w:sz="4" w:space="0" w:color="7F7F7F" w:themeColor="text1" w:themeTint="80"/>
         </w:tcBorders>
       </w:tcPr>
     </w:tblStylePr>
@@ -4620,9 +5482,10 @@
         <w:b/>
         <w:bCs/>
       </w:rPr>
+      <w:tblPr/>
       <w:tcPr>
         <w:tcBorders>
-          <w:top w:val="single" w:color="7E7E7E" w:themeColor="text1" w:themeTint="80" w:sz="4" w:space="0"/>
+          <w:top w:val="single" w:sz="4" w:space="0" w:color="7F7F7F" w:themeColor="text1" w:themeTint="80"/>
         </w:tcBorders>
       </w:tcPr>
     </w:tblStylePr>
@@ -4639,59 +5502,65 @@
       </w:rPr>
     </w:tblStylePr>
     <w:tblStylePr w:type="band1Vert">
+      <w:tblPr/>
       <w:tcPr>
         <w:tcBorders>
-          <w:left w:val="single" w:color="7E7E7E" w:themeColor="text1" w:themeTint="80" w:sz="4" w:space="0"/>
-          <w:right w:val="single" w:color="7E7E7E" w:themeColor="text1" w:themeTint="80" w:sz="4" w:space="0"/>
+          <w:left w:val="single" w:sz="4" w:space="0" w:color="7F7F7F" w:themeColor="text1" w:themeTint="80"/>
+          <w:right w:val="single" w:sz="4" w:space="0" w:color="7F7F7F" w:themeColor="text1" w:themeTint="80"/>
         </w:tcBorders>
       </w:tcPr>
     </w:tblStylePr>
     <w:tblStylePr w:type="band2Vert">
+      <w:tblPr/>
       <w:tcPr>
         <w:tcBorders>
-          <w:left w:val="single" w:color="7E7E7E" w:themeColor="text1" w:themeTint="80" w:sz="4" w:space="0"/>
-          <w:right w:val="single" w:color="7E7E7E" w:themeColor="text1" w:themeTint="80" w:sz="4" w:space="0"/>
+          <w:left w:val="single" w:sz="4" w:space="0" w:color="7F7F7F" w:themeColor="text1" w:themeTint="80"/>
+          <w:right w:val="single" w:sz="4" w:space="0" w:color="7F7F7F" w:themeColor="text1" w:themeTint="80"/>
         </w:tcBorders>
       </w:tcPr>
     </w:tblStylePr>
     <w:tblStylePr w:type="band1Horz">
+      <w:tblPr/>
       <w:tcPr>
         <w:tcBorders>
-          <w:top w:val="single" w:color="7E7E7E" w:themeColor="text1" w:themeTint="80" w:sz="4" w:space="0"/>
-          <w:bottom w:val="single" w:color="7E7E7E" w:themeColor="text1" w:themeTint="80" w:sz="4" w:space="0"/>
+          <w:top w:val="single" w:sz="4" w:space="0" w:color="7F7F7F" w:themeColor="text1" w:themeTint="80"/>
+          <w:bottom w:val="single" w:sz="4" w:space="0" w:color="7F7F7F" w:themeColor="text1" w:themeTint="80"/>
         </w:tcBorders>
       </w:tcPr>
     </w:tblStylePr>
   </w:style>
-  <w:style w:type="table" w:customStyle="1" w:styleId="15">
-    <w:name w:val="Plain Table 5"/>
-    <w:basedOn w:val="3"/>
+  <w:style w:type="table" w:customStyle="1" w:styleId="51">
+    <w:name w:val="无格式表格 51"/>
+    <w:basedOn w:val="a1"/>
+    <w:uiPriority w:val="45"/>
     <w:qFormat/>
-    <w:uiPriority w:val="45"/>
+    <w:tblPr/>
     <w:tblStylePr w:type="firstRow">
       <w:rPr>
-        <w:rFonts w:asciiTheme="majorHAnsi" w:hAnsiTheme="majorHAnsi" w:eastAsiaTheme="majorEastAsia" w:cstheme="majorBidi"/>
+        <w:rFonts w:asciiTheme="majorHAnsi" w:eastAsiaTheme="majorEastAsia" w:hAnsiTheme="majorHAnsi" w:cstheme="majorBidi"/>
         <w:i/>
         <w:iCs/>
         <w:sz w:val="26"/>
       </w:rPr>
+      <w:tblPr/>
       <w:tcPr>
         <w:tcBorders>
-          <w:bottom w:val="single" w:color="7E7E7E" w:themeColor="text1" w:themeTint="80" w:sz="4" w:space="0"/>
+          <w:bottom w:val="single" w:sz="4" w:space="0" w:color="7F7F7F" w:themeColor="text1" w:themeTint="80"/>
         </w:tcBorders>
         <w:shd w:val="clear" w:color="auto" w:fill="FFFFFF" w:themeFill="background1"/>
       </w:tcPr>
     </w:tblStylePr>
     <w:tblStylePr w:type="lastRow">
       <w:rPr>
-        <w:rFonts w:asciiTheme="majorHAnsi" w:hAnsiTheme="majorHAnsi" w:eastAsiaTheme="majorEastAsia" w:cstheme="majorBidi"/>
+        <w:rFonts w:asciiTheme="majorHAnsi" w:eastAsiaTheme="majorEastAsia" w:hAnsiTheme="majorHAnsi" w:cstheme="majorBidi"/>
         <w:i/>
         <w:iCs/>
         <w:sz w:val="26"/>
       </w:rPr>
+      <w:tblPr/>
       <w:tcPr>
         <w:tcBorders>
-          <w:top w:val="single" w:color="7E7E7E" w:themeColor="text1" w:themeTint="80" w:sz="4" w:space="0"/>
+          <w:top w:val="single" w:sz="4" w:space="0" w:color="7F7F7F" w:themeColor="text1" w:themeTint="80"/>
         </w:tcBorders>
         <w:shd w:val="clear" w:color="auto" w:fill="FFFFFF" w:themeFill="background1"/>
       </w:tcPr>
@@ -4701,43 +5570,48 @@
         <w:jc w:val="right"/>
       </w:pPr>
       <w:rPr>
-        <w:rFonts w:asciiTheme="majorHAnsi" w:hAnsiTheme="majorHAnsi" w:eastAsiaTheme="majorEastAsia" w:cstheme="majorBidi"/>
+        <w:rFonts w:asciiTheme="majorHAnsi" w:eastAsiaTheme="majorEastAsia" w:hAnsiTheme="majorHAnsi" w:cstheme="majorBidi"/>
         <w:i/>
         <w:iCs/>
         <w:sz w:val="26"/>
       </w:rPr>
+      <w:tblPr/>
       <w:tcPr>
         <w:tcBorders>
-          <w:right w:val="single" w:color="7E7E7E" w:themeColor="text1" w:themeTint="80" w:sz="4" w:space="0"/>
+          <w:right w:val="single" w:sz="4" w:space="0" w:color="7F7F7F" w:themeColor="text1" w:themeTint="80"/>
         </w:tcBorders>
         <w:shd w:val="clear" w:color="auto" w:fill="FFFFFF" w:themeFill="background1"/>
       </w:tcPr>
     </w:tblStylePr>
     <w:tblStylePr w:type="lastCol">
       <w:rPr>
-        <w:rFonts w:asciiTheme="majorHAnsi" w:hAnsiTheme="majorHAnsi" w:eastAsiaTheme="majorEastAsia" w:cstheme="majorBidi"/>
+        <w:rFonts w:asciiTheme="majorHAnsi" w:eastAsiaTheme="majorEastAsia" w:hAnsiTheme="majorHAnsi" w:cstheme="majorBidi"/>
         <w:i/>
         <w:iCs/>
         <w:sz w:val="26"/>
       </w:rPr>
+      <w:tblPr/>
       <w:tcPr>
         <w:tcBorders>
-          <w:left w:val="single" w:color="7E7E7E" w:themeColor="text1" w:themeTint="80" w:sz="4" w:space="0"/>
+          <w:left w:val="single" w:sz="4" w:space="0" w:color="7F7F7F" w:themeColor="text1" w:themeTint="80"/>
         </w:tcBorders>
         <w:shd w:val="clear" w:color="auto" w:fill="FFFFFF" w:themeFill="background1"/>
       </w:tcPr>
     </w:tblStylePr>
     <w:tblStylePr w:type="band1Vert">
+      <w:tblPr/>
       <w:tcPr>
-        <w:shd w:val="clear" w:color="auto" w:fill="F1F1F1" w:themeFill="background1" w:themeFillShade="F2"/>
+        <w:shd w:val="clear" w:color="auto" w:fill="F2F2F2" w:themeFill="background1" w:themeFillShade="F2"/>
       </w:tcPr>
     </w:tblStylePr>
     <w:tblStylePr w:type="band1Horz">
+      <w:tblPr/>
       <w:tcPr>
-        <w:shd w:val="clear" w:color="auto" w:fill="F1F1F1" w:themeFill="background1" w:themeFillShade="F2"/>
+        <w:shd w:val="clear" w:color="auto" w:fill="F2F2F2" w:themeFill="background1" w:themeFillShade="F2"/>
       </w:tcPr>
     </w:tblStylePr>
     <w:tblStylePr w:type="neCell">
+      <w:tblPr/>
       <w:tcPr>
         <w:tcBorders>
           <w:left w:val="nil"/>
@@ -4745,6 +5619,7 @@
       </w:tcPr>
     </w:tblStylePr>
     <w:tblStylePr w:type="nwCell">
+      <w:tblPr/>
       <w:tcPr>
         <w:tcBorders>
           <w:right w:val="nil"/>
@@ -4752,6 +5627,7 @@
       </w:tcPr>
     </w:tblStylePr>
     <w:tblStylePr w:type="seCell">
+      <w:tblPr/>
       <w:tcPr>
         <w:tcBorders>
           <w:left w:val="nil"/>
@@ -4759,6 +5635,7 @@
       </w:tcPr>
     </w:tblStylePr>
     <w:tblStylePr w:type="swCell">
+      <w:tblPr/>
       <w:tcPr>
         <w:tcBorders>
           <w:right w:val="nil"/>
@@ -4766,19 +5643,19 @@
       </w:tcPr>
     </w:tblStylePr>
   </w:style>
-  <w:style w:type="table" w:customStyle="1" w:styleId="16">
-    <w:name w:val="Grid Table 1 Light Accent 3"/>
-    <w:basedOn w:val="3"/>
+  <w:style w:type="table" w:customStyle="1" w:styleId="1-31">
+    <w:name w:val="网格表 1 浅色 - 着色 31"/>
+    <w:basedOn w:val="a1"/>
+    <w:uiPriority w:val="46"/>
     <w:qFormat/>
-    <w:uiPriority w:val="46"/>
     <w:tblPr>
       <w:tblBorders>
-        <w:top w:val="single" w:color="DADADA" w:themeColor="accent3" w:themeTint="66" w:sz="4" w:space="0"/>
-        <w:left w:val="single" w:color="DADADA" w:themeColor="accent3" w:themeTint="66" w:sz="4" w:space="0"/>
-        <w:bottom w:val="single" w:color="DADADA" w:themeColor="accent3" w:themeTint="66" w:sz="4" w:space="0"/>
-        <w:right w:val="single" w:color="DADADA" w:themeColor="accent3" w:themeTint="66" w:sz="4" w:space="0"/>
-        <w:insideH w:val="single" w:color="DADADA" w:themeColor="accent3" w:themeTint="66" w:sz="4" w:space="0"/>
-        <w:insideV w:val="single" w:color="DADADA" w:themeColor="accent3" w:themeTint="66" w:sz="4" w:space="0"/>
+        <w:top w:val="single" w:sz="4" w:space="0" w:color="DBDBDB" w:themeColor="accent3" w:themeTint="66"/>
+        <w:left w:val="single" w:sz="4" w:space="0" w:color="DBDBDB" w:themeColor="accent3" w:themeTint="66"/>
+        <w:bottom w:val="single" w:sz="4" w:space="0" w:color="DBDBDB" w:themeColor="accent3" w:themeTint="66"/>
+        <w:right w:val="single" w:sz="4" w:space="0" w:color="DBDBDB" w:themeColor="accent3" w:themeTint="66"/>
+        <w:insideH w:val="single" w:sz="4" w:space="0" w:color="DBDBDB" w:themeColor="accent3" w:themeTint="66"/>
+        <w:insideV w:val="single" w:sz="4" w:space="0" w:color="DBDBDB" w:themeColor="accent3" w:themeTint="66"/>
       </w:tblBorders>
     </w:tblPr>
     <w:tblStylePr w:type="firstRow">
@@ -4786,9 +5663,10 @@
         <w:b/>
         <w:bCs/>
       </w:rPr>
+      <w:tblPr/>
       <w:tcPr>
         <w:tcBorders>
-          <w:bottom w:val="single" w:color="C8C8C8" w:themeColor="accent3" w:themeTint="99" w:sz="12" w:space="0"/>
+          <w:bottom w:val="single" w:sz="12" w:space="0" w:color="C9C9C9" w:themeColor="accent3" w:themeTint="99"/>
         </w:tcBorders>
       </w:tcPr>
     </w:tblStylePr>
@@ -4797,9 +5675,10 @@
         <w:b/>
         <w:bCs/>
       </w:rPr>
+      <w:tblPr/>
       <w:tcPr>
         <w:tcBorders>
-          <w:top w:val="double" w:color="C8C8C8" w:themeColor="accent3" w:themeTint="99" w:sz="2" w:space="0"/>
+          <w:top w:val="double" w:sz="2" w:space="0" w:color="C9C9C9" w:themeColor="accent3" w:themeTint="99"/>
         </w:tcBorders>
       </w:tcPr>
     </w:tblStylePr>
@@ -5071,6 +5950,7 @@
     </a:fmtScheme>
   </a:themeElements>
   <a:objectDefaults/>
+  <a:extraClrSchemeLst/>
 </a:theme>
 </file>
 

--- a/bm_final_report.docx
+++ b/bm_final_report.docx
@@ -70,27 +70,7 @@
           <w:szCs w:val="22"/>
           <w:lang w:val="en-US"/>
         </w:rPr>
-        <w:t xml:space="preserve">    This project endeavors to leverage a dataset comprising information about breast cancer patients from a prospective study, with the primary objective of constructing predictive models for estimating the survival months and survival status of these patients. </w:t>
-      </w:r>
-      <w:proofErr w:type="gramStart"/>
-      <w:r>
-        <w:rPr>
-          <w:rFonts w:ascii="Arial" w:hAnsi="Arial" w:cs="Arial"/>
-          <w:sz w:val="22"/>
-          <w:szCs w:val="22"/>
-          <w:lang w:val="en-US"/>
-        </w:rPr>
-        <w:t>In the course of</w:t>
-      </w:r>
-      <w:proofErr w:type="gramEnd"/>
-      <w:r>
-        <w:rPr>
-          <w:rFonts w:ascii="Arial" w:hAnsi="Arial" w:cs="Arial"/>
-          <w:sz w:val="22"/>
-          <w:szCs w:val="22"/>
-          <w:lang w:val="en-US"/>
-        </w:rPr>
-        <w:t xml:space="preserve"> our exploratory data analysis, noteworthy insights emerged: the </w:t>
+        <w:t xml:space="preserve">    This project endeavors to leverage a dataset comprising information about breast cancer patients from a prospective study, with the primary objective of constructing predictive models for estimating the survival months and survival status of these patients. In the course of our exploratory data analysis, noteworthy insights emerged: the </w:t>
       </w:r>
       <w:r>
         <w:rPr>
@@ -155,27 +135,7 @@
           <w:szCs w:val="22"/>
           <w:lang w:val="en-US"/>
         </w:rPr>
-        <w:t xml:space="preserve"> significantly </w:t>
-      </w:r>
-      <w:proofErr w:type="gramStart"/>
-      <w:r>
-        <w:rPr>
-          <w:rFonts w:ascii="Arial" w:hAnsi="Arial" w:cs="Arial"/>
-          <w:sz w:val="22"/>
-          <w:szCs w:val="22"/>
-          <w:lang w:val="en-US"/>
-        </w:rPr>
-        <w:t>influences</w:t>
-      </w:r>
-      <w:proofErr w:type="gramEnd"/>
-      <w:r>
-        <w:rPr>
-          <w:rFonts w:ascii="Arial" w:hAnsi="Arial" w:cs="Arial"/>
-          <w:sz w:val="22"/>
-          <w:szCs w:val="22"/>
-          <w:lang w:val="en-US"/>
-        </w:rPr>
-        <w:t xml:space="preserve"> the breast cancer survival risk.</w:t>
+        <w:t xml:space="preserve"> significantly influences the breast cancer survival risk.</w:t>
       </w:r>
       <w:r>
         <w:rPr>
@@ -394,27 +354,7 @@
           <w:szCs w:val="22"/>
           <w:lang w:val="en-US"/>
         </w:rPr>
-        <w:t>Survival analysis, pivotal in medical research for studying time-to-event data, employs both univariate and multivariate analyses. The Kaplan-Meier (KM) estimator, widely used for survival function approximation, facilitates univariate analysis, especially in datasets with non-informative right censoring. Simultaneously, the Cox proportional hazards (</w:t>
-      </w:r>
-      <w:proofErr w:type="spellStart"/>
-      <w:r>
-        <w:rPr>
-          <w:rFonts w:ascii="Arial" w:hAnsi="Arial" w:cs="Arial"/>
-          <w:sz w:val="22"/>
-          <w:szCs w:val="22"/>
-          <w:lang w:val="en-US"/>
-        </w:rPr>
-        <w:t>Cox_PH</w:t>
-      </w:r>
-      <w:proofErr w:type="spellEnd"/>
-      <w:r>
-        <w:rPr>
-          <w:rFonts w:ascii="Arial" w:hAnsi="Arial" w:cs="Arial"/>
-          <w:sz w:val="22"/>
-          <w:szCs w:val="22"/>
-          <w:lang w:val="en-US"/>
-        </w:rPr>
-        <w:t>) model examines covariate impact on hazard rates, offering insights into factors influencing time to the event of interest while upholding proportional hazards assumptions.</w:t>
+        <w:t>Survival analysis, pivotal in medical research for studying time-to-event data, employs both univariate and multivariate analyses. The Kaplan-Meier (KM) estimator, widely used for survival function approximation, facilitates univariate analysis, especially in datasets with non-informative right censoring. Simultaneously, the Cox proportional hazards (Cox_PH) model examines covariate impact on hazard rates, offering insights into factors influencing time to the event of interest while upholding proportional hazards assumptions.</w:t>
       </w:r>
     </w:p>
     <w:p>
@@ -532,7 +472,34 @@
           <w:szCs w:val="22"/>
           <w:lang w:val="en-US"/>
         </w:rPr>
-        <w:t>-PH model served as the key tool for investigating the association between patients' survival time and various predictor variables. To streamline the model, we employed the Stepwise method for variable selection, followed by an exhaustive method to identify interaction terms.</w:t>
+        <w:t>-PH model served as the key tool for investigating the association between patients' survival time and various predictor variables.</w:t>
+      </w:r>
+      <w:r>
+        <w:rPr>
+          <w:rFonts w:ascii="Arial" w:hAnsi="Arial" w:cs="Arial"/>
+          <w:sz w:val="22"/>
+          <w:szCs w:val="22"/>
+          <w:lang w:val="en-US"/>
+        </w:rPr>
+        <w:t xml:space="preserve"> </w:t>
+      </w:r>
+      <w:r>
+        <w:rPr>
+          <w:rFonts w:ascii="Arial" w:hAnsi="Arial" w:cs="Arial"/>
+          <w:sz w:val="22"/>
+          <w:szCs w:val="22"/>
+          <w:lang w:val="en-US"/>
+        </w:rPr>
+        <w:t>The Cox model was chosen because it is widely used when working with clinical data due to its applicability to a wide variety of studies.</w:t>
+      </w:r>
+      <w:r>
+        <w:rPr>
+          <w:rFonts w:ascii="Arial" w:hAnsi="Arial" w:cs="Arial"/>
+          <w:sz w:val="22"/>
+          <w:szCs w:val="22"/>
+          <w:lang w:val="en-US"/>
+        </w:rPr>
+        <w:t xml:space="preserve"> To streamline the model, we employed the Stepwise method for variable selection, followed by an exhaustive method to identify interaction terms.</w:t>
       </w:r>
     </w:p>
     <w:p>
@@ -553,396 +520,8 @@
           <w:szCs w:val="22"/>
           <w:lang w:val="en-US"/>
         </w:rPr>
-        <w:t>The Cox model was chosen because it is widely used when working with clinical data due to its applicability to a wide variety of studies. The basic formula for the Cox Proportional Hazard model can be written as</w:t>
-      </w:r>
-    </w:p>
-    <w:p>
-      <w:pPr>
-        <w:spacing w:line="480" w:lineRule="auto"/>
-        <w:ind w:firstLine="360"/>
-        <w:rPr>
-          <w:rFonts w:ascii="Arial" w:hAnsi="Arial" w:cs="Arial" w:hint="eastAsia"/>
-          <w:i/>
-          <w:sz w:val="22"/>
-          <w:szCs w:val="22"/>
-          <w:lang w:val="en-US"/>
-        </w:rPr>
-      </w:pPr>
-      <m:oMathPara>
-        <m:oMath>
-          <m:r>
-            <w:rPr>
-              <w:rFonts w:ascii="Cambria Math" w:hAnsi="Cambria Math" w:cs="Arial"/>
-              <w:sz w:val="22"/>
-              <w:szCs w:val="22"/>
-              <w:lang w:val="en-US"/>
-            </w:rPr>
-            <m:t>h</m:t>
-          </m:r>
-          <m:d>
-            <m:dPr>
-              <m:ctrlPr>
-                <w:rPr>
-                  <w:rFonts w:ascii="Cambria Math" w:hAnsi="Cambria Math" w:cs="Arial"/>
-                  <w:i/>
-                  <w:sz w:val="22"/>
-                  <w:szCs w:val="22"/>
-                  <w:lang w:val="en-US"/>
-                </w:rPr>
-              </m:ctrlPr>
-            </m:dPr>
-            <m:e>
-              <m:r>
-                <w:rPr>
-                  <w:rFonts w:ascii="Cambria Math" w:hAnsi="Cambria Math" w:cs="Arial"/>
-                  <w:sz w:val="22"/>
-                  <w:szCs w:val="22"/>
-                  <w:lang w:val="en-US"/>
-                </w:rPr>
-                <m:t>t</m:t>
-              </m:r>
-            </m:e>
-          </m:d>
-          <m:r>
-            <w:rPr>
-              <w:rFonts w:ascii="Cambria Math" w:hAnsi="Cambria Math" w:cs="Arial"/>
-              <w:sz w:val="22"/>
-              <w:szCs w:val="22"/>
-              <w:lang w:val="en-US"/>
-            </w:rPr>
-            <m:t>=</m:t>
-          </m:r>
-          <m:sSub>
-            <m:sSubPr>
-              <m:ctrlPr>
-                <w:rPr>
-                  <w:rFonts w:ascii="Cambria Math" w:hAnsi="Cambria Math" w:cs="Arial"/>
-                  <w:i/>
-                  <w:sz w:val="22"/>
-                  <w:szCs w:val="22"/>
-                  <w:lang w:val="en-US"/>
-                </w:rPr>
-              </m:ctrlPr>
-            </m:sSubPr>
-            <m:e>
-              <m:r>
-                <w:rPr>
-                  <w:rFonts w:ascii="Cambria Math" w:hAnsi="Cambria Math" w:cs="Arial"/>
-                  <w:sz w:val="22"/>
-                  <w:szCs w:val="22"/>
-                  <w:lang w:val="en-US"/>
-                </w:rPr>
-                <m:t>h</m:t>
-              </m:r>
-            </m:e>
-            <m:sub>
-              <m:r>
-                <w:rPr>
-                  <w:rFonts w:ascii="Cambria Math" w:hAnsi="Cambria Math" w:cs="Arial"/>
-                  <w:sz w:val="22"/>
-                  <w:szCs w:val="22"/>
-                  <w:lang w:val="en-US"/>
-                </w:rPr>
-                <m:t>0</m:t>
-              </m:r>
-            </m:sub>
-          </m:sSub>
-          <m:d>
-            <m:dPr>
-              <m:ctrlPr>
-                <w:rPr>
-                  <w:rFonts w:ascii="Cambria Math" w:hAnsi="Cambria Math" w:cs="Arial"/>
-                  <w:i/>
-                  <w:sz w:val="22"/>
-                  <w:szCs w:val="22"/>
-                  <w:lang w:val="en-US"/>
-                </w:rPr>
-              </m:ctrlPr>
-            </m:dPr>
-            <m:e>
-              <m:r>
-                <w:rPr>
-                  <w:rFonts w:ascii="Cambria Math" w:hAnsi="Cambria Math" w:cs="Arial"/>
-                  <w:sz w:val="22"/>
-                  <w:szCs w:val="22"/>
-                  <w:lang w:val="en-US"/>
-                </w:rPr>
-                <m:t>t</m:t>
-              </m:r>
-            </m:e>
-          </m:d>
-          <m:r>
-            <m:rPr>
-              <m:sty m:val="p"/>
-            </m:rPr>
-            <w:rPr>
-              <w:rFonts w:ascii="Cambria Math" w:hAnsi="Cambria Math" w:cs="Arial"/>
-              <w:sz w:val="22"/>
-              <w:szCs w:val="22"/>
-              <w:lang w:val="en-US"/>
-            </w:rPr>
-            <m:t>exp⁡</m:t>
-          </m:r>
-          <m:r>
-            <w:rPr>
-              <w:rFonts w:ascii="Cambria Math" w:hAnsi="Cambria Math" w:cs="Arial"/>
-              <w:sz w:val="22"/>
-              <w:szCs w:val="22"/>
-              <w:lang w:val="en-US"/>
-            </w:rPr>
-            <m:t>(</m:t>
-          </m:r>
-          <m:sSub>
-            <m:sSubPr>
-              <m:ctrlPr>
-                <w:rPr>
-                  <w:rFonts w:ascii="Cambria Math" w:hAnsi="Cambria Math" w:cs="Arial"/>
-                  <w:i/>
-                  <w:sz w:val="22"/>
-                  <w:szCs w:val="22"/>
-                  <w:lang w:val="en-US"/>
-                </w:rPr>
-              </m:ctrlPr>
-            </m:sSubPr>
-            <m:e>
-              <m:r>
-                <w:rPr>
-                  <w:rFonts w:ascii="Cambria Math" w:hAnsi="Cambria Math" w:cs="Arial"/>
-                  <w:sz w:val="22"/>
-                  <w:szCs w:val="22"/>
-                  <w:lang w:val="en-US"/>
-                </w:rPr>
-                <m:t>β</m:t>
-              </m:r>
-            </m:e>
-            <m:sub>
-              <m:r>
-                <w:rPr>
-                  <w:rFonts w:ascii="Cambria Math" w:hAnsi="Cambria Math" w:cs="Arial"/>
-                  <w:sz w:val="22"/>
-                  <w:szCs w:val="22"/>
-                  <w:lang w:val="en-US"/>
-                </w:rPr>
-                <m:t>1</m:t>
-              </m:r>
-            </m:sub>
-          </m:sSub>
-          <m:sSub>
-            <m:sSubPr>
-              <m:ctrlPr>
-                <w:rPr>
-                  <w:rFonts w:ascii="Cambria Math" w:hAnsi="Cambria Math" w:cs="Arial"/>
-                  <w:i/>
-                  <w:sz w:val="22"/>
-                  <w:szCs w:val="22"/>
-                  <w:lang w:val="en-US"/>
-                </w:rPr>
-              </m:ctrlPr>
-            </m:sSubPr>
-            <m:e>
-              <m:r>
-                <w:rPr>
-                  <w:rFonts w:ascii="Cambria Math" w:hAnsi="Cambria Math" w:cs="Arial"/>
-                  <w:sz w:val="22"/>
-                  <w:szCs w:val="22"/>
-                  <w:lang w:val="en-US"/>
-                </w:rPr>
-                <m:t>x</m:t>
-              </m:r>
-            </m:e>
-            <m:sub>
-              <m:r>
-                <w:rPr>
-                  <w:rFonts w:ascii="Cambria Math" w:hAnsi="Cambria Math" w:cs="Arial"/>
-                  <w:sz w:val="22"/>
-                  <w:szCs w:val="22"/>
-                  <w:lang w:val="en-US"/>
-                </w:rPr>
-                <m:t>1</m:t>
-              </m:r>
-            </m:sub>
-          </m:sSub>
-          <m:r>
-            <w:rPr>
-              <w:rFonts w:ascii="Cambria Math" w:hAnsi="Cambria Math" w:cs="Arial"/>
-              <w:sz w:val="22"/>
-              <w:szCs w:val="22"/>
-              <w:lang w:val="en-US"/>
-            </w:rPr>
-            <m:t>+</m:t>
-          </m:r>
-          <m:sSub>
-            <m:sSubPr>
-              <m:ctrlPr>
-                <w:rPr>
-                  <w:rFonts w:ascii="Cambria Math" w:hAnsi="Cambria Math" w:cs="Arial"/>
-                  <w:i/>
-                  <w:sz w:val="22"/>
-                  <w:szCs w:val="22"/>
-                  <w:lang w:val="en-US"/>
-                </w:rPr>
-              </m:ctrlPr>
-            </m:sSubPr>
-            <m:e>
-              <m:r>
-                <w:rPr>
-                  <w:rFonts w:ascii="Cambria Math" w:hAnsi="Cambria Math" w:cs="Arial"/>
-                  <w:sz w:val="22"/>
-                  <w:szCs w:val="22"/>
-                  <w:lang w:val="en-US"/>
-                </w:rPr>
-                <m:t>β</m:t>
-              </m:r>
-            </m:e>
-            <m:sub>
-              <m:r>
-                <w:rPr>
-                  <w:rFonts w:ascii="Cambria Math" w:hAnsi="Cambria Math" w:cs="Arial"/>
-                  <w:sz w:val="22"/>
-                  <w:szCs w:val="22"/>
-                  <w:lang w:val="en-US"/>
-                </w:rPr>
-                <m:t>2</m:t>
-              </m:r>
-            </m:sub>
-          </m:sSub>
-          <m:sSub>
-            <m:sSubPr>
-              <m:ctrlPr>
-                <w:rPr>
-                  <w:rFonts w:ascii="Cambria Math" w:hAnsi="Cambria Math" w:cs="Arial"/>
-                  <w:i/>
-                  <w:sz w:val="22"/>
-                  <w:szCs w:val="22"/>
-                  <w:lang w:val="en-US"/>
-                </w:rPr>
-              </m:ctrlPr>
-            </m:sSubPr>
-            <m:e>
-              <m:r>
-                <w:rPr>
-                  <w:rFonts w:ascii="Cambria Math" w:hAnsi="Cambria Math" w:cs="Arial"/>
-                  <w:sz w:val="22"/>
-                  <w:szCs w:val="22"/>
-                  <w:lang w:val="en-US"/>
-                </w:rPr>
-                <m:t>x</m:t>
-              </m:r>
-            </m:e>
-            <m:sub>
-              <m:r>
-                <w:rPr>
-                  <w:rFonts w:ascii="Cambria Math" w:hAnsi="Cambria Math" w:cs="Arial"/>
-                  <w:sz w:val="22"/>
-                  <w:szCs w:val="22"/>
-                  <w:lang w:val="en-US"/>
-                </w:rPr>
-                <m:t>2</m:t>
-              </m:r>
-            </m:sub>
-          </m:sSub>
-          <m:r>
-            <w:rPr>
-              <w:rFonts w:ascii="Cambria Math" w:hAnsi="Cambria Math" w:cs="Arial"/>
-              <w:sz w:val="22"/>
-              <w:szCs w:val="22"/>
-              <w:lang w:val="en-US"/>
-            </w:rPr>
-            <m:t>+…+</m:t>
-          </m:r>
-          <m:sSub>
-            <m:sSubPr>
-              <m:ctrlPr>
-                <w:rPr>
-                  <w:rFonts w:ascii="Cambria Math" w:hAnsi="Cambria Math" w:cs="Arial"/>
-                  <w:i/>
-                  <w:sz w:val="22"/>
-                  <w:szCs w:val="22"/>
-                  <w:lang w:val="en-US"/>
-                </w:rPr>
-              </m:ctrlPr>
-            </m:sSubPr>
-            <m:e>
-              <m:r>
-                <w:rPr>
-                  <w:rFonts w:ascii="Cambria Math" w:hAnsi="Cambria Math" w:cs="Arial"/>
-                  <w:sz w:val="22"/>
-                  <w:szCs w:val="22"/>
-                  <w:lang w:val="en-US"/>
-                </w:rPr>
-                <m:t>β</m:t>
-              </m:r>
-            </m:e>
-            <m:sub>
-              <m:r>
-                <w:rPr>
-                  <w:rFonts w:ascii="Cambria Math" w:hAnsi="Cambria Math" w:cs="Arial"/>
-                  <w:sz w:val="22"/>
-                  <w:szCs w:val="22"/>
-                  <w:lang w:val="en-US"/>
-                </w:rPr>
-                <m:t>n</m:t>
-              </m:r>
-            </m:sub>
-          </m:sSub>
-          <m:sSub>
-            <m:sSubPr>
-              <m:ctrlPr>
-                <w:rPr>
-                  <w:rFonts w:ascii="Cambria Math" w:hAnsi="Cambria Math" w:cs="Arial"/>
-                  <w:i/>
-                  <w:sz w:val="22"/>
-                  <w:szCs w:val="22"/>
-                  <w:lang w:val="en-US"/>
-                </w:rPr>
-              </m:ctrlPr>
-            </m:sSubPr>
-            <m:e>
-              <m:r>
-                <w:rPr>
-                  <w:rFonts w:ascii="Cambria Math" w:hAnsi="Cambria Math" w:cs="Arial"/>
-                  <w:sz w:val="22"/>
-                  <w:szCs w:val="22"/>
-                  <w:lang w:val="en-US"/>
-                </w:rPr>
-                <m:t>x</m:t>
-              </m:r>
-            </m:e>
-            <m:sub>
-              <m:r>
-                <w:rPr>
-                  <w:rFonts w:ascii="Cambria Math" w:hAnsi="Cambria Math" w:cs="Arial"/>
-                  <w:sz w:val="22"/>
-                  <w:szCs w:val="22"/>
-                  <w:lang w:val="en-US"/>
-                </w:rPr>
-                <m:t>n</m:t>
-              </m:r>
-            </m:sub>
-          </m:sSub>
-          <m:r>
-            <w:rPr>
-              <w:rFonts w:ascii="Cambria Math" w:hAnsi="Cambria Math" w:cs="Arial"/>
-              <w:sz w:val="22"/>
-              <w:szCs w:val="22"/>
-              <w:lang w:val="en-US"/>
-            </w:rPr>
-            <m:t>)</m:t>
-          </m:r>
-        </m:oMath>
-      </m:oMathPara>
-    </w:p>
-    <w:p>
-      <w:pPr>
-        <w:spacing w:line="480" w:lineRule="auto"/>
-        <w:ind w:firstLine="360"/>
-        <w:rPr>
-          <w:rFonts w:ascii="Arial" w:hAnsi="Arial" w:cs="Arial"/>
-          <w:sz w:val="22"/>
-          <w:szCs w:val="22"/>
-          <w:lang w:val="en-US"/>
-        </w:rPr>
-      </w:pPr>
+        <w:t xml:space="preserve">The inclusion of interaction terms was assessed by comparing the performance of models with and without them. This comparative analysis allowed us to discern the necessity of interaction terms in </w:t>
+      </w:r>
       <w:r>
         <w:rPr>
           <w:rFonts w:ascii="Arial" w:hAnsi="Arial" w:cs="Arial"/>
@@ -951,7 +530,7 @@
           <w:lang w:val="en-US"/>
         </w:rPr>
         <w:lastRenderedPageBreak/>
-        <w:t>The inclusion of interaction terms was assessed by comparing the performance of models with and without them. This comparative analysis allowed us to discern the necessity of interaction terms in enhancing the model's predictive capabilities. Unlike the KM survival curve, the Cox model fit curve provides predicted survival outcomes after accounting for other variables.</w:t>
+        <w:t>enhancing the model's predictive capabilities. Unlike the KM survival curve, the Cox model fit curve provides predicted survival outcomes after accounting for other variables.</w:t>
       </w:r>
     </w:p>
     <w:p>
@@ -1161,7 +740,6 @@
         </w:rPr>
         <w:t xml:space="preserve">, and </w:t>
       </w:r>
-      <w:proofErr w:type="spellStart"/>
       <w:r>
         <w:rPr>
           <w:rFonts w:ascii="Arial" w:hAnsi="Arial" w:cs="Arial"/>
@@ -1173,7 +751,6 @@
         </w:rPr>
         <w:t>estrogen_status</w:t>
       </w:r>
-      <w:proofErr w:type="spellEnd"/>
       <w:r>
         <w:rPr>
           <w:rFonts w:ascii="Arial" w:hAnsi="Arial" w:cs="Arial"/>
@@ -1183,7 +760,6 @@
         </w:rPr>
         <w:t xml:space="preserve"> to address multicollinearity, 3) elimination of </w:t>
       </w:r>
-      <w:proofErr w:type="spellStart"/>
       <w:r>
         <w:rPr>
           <w:rFonts w:ascii="Arial" w:hAnsi="Arial" w:cs="Arial"/>
@@ -1195,7 +771,6 @@
         </w:rPr>
         <w:t>survival_months</w:t>
       </w:r>
-      <w:proofErr w:type="spellEnd"/>
       <w:r>
         <w:rPr>
           <w:rFonts w:ascii="Arial" w:hAnsi="Arial" w:cs="Arial"/>
@@ -1205,7 +780,6 @@
         </w:rPr>
         <w:t xml:space="preserve">, and 4) retention of </w:t>
       </w:r>
-      <w:proofErr w:type="spellStart"/>
       <w:r>
         <w:rPr>
           <w:rFonts w:ascii="Arial" w:hAnsi="Arial" w:cs="Arial"/>
@@ -1217,7 +791,6 @@
         </w:rPr>
         <w:t>regional_node_examined</w:t>
       </w:r>
-      <w:proofErr w:type="spellEnd"/>
       <w:r>
         <w:rPr>
           <w:rFonts w:ascii="Arial" w:hAnsi="Arial" w:cs="Arial"/>
@@ -1248,7 +821,6 @@
         </w:rPr>
         <w:t xml:space="preserve">Furthermore, we explored interaction terms exhaustively, revealing two significant pairs: </w:t>
       </w:r>
-      <w:proofErr w:type="spellStart"/>
       <w:r>
         <w:rPr>
           <w:rFonts w:ascii="Arial" w:hAnsi="Arial" w:cs="Arial"/>
@@ -1260,7 +832,6 @@
         </w:rPr>
         <w:t>a_stage</w:t>
       </w:r>
-      <w:proofErr w:type="spellEnd"/>
       <w:r>
         <w:rPr>
           <w:rFonts w:ascii="Arial" w:hAnsi="Arial" w:cs="Arial"/>
@@ -1270,7 +841,6 @@
         </w:rPr>
         <w:t xml:space="preserve"> with </w:t>
       </w:r>
-      <w:proofErr w:type="spellStart"/>
       <w:r>
         <w:rPr>
           <w:rFonts w:ascii="Arial" w:hAnsi="Arial" w:cs="Arial"/>
@@ -1282,7 +852,6 @@
         </w:rPr>
         <w:t>regional_node_positive</w:t>
       </w:r>
-      <w:proofErr w:type="spellEnd"/>
       <w:r>
         <w:rPr>
           <w:rFonts w:ascii="Arial" w:hAnsi="Arial" w:cs="Arial"/>
@@ -1292,7 +861,6 @@
         </w:rPr>
         <w:t xml:space="preserve">, and </w:t>
       </w:r>
-      <w:proofErr w:type="spellStart"/>
       <w:r>
         <w:rPr>
           <w:rFonts w:ascii="Arial" w:hAnsi="Arial" w:cs="Arial"/>
@@ -1302,9 +870,17 @@
           <w:szCs w:val="22"/>
           <w:lang w:val="en-US"/>
         </w:rPr>
-        <w:t>reginol_node_examined</w:t>
-      </w:r>
-      <w:proofErr w:type="spellEnd"/>
+        <w:t xml:space="preserve">reginol_node_examined </w:t>
+      </w:r>
+      <w:r>
+        <w:rPr>
+          <w:rFonts w:ascii="Arial" w:hAnsi="Arial" w:cs="Arial"/>
+          <w:sz w:val="22"/>
+          <w:szCs w:val="22"/>
+          <w:lang w:val="en-US"/>
+        </w:rPr>
+        <w:t xml:space="preserve">with </w:t>
+      </w:r>
       <w:r>
         <w:rPr>
           <w:rFonts w:ascii="Arial" w:hAnsi="Arial" w:cs="Arial"/>
@@ -1314,56 +890,59 @@
           <w:szCs w:val="22"/>
           <w:lang w:val="en-US"/>
         </w:rPr>
-        <w:t xml:space="preserve"> </w:t>
-      </w:r>
-      <w:r>
-        <w:rPr>
-          <w:rFonts w:ascii="Arial" w:hAnsi="Arial" w:cs="Arial"/>
-          <w:sz w:val="22"/>
-          <w:szCs w:val="22"/>
-          <w:lang w:val="en-US"/>
-        </w:rPr>
-        <w:t xml:space="preserve">with </w:t>
-      </w:r>
-      <w:proofErr w:type="spellStart"/>
-      <w:r>
-        <w:rPr>
-          <w:rFonts w:ascii="Arial" w:hAnsi="Arial" w:cs="Arial"/>
+        <w:t>regional_node_positive</w:t>
+      </w:r>
+      <w:r>
+        <w:rPr>
+          <w:rFonts w:ascii="Arial" w:hAnsi="Arial" w:cs="Arial"/>
+          <w:sz w:val="22"/>
+          <w:szCs w:val="22"/>
+          <w:lang w:val="en-US"/>
+        </w:rPr>
+        <w:t xml:space="preserve">. These interactions were incorporated into our model </w:t>
+      </w:r>
+      <w:r>
+        <w:rPr>
+          <w:rFonts w:ascii="Arial" w:hAnsi="Arial" w:cs="Arial" w:hint="eastAsia"/>
+          <w:sz w:val="22"/>
+          <w:szCs w:val="22"/>
+          <w:lang w:val="en-US"/>
+        </w:rPr>
+        <w:t>selection</w:t>
+      </w:r>
+      <w:r>
+        <w:rPr>
+          <w:rFonts w:ascii="Arial" w:hAnsi="Arial" w:cs="Arial"/>
+          <w:sz w:val="22"/>
+          <w:szCs w:val="22"/>
+          <w:lang w:val="en-US"/>
+        </w:rPr>
+        <w:t xml:space="preserve"> process.</w:t>
+      </w:r>
+    </w:p>
+    <w:p>
+      <w:pPr>
+        <w:spacing w:line="480" w:lineRule="auto"/>
+        <w:ind w:firstLine="360"/>
+        <w:rPr>
+          <w:rFonts w:ascii="Arial" w:hAnsi="Arial" w:cs="Arial"/>
+          <w:sz w:val="22"/>
+          <w:szCs w:val="22"/>
+          <w:lang w:val="en-US"/>
+        </w:rPr>
+      </w:pPr>
+      <w:r>
+        <w:rPr>
+          <w:rFonts w:ascii="Times New Roman" w:hAnsi="Times New Roman" w:cs="Times New Roman"/>
+          <w:b/>
+          <w:bCs/>
           <w:i/>
           <w:iCs/>
           <w:sz w:val="22"/>
           <w:szCs w:val="22"/>
           <w:lang w:val="en-US"/>
         </w:rPr>
-        <w:t>regional_node_positive</w:t>
-      </w:r>
-      <w:proofErr w:type="spellEnd"/>
-      <w:r>
-        <w:rPr>
-          <w:rFonts w:ascii="Arial" w:hAnsi="Arial" w:cs="Arial"/>
-          <w:sz w:val="22"/>
-          <w:szCs w:val="22"/>
-          <w:lang w:val="en-US"/>
-        </w:rPr>
-        <w:t xml:space="preserve">. These interactions were incorporated into our model </w:t>
-      </w:r>
-      <w:r>
-        <w:rPr>
-          <w:rFonts w:ascii="Arial" w:hAnsi="Arial" w:cs="Arial" w:hint="eastAsia"/>
-          <w:sz w:val="22"/>
-          <w:szCs w:val="22"/>
-          <w:lang w:val="en-US"/>
-        </w:rPr>
-        <w:t>selection</w:t>
-      </w:r>
-      <w:r>
-        <w:rPr>
-          <w:rFonts w:ascii="Arial" w:hAnsi="Arial" w:cs="Arial"/>
-          <w:sz w:val="22"/>
-          <w:szCs w:val="22"/>
-          <w:lang w:val="en-US"/>
-        </w:rPr>
-        <w:t xml:space="preserve"> process.</w:t>
+        <w:t>Model Variables Selection and Diagnosis</w:t>
       </w:r>
     </w:p>
     <w:p>
@@ -1379,62 +958,17 @@
       </w:pPr>
       <w:r>
         <w:rPr>
-          <w:rFonts w:ascii="Times New Roman" w:hAnsi="Times New Roman" w:cs="Times New Roman"/>
-          <w:b/>
-          <w:bCs/>
-          <w:i/>
-          <w:iCs/>
-          <w:sz w:val="22"/>
-          <w:szCs w:val="22"/>
-          <w:lang w:val="en-US"/>
-        </w:rPr>
-        <w:t>Model Variables Selection and Diagnosis</w:t>
+          <w:rFonts w:ascii="Arial" w:hAnsi="Arial" w:cs="Arial"/>
+          <w:sz w:val="22"/>
+          <w:szCs w:val="22"/>
+          <w:lang w:val="en-US"/>
+        </w:rPr>
+        <w:t>During this stage, we employed a comprehensive approach for variable selection in our logistic models. Utilizing the Stepwise Method, Random Forest (Figure 5), and LASSO, we gauged the importance of variables and ensured non-multicollinearity. The models generated through these methods underwent scrutiny via Nomogram, Calibration Curve, and Hosmer and Lemeshow Goodness-of-fit Test for comparison. The ultimate variables chosen for our logistic model were determined based on accuracy and kappa value, validated through a 5-fold cross-validation (Table 1).</w:t>
       </w:r>
     </w:p>
     <w:p>
       <w:pPr>
         <w:spacing w:line="480" w:lineRule="auto"/>
-        <w:ind w:firstLine="360"/>
-        <w:rPr>
-          <w:rFonts w:ascii="Arial" w:hAnsi="Arial" w:cs="Arial"/>
-          <w:sz w:val="22"/>
-          <w:szCs w:val="22"/>
-          <w:lang w:val="en-US"/>
-        </w:rPr>
-      </w:pPr>
-      <w:r>
-        <w:rPr>
-          <w:rFonts w:ascii="Arial" w:hAnsi="Arial" w:cs="Arial"/>
-          <w:sz w:val="22"/>
-          <w:szCs w:val="22"/>
-          <w:lang w:val="en-US"/>
-        </w:rPr>
-        <w:t xml:space="preserve">During this stage, we employed a comprehensive approach for variable selection in our logistic models. Utilizing the Stepwise Method, Random Forest (Figure 5), and LASSO, we gauged the importance of variables and ensured non-multicollinearity. The models generated through these methods underwent scrutiny via Nomogram, Calibration Curve, and Hosmer and </w:t>
-      </w:r>
-      <w:proofErr w:type="spellStart"/>
-      <w:r>
-        <w:rPr>
-          <w:rFonts w:ascii="Arial" w:hAnsi="Arial" w:cs="Arial"/>
-          <w:sz w:val="22"/>
-          <w:szCs w:val="22"/>
-          <w:lang w:val="en-US"/>
-        </w:rPr>
-        <w:t>Lemeshow</w:t>
-      </w:r>
-      <w:proofErr w:type="spellEnd"/>
-      <w:r>
-        <w:rPr>
-          <w:rFonts w:ascii="Arial" w:hAnsi="Arial" w:cs="Arial"/>
-          <w:sz w:val="22"/>
-          <w:szCs w:val="22"/>
-          <w:lang w:val="en-US"/>
-        </w:rPr>
-        <w:t xml:space="preserve"> Goodness-of-fit Test for comparison. The ultimate variables chosen for our logistic model were determined based on accuracy and kappa value, validated through a 5-fold cross-validation (Table 1).</w:t>
-      </w:r>
-    </w:p>
-    <w:p>
-      <w:pPr>
-        <w:spacing w:line="480" w:lineRule="auto"/>
         <w:rPr>
           <w:rFonts w:ascii="Arial" w:hAnsi="Arial" w:cs="Arial"/>
           <w:b/>
@@ -1453,7 +987,6 @@
           <w:szCs w:val="22"/>
           <w:lang w:val="en-US"/>
         </w:rPr>
-        <w:lastRenderedPageBreak/>
         <w:t>Re</w:t>
       </w:r>
       <w:r>
@@ -1516,9 +1049,9 @@
           <w:szCs w:val="22"/>
           <w:lang w:val="en-US"/>
         </w:rPr>
+        <w:lastRenderedPageBreak/>
         <w:t xml:space="preserve">Upon examination of density plots (Figure 1) and histogram plot (Figure 2), a non-normal distribution was noted in the </w:t>
       </w:r>
-      <w:proofErr w:type="spellStart"/>
       <w:r>
         <w:rPr>
           <w:rFonts w:ascii="Arial" w:hAnsi="Arial" w:cs="Arial"/>
@@ -1530,7 +1063,6 @@
         </w:rPr>
         <w:t>regional_node_positive</w:t>
       </w:r>
-      <w:proofErr w:type="spellEnd"/>
       <w:r>
         <w:rPr>
           <w:rFonts w:ascii="Arial" w:hAnsi="Arial" w:cs="Arial"/>
@@ -1589,31 +1121,7 @@
           <w:szCs w:val="22"/>
           <w:lang w:val="en-US"/>
         </w:rPr>
-        <w:t>grade, t-</w:t>
-      </w:r>
-      <w:proofErr w:type="gramStart"/>
-      <w:r>
-        <w:rPr>
-          <w:rFonts w:ascii="Arial" w:hAnsi="Arial" w:cs="Arial"/>
-          <w:i/>
-          <w:iCs/>
-          <w:sz w:val="22"/>
-          <w:szCs w:val="22"/>
-          <w:lang w:val="en-US"/>
-        </w:rPr>
-        <w:t>stage</w:t>
-      </w:r>
-      <w:proofErr w:type="gramEnd"/>
-      <w:r>
-        <w:rPr>
-          <w:rFonts w:ascii="Arial" w:hAnsi="Arial" w:cs="Arial"/>
-          <w:i/>
-          <w:iCs/>
-          <w:sz w:val="22"/>
-          <w:szCs w:val="22"/>
-          <w:lang w:val="en-US"/>
-        </w:rPr>
-        <w:t xml:space="preserve"> </w:t>
+        <w:t xml:space="preserve">grade, t-stage </w:t>
       </w:r>
       <w:r>
         <w:rPr>
@@ -1825,7 +1333,6 @@
         </w:rPr>
         <w:t xml:space="preserve">, </w:t>
       </w:r>
-      <w:proofErr w:type="spellStart"/>
       <w:r>
         <w:rPr>
           <w:rFonts w:ascii="Arial" w:hAnsi="Arial" w:cs="Arial"/>
@@ -1837,7 +1344,6 @@
         </w:rPr>
         <w:t>regional_node_positivity</w:t>
       </w:r>
-      <w:proofErr w:type="spellEnd"/>
       <w:r>
         <w:rPr>
           <w:rFonts w:ascii="Arial" w:hAnsi="Arial" w:cs="Arial"/>
@@ -2155,7 +1661,6 @@
           <w:szCs w:val="22"/>
           <w:lang w:val="en-US"/>
         </w:rPr>
-        <w:lastRenderedPageBreak/>
         <w:t xml:space="preserve">Subsequently, we assessed model performance across different racial groups—Black, White, and other races (Figure 8). Notably, variations in the prediction of survival probability over time were observed among these groups, suggesting that race might play a crucial role in predicting survival time. </w:t>
       </w:r>
     </w:p>
@@ -2185,6 +1690,7 @@
           <w:szCs w:val="22"/>
           <w:lang w:val="en-US"/>
         </w:rPr>
+        <w:lastRenderedPageBreak/>
         <w:t>Logistic Model</w:t>
       </w:r>
     </w:p>
@@ -2299,9 +1805,17 @@
           <w:szCs w:val="22"/>
           <w:lang w:val="en-US"/>
         </w:rPr>
-        <w:t xml:space="preserve">age, race, </w:t>
-      </w:r>
-      <w:proofErr w:type="spellStart"/>
+        <w:t>age, race, t_stage, n_stage, grade, a_stage, progesterone_status, regional_node_examined, reginol_node_positive,</w:t>
+      </w:r>
+      <w:r>
+        <w:rPr>
+          <w:rFonts w:ascii="Arial" w:hAnsi="Arial" w:cs="Arial"/>
+          <w:sz w:val="22"/>
+          <w:szCs w:val="22"/>
+          <w:lang w:val="en-US"/>
+        </w:rPr>
+        <w:t xml:space="preserve"> and an interaction term between </w:t>
+      </w:r>
       <w:r>
         <w:rPr>
           <w:rFonts w:ascii="Arial" w:hAnsi="Arial" w:cs="Arial"/>
@@ -2311,9 +1825,17 @@
           <w:szCs w:val="22"/>
           <w:lang w:val="en-US"/>
         </w:rPr>
-        <w:t>t_stage</w:t>
-      </w:r>
-      <w:proofErr w:type="spellEnd"/>
+        <w:t>a_stage</w:t>
+      </w:r>
+      <w:r>
+        <w:rPr>
+          <w:rFonts w:ascii="Arial" w:hAnsi="Arial" w:cs="Arial"/>
+          <w:sz w:val="22"/>
+          <w:szCs w:val="22"/>
+          <w:lang w:val="en-US"/>
+        </w:rPr>
+        <w:t xml:space="preserve"> and </w:t>
+      </w:r>
       <w:r>
         <w:rPr>
           <w:rFonts w:ascii="Arial" w:hAnsi="Arial" w:cs="Arial"/>
@@ -2323,172 +1845,8 @@
           <w:szCs w:val="22"/>
           <w:lang w:val="en-US"/>
         </w:rPr>
-        <w:t xml:space="preserve">, </w:t>
-      </w:r>
-      <w:proofErr w:type="spellStart"/>
-      <w:r>
-        <w:rPr>
-          <w:rFonts w:ascii="Arial" w:hAnsi="Arial" w:cs="Arial"/>
-          <w:i/>
-          <w:iCs/>
-          <w:sz w:val="22"/>
-          <w:szCs w:val="22"/>
-          <w:lang w:val="en-US"/>
-        </w:rPr>
-        <w:t>n_stage</w:t>
-      </w:r>
-      <w:proofErr w:type="spellEnd"/>
-      <w:r>
-        <w:rPr>
-          <w:rFonts w:ascii="Arial" w:hAnsi="Arial" w:cs="Arial"/>
-          <w:i/>
-          <w:iCs/>
-          <w:sz w:val="22"/>
-          <w:szCs w:val="22"/>
-          <w:lang w:val="en-US"/>
-        </w:rPr>
-        <w:t xml:space="preserve">, grade, </w:t>
-      </w:r>
-      <w:proofErr w:type="spellStart"/>
-      <w:r>
-        <w:rPr>
-          <w:rFonts w:ascii="Arial" w:hAnsi="Arial" w:cs="Arial"/>
-          <w:i/>
-          <w:iCs/>
-          <w:sz w:val="22"/>
-          <w:szCs w:val="22"/>
-          <w:lang w:val="en-US"/>
-        </w:rPr>
-        <w:t>a_stage</w:t>
-      </w:r>
-      <w:proofErr w:type="spellEnd"/>
-      <w:r>
-        <w:rPr>
-          <w:rFonts w:ascii="Arial" w:hAnsi="Arial" w:cs="Arial"/>
-          <w:i/>
-          <w:iCs/>
-          <w:sz w:val="22"/>
-          <w:szCs w:val="22"/>
-          <w:lang w:val="en-US"/>
-        </w:rPr>
-        <w:t xml:space="preserve">, </w:t>
-      </w:r>
-      <w:proofErr w:type="spellStart"/>
-      <w:r>
-        <w:rPr>
-          <w:rFonts w:ascii="Arial" w:hAnsi="Arial" w:cs="Arial"/>
-          <w:i/>
-          <w:iCs/>
-          <w:sz w:val="22"/>
-          <w:szCs w:val="22"/>
-          <w:lang w:val="en-US"/>
-        </w:rPr>
-        <w:t>progesterone_status</w:t>
-      </w:r>
-      <w:proofErr w:type="spellEnd"/>
-      <w:r>
-        <w:rPr>
-          <w:rFonts w:ascii="Arial" w:hAnsi="Arial" w:cs="Arial"/>
-          <w:i/>
-          <w:iCs/>
-          <w:sz w:val="22"/>
-          <w:szCs w:val="22"/>
-          <w:lang w:val="en-US"/>
-        </w:rPr>
-        <w:t xml:space="preserve">, </w:t>
-      </w:r>
-      <w:proofErr w:type="spellStart"/>
-      <w:r>
-        <w:rPr>
-          <w:rFonts w:ascii="Arial" w:hAnsi="Arial" w:cs="Arial"/>
-          <w:i/>
-          <w:iCs/>
-          <w:sz w:val="22"/>
-          <w:szCs w:val="22"/>
-          <w:lang w:val="en-US"/>
-        </w:rPr>
-        <w:t>regional_node_examined</w:t>
-      </w:r>
-      <w:proofErr w:type="spellEnd"/>
-      <w:r>
-        <w:rPr>
-          <w:rFonts w:ascii="Arial" w:hAnsi="Arial" w:cs="Arial"/>
-          <w:i/>
-          <w:iCs/>
-          <w:sz w:val="22"/>
-          <w:szCs w:val="22"/>
-          <w:lang w:val="en-US"/>
-        </w:rPr>
-        <w:t xml:space="preserve">, </w:t>
-      </w:r>
-      <w:proofErr w:type="spellStart"/>
-      <w:r>
-        <w:rPr>
-          <w:rFonts w:ascii="Arial" w:hAnsi="Arial" w:cs="Arial"/>
-          <w:i/>
-          <w:iCs/>
-          <w:sz w:val="22"/>
-          <w:szCs w:val="22"/>
-          <w:lang w:val="en-US"/>
-        </w:rPr>
         <w:t>reginol_node_positive</w:t>
       </w:r>
-      <w:proofErr w:type="spellEnd"/>
-      <w:r>
-        <w:rPr>
-          <w:rFonts w:ascii="Arial" w:hAnsi="Arial" w:cs="Arial"/>
-          <w:i/>
-          <w:iCs/>
-          <w:sz w:val="22"/>
-          <w:szCs w:val="22"/>
-          <w:lang w:val="en-US"/>
-        </w:rPr>
-        <w:t>,</w:t>
-      </w:r>
-      <w:r>
-        <w:rPr>
-          <w:rFonts w:ascii="Arial" w:hAnsi="Arial" w:cs="Arial"/>
-          <w:sz w:val="22"/>
-          <w:szCs w:val="22"/>
-          <w:lang w:val="en-US"/>
-        </w:rPr>
-        <w:t xml:space="preserve"> and an interaction term between </w:t>
-      </w:r>
-      <w:proofErr w:type="spellStart"/>
-      <w:r>
-        <w:rPr>
-          <w:rFonts w:ascii="Arial" w:hAnsi="Arial" w:cs="Arial"/>
-          <w:i/>
-          <w:iCs/>
-          <w:sz w:val="22"/>
-          <w:szCs w:val="22"/>
-          <w:lang w:val="en-US"/>
-        </w:rPr>
-        <w:t>a_stage</w:t>
-      </w:r>
-      <w:proofErr w:type="spellEnd"/>
-      <w:r>
-        <w:rPr>
-          <w:rFonts w:ascii="Arial" w:hAnsi="Arial" w:cs="Arial"/>
-          <w:sz w:val="22"/>
-          <w:szCs w:val="22"/>
-          <w:lang w:val="en-US"/>
-        </w:rPr>
-        <w:t xml:space="preserve"> and </w:t>
-      </w:r>
-      <w:proofErr w:type="spellStart"/>
-      <w:r>
-        <w:rPr>
-          <w:rFonts w:ascii="Arial" w:hAnsi="Arial" w:cs="Arial"/>
-          <w:i/>
-          <w:iCs/>
-          <w:sz w:val="22"/>
-          <w:szCs w:val="22"/>
-          <w:lang w:val="en-US"/>
-        </w:rPr>
-        <w:t>reginol_node_positive</w:t>
-      </w:r>
-      <w:proofErr w:type="spellEnd"/>
       <w:r>
         <w:rPr>
           <w:rFonts w:ascii="Arial" w:hAnsi="Arial" w:cs="Arial"/>
@@ -2505,27 +1863,7 @@
           <w:szCs w:val="22"/>
           <w:lang w:val="en-US"/>
         </w:rPr>
-        <w:t xml:space="preserve"> The model revealed insightful associations: 1) a one-year increase in age corresponds to a 0.02-fold rise in the risk of death; 2) for Black individuals, the probability of death is 0.58 times higher than that for White individuals; 3) in the interaction term, a unit increase in regional node positive, given distant and regional </w:t>
-      </w:r>
-      <w:proofErr w:type="spellStart"/>
-      <w:r>
-        <w:rPr>
-          <w:rFonts w:ascii="Arial" w:hAnsi="Arial" w:cs="Arial"/>
-          <w:sz w:val="22"/>
-          <w:szCs w:val="22"/>
-          <w:lang w:val="en-US"/>
-        </w:rPr>
-        <w:t>a_stage</w:t>
-      </w:r>
-      <w:proofErr w:type="spellEnd"/>
-      <w:r>
-        <w:rPr>
-          <w:rFonts w:ascii="Arial" w:hAnsi="Arial" w:cs="Arial"/>
-          <w:sz w:val="22"/>
-          <w:szCs w:val="22"/>
-          <w:lang w:val="en-US"/>
-        </w:rPr>
-        <w:t>, results in a 0.6</w:t>
+        <w:t xml:space="preserve"> The model revealed insightful associations: 1) a one-year increase in age corresponds to a 0.02-fold rise in the risk of death; 2) for Black individuals, the probability of death is 0.58 times higher than that for White individuals; 3) in the interaction term, a unit increase in regional node positive, given distant and regional a_stage, results in a 0.6</w:t>
       </w:r>
       <w:r>
         <w:rPr>
@@ -2656,27 +1994,7 @@
           <w:szCs w:val="22"/>
           <w:lang w:val="en-US"/>
         </w:rPr>
-        <w:t xml:space="preserve">, guiding us toward advanced models. KM provided nuanced insights into survival disparities, while Cox-PH unveiled a refined model with interaction terms, showcasing superior predictive performance. The logistic model, optimized through the Stepwise Method, demonstrated superior </w:t>
-      </w:r>
-      <w:proofErr w:type="gramStart"/>
-      <w:r>
-        <w:rPr>
-          <w:rFonts w:ascii="Arial" w:hAnsi="Arial" w:cs="Arial"/>
-          <w:sz w:val="22"/>
-          <w:szCs w:val="22"/>
-          <w:lang w:val="en-US"/>
-        </w:rPr>
-        <w:t>accuracy</w:t>
-      </w:r>
-      <w:proofErr w:type="gramEnd"/>
-      <w:r>
-        <w:rPr>
-          <w:rFonts w:ascii="Arial" w:hAnsi="Arial" w:cs="Arial"/>
-          <w:sz w:val="22"/>
-          <w:szCs w:val="22"/>
-          <w:lang w:val="en-US"/>
-        </w:rPr>
-        <w:t xml:space="preserve"> and highlighted key interactions. Notably, both survival and logistic models indicated varying performances among different racial groups, suggesting the need for separate modeling to enhance predictive accuracy. In conclusion, our findings underscore the intricate dynamics of breast cancer survival, emphasizing the importance of nuanced, inclusive modeling for robust prognostication.</w:t>
+        <w:t>, guiding us toward advanced models. KM provided nuanced insights into survival disparities, while Cox-PH unveiled a refined model with interaction terms, showcasing superior predictive performance. The logistic model, optimized through the Stepwise Method, demonstrated superior accuracy and highlighted key interactions. Notably, both survival and logistic models indicated varying performances among different racial groups, suggesting the need for separate modeling to enhance predictive accuracy. In conclusion, our findings underscore the intricate dynamics of breast cancer survival, emphasizing the importance of nuanced, inclusive modeling for robust prognostication.</w:t>
       </w:r>
     </w:p>
     <w:p>
@@ -2700,7 +2018,6 @@
           <w:szCs w:val="22"/>
           <w:lang w:val="en-US"/>
         </w:rPr>
-        <w:lastRenderedPageBreak/>
         <w:t>Con</w:t>
       </w:r>
       <w:r>
@@ -2725,75 +2042,60 @@
           <w:lang w:val="en-US"/>
         </w:rPr>
       </w:pPr>
-      <w:proofErr w:type="spellStart"/>
-      <w:r>
-        <w:rPr>
-          <w:rFonts w:ascii="Arial" w:hAnsi="Arial" w:cs="Arial"/>
-          <w:sz w:val="22"/>
-          <w:szCs w:val="22"/>
-          <w:lang w:val="en-US"/>
-        </w:rPr>
-        <w:t>Yunshen</w:t>
-      </w:r>
-      <w:proofErr w:type="spellEnd"/>
-      <w:r>
-        <w:rPr>
-          <w:rFonts w:ascii="Arial" w:hAnsi="Arial" w:cs="Arial"/>
-          <w:sz w:val="22"/>
-          <w:szCs w:val="22"/>
-          <w:lang w:val="en-US"/>
-        </w:rPr>
-        <w:t xml:space="preserve"> Bai – Cox-PH method</w:t>
+      <w:r>
+        <w:rPr>
+          <w:rFonts w:ascii="Arial" w:hAnsi="Arial" w:cs="Arial"/>
+          <w:sz w:val="22"/>
+          <w:szCs w:val="22"/>
+          <w:lang w:val="en-US"/>
+        </w:rPr>
+        <w:t>Yunshen Bai – Cox-PH method</w:t>
+      </w:r>
+      <w:r>
+        <w:rPr>
+          <w:rFonts w:ascii="Arial" w:hAnsi="Arial" w:cs="Arial" w:hint="eastAsia"/>
+          <w:sz w:val="22"/>
+          <w:szCs w:val="22"/>
+          <w:lang w:val="en-US"/>
+        </w:rPr>
+        <w:t xml:space="preserve"> </w:t>
+      </w:r>
+      <w:r>
+        <w:rPr>
+          <w:rFonts w:ascii="Arial" w:hAnsi="Arial" w:cs="Arial"/>
+          <w:sz w:val="22"/>
+          <w:szCs w:val="22"/>
+          <w:lang w:val="en-US"/>
+        </w:rPr>
+        <w:t xml:space="preserve">                                 </w:t>
+      </w:r>
+      <w:r>
+        <w:rPr>
+          <w:rFonts w:ascii="Arial" w:hAnsi="Arial" w:cs="Arial"/>
+          <w:sz w:val="22"/>
+          <w:szCs w:val="22"/>
+          <w:lang w:val="en-US"/>
+        </w:rPr>
+        <w:t>Yangyang Chen – EDA and KM method</w:t>
       </w:r>
     </w:p>
     <w:p>
       <w:pPr>
         <w:spacing w:line="480" w:lineRule="auto"/>
         <w:rPr>
-          <w:rFonts w:ascii="Arial" w:hAnsi="Arial" w:cs="Arial"/>
-          <w:sz w:val="22"/>
-          <w:szCs w:val="22"/>
-          <w:lang w:val="en-US"/>
-        </w:rPr>
-      </w:pPr>
-      <w:proofErr w:type="spellStart"/>
-      <w:r>
-        <w:rPr>
-          <w:rFonts w:ascii="Arial" w:hAnsi="Arial" w:cs="Arial"/>
-          <w:sz w:val="22"/>
-          <w:szCs w:val="22"/>
-          <w:lang w:val="en-US"/>
-        </w:rPr>
-        <w:t>Yangyang</w:t>
-      </w:r>
-      <w:proofErr w:type="spellEnd"/>
-      <w:r>
-        <w:rPr>
-          <w:rFonts w:ascii="Arial" w:hAnsi="Arial" w:cs="Arial"/>
-          <w:sz w:val="22"/>
-          <w:szCs w:val="22"/>
-          <w:lang w:val="en-US"/>
-        </w:rPr>
-        <w:t xml:space="preserve"> Chen – EDA and KM method</w:t>
-      </w:r>
-    </w:p>
-    <w:p>
-      <w:pPr>
-        <w:spacing w:line="480" w:lineRule="auto"/>
-        <w:rPr>
-          <w:rFonts w:ascii="Arial" w:hAnsi="Arial" w:cs="Arial"/>
-          <w:sz w:val="22"/>
-          <w:szCs w:val="22"/>
-          <w:lang w:val="en-US"/>
-        </w:rPr>
-      </w:pPr>
-      <w:r>
-        <w:rPr>
           <w:rFonts w:ascii="Arial" w:hAnsi="Arial" w:cs="Arial" w:hint="eastAsia"/>
           <w:sz w:val="22"/>
           <w:szCs w:val="22"/>
           <w:lang w:val="en-US"/>
         </w:rPr>
+      </w:pPr>
+      <w:r>
+        <w:rPr>
+          <w:rFonts w:ascii="Arial" w:hAnsi="Arial" w:cs="Arial" w:hint="eastAsia"/>
+          <w:sz w:val="22"/>
+          <w:szCs w:val="22"/>
+          <w:lang w:val="en-US"/>
+        </w:rPr>
         <w:t>Kindle</w:t>
       </w:r>
       <w:r>
@@ -2805,17 +2107,24 @@
         </w:rPr>
         <w:t xml:space="preserve"> Zhang – EDA and logistic regression</w:t>
       </w:r>
-    </w:p>
-    <w:p>
-      <w:pPr>
-        <w:spacing w:line="480" w:lineRule="auto"/>
-        <w:rPr>
-          <w:rFonts w:ascii="Arial" w:hAnsi="Arial" w:cs="Arial"/>
-          <w:sz w:val="22"/>
-          <w:szCs w:val="22"/>
-          <w:lang w:val="en-US"/>
-        </w:rPr>
-      </w:pPr>
+      <w:r>
+        <w:rPr>
+          <w:rFonts w:ascii="Arial" w:hAnsi="Arial" w:cs="Arial" w:hint="eastAsia"/>
+          <w:sz w:val="22"/>
+          <w:szCs w:val="22"/>
+          <w:lang w:val="en-US"/>
+        </w:rPr>
+        <w:t xml:space="preserve"> </w:t>
+      </w:r>
+      <w:r>
+        <w:rPr>
+          <w:rFonts w:ascii="Arial" w:hAnsi="Arial" w:cs="Arial"/>
+          <w:sz w:val="22"/>
+          <w:szCs w:val="22"/>
+          <w:lang w:val="en-US"/>
+        </w:rPr>
+        <w:t xml:space="preserve">             </w:t>
+      </w:r>
       <w:r>
         <w:rPr>
           <w:rFonts w:ascii="Arial" w:hAnsi="Arial" w:cs="Arial"/>
@@ -2825,19 +2134,6 @@
         </w:rPr>
         <w:t>Jingyi Xu – Interpretation and report writing</w:t>
       </w:r>
-    </w:p>
-    <w:p>
-      <w:pPr>
-        <w:spacing w:line="480" w:lineRule="auto"/>
-        <w:rPr>
-          <w:rFonts w:ascii="Arial" w:hAnsi="Arial" w:cs="Arial"/>
-          <w:b/>
-          <w:bCs/>
-          <w:sz w:val="22"/>
-          <w:szCs w:val="22"/>
-          <w:lang w:val="en-US"/>
-        </w:rPr>
-      </w:pPr>
     </w:p>
     <w:p>
       <w:pPr>
@@ -3467,21 +2763,7 @@
         <w:rPr>
           <w:lang w:val="en-US"/>
         </w:rPr>
-        <w:t xml:space="preserve">. According to the picture, the first 5 most important variables with a mean decreased </w:t>
-      </w:r>
-      <w:proofErr w:type="spellStart"/>
-      <w:r>
-        <w:rPr>
-          <w:lang w:val="en-US"/>
-        </w:rPr>
-        <w:t>gini</w:t>
-      </w:r>
-      <w:proofErr w:type="spellEnd"/>
-      <w:r>
-        <w:rPr>
-          <w:lang w:val="en-US"/>
-        </w:rPr>
-        <w:t xml:space="preserve"> over 50 were selected.</w:t>
+        <w:t>. According to the picture, the first 5 most important variables with a mean decreased gini over 50 were selected.</w:t>
       </w:r>
     </w:p>
     <w:p>
@@ -3883,21 +3165,7 @@
         <w:rPr>
           <w:lang w:val="en-US"/>
         </w:rPr>
-        <w:t xml:space="preserve"> Progesterone status and age exhibit significant differences in survival time, with positive progesterone and the age group 61-69 standing out. Tumor size, </w:t>
-      </w:r>
-      <w:proofErr w:type="spellStart"/>
-      <w:r>
-        <w:rPr>
-          <w:lang w:val="en-US"/>
-        </w:rPr>
-        <w:t>regional_node_positivity</w:t>
-      </w:r>
-      <w:proofErr w:type="spellEnd"/>
-      <w:r>
-        <w:rPr>
-          <w:lang w:val="en-US"/>
-        </w:rPr>
-        <w:t>, race (particularly for Black individuals), marital status (especially for the separated group), t-stage, n-stage (particularly N3), 6th-stage (for widows), differentiate (for undifferentiated individuals), grade (4th level), and distant a-stage display notable variations in survival probabilities. The Estrogen status group also demonstrates significant differences, particularly for negative Estrogen Status.</w:t>
+        <w:t xml:space="preserve"> Progesterone status and age exhibit significant differences in survival time, with positive progesterone and the age group 61-69 standing out. Tumor size, regional_node_positivity, race (particularly for Black individuals), marital status (especially for the separated group), t-stage, n-stage (particularly N3), 6th-stage (for widows), differentiate (for undifferentiated individuals), grade (4th level), and distant a-stage display notable variations in survival probabilities. The Estrogen status group also demonstrates significant differences, particularly for negative Estrogen Status.</w:t>
       </w:r>
     </w:p>
     <w:p>

--- a/bm_final_report.docx
+++ b/bm_final_report.docx
@@ -70,7 +70,25 @@
           <w:szCs w:val="22"/>
           <w:lang w:val="en-US"/>
         </w:rPr>
-        <w:t xml:space="preserve">    This project endeavors to leverage a dataset comprising information about breast cancer patients from a prospective study, with the primary objective of constructing predictive models for estimating the survival months and survival status of these patients. In the course of our exploratory data analysis, noteworthy insights emerged: the </w:t>
+        <w:t xml:space="preserve">    This project endeavors to leverage a dataset comprising information about breast cancer patients from a prospective study, with the primary objective of constructing predictive models for estimating the survival months and survival status of these patients. </w:t>
+      </w:r>
+      <w:r>
+        <w:rPr>
+          <w:rFonts w:ascii="Arial" w:hAnsi="Arial" w:cs="Arial"/>
+          <w:sz w:val="22"/>
+          <w:szCs w:val="22"/>
+          <w:lang w:val="en-US"/>
+        </w:rPr>
+        <w:t>During</w:t>
+      </w:r>
+      <w:r>
+        <w:rPr>
+          <w:rFonts w:ascii="Arial" w:hAnsi="Arial" w:cs="Arial"/>
+          <w:sz w:val="22"/>
+          <w:szCs w:val="22"/>
+          <w:lang w:val="en-US"/>
+        </w:rPr>
+        <w:t xml:space="preserve"> our exploratory data analysis, noteworthy insights emerged: the </w:t>
       </w:r>
       <w:r>
         <w:rPr>
@@ -135,7 +153,25 @@
           <w:szCs w:val="22"/>
           <w:lang w:val="en-US"/>
         </w:rPr>
-        <w:t xml:space="preserve"> significantly influences the breast cancer survival risk.</w:t>
+        <w:t xml:space="preserve"> significantly </w:t>
+      </w:r>
+      <w:r>
+        <w:rPr>
+          <w:rFonts w:ascii="Arial" w:hAnsi="Arial" w:cs="Arial"/>
+          <w:sz w:val="22"/>
+          <w:szCs w:val="22"/>
+          <w:lang w:val="en-US"/>
+        </w:rPr>
+        <w:t>influence</w:t>
+      </w:r>
+      <w:r>
+        <w:rPr>
+          <w:rFonts w:ascii="Arial" w:hAnsi="Arial" w:cs="Arial"/>
+          <w:sz w:val="22"/>
+          <w:szCs w:val="22"/>
+          <w:lang w:val="en-US"/>
+        </w:rPr>
+        <w:t xml:space="preserve"> the breast cancer survival risk.</w:t>
       </w:r>
       <w:r>
         <w:rPr>
@@ -239,7 +275,7 @@
     </w:p>
     <w:p>
       <w:pPr>
-        <w:pStyle w:val="a5"/>
+        <w:pStyle w:val="ListParagraph"/>
         <w:numPr>
           <w:ilvl w:val="0"/>
           <w:numId w:val="1"/>
@@ -268,7 +304,7 @@
     </w:p>
     <w:p>
       <w:pPr>
-        <w:pStyle w:val="a5"/>
+        <w:pStyle w:val="ListParagraph"/>
         <w:spacing w:line="480" w:lineRule="auto"/>
         <w:ind w:left="0" w:firstLine="360"/>
         <w:rPr>
@@ -303,12 +339,30 @@
           <w:szCs w:val="22"/>
           <w:lang w:val="en-US"/>
         </w:rPr>
-        <w:t xml:space="preserve">, we commenced by providing fundamental numeric descriptive statistics for the original data. Visual representations, such as density plots (Figure 1) and histograms (Figure 2), were employed to illustrate variable distributions. The identification of outliers was conducted through boxplots (Figure 3). Additionally, the interrelationships between variables were elucidated via a correlation plot (Figure 4), offering a comprehensive overview of the dataset's key characteristics. </w:t>
-      </w:r>
-    </w:p>
-    <w:p>
-      <w:pPr>
-        <w:pStyle w:val="a5"/>
+        <w:t>, we commenced by providing fundamental numeric descriptive statistics</w:t>
+      </w:r>
+      <w:r>
+        <w:rPr>
+          <w:rFonts w:ascii="Arial" w:hAnsi="Arial" w:cs="Arial"/>
+          <w:sz w:val="22"/>
+          <w:szCs w:val="22"/>
+          <w:lang w:val="en-US"/>
+        </w:rPr>
+        <w:t xml:space="preserve"> (Table 1)</w:t>
+      </w:r>
+      <w:r>
+        <w:rPr>
+          <w:rFonts w:ascii="Arial" w:hAnsi="Arial" w:cs="Arial"/>
+          <w:sz w:val="22"/>
+          <w:szCs w:val="22"/>
+          <w:lang w:val="en-US"/>
+        </w:rPr>
+        <w:t xml:space="preserve"> for the original data. Visual representations, such as density plots (Figure 1) and histograms (Figure 2), were employed to illustrate variable distributions. The identification of outliers was conducted through boxplots (Figure 3). Additionally, the interrelationships between variables were elucidated via a correlation plot (Figure 4), offering a comprehensive overview of the dataset's key characteristics. </w:t>
+      </w:r>
+    </w:p>
+    <w:p>
+      <w:pPr>
+        <w:pStyle w:val="ListParagraph"/>
         <w:numPr>
           <w:ilvl w:val="0"/>
           <w:numId w:val="1"/>
@@ -354,7 +408,27 @@
           <w:szCs w:val="22"/>
           <w:lang w:val="en-US"/>
         </w:rPr>
-        <w:t>Survival analysis, pivotal in medical research for studying time-to-event data, employs both univariate and multivariate analyses. The Kaplan-Meier (KM) estimator, widely used for survival function approximation, facilitates univariate analysis, especially in datasets with non-informative right censoring. Simultaneously, the Cox proportional hazards (Cox_PH) model examines covariate impact on hazard rates, offering insights into factors influencing time to the event of interest while upholding proportional hazards assumptions.</w:t>
+        <w:t>Survival analysis, pivotal in medical research for studying time-to-event data, employs both univariate and multivariate analyses. The Kaplan-Meier (KM) estimator, widely used for survival function approximation, facilitates univariate analysis, especially in datasets with non-informative right censoring. Simultaneously, the Cox proportional hazards (</w:t>
+      </w:r>
+      <w:proofErr w:type="spellStart"/>
+      <w:r>
+        <w:rPr>
+          <w:rFonts w:ascii="Arial" w:hAnsi="Arial" w:cs="Arial"/>
+          <w:sz w:val="22"/>
+          <w:szCs w:val="22"/>
+          <w:lang w:val="en-US"/>
+        </w:rPr>
+        <w:t>Cox_PH</w:t>
+      </w:r>
+      <w:proofErr w:type="spellEnd"/>
+      <w:r>
+        <w:rPr>
+          <w:rFonts w:ascii="Arial" w:hAnsi="Arial" w:cs="Arial"/>
+          <w:sz w:val="22"/>
+          <w:szCs w:val="22"/>
+          <w:lang w:val="en-US"/>
+        </w:rPr>
+        <w:t>) model examines covariate impact on hazard rates, offering insights into factors influencing time to the event of interest while upholding proportional hazards assumptions.</w:t>
       </w:r>
     </w:p>
     <w:p>
@@ -535,7 +609,7 @@
     </w:p>
     <w:p>
       <w:pPr>
-        <w:pStyle w:val="a5"/>
+        <w:pStyle w:val="ListParagraph"/>
         <w:numPr>
           <w:ilvl w:val="0"/>
           <w:numId w:val="1"/>
@@ -564,7 +638,7 @@
     </w:p>
     <w:p>
       <w:pPr>
-        <w:pStyle w:val="a5"/>
+        <w:pStyle w:val="ListParagraph"/>
         <w:spacing w:line="480" w:lineRule="auto"/>
         <w:ind w:left="0" w:firstLine="360"/>
         <w:rPr>
@@ -595,7 +669,7 @@
     </w:p>
     <w:p>
       <w:pPr>
-        <w:pStyle w:val="a5"/>
+        <w:pStyle w:val="ListParagraph"/>
         <w:spacing w:line="480" w:lineRule="auto"/>
         <w:ind w:left="0" w:firstLine="360"/>
         <w:rPr>
@@ -740,6 +814,7 @@
         </w:rPr>
         <w:t xml:space="preserve">, and </w:t>
       </w:r>
+      <w:proofErr w:type="spellStart"/>
       <w:r>
         <w:rPr>
           <w:rFonts w:ascii="Arial" w:hAnsi="Arial" w:cs="Arial"/>
@@ -751,6 +826,7 @@
         </w:rPr>
         <w:t>estrogen_status</w:t>
       </w:r>
+      <w:proofErr w:type="spellEnd"/>
       <w:r>
         <w:rPr>
           <w:rFonts w:ascii="Arial" w:hAnsi="Arial" w:cs="Arial"/>
@@ -760,6 +836,7 @@
         </w:rPr>
         <w:t xml:space="preserve"> to address multicollinearity, 3) elimination of </w:t>
       </w:r>
+      <w:proofErr w:type="spellStart"/>
       <w:r>
         <w:rPr>
           <w:rFonts w:ascii="Arial" w:hAnsi="Arial" w:cs="Arial"/>
@@ -771,6 +848,7 @@
         </w:rPr>
         <w:t>survival_months</w:t>
       </w:r>
+      <w:proofErr w:type="spellEnd"/>
       <w:r>
         <w:rPr>
           <w:rFonts w:ascii="Arial" w:hAnsi="Arial" w:cs="Arial"/>
@@ -780,6 +858,7 @@
         </w:rPr>
         <w:t xml:space="preserve">, and 4) retention of </w:t>
       </w:r>
+      <w:proofErr w:type="spellStart"/>
       <w:r>
         <w:rPr>
           <w:rFonts w:ascii="Arial" w:hAnsi="Arial" w:cs="Arial"/>
@@ -791,6 +870,7 @@
         </w:rPr>
         <w:t>regional_node_examined</w:t>
       </w:r>
+      <w:proofErr w:type="spellEnd"/>
       <w:r>
         <w:rPr>
           <w:rFonts w:ascii="Arial" w:hAnsi="Arial" w:cs="Arial"/>
@@ -821,6 +901,7 @@
         </w:rPr>
         <w:t xml:space="preserve">Furthermore, we explored interaction terms exhaustively, revealing two significant pairs: </w:t>
       </w:r>
+      <w:proofErr w:type="spellStart"/>
       <w:r>
         <w:rPr>
           <w:rFonts w:ascii="Arial" w:hAnsi="Arial" w:cs="Arial"/>
@@ -832,6 +913,7 @@
         </w:rPr>
         <w:t>a_stage</w:t>
       </w:r>
+      <w:proofErr w:type="spellEnd"/>
       <w:r>
         <w:rPr>
           <w:rFonts w:ascii="Arial" w:hAnsi="Arial" w:cs="Arial"/>
@@ -841,6 +923,7 @@
         </w:rPr>
         <w:t xml:space="preserve"> with </w:t>
       </w:r>
+      <w:proofErr w:type="spellStart"/>
       <w:r>
         <w:rPr>
           <w:rFonts w:ascii="Arial" w:hAnsi="Arial" w:cs="Arial"/>
@@ -852,6 +935,7 @@
         </w:rPr>
         <w:t>regional_node_positive</w:t>
       </w:r>
+      <w:proofErr w:type="spellEnd"/>
       <w:r>
         <w:rPr>
           <w:rFonts w:ascii="Arial" w:hAnsi="Arial" w:cs="Arial"/>
@@ -861,16 +945,29 @@
         </w:rPr>
         <w:t xml:space="preserve">, and </w:t>
       </w:r>
-      <w:r>
-        <w:rPr>
-          <w:rFonts w:ascii="Arial" w:hAnsi="Arial" w:cs="Arial"/>
-          <w:i/>
-          <w:iCs/>
-          <w:sz w:val="22"/>
-          <w:szCs w:val="22"/>
-          <w:lang w:val="en-US"/>
-        </w:rPr>
-        <w:t xml:space="preserve">reginol_node_examined </w:t>
+      <w:proofErr w:type="spellStart"/>
+      <w:r>
+        <w:rPr>
+          <w:rFonts w:ascii="Arial" w:hAnsi="Arial" w:cs="Arial"/>
+          <w:i/>
+          <w:iCs/>
+          <w:sz w:val="22"/>
+          <w:szCs w:val="22"/>
+          <w:lang w:val="en-US"/>
+        </w:rPr>
+        <w:t>reginol_node_examined</w:t>
+      </w:r>
+      <w:proofErr w:type="spellEnd"/>
+      <w:r>
+        <w:rPr>
+          <w:rFonts w:ascii="Arial" w:hAnsi="Arial" w:cs="Arial"/>
+          <w:i/>
+          <w:iCs/>
+          <w:sz w:val="22"/>
+          <w:szCs w:val="22"/>
+          <w:lang w:val="en-US"/>
+        </w:rPr>
+        <w:t xml:space="preserve"> </w:t>
       </w:r>
       <w:r>
         <w:rPr>
@@ -881,6 +978,7 @@
         </w:rPr>
         <w:t xml:space="preserve">with </w:t>
       </w:r>
+      <w:proofErr w:type="spellStart"/>
       <w:r>
         <w:rPr>
           <w:rFonts w:ascii="Arial" w:hAnsi="Arial" w:cs="Arial"/>
@@ -892,6 +990,7 @@
         </w:rPr>
         <w:t>regional_node_positive</w:t>
       </w:r>
+      <w:proofErr w:type="spellEnd"/>
       <w:r>
         <w:rPr>
           <w:rFonts w:ascii="Arial" w:hAnsi="Arial" w:cs="Arial"/>
@@ -963,7 +1062,54 @@
           <w:szCs w:val="22"/>
           <w:lang w:val="en-US"/>
         </w:rPr>
-        <w:t>During this stage, we employed a comprehensive approach for variable selection in our logistic models. Utilizing the Stepwise Method, Random Forest (Figure 5), and LASSO, we gauged the importance of variables and ensured non-multicollinearity. The models generated through these methods underwent scrutiny via Nomogram, Calibration Curve, and Hosmer and Lemeshow Goodness-of-fit Test for comparison. The ultimate variables chosen for our logistic model were determined based on accuracy and kappa value, validated through a 5-fold cross-validation (Table 1).</w:t>
+        <w:t xml:space="preserve">During this stage, we employed a comprehensive approach for variable selection in our logistic models. Utilizing the Stepwise Method, Random Forest (Figure 5), and LASSO, we gauged the importance of variables and ensured non-multicollinearity. The models generated through these methods underwent scrutiny via Nomogram, Calibration Curve, and Hosmer and </w:t>
+      </w:r>
+      <w:proofErr w:type="spellStart"/>
+      <w:r>
+        <w:rPr>
+          <w:rFonts w:ascii="Arial" w:hAnsi="Arial" w:cs="Arial"/>
+          <w:sz w:val="22"/>
+          <w:szCs w:val="22"/>
+          <w:lang w:val="en-US"/>
+        </w:rPr>
+        <w:t>Lemeshow</w:t>
+      </w:r>
+      <w:proofErr w:type="spellEnd"/>
+      <w:r>
+        <w:rPr>
+          <w:rFonts w:ascii="Arial" w:hAnsi="Arial" w:cs="Arial"/>
+          <w:sz w:val="22"/>
+          <w:szCs w:val="22"/>
+          <w:lang w:val="en-US"/>
+        </w:rPr>
+        <w:t xml:space="preserve"> Goodness-of-fit Test for comparison. The ultimate variables chosen for our logistic model were determined based on accuracy and kappa value, validated through a 5-fold cross-validation (Table </w:t>
+      </w:r>
+      <w:r>
+        <w:rPr>
+          <w:rFonts w:ascii="Arial" w:hAnsi="Arial" w:cs="Arial" w:hint="eastAsia"/>
+          <w:sz w:val="22"/>
+          <w:szCs w:val="22"/>
+          <w:lang w:val="en-US"/>
+        </w:rPr>
+        <w:t>2</w:t>
+      </w:r>
+      <w:r>
+        <w:rPr>
+          <w:rFonts w:ascii="Arial" w:hAnsi="Arial" w:cs="Arial" w:hint="eastAsia"/>
+          <w:sz w:val="22"/>
+          <w:szCs w:val="22"/>
+          <w:lang w:val="en-US"/>
+        </w:rPr>
+        <w:t>)</w:t>
+      </w:r>
+      <w:r>
+        <w:rPr>
+          <w:rFonts w:ascii="Arial" w:hAnsi="Arial" w:cs="Arial"/>
+          <w:sz w:val="22"/>
+          <w:szCs w:val="22"/>
+          <w:lang w:val="en-US"/>
+        </w:rPr>
+        <w:t>.</w:t>
       </w:r>
     </w:p>
     <w:p>
@@ -1003,7 +1149,7 @@
     </w:p>
     <w:p>
       <w:pPr>
-        <w:pStyle w:val="a5"/>
+        <w:pStyle w:val="ListParagraph"/>
         <w:numPr>
           <w:ilvl w:val="0"/>
           <w:numId w:val="2"/>
@@ -1032,7 +1178,7 @@
     </w:p>
     <w:p>
       <w:pPr>
-        <w:pStyle w:val="a5"/>
+        <w:pStyle w:val="ListParagraph"/>
         <w:spacing w:line="480" w:lineRule="auto"/>
         <w:ind w:left="0" w:firstLine="360"/>
         <w:rPr>
@@ -1052,6 +1198,7 @@
         <w:lastRenderedPageBreak/>
         <w:t xml:space="preserve">Upon examination of density plots (Figure 1) and histogram plot (Figure 2), a non-normal distribution was noted in the </w:t>
       </w:r>
+      <w:proofErr w:type="spellStart"/>
       <w:r>
         <w:rPr>
           <w:rFonts w:ascii="Arial" w:hAnsi="Arial" w:cs="Arial"/>
@@ -1063,6 +1210,7 @@
         </w:rPr>
         <w:t>regional_node_positive</w:t>
       </w:r>
+      <w:proofErr w:type="spellEnd"/>
       <w:r>
         <w:rPr>
           <w:rFonts w:ascii="Arial" w:hAnsi="Arial" w:cs="Arial"/>
@@ -1121,7 +1269,31 @@
           <w:szCs w:val="22"/>
           <w:lang w:val="en-US"/>
         </w:rPr>
-        <w:t xml:space="preserve">grade, t-stage </w:t>
+        <w:t>grade, t-</w:t>
+      </w:r>
+      <w:proofErr w:type="gramStart"/>
+      <w:r>
+        <w:rPr>
+          <w:rFonts w:ascii="Arial" w:hAnsi="Arial" w:cs="Arial"/>
+          <w:i/>
+          <w:iCs/>
+          <w:sz w:val="22"/>
+          <w:szCs w:val="22"/>
+          <w:lang w:val="en-US"/>
+        </w:rPr>
+        <w:t>stage</w:t>
+      </w:r>
+      <w:proofErr w:type="gramEnd"/>
+      <w:r>
+        <w:rPr>
+          <w:rFonts w:ascii="Arial" w:hAnsi="Arial" w:cs="Arial"/>
+          <w:i/>
+          <w:iCs/>
+          <w:sz w:val="22"/>
+          <w:szCs w:val="22"/>
+          <w:lang w:val="en-US"/>
+        </w:rPr>
+        <w:t xml:space="preserve"> </w:t>
       </w:r>
       <w:r>
         <w:rPr>
@@ -1197,7 +1369,7 @@
     </w:p>
     <w:p>
       <w:pPr>
-        <w:pStyle w:val="a5"/>
+        <w:pStyle w:val="ListParagraph"/>
         <w:numPr>
           <w:ilvl w:val="0"/>
           <w:numId w:val="2"/>
@@ -1333,6 +1505,7 @@
         </w:rPr>
         <w:t xml:space="preserve">, </w:t>
       </w:r>
+      <w:proofErr w:type="spellStart"/>
       <w:r>
         <w:rPr>
           <w:rFonts w:ascii="Arial" w:hAnsi="Arial" w:cs="Arial"/>
@@ -1344,6 +1517,7 @@
         </w:rPr>
         <w:t>regional_node_positivity</w:t>
       </w:r>
+      <w:proofErr w:type="spellEnd"/>
       <w:r>
         <w:rPr>
           <w:rFonts w:ascii="Arial" w:hAnsi="Arial" w:cs="Arial"/>
@@ -1666,7 +1840,7 @@
     </w:p>
     <w:p>
       <w:pPr>
-        <w:pStyle w:val="a5"/>
+        <w:pStyle w:val="ListParagraph"/>
         <w:numPr>
           <w:ilvl w:val="0"/>
           <w:numId w:val="2"/>
@@ -1696,7 +1870,7 @@
     </w:p>
     <w:p>
       <w:pPr>
-        <w:pStyle w:val="a5"/>
+        <w:pStyle w:val="ListParagraph"/>
         <w:spacing w:line="480" w:lineRule="auto"/>
         <w:ind w:left="0" w:firstLine="360"/>
         <w:rPr>
@@ -1794,18 +1968,180 @@
           <w:szCs w:val="22"/>
           <w:lang w:val="en-US"/>
         </w:rPr>
-        <w:t xml:space="preserve">value (Table 1). Therefore, the variables used in the final model include </w:t>
-      </w:r>
-      <w:r>
-        <w:rPr>
-          <w:rFonts w:ascii="Arial" w:hAnsi="Arial" w:cs="Arial"/>
-          <w:i/>
-          <w:iCs/>
-          <w:sz w:val="22"/>
-          <w:szCs w:val="22"/>
-          <w:lang w:val="en-US"/>
-        </w:rPr>
-        <w:t>age, race, t_stage, n_stage, grade, a_stage, progesterone_status, regional_node_examined, reginol_node_positive,</w:t>
+        <w:t xml:space="preserve">value (Table </w:t>
+      </w:r>
+      <w:r>
+        <w:rPr>
+          <w:rFonts w:ascii="Arial" w:hAnsi="Arial" w:cs="Arial"/>
+          <w:sz w:val="22"/>
+          <w:szCs w:val="22"/>
+          <w:lang w:val="en-US"/>
+        </w:rPr>
+        <w:t>2</w:t>
+      </w:r>
+      <w:r>
+        <w:rPr>
+          <w:rFonts w:ascii="Arial" w:hAnsi="Arial" w:cs="Arial"/>
+          <w:sz w:val="22"/>
+          <w:szCs w:val="22"/>
+          <w:lang w:val="en-US"/>
+        </w:rPr>
+        <w:t xml:space="preserve">). Therefore, the variables used in the final model include </w:t>
+      </w:r>
+      <w:r>
+        <w:rPr>
+          <w:rFonts w:ascii="Arial" w:hAnsi="Arial" w:cs="Arial"/>
+          <w:i/>
+          <w:iCs/>
+          <w:sz w:val="22"/>
+          <w:szCs w:val="22"/>
+          <w:lang w:val="en-US"/>
+        </w:rPr>
+        <w:t xml:space="preserve">age, race, </w:t>
+      </w:r>
+      <w:proofErr w:type="spellStart"/>
+      <w:r>
+        <w:rPr>
+          <w:rFonts w:ascii="Arial" w:hAnsi="Arial" w:cs="Arial"/>
+          <w:i/>
+          <w:iCs/>
+          <w:sz w:val="22"/>
+          <w:szCs w:val="22"/>
+          <w:lang w:val="en-US"/>
+        </w:rPr>
+        <w:t>t_stage</w:t>
+      </w:r>
+      <w:proofErr w:type="spellEnd"/>
+      <w:r>
+        <w:rPr>
+          <w:rFonts w:ascii="Arial" w:hAnsi="Arial" w:cs="Arial"/>
+          <w:i/>
+          <w:iCs/>
+          <w:sz w:val="22"/>
+          <w:szCs w:val="22"/>
+          <w:lang w:val="en-US"/>
+        </w:rPr>
+        <w:t xml:space="preserve">, </w:t>
+      </w:r>
+      <w:proofErr w:type="spellStart"/>
+      <w:r>
+        <w:rPr>
+          <w:rFonts w:ascii="Arial" w:hAnsi="Arial" w:cs="Arial"/>
+          <w:i/>
+          <w:iCs/>
+          <w:sz w:val="22"/>
+          <w:szCs w:val="22"/>
+          <w:lang w:val="en-US"/>
+        </w:rPr>
+        <w:t>n_stage</w:t>
+      </w:r>
+      <w:proofErr w:type="spellEnd"/>
+      <w:r>
+        <w:rPr>
+          <w:rFonts w:ascii="Arial" w:hAnsi="Arial" w:cs="Arial"/>
+          <w:i/>
+          <w:iCs/>
+          <w:sz w:val="22"/>
+          <w:szCs w:val="22"/>
+          <w:lang w:val="en-US"/>
+        </w:rPr>
+        <w:t xml:space="preserve">, grade, </w:t>
+      </w:r>
+      <w:proofErr w:type="spellStart"/>
+      <w:r>
+        <w:rPr>
+          <w:rFonts w:ascii="Arial" w:hAnsi="Arial" w:cs="Arial"/>
+          <w:i/>
+          <w:iCs/>
+          <w:sz w:val="22"/>
+          <w:szCs w:val="22"/>
+          <w:lang w:val="en-US"/>
+        </w:rPr>
+        <w:t>a_stage</w:t>
+      </w:r>
+      <w:proofErr w:type="spellEnd"/>
+      <w:r>
+        <w:rPr>
+          <w:rFonts w:ascii="Arial" w:hAnsi="Arial" w:cs="Arial"/>
+          <w:i/>
+          <w:iCs/>
+          <w:sz w:val="22"/>
+          <w:szCs w:val="22"/>
+          <w:lang w:val="en-US"/>
+        </w:rPr>
+        <w:t xml:space="preserve">, </w:t>
+      </w:r>
+      <w:proofErr w:type="spellStart"/>
+      <w:r>
+        <w:rPr>
+          <w:rFonts w:ascii="Arial" w:hAnsi="Arial" w:cs="Arial"/>
+          <w:i/>
+          <w:iCs/>
+          <w:sz w:val="22"/>
+          <w:szCs w:val="22"/>
+          <w:lang w:val="en-US"/>
+        </w:rPr>
+        <w:t>progesterone_status</w:t>
+      </w:r>
+      <w:proofErr w:type="spellEnd"/>
+      <w:r>
+        <w:rPr>
+          <w:rFonts w:ascii="Arial" w:hAnsi="Arial" w:cs="Arial"/>
+          <w:i/>
+          <w:iCs/>
+          <w:sz w:val="22"/>
+          <w:szCs w:val="22"/>
+          <w:lang w:val="en-US"/>
+        </w:rPr>
+        <w:t xml:space="preserve">, </w:t>
+      </w:r>
+      <w:proofErr w:type="spellStart"/>
+      <w:r>
+        <w:rPr>
+          <w:rFonts w:ascii="Arial" w:hAnsi="Arial" w:cs="Arial"/>
+          <w:i/>
+          <w:iCs/>
+          <w:sz w:val="22"/>
+          <w:szCs w:val="22"/>
+          <w:lang w:val="en-US"/>
+        </w:rPr>
+        <w:t>regional_node_examined</w:t>
+      </w:r>
+      <w:proofErr w:type="spellEnd"/>
+      <w:r>
+        <w:rPr>
+          <w:rFonts w:ascii="Arial" w:hAnsi="Arial" w:cs="Arial"/>
+          <w:i/>
+          <w:iCs/>
+          <w:sz w:val="22"/>
+          <w:szCs w:val="22"/>
+          <w:lang w:val="en-US"/>
+        </w:rPr>
+        <w:t xml:space="preserve">, </w:t>
+      </w:r>
+      <w:proofErr w:type="spellStart"/>
+      <w:r>
+        <w:rPr>
+          <w:rFonts w:ascii="Arial" w:hAnsi="Arial" w:cs="Arial"/>
+          <w:i/>
+          <w:iCs/>
+          <w:sz w:val="22"/>
+          <w:szCs w:val="22"/>
+          <w:lang w:val="en-US"/>
+        </w:rPr>
+        <w:t>reginol_node_positive</w:t>
+      </w:r>
+      <w:proofErr w:type="spellEnd"/>
+      <w:r>
+        <w:rPr>
+          <w:rFonts w:ascii="Arial" w:hAnsi="Arial" w:cs="Arial"/>
+          <w:i/>
+          <w:iCs/>
+          <w:sz w:val="22"/>
+          <w:szCs w:val="22"/>
+          <w:lang w:val="en-US"/>
+        </w:rPr>
+        <w:t>,</w:t>
       </w:r>
       <w:r>
         <w:rPr>
@@ -1816,6 +2152,7 @@
         </w:rPr>
         <w:t xml:space="preserve"> and an interaction term between </w:t>
       </w:r>
+      <w:proofErr w:type="spellStart"/>
       <w:r>
         <w:rPr>
           <w:rFonts w:ascii="Arial" w:hAnsi="Arial" w:cs="Arial"/>
@@ -1827,6 +2164,7 @@
         </w:rPr>
         <w:t>a_stage</w:t>
       </w:r>
+      <w:proofErr w:type="spellEnd"/>
       <w:r>
         <w:rPr>
           <w:rFonts w:ascii="Arial" w:hAnsi="Arial" w:cs="Arial"/>
@@ -1836,6 +2174,7 @@
         </w:rPr>
         <w:t xml:space="preserve"> and </w:t>
       </w:r>
+      <w:proofErr w:type="spellStart"/>
       <w:r>
         <w:rPr>
           <w:rFonts w:ascii="Arial" w:hAnsi="Arial" w:cs="Arial"/>
@@ -1847,6 +2186,7 @@
         </w:rPr>
         <w:t>reginol_node_positive</w:t>
       </w:r>
+      <w:proofErr w:type="spellEnd"/>
       <w:r>
         <w:rPr>
           <w:rFonts w:ascii="Arial" w:hAnsi="Arial" w:cs="Arial"/>
@@ -1863,7 +2203,27 @@
           <w:szCs w:val="22"/>
           <w:lang w:val="en-US"/>
         </w:rPr>
-        <w:t xml:space="preserve"> The model revealed insightful associations: 1) a one-year increase in age corresponds to a 0.02-fold rise in the risk of death; 2) for Black individuals, the probability of death is 0.58 times higher than that for White individuals; 3) in the interaction term, a unit increase in regional node positive, given distant and regional a_stage, results in a 0.6</w:t>
+        <w:t xml:space="preserve"> The model revealed insightful associations: 1) a one-year increase in age corresponds to a 0.02-fold rise in the risk of death; 2) for Black individuals, the probability of death is 0.58 times higher than that for White individuals; 3) in the interaction term, a unit increase in regional node positive, given distant and regional </w:t>
+      </w:r>
+      <w:proofErr w:type="spellStart"/>
+      <w:r>
+        <w:rPr>
+          <w:rFonts w:ascii="Arial" w:hAnsi="Arial" w:cs="Arial"/>
+          <w:sz w:val="22"/>
+          <w:szCs w:val="22"/>
+          <w:lang w:val="en-US"/>
+        </w:rPr>
+        <w:t>a_stage</w:t>
+      </w:r>
+      <w:proofErr w:type="spellEnd"/>
+      <w:r>
+        <w:rPr>
+          <w:rFonts w:ascii="Arial" w:hAnsi="Arial" w:cs="Arial"/>
+          <w:sz w:val="22"/>
+          <w:szCs w:val="22"/>
+          <w:lang w:val="en-US"/>
+        </w:rPr>
+        <w:t>, results in a 0.6</w:t>
       </w:r>
       <w:r>
         <w:rPr>
@@ -1886,7 +2246,7 @@
     </w:p>
     <w:p>
       <w:pPr>
-        <w:pStyle w:val="a5"/>
+        <w:pStyle w:val="ListParagraph"/>
         <w:spacing w:line="480" w:lineRule="auto"/>
         <w:ind w:left="0" w:firstLine="360"/>
         <w:rPr>
@@ -1994,7 +2354,25 @@
           <w:szCs w:val="22"/>
           <w:lang w:val="en-US"/>
         </w:rPr>
-        <w:t>, guiding us toward advanced models. KM provided nuanced insights into survival disparities, while Cox-PH unveiled a refined model with interaction terms, showcasing superior predictive performance. The logistic model, optimized through the Stepwise Method, demonstrated superior accuracy and highlighted key interactions. Notably, both survival and logistic models indicated varying performances among different racial groups, suggesting the need for separate modeling to enhance predictive accuracy. In conclusion, our findings underscore the intricate dynamics of breast cancer survival, emphasizing the importance of nuanced, inclusive modeling for robust prognostication.</w:t>
+        <w:t xml:space="preserve">, guiding us toward advanced models. KM provided nuanced insights into survival disparities, while Cox-PH unveiled a refined model with interaction terms, showcasing superior predictive performance. The logistic model, optimized through the Stepwise Method, demonstrated superior </w:t>
+      </w:r>
+      <w:r>
+        <w:rPr>
+          <w:rFonts w:ascii="Arial" w:hAnsi="Arial" w:cs="Arial"/>
+          <w:sz w:val="22"/>
+          <w:szCs w:val="22"/>
+          <w:lang w:val="en-US"/>
+        </w:rPr>
+        <w:t>accuracy,</w:t>
+      </w:r>
+      <w:r>
+        <w:rPr>
+          <w:rFonts w:ascii="Arial" w:hAnsi="Arial" w:cs="Arial"/>
+          <w:sz w:val="22"/>
+          <w:szCs w:val="22"/>
+          <w:lang w:val="en-US"/>
+        </w:rPr>
+        <w:t xml:space="preserve"> and highlighted key interactions. Notably, both survival and logistic models indicated varying performances among different racial groups, suggesting the need for separate modeling to enhance predictive accuracy. In conclusion, our findings underscore the intricate dynamics of breast cancer survival, emphasizing the importance of nuanced, inclusive modeling for robust prognostication.</w:t>
       </w:r>
     </w:p>
     <w:p>
@@ -2042,14 +2420,25 @@
           <w:lang w:val="en-US"/>
         </w:rPr>
       </w:pPr>
-      <w:r>
-        <w:rPr>
-          <w:rFonts w:ascii="Arial" w:hAnsi="Arial" w:cs="Arial"/>
-          <w:sz w:val="22"/>
-          <w:szCs w:val="22"/>
-          <w:lang w:val="en-US"/>
-        </w:rPr>
-        <w:t>Yunshen Bai – Cox-PH method</w:t>
+      <w:proofErr w:type="spellStart"/>
+      <w:r>
+        <w:rPr>
+          <w:rFonts w:ascii="Arial" w:hAnsi="Arial" w:cs="Arial"/>
+          <w:sz w:val="22"/>
+          <w:szCs w:val="22"/>
+          <w:lang w:val="en-US"/>
+        </w:rPr>
+        <w:t>Yunshen</w:t>
+      </w:r>
+      <w:proofErr w:type="spellEnd"/>
+      <w:r>
+        <w:rPr>
+          <w:rFonts w:ascii="Arial" w:hAnsi="Arial" w:cs="Arial"/>
+          <w:sz w:val="22"/>
+          <w:szCs w:val="22"/>
+          <w:lang w:val="en-US"/>
+        </w:rPr>
+        <w:t xml:space="preserve"> Bai – Cox-PH method</w:t>
       </w:r>
       <w:r>
         <w:rPr>
@@ -2069,26 +2458,55 @@
         </w:rPr>
         <w:t xml:space="preserve">                                 </w:t>
       </w:r>
-      <w:r>
-        <w:rPr>
-          <w:rFonts w:ascii="Arial" w:hAnsi="Arial" w:cs="Arial"/>
-          <w:sz w:val="22"/>
-          <w:szCs w:val="22"/>
-          <w:lang w:val="en-US"/>
-        </w:rPr>
-        <w:t>Yangyang Chen – EDA and KM method</w:t>
+      <w:proofErr w:type="spellStart"/>
+      <w:r>
+        <w:rPr>
+          <w:rFonts w:ascii="Arial" w:hAnsi="Arial" w:cs="Arial"/>
+          <w:sz w:val="22"/>
+          <w:szCs w:val="22"/>
+          <w:lang w:val="en-US"/>
+        </w:rPr>
+        <w:t>Yangyang</w:t>
+      </w:r>
+      <w:proofErr w:type="spellEnd"/>
+      <w:r>
+        <w:rPr>
+          <w:rFonts w:ascii="Arial" w:hAnsi="Arial" w:cs="Arial"/>
+          <w:sz w:val="22"/>
+          <w:szCs w:val="22"/>
+          <w:lang w:val="en-US"/>
+        </w:rPr>
+        <w:t xml:space="preserve"> Chen – EDA and KM method</w:t>
       </w:r>
     </w:p>
     <w:p>
       <w:pPr>
         <w:spacing w:line="480" w:lineRule="auto"/>
         <w:rPr>
+          <w:rFonts w:ascii="Arial" w:hAnsi="Arial" w:cs="Arial"/>
+          <w:sz w:val="22"/>
+          <w:szCs w:val="22"/>
+          <w:lang w:val="en-US"/>
+        </w:rPr>
+      </w:pPr>
+      <w:r>
+        <w:rPr>
           <w:rFonts w:ascii="Arial" w:hAnsi="Arial" w:cs="Arial" w:hint="eastAsia"/>
           <w:sz w:val="22"/>
           <w:szCs w:val="22"/>
           <w:lang w:val="en-US"/>
         </w:rPr>
-      </w:pPr>
+        <w:t>Kindle</w:t>
+      </w:r>
+      <w:r>
+        <w:rPr>
+          <w:rFonts w:ascii="Arial" w:hAnsi="Arial" w:cs="Arial"/>
+          <w:sz w:val="22"/>
+          <w:szCs w:val="22"/>
+          <w:lang w:val="en-US"/>
+        </w:rPr>
+        <w:t xml:space="preserve"> Zhang – EDA and logistic regression</w:t>
+      </w:r>
       <w:r>
         <w:rPr>
           <w:rFonts w:ascii="Arial" w:hAnsi="Arial" w:cs="Arial" w:hint="eastAsia"/>
@@ -2096,24 +2514,6 @@
           <w:szCs w:val="22"/>
           <w:lang w:val="en-US"/>
         </w:rPr>
-        <w:t>Kindle</w:t>
-      </w:r>
-      <w:r>
-        <w:rPr>
-          <w:rFonts w:ascii="Arial" w:hAnsi="Arial" w:cs="Arial"/>
-          <w:sz w:val="22"/>
-          <w:szCs w:val="22"/>
-          <w:lang w:val="en-US"/>
-        </w:rPr>
-        <w:t xml:space="preserve"> Zhang – EDA and logistic regression</w:t>
-      </w:r>
-      <w:r>
-        <w:rPr>
-          <w:rFonts w:ascii="Arial" w:hAnsi="Arial" w:cs="Arial" w:hint="eastAsia"/>
-          <w:sz w:val="22"/>
-          <w:szCs w:val="22"/>
-          <w:lang w:val="en-US"/>
-        </w:rPr>
         <w:t xml:space="preserve"> </w:t>
       </w:r>
       <w:r>
@@ -2125,14 +2525,25 @@
         </w:rPr>
         <w:t xml:space="preserve">             </w:t>
       </w:r>
-      <w:r>
-        <w:rPr>
-          <w:rFonts w:ascii="Arial" w:hAnsi="Arial" w:cs="Arial"/>
-          <w:sz w:val="22"/>
-          <w:szCs w:val="22"/>
-          <w:lang w:val="en-US"/>
-        </w:rPr>
-        <w:t>Jingyi Xu – Interpretation and report writing</w:t>
+      <w:proofErr w:type="spellStart"/>
+      <w:r>
+        <w:rPr>
+          <w:rFonts w:ascii="Arial" w:hAnsi="Arial" w:cs="Arial"/>
+          <w:sz w:val="22"/>
+          <w:szCs w:val="22"/>
+          <w:lang w:val="en-US"/>
+        </w:rPr>
+        <w:t>Jingyi</w:t>
+      </w:r>
+      <w:proofErr w:type="spellEnd"/>
+      <w:r>
+        <w:rPr>
+          <w:rFonts w:ascii="Arial" w:hAnsi="Arial" w:cs="Arial"/>
+          <w:sz w:val="22"/>
+          <w:szCs w:val="22"/>
+          <w:lang w:val="en-US"/>
+        </w:rPr>
+        <w:t xml:space="preserve"> Xu – Interpretation and report writing</w:t>
       </w:r>
     </w:p>
     <w:p>
@@ -2261,7 +2672,7 @@
     </w:p>
     <w:p>
       <w:pPr>
-        <w:pStyle w:val="a3"/>
+        <w:pStyle w:val="Caption"/>
         <w:rPr>
           <w:lang w:val="en-US"/>
         </w:rPr>
@@ -2319,7 +2730,7 @@
                         <w:txbxContent>
                           <w:p>
                             <w:pPr>
-                              <w:pStyle w:val="a3"/>
+                              <w:pStyle w:val="Caption"/>
                               <w:rPr>
                                 <w:b/>
                                 <w:bCs/>
@@ -2340,7 +2751,16 @@
                                 <w:bCs/>
                                 <w:lang w:val="en-US"/>
                               </w:rPr>
-                              <w:t xml:space="preserve"> 2 </w:t>
+                              <w:t xml:space="preserve"> </w:t>
+                            </w:r>
+                            <w:proofErr w:type="gramStart"/>
+                            <w:r>
+                              <w:rPr>
+                                <w:b/>
+                                <w:bCs/>
+                                <w:lang w:val="en-US"/>
+                              </w:rPr>
+                              <w:t xml:space="preserve">2 </w:t>
                             </w:r>
                             <w:r>
                               <w:rPr>
@@ -2365,7 +2785,16 @@
                                 <w:bCs/>
                                 <w:lang w:val="en-US"/>
                               </w:rPr>
-                              <w:t>togram plots for categorical variables.</w:t>
+                              <w:t>togram</w:t>
+                            </w:r>
+                            <w:proofErr w:type="gramEnd"/>
+                            <w:r>
+                              <w:rPr>
+                                <w:b/>
+                                <w:bCs/>
+                                <w:lang w:val="en-US"/>
+                              </w:rPr>
+                              <w:t xml:space="preserve"> plots for categorical variables.</w:t>
                             </w:r>
                           </w:p>
                         </w:txbxContent>
@@ -2577,7 +3006,7 @@
     </w:p>
     <w:p>
       <w:pPr>
-        <w:pStyle w:val="a3"/>
+        <w:pStyle w:val="Caption"/>
         <w:rPr>
           <w:b/>
           <w:bCs/>
@@ -2611,9 +3040,9 @@
           <w:lang w:val="en-US"/>
         </w:rPr>
         <w:drawing>
-          <wp:inline distT="0" distB="0" distL="0" distR="0" wp14:anchorId="4534AA8B" wp14:editId="107F7270">
-            <wp:extent cx="2647315" cy="2348865"/>
-            <wp:effectExtent l="0" t="0" r="0" b="635"/>
+          <wp:inline distT="0" distB="0" distL="0" distR="0" wp14:anchorId="4534AA8B" wp14:editId="424EBE34">
+            <wp:extent cx="2446637" cy="2171187"/>
+            <wp:effectExtent l="0" t="0" r="5080" b="635"/>
             <wp:docPr id="11" name="Picture 11" descr="A diagram of a graph&#10;&#10;Description automatically generated"/>
             <wp:cNvGraphicFramePr>
               <a:graphicFrameLocks xmlns:a="http://schemas.openxmlformats.org/drawingml/2006/main" noChangeAspect="1"/>
@@ -2642,7 +3071,7 @@
                   <pic:spPr>
                     <a:xfrm>
                       <a:off x="0" y="0"/>
-                      <a:ext cx="2727340" cy="2420288"/>
+                      <a:ext cx="2556918" cy="2269052"/>
                     </a:xfrm>
                     <a:prstGeom prst="rect">
                       <a:avLst/>
@@ -2657,7 +3086,7 @@
     </w:p>
     <w:p>
       <w:pPr>
-        <w:pStyle w:val="a3"/>
+        <w:pStyle w:val="Caption"/>
         <w:rPr>
           <w:b/>
           <w:bCs/>
@@ -2690,7 +3119,6 @@
           <w:noProof/>
           <w:lang w:val="en-US"/>
         </w:rPr>
-        <w:lastRenderedPageBreak/>
         <w:drawing>
           <wp:inline distT="0" distB="0" distL="0" distR="0" wp14:anchorId="0455E14C" wp14:editId="6DB0D355">
             <wp:extent cx="2345690" cy="1593850"/>
@@ -2738,7 +3166,7 @@
     </w:p>
     <w:p>
       <w:pPr>
-        <w:pStyle w:val="a3"/>
+        <w:pStyle w:val="Caption"/>
         <w:rPr>
           <w:lang w:val="en-US"/>
         </w:rPr>
@@ -2763,7 +3191,21 @@
         <w:rPr>
           <w:lang w:val="en-US"/>
         </w:rPr>
-        <w:t>. According to the picture, the first 5 most important variables with a mean decreased gini over 50 were selected.</w:t>
+        <w:t xml:space="preserve">. According to the picture, the first 5 most important variables with a mean decreased </w:t>
+      </w:r>
+      <w:proofErr w:type="spellStart"/>
+      <w:r>
+        <w:rPr>
+          <w:lang w:val="en-US"/>
+        </w:rPr>
+        <w:t>gini</w:t>
+      </w:r>
+      <w:proofErr w:type="spellEnd"/>
+      <w:r>
+        <w:rPr>
+          <w:lang w:val="en-US"/>
+        </w:rPr>
+        <w:t xml:space="preserve"> over 50 were selected.</w:t>
       </w:r>
     </w:p>
     <w:p>
@@ -2777,6 +3219,7 @@
           <w:noProof/>
           <w:lang w:val="en-US"/>
         </w:rPr>
+        <w:lastRenderedPageBreak/>
         <w:drawing>
           <wp:inline distT="0" distB="0" distL="0" distR="0" wp14:anchorId="33A862F5" wp14:editId="5DE92D3D">
             <wp:extent cx="2398395" cy="1793875"/>
@@ -3092,7 +3535,6 @@
           <w:noProof/>
           <w:lang w:val="en-US"/>
         </w:rPr>
-        <w:lastRenderedPageBreak/>
         <w:drawing>
           <wp:inline distT="0" distB="0" distL="0" distR="0" wp14:anchorId="545D3C89" wp14:editId="17E82B11">
             <wp:extent cx="2053590" cy="1530985"/>
@@ -3140,7 +3582,7 @@
     </w:p>
     <w:p>
       <w:pPr>
-        <w:pStyle w:val="a3"/>
+        <w:pStyle w:val="Caption"/>
         <w:rPr>
           <w:lang w:val="en-US"/>
         </w:rPr>
@@ -3165,7 +3607,21 @@
         <w:rPr>
           <w:lang w:val="en-US"/>
         </w:rPr>
-        <w:t xml:space="preserve"> Progesterone status and age exhibit significant differences in survival time, with positive progesterone and the age group 61-69 standing out. Tumor size, regional_node_positivity, race (particularly for Black individuals), marital status (especially for the separated group), t-stage, n-stage (particularly N3), 6th-stage (for widows), differentiate (for undifferentiated individuals), grade (4th level), and distant a-stage display notable variations in survival probabilities. The Estrogen status group also demonstrates significant differences, particularly for negative Estrogen Status.</w:t>
+        <w:t xml:space="preserve"> Progesterone status and age exhibit significant differences in survival time, with positive progesterone and the age group 61-69 standing out. Tumor size, </w:t>
+      </w:r>
+      <w:proofErr w:type="spellStart"/>
+      <w:r>
+        <w:rPr>
+          <w:lang w:val="en-US"/>
+        </w:rPr>
+        <w:t>regional_node_positivity</w:t>
+      </w:r>
+      <w:proofErr w:type="spellEnd"/>
+      <w:r>
+        <w:rPr>
+          <w:lang w:val="en-US"/>
+        </w:rPr>
+        <w:t>, race (particularly for Black individuals), marital status (especially for the separated group), t-stage, n-stage (particularly N3), 6th-stage (for widows), differentiate (for undifferentiated individuals), grade (4th level), and distant a-stage display notable variations in survival probabilities. The Estrogen status group also demonstrates significant differences, particularly for negative Estrogen Status.</w:t>
       </w:r>
     </w:p>
     <w:p>
@@ -3177,6 +3633,7 @@
           <w:noProof/>
           <w:lang w:val="en-US"/>
         </w:rPr>
+        <w:lastRenderedPageBreak/>
         <w:drawing>
           <wp:inline distT="0" distB="0" distL="0" distR="0" wp14:anchorId="40C8DB35" wp14:editId="748E4449">
             <wp:extent cx="4199890" cy="2913380"/>
@@ -3224,7 +3681,7 @@
     </w:p>
     <w:p>
       <w:pPr>
-        <w:pStyle w:val="a3"/>
+        <w:pStyle w:val="Caption"/>
         <w:rPr>
           <w:b/>
           <w:bCs/>
@@ -3257,7 +3714,6 @@
           <w:noProof/>
           <w:lang w:val="en-US"/>
         </w:rPr>
-        <w:lastRenderedPageBreak/>
         <w:drawing>
           <wp:inline distT="0" distB="0" distL="0" distR="0" wp14:anchorId="10DEA207" wp14:editId="47FAA39C">
             <wp:extent cx="4199890" cy="2931160"/>
@@ -3305,7 +3761,7 @@
     </w:p>
     <w:p>
       <w:pPr>
-        <w:pStyle w:val="a3"/>
+        <w:pStyle w:val="Caption"/>
         <w:rPr>
           <w:b/>
           <w:bCs/>
@@ -3352,11 +3808,8 @@
     <w:p>
       <w:pPr>
         <w:rPr>
-          <w:rFonts w:ascii="Times New Roman" w:hAnsi="Times New Roman" w:cs="Times New Roman"/>
-          <w:b/>
-          <w:bCs/>
-          <w:i/>
-          <w:iCs/>
+          <w:b/>
+          <w:bCs/>
           <w:lang w:val="en-US"/>
         </w:rPr>
       </w:pPr>
@@ -3379,6 +3832,152 @@
           <w:lang w:val="en-US"/>
         </w:rPr>
         <w:t xml:space="preserve"> </w:t>
+      </w:r>
+    </w:p>
+    <w:p>
+      <w:pPr>
+        <w:rPr>
+          <w:rFonts w:ascii="Times New Roman" w:hAnsi="Times New Roman" w:cs="Times New Roman"/>
+          <w:b/>
+          <w:bCs/>
+          <w:i/>
+          <w:iCs/>
+          <w:lang w:val="en-US"/>
+        </w:rPr>
+      </w:pPr>
+      <w:r>
+        <w:rPr>
+          <w:rFonts w:ascii="Times New Roman" w:hAnsi="Times New Roman" w:cs="Times New Roman"/>
+          <w:b/>
+          <w:bCs/>
+          <w:i/>
+          <w:iCs/>
+          <w:noProof/>
+          <w:lang w:val="en-US"/>
+        </w:rPr>
+        <w:drawing>
+          <wp:inline distT="0" distB="0" distL="0" distR="0" wp14:anchorId="7604E21E" wp14:editId="6D9C7403">
+            <wp:extent cx="6400800" cy="2171700"/>
+            <wp:effectExtent l="0" t="0" r="0" b="0"/>
+            <wp:docPr id="2" name="Picture 2" descr="A table with numbers and text&#10;&#10;Description automatically generated"/>
+            <wp:cNvGraphicFramePr>
+              <a:graphicFrameLocks xmlns:a="http://schemas.openxmlformats.org/drawingml/2006/main" noChangeAspect="1"/>
+            </wp:cNvGraphicFramePr>
+            <a:graphic xmlns:a="http://schemas.openxmlformats.org/drawingml/2006/main">
+              <a:graphicData uri="http://schemas.openxmlformats.org/drawingml/2006/picture">
+                <pic:pic xmlns:pic="http://schemas.openxmlformats.org/drawingml/2006/picture">
+                  <pic:nvPicPr>
+                    <pic:cNvPr id="2" name="Picture 2" descr="A table with numbers and text&#10;&#10;Description automatically generated"/>
+                    <pic:cNvPicPr/>
+                  </pic:nvPicPr>
+                  <pic:blipFill>
+                    <a:blip r:embed="rId20">
+                      <a:extLst>
+                        <a:ext uri="{28A0092B-C50C-407E-A947-70E740481C1C}">
+                          <a14:useLocalDpi xmlns:a14="http://schemas.microsoft.com/office/drawing/2010/main" val="0"/>
+                        </a:ext>
+                      </a:extLst>
+                    </a:blip>
+                    <a:stretch>
+                      <a:fillRect/>
+                    </a:stretch>
+                  </pic:blipFill>
+                  <pic:spPr>
+                    <a:xfrm>
+                      <a:off x="0" y="0"/>
+                      <a:ext cx="6400800" cy="2171700"/>
+                    </a:xfrm>
+                    <a:prstGeom prst="rect">
+                      <a:avLst/>
+                    </a:prstGeom>
+                  </pic:spPr>
+                </pic:pic>
+              </a:graphicData>
+            </a:graphic>
+          </wp:inline>
+        </w:drawing>
+      </w:r>
+    </w:p>
+    <w:p>
+      <w:pPr>
+        <w:pStyle w:val="Caption"/>
+        <w:keepNext/>
+        <w:rPr>
+          <w:b/>
+          <w:bCs/>
+          <w:lang w:val="en-US"/>
+        </w:rPr>
+      </w:pPr>
+      <w:r>
+        <w:rPr>
+          <w:b/>
+          <w:bCs/>
+          <w:lang w:val="en-US"/>
+        </w:rPr>
+        <w:t xml:space="preserve">Table </w:t>
+      </w:r>
+      <w:r>
+        <w:rPr>
+          <w:b/>
+          <w:bCs/>
+        </w:rPr>
+        <w:fldChar w:fldCharType="begin"/>
+      </w:r>
+      <w:r>
+        <w:rPr>
+          <w:b/>
+          <w:bCs/>
+          <w:lang w:val="en-US"/>
+        </w:rPr>
+        <w:instrText xml:space="preserve"> SEQ Table \* ARABIC </w:instrText>
+      </w:r>
+      <w:r>
+        <w:rPr>
+          <w:b/>
+          <w:bCs/>
+        </w:rPr>
+        <w:fldChar w:fldCharType="separate"/>
+      </w:r>
+      <w:r>
+        <w:rPr>
+          <w:b/>
+          <w:bCs/>
+          <w:noProof/>
+          <w:lang w:val="en-US"/>
+        </w:rPr>
+        <w:t>1</w:t>
+      </w:r>
+      <w:r>
+        <w:rPr>
+          <w:b/>
+          <w:bCs/>
+        </w:rPr>
+        <w:fldChar w:fldCharType="end"/>
+      </w:r>
+      <w:r>
+        <w:rPr>
+          <w:rFonts w:hint="eastAsia"/>
+          <w:b/>
+          <w:bCs/>
+          <w:lang w:val="en-US"/>
+        </w:rPr>
+        <w:t xml:space="preserve"> </w:t>
+      </w:r>
+      <w:r>
+        <w:rPr>
+          <w:b/>
+          <w:bCs/>
+          <w:lang w:val="en-US"/>
+        </w:rPr>
+        <w:t>Descriptive statistics of numeric data</w:t>
+      </w:r>
+      <w:r>
+        <w:rPr>
+          <w:b/>
+          <w:bCs/>
+          <w:lang w:val="en-US"/>
+        </w:rPr>
+        <w:t>.</w:t>
       </w:r>
     </w:p>
     <w:tbl>
@@ -3836,7 +4435,7 @@
     </w:tbl>
     <w:p>
       <w:pPr>
-        <w:pStyle w:val="a3"/>
+        <w:pStyle w:val="Caption"/>
         <w:keepNext/>
       </w:pPr>
       <w:r>
@@ -3853,7 +4452,15 @@
           <w:bCs/>
           <w:lang w:val="en-US"/>
         </w:rPr>
-        <w:t>1 Model comparison in logistic model selection.</w:t>
+        <w:t>2</w:t>
+      </w:r>
+      <w:r>
+        <w:rPr>
+          <w:b/>
+          <w:bCs/>
+          <w:lang w:val="en-US"/>
+        </w:rPr>
+        <w:t xml:space="preserve"> Model comparison in logistic model selection.</w:t>
       </w:r>
       <w:r>
         <w:rPr>
@@ -4498,7 +5105,7 @@
     <w:lsdException w:name="Unresolved Mention" w:semiHidden="1" w:unhideWhenUsed="1"/>
     <w:lsdException w:name="Smart Link" w:semiHidden="1" w:unhideWhenUsed="1"/>
   </w:latentStyles>
-  <w:style w:type="paragraph" w:default="1" w:styleId="a">
+  <w:style w:type="paragraph" w:default="1" w:styleId="Normal">
     <w:name w:val="Normal"/>
     <w:qFormat/>
     <w:rPr>
@@ -4507,13 +5114,13 @@
       <w:lang w:val="zh-CN"/>
     </w:rPr>
   </w:style>
-  <w:style w:type="character" w:default="1" w:styleId="a0">
+  <w:style w:type="character" w:default="1" w:styleId="DefaultParagraphFont">
     <w:name w:val="Default Paragraph Font"/>
     <w:uiPriority w:val="1"/>
     <w:semiHidden/>
     <w:unhideWhenUsed/>
   </w:style>
-  <w:style w:type="table" w:default="1" w:styleId="a1">
+  <w:style w:type="table" w:default="1" w:styleId="TableNormal">
     <w:name w:val="Normal Table"/>
     <w:uiPriority w:val="99"/>
     <w:semiHidden/>
@@ -4528,16 +5135,16 @@
       </w:tblCellMar>
     </w:tblPr>
   </w:style>
-  <w:style w:type="numbering" w:default="1" w:styleId="a2">
+  <w:style w:type="numbering" w:default="1" w:styleId="NoList">
     <w:name w:val="No List"/>
     <w:uiPriority w:val="99"/>
     <w:semiHidden/>
     <w:unhideWhenUsed/>
   </w:style>
-  <w:style w:type="paragraph" w:styleId="a3">
+  <w:style w:type="paragraph" w:styleId="Caption">
     <w:name w:val="caption"/>
-    <w:basedOn w:val="a"/>
-    <w:next w:val="a"/>
+    <w:basedOn w:val="Normal"/>
+    <w:next w:val="Normal"/>
     <w:uiPriority w:val="35"/>
     <w:unhideWhenUsed/>
     <w:qFormat/>
@@ -4552,9 +5159,9 @@
       <w:szCs w:val="18"/>
     </w:rPr>
   </w:style>
-  <w:style w:type="table" w:styleId="a4">
+  <w:style w:type="table" w:styleId="TableGrid">
     <w:name w:val="Table Grid"/>
-    <w:basedOn w:val="a1"/>
+    <w:basedOn w:val="TableNormal"/>
     <w:uiPriority w:val="39"/>
     <w:qFormat/>
     <w:tblPr>
@@ -4568,9 +5175,9 @@
       </w:tblBorders>
     </w:tblPr>
   </w:style>
-  <w:style w:type="paragraph" w:styleId="a5">
+  <w:style w:type="paragraph" w:styleId="ListParagraph">
     <w:name w:val="List Paragraph"/>
-    <w:basedOn w:val="a"/>
+    <w:basedOn w:val="Normal"/>
     <w:uiPriority w:val="34"/>
     <w:qFormat/>
     <w:pPr>
@@ -4578,9 +5185,9 @@
       <w:contextualSpacing/>
     </w:pPr>
   </w:style>
-  <w:style w:type="character" w:styleId="a6">
+  <w:style w:type="character" w:styleId="PlaceholderText">
     <w:name w:val="Placeholder Text"/>
-    <w:basedOn w:val="a0"/>
+    <w:basedOn w:val="DefaultParagraphFont"/>
     <w:uiPriority w:val="99"/>
     <w:semiHidden/>
     <w:rPr>
@@ -4589,19 +5196,19 @@
   </w:style>
   <w:style w:type="character" w:customStyle="1" w:styleId="mi">
     <w:name w:val="mi"/>
-    <w:basedOn w:val="a0"/>
+    <w:basedOn w:val="DefaultParagraphFont"/>
   </w:style>
   <w:style w:type="character" w:customStyle="1" w:styleId="mo">
     <w:name w:val="mo"/>
-    <w:basedOn w:val="a0"/>
+    <w:basedOn w:val="DefaultParagraphFont"/>
   </w:style>
   <w:style w:type="character" w:customStyle="1" w:styleId="mn">
     <w:name w:val="mn"/>
-    <w:basedOn w:val="a0"/>
+    <w:basedOn w:val="DefaultParagraphFont"/>
   </w:style>
   <w:style w:type="table" w:customStyle="1" w:styleId="1">
     <w:name w:val="网格型浅色1"/>
-    <w:basedOn w:val="a1"/>
+    <w:basedOn w:val="TableNormal"/>
     <w:uiPriority w:val="40"/>
     <w:tblPr>
       <w:tblBorders>
@@ -4616,7 +5223,7 @@
   </w:style>
   <w:style w:type="table" w:customStyle="1" w:styleId="11">
     <w:name w:val="无格式表格 11"/>
-    <w:basedOn w:val="a1"/>
+    <w:basedOn w:val="TableNormal"/>
     <w:uiPriority w:val="41"/>
     <w:tblPr>
       <w:tblBorders>
@@ -4673,7 +5280,7 @@
   </w:style>
   <w:style w:type="table" w:customStyle="1" w:styleId="110">
     <w:name w:val="网格表 1 浅色1"/>
-    <w:basedOn w:val="a1"/>
+    <w:basedOn w:val="TableNormal"/>
     <w:uiPriority w:val="46"/>
     <w:qFormat/>
     <w:tblPr>
@@ -4725,7 +5332,7 @@
   </w:style>
   <w:style w:type="table" w:customStyle="1" w:styleId="21">
     <w:name w:val="无格式表格 21"/>
-    <w:basedOn w:val="a1"/>
+    <w:basedOn w:val="TableNormal"/>
     <w:uiPriority w:val="42"/>
     <w:tblPr>
       <w:tblBorders>
@@ -4799,7 +5406,7 @@
   </w:style>
   <w:style w:type="table" w:customStyle="1" w:styleId="51">
     <w:name w:val="无格式表格 51"/>
-    <w:basedOn w:val="a1"/>
+    <w:basedOn w:val="TableNormal"/>
     <w:uiPriority w:val="45"/>
     <w:qFormat/>
     <w:tblPr/>
@@ -4913,7 +5520,7 @@
   </w:style>
   <w:style w:type="table" w:customStyle="1" w:styleId="1-31">
     <w:name w:val="网格表 1 浅色 - 着色 31"/>
-    <w:basedOn w:val="a1"/>
+    <w:basedOn w:val="TableNormal"/>
     <w:uiPriority w:val="46"/>
     <w:qFormat/>
     <w:tblPr>

--- a/bm_final_report.docx
+++ b/bm_final_report.docx
@@ -3708,6 +3708,10 @@
     <w:p>
       <w:pPr>
         <w:keepNext/>
+        <w:rPr>
+          <w:rFonts w:hint="eastAsia"/>
+          <w:lang w:val="en-US"/>
+        </w:rPr>
       </w:pPr>
       <w:r>
         <w:rPr>
@@ -3856,10 +3860,10 @@
           <w:lang w:val="en-US"/>
         </w:rPr>
         <w:drawing>
-          <wp:inline distT="0" distB="0" distL="0" distR="0" wp14:anchorId="7604E21E" wp14:editId="6D9C7403">
-            <wp:extent cx="6400800" cy="2171700"/>
-            <wp:effectExtent l="0" t="0" r="0" b="0"/>
-            <wp:docPr id="2" name="Picture 2" descr="A table with numbers and text&#10;&#10;Description automatically generated"/>
+          <wp:inline distT="0" distB="0" distL="0" distR="0" wp14:anchorId="7B342FD0" wp14:editId="6E05CEA7">
+            <wp:extent cx="6400800" cy="1383665"/>
+            <wp:effectExtent l="0" t="0" r="0" b="635"/>
+            <wp:docPr id="3" name="Picture 3" descr="A black and white text with numbers&#10;&#10;Description automatically generated"/>
             <wp:cNvGraphicFramePr>
               <a:graphicFrameLocks xmlns:a="http://schemas.openxmlformats.org/drawingml/2006/main" noChangeAspect="1"/>
             </wp:cNvGraphicFramePr>
@@ -3867,11 +3871,11 @@
               <a:graphicData uri="http://schemas.openxmlformats.org/drawingml/2006/picture">
                 <pic:pic xmlns:pic="http://schemas.openxmlformats.org/drawingml/2006/picture">
                   <pic:nvPicPr>
-                    <pic:cNvPr id="2" name="Picture 2" descr="A table with numbers and text&#10;&#10;Description automatically generated"/>
+                    <pic:cNvPr id="3" name="Picture 3" descr="A black and white text with numbers&#10;&#10;Description automatically generated"/>
                     <pic:cNvPicPr/>
                   </pic:nvPicPr>
                   <pic:blipFill>
-                    <a:blip r:embed="rId20">
+                    <a:blip r:embed="rId20" cstate="print">
                       <a:extLst>
                         <a:ext uri="{28A0092B-C50C-407E-A947-70E740481C1C}">
                           <a14:useLocalDpi xmlns:a14="http://schemas.microsoft.com/office/drawing/2010/main" val="0"/>
@@ -3885,7 +3889,7 @@
                   <pic:spPr>
                     <a:xfrm>
                       <a:off x="0" y="0"/>
-                      <a:ext cx="6400800" cy="2171700"/>
+                      <a:ext cx="6400800" cy="1383665"/>
                     </a:xfrm>
                     <a:prstGeom prst="rect">
                       <a:avLst/>

--- a/bm_final_report.docx
+++ b/bm_final_report.docx
@@ -30,24 +30,362 @@
     <w:p>
       <w:pPr>
         <w:spacing w:line="480" w:lineRule="auto"/>
-        <w:rPr>
-          <w:rFonts w:ascii="Arial" w:hAnsi="Arial" w:cs="Arial"/>
-          <w:b/>
-          <w:bCs/>
-          <w:sz w:val="22"/>
-          <w:szCs w:val="22"/>
-          <w:lang w:val="en-US"/>
-        </w:rPr>
-      </w:pPr>
-      <w:r>
-        <w:rPr>
-          <w:rFonts w:ascii="Arial" w:hAnsi="Arial" w:cs="Arial"/>
-          <w:b/>
-          <w:bCs/>
-          <w:sz w:val="22"/>
-          <w:szCs w:val="22"/>
-          <w:lang w:val="en-US"/>
-        </w:rPr>
+        <w:jc w:val="center"/>
+        <w:rPr>
+          <w:rFonts w:ascii="Arial" w:hAnsi="Arial" w:cs="Arial"/>
+          <w:b/>
+          <w:bCs/>
+          <w:sz w:val="22"/>
+          <w:szCs w:val="22"/>
+          <w:lang w:val="en-US"/>
+        </w:rPr>
+      </w:pPr>
+    </w:p>
+    <w:p>
+      <w:pPr>
+        <w:spacing w:line="480" w:lineRule="auto"/>
+        <w:jc w:val="center"/>
+        <w:rPr>
+          <w:rFonts w:ascii="Arial" w:hAnsi="Arial" w:cs="Arial"/>
+          <w:b/>
+          <w:bCs/>
+          <w:sz w:val="22"/>
+          <w:szCs w:val="22"/>
+          <w:lang w:val="en-US"/>
+        </w:rPr>
+      </w:pPr>
+    </w:p>
+    <w:p>
+      <w:pPr>
+        <w:spacing w:line="480" w:lineRule="auto"/>
+        <w:jc w:val="center"/>
+        <w:rPr>
+          <w:rFonts w:ascii="Arial" w:hAnsi="Arial" w:cs="Arial"/>
+          <w:b/>
+          <w:bCs/>
+          <w:sz w:val="22"/>
+          <w:szCs w:val="22"/>
+          <w:lang w:val="en-US"/>
+        </w:rPr>
+      </w:pPr>
+    </w:p>
+    <w:p>
+      <w:pPr>
+        <w:spacing w:line="480" w:lineRule="auto"/>
+        <w:jc w:val="center"/>
+        <w:rPr>
+          <w:rFonts w:ascii="Arial" w:hAnsi="Arial" w:cs="Arial"/>
+          <w:b/>
+          <w:bCs/>
+          <w:sz w:val="22"/>
+          <w:szCs w:val="22"/>
+          <w:lang w:val="en-US"/>
+        </w:rPr>
+      </w:pPr>
+    </w:p>
+    <w:p>
+      <w:pPr>
+        <w:spacing w:line="480" w:lineRule="auto"/>
+        <w:jc w:val="center"/>
+        <w:rPr>
+          <w:rFonts w:ascii="Arial" w:hAnsi="Arial" w:cs="Arial"/>
+          <w:b/>
+          <w:bCs/>
+          <w:sz w:val="22"/>
+          <w:szCs w:val="22"/>
+          <w:lang w:val="en-US"/>
+        </w:rPr>
+      </w:pPr>
+    </w:p>
+    <w:p>
+      <w:pPr>
+        <w:spacing w:line="480" w:lineRule="auto"/>
+        <w:jc w:val="center"/>
+        <w:rPr>
+          <w:rFonts w:ascii="Arial" w:hAnsi="Arial" w:cs="Arial"/>
+          <w:b/>
+          <w:bCs/>
+          <w:sz w:val="22"/>
+          <w:szCs w:val="22"/>
+          <w:lang w:val="en-US"/>
+        </w:rPr>
+      </w:pPr>
+    </w:p>
+    <w:p>
+      <w:pPr>
+        <w:spacing w:line="480" w:lineRule="auto"/>
+        <w:jc w:val="center"/>
+        <w:rPr>
+          <w:rFonts w:ascii="Arial" w:hAnsi="Arial" w:cs="Arial"/>
+          <w:b/>
+          <w:bCs/>
+          <w:sz w:val="22"/>
+          <w:szCs w:val="22"/>
+          <w:lang w:val="en-US"/>
+        </w:rPr>
+      </w:pPr>
+    </w:p>
+    <w:p>
+      <w:pPr>
+        <w:spacing w:line="480" w:lineRule="auto"/>
+        <w:jc w:val="center"/>
+        <w:rPr>
+          <w:rFonts w:ascii="Arial" w:hAnsi="Arial" w:cs="Arial"/>
+          <w:b/>
+          <w:bCs/>
+          <w:sz w:val="22"/>
+          <w:szCs w:val="22"/>
+          <w:lang w:val="en-US"/>
+        </w:rPr>
+      </w:pPr>
+      <w:r>
+        <w:rPr>
+          <w:rFonts w:ascii="Arial" w:hAnsi="Arial" w:cs="Arial"/>
+          <w:b/>
+          <w:bCs/>
+          <w:sz w:val="22"/>
+          <w:szCs w:val="22"/>
+          <w:lang w:val="en-US"/>
+        </w:rPr>
+        <w:t>Team members:</w:t>
+      </w:r>
+    </w:p>
+    <w:p>
+      <w:pPr>
+        <w:spacing w:line="480" w:lineRule="auto"/>
+        <w:jc w:val="center"/>
+        <w:rPr>
+          <w:rFonts w:ascii="Arial" w:hAnsi="Arial" w:cs="Arial"/>
+          <w:sz w:val="22"/>
+          <w:szCs w:val="22"/>
+          <w:lang w:val="en-US"/>
+        </w:rPr>
+      </w:pPr>
+      <w:proofErr w:type="spellStart"/>
+      <w:r>
+        <w:rPr>
+          <w:rFonts w:ascii="Arial" w:hAnsi="Arial" w:cs="Arial"/>
+          <w:sz w:val="22"/>
+          <w:szCs w:val="22"/>
+          <w:lang w:val="en-US"/>
+        </w:rPr>
+        <w:t>Yunshen</w:t>
+      </w:r>
+      <w:proofErr w:type="spellEnd"/>
+      <w:r>
+        <w:rPr>
+          <w:rFonts w:ascii="Arial" w:hAnsi="Arial" w:cs="Arial"/>
+          <w:sz w:val="22"/>
+          <w:szCs w:val="22"/>
+          <w:lang w:val="en-US"/>
+        </w:rPr>
+        <w:t xml:space="preserve"> Bai</w:t>
+      </w:r>
+      <w:r>
+        <w:rPr>
+          <w:rFonts w:ascii="Arial" w:hAnsi="Arial" w:cs="Arial"/>
+          <w:sz w:val="22"/>
+          <w:szCs w:val="22"/>
+          <w:lang w:val="en-US"/>
+        </w:rPr>
+        <w:t xml:space="preserve"> - </w:t>
+      </w:r>
+      <w:r>
+        <w:rPr>
+          <w:rFonts w:ascii="Arial" w:hAnsi="Arial" w:cs="Arial"/>
+          <w:sz w:val="22"/>
+          <w:szCs w:val="22"/>
+          <w:lang w:val="en-US"/>
+        </w:rPr>
+        <w:t>yb2584</w:t>
+      </w:r>
+    </w:p>
+    <w:p>
+      <w:pPr>
+        <w:spacing w:line="480" w:lineRule="auto"/>
+        <w:jc w:val="center"/>
+        <w:rPr>
+          <w:rFonts w:ascii="Arial" w:hAnsi="Arial" w:cs="Arial"/>
+          <w:sz w:val="22"/>
+          <w:szCs w:val="22"/>
+          <w:lang w:val="en-US"/>
+        </w:rPr>
+      </w:pPr>
+      <w:proofErr w:type="spellStart"/>
+      <w:r>
+        <w:rPr>
+          <w:rFonts w:ascii="Arial" w:hAnsi="Arial" w:cs="Arial"/>
+          <w:sz w:val="22"/>
+          <w:szCs w:val="22"/>
+          <w:lang w:val="en-US"/>
+        </w:rPr>
+        <w:t>Yangyang</w:t>
+      </w:r>
+      <w:proofErr w:type="spellEnd"/>
+      <w:r>
+        <w:rPr>
+          <w:rFonts w:ascii="Arial" w:hAnsi="Arial" w:cs="Arial"/>
+          <w:sz w:val="22"/>
+          <w:szCs w:val="22"/>
+          <w:lang w:val="en-US"/>
+        </w:rPr>
+        <w:t xml:space="preserve"> Chen</w:t>
+      </w:r>
+      <w:r>
+        <w:rPr>
+          <w:rFonts w:ascii="Arial" w:hAnsi="Arial" w:cs="Arial"/>
+          <w:sz w:val="22"/>
+          <w:szCs w:val="22"/>
+          <w:lang w:val="en-US"/>
+        </w:rPr>
+        <w:t xml:space="preserve"> - </w:t>
+      </w:r>
+      <w:r>
+        <w:rPr>
+          <w:rFonts w:ascii="Arial" w:hAnsi="Arial" w:cs="Arial"/>
+          <w:sz w:val="22"/>
+          <w:szCs w:val="22"/>
+          <w:lang w:val="en-US"/>
+        </w:rPr>
+        <w:t>yc4384</w:t>
+      </w:r>
+    </w:p>
+    <w:p>
+      <w:pPr>
+        <w:spacing w:line="480" w:lineRule="auto"/>
+        <w:jc w:val="center"/>
+        <w:rPr>
+          <w:rFonts w:ascii="Arial" w:hAnsi="Arial" w:cs="Arial"/>
+          <w:sz w:val="22"/>
+          <w:szCs w:val="22"/>
+          <w:lang w:val="en-US"/>
+        </w:rPr>
+      </w:pPr>
+      <w:proofErr w:type="spellStart"/>
+      <w:r>
+        <w:rPr>
+          <w:rFonts w:ascii="Arial" w:hAnsi="Arial" w:cs="Arial"/>
+          <w:sz w:val="22"/>
+          <w:szCs w:val="22"/>
+          <w:lang w:val="en-US"/>
+        </w:rPr>
+        <w:t>Jingyi</w:t>
+      </w:r>
+      <w:proofErr w:type="spellEnd"/>
+      <w:r>
+        <w:rPr>
+          <w:rFonts w:ascii="Arial" w:hAnsi="Arial" w:cs="Arial"/>
+          <w:sz w:val="22"/>
+          <w:szCs w:val="22"/>
+          <w:lang w:val="en-US"/>
+        </w:rPr>
+        <w:t xml:space="preserve"> Xu </w:t>
+      </w:r>
+      <w:r>
+        <w:rPr>
+          <w:rFonts w:ascii="Arial" w:hAnsi="Arial" w:cs="Arial"/>
+          <w:sz w:val="22"/>
+          <w:szCs w:val="22"/>
+          <w:lang w:val="en-US"/>
+        </w:rPr>
+        <w:t>-</w:t>
+      </w:r>
+      <w:r>
+        <w:rPr>
+          <w:rFonts w:ascii="Arial" w:hAnsi="Arial" w:cs="Arial"/>
+          <w:sz w:val="22"/>
+          <w:szCs w:val="22"/>
+          <w:lang w:val="en-US"/>
+        </w:rPr>
+        <w:t xml:space="preserve"> jx2562</w:t>
+      </w:r>
+    </w:p>
+    <w:p>
+      <w:pPr>
+        <w:spacing w:line="480" w:lineRule="auto"/>
+        <w:jc w:val="center"/>
+        <w:rPr>
+          <w:rFonts w:ascii="Arial" w:hAnsi="Arial" w:cs="Arial"/>
+          <w:b/>
+          <w:bCs/>
+          <w:sz w:val="22"/>
+          <w:szCs w:val="22"/>
+          <w:lang w:val="en-US"/>
+        </w:rPr>
+      </w:pPr>
+      <w:r>
+        <w:rPr>
+          <w:rFonts w:ascii="Arial" w:hAnsi="Arial" w:cs="Arial"/>
+          <w:sz w:val="22"/>
+          <w:szCs w:val="22"/>
+          <w:lang w:val="en-US"/>
+        </w:rPr>
+        <w:t xml:space="preserve">Kindle Zhang </w:t>
+      </w:r>
+      <w:r>
+        <w:rPr>
+          <w:rFonts w:ascii="Arial" w:hAnsi="Arial" w:cs="Arial"/>
+          <w:sz w:val="22"/>
+          <w:szCs w:val="22"/>
+          <w:lang w:val="en-US"/>
+        </w:rPr>
+        <w:t>-</w:t>
+      </w:r>
+      <w:r>
+        <w:rPr>
+          <w:rFonts w:ascii="Arial" w:hAnsi="Arial" w:cs="Arial"/>
+          <w:sz w:val="22"/>
+          <w:szCs w:val="22"/>
+          <w:lang w:val="en-US"/>
+        </w:rPr>
+        <w:t xml:space="preserve"> qz2527</w:t>
+      </w:r>
+    </w:p>
+    <w:p>
+      <w:pPr>
+        <w:rPr>
+          <w:rFonts w:ascii="Arial" w:hAnsi="Arial" w:cs="Arial"/>
+          <w:b/>
+          <w:bCs/>
+          <w:sz w:val="22"/>
+          <w:szCs w:val="22"/>
+          <w:lang w:val="en-US"/>
+        </w:rPr>
+      </w:pPr>
+      <w:r>
+        <w:rPr>
+          <w:rFonts w:ascii="Arial" w:hAnsi="Arial" w:cs="Arial"/>
+          <w:b/>
+          <w:bCs/>
+          <w:sz w:val="22"/>
+          <w:szCs w:val="22"/>
+          <w:lang w:val="en-US"/>
+        </w:rPr>
+        <w:br w:type="page"/>
+      </w:r>
+    </w:p>
+    <w:p>
+      <w:pPr>
+        <w:spacing w:line="480" w:lineRule="auto"/>
+        <w:rPr>
+          <w:rFonts w:ascii="Arial" w:hAnsi="Arial" w:cs="Arial"/>
+          <w:b/>
+          <w:bCs/>
+          <w:sz w:val="22"/>
+          <w:szCs w:val="22"/>
+          <w:lang w:val="en-US"/>
+        </w:rPr>
+      </w:pPr>
+      <w:r>
+        <w:rPr>
+          <w:rFonts w:ascii="Arial" w:hAnsi="Arial" w:cs="Arial"/>
+          <w:b/>
+          <w:bCs/>
+          <w:sz w:val="22"/>
+          <w:szCs w:val="22"/>
+          <w:lang w:val="en-US"/>
+        </w:rPr>
+        <w:lastRenderedPageBreak/>
         <w:t>Abstract</w:t>
       </w:r>
     </w:p>
@@ -386,7 +724,6 @@
           <w:szCs w:val="22"/>
           <w:lang w:val="en-US"/>
         </w:rPr>
-        <w:lastRenderedPageBreak/>
         <w:t>Survival Analysis</w:t>
       </w:r>
     </w:p>
@@ -408,6 +745,7 @@
           <w:szCs w:val="22"/>
           <w:lang w:val="en-US"/>
         </w:rPr>
+        <w:lastRenderedPageBreak/>
         <w:t>Survival analysis, pivotal in medical research for studying time-to-event data, employs both univariate and multivariate analyses. The Kaplan-Meier (KM) estimator, widely used for survival function approximation, facilitates univariate analysis, especially in datasets with non-informative right censoring. Simultaneously, the Cox proportional hazards (</w:t>
       </w:r>
       <w:proofErr w:type="spellStart"/>
@@ -594,17 +932,7 @@
           <w:szCs w:val="22"/>
           <w:lang w:val="en-US"/>
         </w:rPr>
-        <w:t xml:space="preserve">The inclusion of interaction terms was assessed by comparing the performance of models with and without them. This comparative analysis allowed us to discern the necessity of interaction terms in </w:t>
-      </w:r>
-      <w:r>
-        <w:rPr>
-          <w:rFonts w:ascii="Arial" w:hAnsi="Arial" w:cs="Arial"/>
-          <w:sz w:val="22"/>
-          <w:szCs w:val="22"/>
-          <w:lang w:val="en-US"/>
-        </w:rPr>
-        <w:lastRenderedPageBreak/>
-        <w:t>enhancing the model's predictive capabilities. Unlike the KM survival curve, the Cox model fit curve provides predicted survival outcomes after accounting for other variables.</w:t>
+        <w:t>The inclusion of interaction terms was assessed by comparing the performance of models with and without them. This comparative analysis allowed us to discern the necessity of interaction terms in enhancing the model's predictive capabilities. Unlike the KM survival curve, the Cox model fit curve provides predicted survival outcomes after accounting for other variables.</w:t>
       </w:r>
     </w:p>
     <w:p>
@@ -633,6 +961,7 @@
           <w:szCs w:val="22"/>
           <w:lang w:val="en-US"/>
         </w:rPr>
+        <w:lastRenderedPageBreak/>
         <w:t>Logistic Model</w:t>
       </w:r>
     </w:p>
@@ -1195,30 +1524,39 @@
           <w:szCs w:val="22"/>
           <w:lang w:val="en-US"/>
         </w:rPr>
+        <w:t xml:space="preserve">Upon examination of density plots (Figure 1) and histogram plot (Figure 2), a non-normal distribution was noted in the </w:t>
+      </w:r>
+      <w:proofErr w:type="spellStart"/>
+      <w:r>
+        <w:rPr>
+          <w:rFonts w:ascii="Arial" w:hAnsi="Arial" w:cs="Arial"/>
+          <w:i/>
+          <w:iCs/>
+          <w:sz w:val="22"/>
+          <w:szCs w:val="22"/>
+          <w:lang w:val="en-US"/>
+        </w:rPr>
+        <w:t>regional_node_positive</w:t>
+      </w:r>
+      <w:proofErr w:type="spellEnd"/>
+      <w:r>
+        <w:rPr>
+          <w:rFonts w:ascii="Arial" w:hAnsi="Arial" w:cs="Arial"/>
+          <w:sz w:val="22"/>
+          <w:szCs w:val="22"/>
+          <w:lang w:val="en-US"/>
+        </w:rPr>
+        <w:t xml:space="preserve"> variable, prompting consideration for log </w:t>
+      </w:r>
+      <w:r>
+        <w:rPr>
+          <w:rFonts w:ascii="Arial" w:hAnsi="Arial" w:cs="Arial"/>
+          <w:sz w:val="22"/>
+          <w:szCs w:val="22"/>
+          <w:lang w:val="en-US"/>
+        </w:rPr>
         <w:lastRenderedPageBreak/>
-        <w:t xml:space="preserve">Upon examination of density plots (Figure 1) and histogram plot (Figure 2), a non-normal distribution was noted in the </w:t>
-      </w:r>
-      <w:proofErr w:type="spellStart"/>
-      <w:r>
-        <w:rPr>
-          <w:rFonts w:ascii="Arial" w:hAnsi="Arial" w:cs="Arial"/>
-          <w:i/>
-          <w:iCs/>
-          <w:sz w:val="22"/>
-          <w:szCs w:val="22"/>
-          <w:lang w:val="en-US"/>
-        </w:rPr>
-        <w:t>regional_node_positive</w:t>
-      </w:r>
-      <w:proofErr w:type="spellEnd"/>
-      <w:r>
-        <w:rPr>
-          <w:rFonts w:ascii="Arial" w:hAnsi="Arial" w:cs="Arial"/>
-          <w:sz w:val="22"/>
-          <w:szCs w:val="22"/>
-          <w:lang w:val="en-US"/>
-        </w:rPr>
-        <w:t xml:space="preserve"> variable, prompting consideration for log transformation. Boxplots (Figure 3) revealed numerous outliers in three numeric variables (excluding </w:t>
+        <w:t xml:space="preserve">transformation. Boxplots (Figure 3) revealed numerous outliers in three numeric variables (excluding </w:t>
       </w:r>
       <w:r>
         <w:rPr>
@@ -1864,7 +2202,6 @@
           <w:szCs w:val="22"/>
           <w:lang w:val="en-US"/>
         </w:rPr>
-        <w:lastRenderedPageBreak/>
         <w:t>Logistic Model</w:t>
       </w:r>
     </w:p>
@@ -1887,6 +2224,7 @@
           <w:szCs w:val="22"/>
           <w:lang w:val="en-US"/>
         </w:rPr>
+        <w:lastRenderedPageBreak/>
         <w:t xml:space="preserve">In evaluating the models derived from different methods, the Stepwise Method demonstrated superior results </w:t>
       </w:r>
       <w:r>
